--- a/网格化房产评估模型简介.docx
+++ b/网格化房产评估模型简介.docx
@@ -117,7 +117,7 @@
       <w:pPr>
         <w:ind w:left="420"/>
         <w:rPr>
-          <w:rFonts w:ascii="华文仿宋" w:eastAsia="华文仿宋" w:hAnsi="华文仿宋" w:hint="eastAsia"/>
+          <w:rFonts w:ascii="华文仿宋" w:eastAsia="华文仿宋" w:hAnsi="华文仿宋"/>
         </w:rPr>
       </w:pPr>
       <w:r>
@@ -162,18 +162,67 @@
     <w:p>
       <w:pPr>
         <w:ind w:left="420"/>
+      </w:pPr>
+      <w:r>
         <w:rPr>
           <w:rFonts w:hint="eastAsia"/>
         </w:rPr>
+        <w:t>土地</w:t>
+      </w:r>
+      <w:r>
+        <w:t>级别数据来自国土局公布的官方数据。</w:t>
+      </w:r>
+    </w:p>
+    <w:p>
+      <w:pPr>
+        <w:pStyle w:val="4"/>
+        <w:rPr>
+          <w:rFonts w:ascii="华文仿宋" w:hAnsi="华文仿宋"/>
+        </w:rPr>
+      </w:pPr>
+      <w:r>
+        <w:rPr>
+          <w:rFonts w:ascii="华文仿宋" w:hAnsi="华文仿宋" w:hint="eastAsia"/>
+        </w:rPr>
+        <w:t>街道</w:t>
+      </w:r>
+    </w:p>
+    <w:p>
+      <w:pPr>
+        <w:ind w:left="420"/>
       </w:pPr>
       <w:r>
         <w:rPr>
           <w:rFonts w:hint="eastAsia"/>
         </w:rPr>
-        <w:t>土地</w:t>
-      </w:r>
-      <w:r>
-        <w:t>级别数据来自国土局公布的官方数据。</w:t>
+        <w:t>街道</w:t>
+      </w:r>
+      <w:r>
+        <w:t>数据</w:t>
+      </w:r>
+      <w:r>
+        <w:rPr>
+          <w:rFonts w:hint="eastAsia"/>
+        </w:rPr>
+        <w:t>使用</w:t>
+      </w:r>
+      <w:r>
+        <w:t>专业的</w:t>
+      </w:r>
+      <w:r>
+        <w:t>GIS</w:t>
+      </w:r>
+      <w:r>
+        <w:t>软件</w:t>
+      </w:r>
+      <w:r>
+        <w:t>QGIS</w:t>
+      </w:r>
+      <w:r>
+        <w:t>进行</w:t>
+      </w:r>
+      <w:r>
+        <w:t>绘制。</w:t>
       </w:r>
     </w:p>
     <w:p>
@@ -187,13 +236,157 @@
         <w:rPr>
           <w:rFonts w:ascii="华文仿宋" w:hAnsi="华文仿宋" w:hint="eastAsia"/>
         </w:rPr>
-        <w:t>街道</w:t>
+        <w:t>学区</w:t>
       </w:r>
     </w:p>
     <w:p>
       <w:pPr>
         <w:ind w:left="420"/>
         <w:rPr>
+          <w:rFonts w:ascii="华文仿宋" w:eastAsia="华文仿宋" w:hAnsi="华文仿宋" w:hint="eastAsia"/>
+        </w:rPr>
+      </w:pPr>
+      <w:r>
+        <w:rPr>
+          <w:rFonts w:ascii="华文仿宋" w:eastAsia="华文仿宋" w:hAnsi="华文仿宋" w:hint="eastAsia"/>
+        </w:rPr>
+        <w:t>学区</w:t>
+      </w:r>
+      <w:r>
+        <w:rPr>
+          <w:rFonts w:ascii="华文仿宋" w:eastAsia="华文仿宋" w:hAnsi="华文仿宋"/>
+        </w:rPr>
+        <w:t>数据来自</w:t>
+      </w:r>
+      <w:r>
+        <w:rPr>
+          <w:rFonts w:ascii="华文仿宋" w:eastAsia="华文仿宋" w:hAnsi="华文仿宋" w:hint="eastAsia"/>
+        </w:rPr>
+        <w:t>安徽</w:t>
+      </w:r>
+      <w:r>
+        <w:rPr>
+          <w:rFonts w:ascii="华文仿宋" w:eastAsia="华文仿宋" w:hAnsi="华文仿宋"/>
+        </w:rPr>
+        <w:t>各市教育局</w:t>
+      </w:r>
+      <w:r>
+        <w:rPr>
+          <w:rFonts w:ascii="华文仿宋" w:eastAsia="华文仿宋" w:hAnsi="华文仿宋" w:hint="eastAsia"/>
+        </w:rPr>
+        <w:t>公布</w:t>
+      </w:r>
+      <w:r>
+        <w:rPr>
+          <w:rFonts w:ascii="华文仿宋" w:eastAsia="华文仿宋" w:hAnsi="华文仿宋"/>
+        </w:rPr>
+        <w:t>的官方数据。</w:t>
+      </w:r>
+    </w:p>
+    <w:p>
+      <w:pPr>
+        <w:rPr>
+          <w:rFonts w:ascii="华文仿宋" w:eastAsia="华文仿宋" w:hAnsi="华文仿宋"/>
+        </w:rPr>
+      </w:pPr>
+    </w:p>
+    <w:p>
+      <w:pPr>
+        <w:pStyle w:val="3"/>
+        <w:rPr>
+          <w:rFonts w:ascii="华文仿宋" w:eastAsia="华文仿宋" w:hAnsi="华文仿宋"/>
+        </w:rPr>
+      </w:pPr>
+      <w:r>
+        <w:rPr>
+          <w:rFonts w:ascii="华文仿宋" w:eastAsia="华文仿宋" w:hAnsi="华文仿宋" w:hint="eastAsia"/>
+        </w:rPr>
+        <w:t>影响</w:t>
+      </w:r>
+      <w:r>
+        <w:rPr>
+          <w:rFonts w:ascii="华文仿宋" w:eastAsia="华文仿宋" w:hAnsi="华文仿宋"/>
+        </w:rPr>
+        <w:t>因素</w:t>
+      </w:r>
+      <w:r>
+        <w:rPr>
+          <w:rFonts w:ascii="华文仿宋" w:eastAsia="华文仿宋" w:hAnsi="华文仿宋" w:hint="eastAsia"/>
+        </w:rPr>
+        <w:t>数据</w:t>
+      </w:r>
+    </w:p>
+    <w:p>
+      <w:pPr>
+        <w:rPr>
+          <w:rFonts w:ascii="华文仿宋" w:eastAsia="华文仿宋" w:hAnsi="华文仿宋" w:hint="eastAsia"/>
+        </w:rPr>
+      </w:pPr>
+      <w:r>
+        <w:rPr>
+          <w:rFonts w:ascii="华文仿宋" w:eastAsia="华文仿宋" w:hAnsi="华文仿宋" w:hint="eastAsia"/>
+        </w:rPr>
+        <w:t>影响</w:t>
+      </w:r>
+      <w:r>
+        <w:rPr>
+          <w:rFonts w:ascii="华文仿宋" w:eastAsia="华文仿宋" w:hAnsi="华文仿宋"/>
+        </w:rPr>
+        <w:t>因素主要包括</w:t>
+      </w:r>
+    </w:p>
+    <w:p>
+      <w:pPr>
+        <w:rPr>
+          <w:rFonts w:ascii="华文仿宋" w:eastAsia="华文仿宋" w:hAnsi="华文仿宋"/>
+        </w:rPr>
+      </w:pPr>
+    </w:p>
+    <w:p>
+      <w:pPr>
+        <w:pStyle w:val="2"/>
+        <w:rPr>
+          <w:rFonts w:ascii="华文仿宋" w:hAnsi="华文仿宋"/>
+        </w:rPr>
+      </w:pPr>
+      <w:r>
+        <w:rPr>
+          <w:rFonts w:ascii="华文仿宋" w:hAnsi="华文仿宋" w:hint="eastAsia"/>
+        </w:rPr>
+        <w:t>数据</w:t>
+      </w:r>
+      <w:r>
+        <w:rPr>
+          <w:rFonts w:ascii="华文仿宋" w:hAnsi="华文仿宋"/>
+        </w:rPr>
+        <w:t>分析</w:t>
+      </w:r>
+    </w:p>
+    <w:p>
+      <w:pPr>
+        <w:pStyle w:val="3"/>
+        <w:rPr>
+          <w:rFonts w:ascii="华文仿宋" w:eastAsia="华文仿宋" w:hAnsi="华文仿宋"/>
+        </w:rPr>
+      </w:pPr>
+      <w:r>
+        <w:rPr>
+          <w:rFonts w:ascii="华文仿宋" w:eastAsia="华文仿宋" w:hAnsi="华文仿宋" w:hint="eastAsia"/>
+        </w:rPr>
+        <w:t>相关性</w:t>
+      </w:r>
+      <w:r>
+        <w:rPr>
+          <w:rFonts w:ascii="华文仿宋" w:eastAsia="华文仿宋" w:hAnsi="华文仿宋"/>
+        </w:rPr>
+        <w:t>分析</w:t>
+      </w:r>
+    </w:p>
+    <w:p/>
+    <w:p>
+      <w:pPr>
+        <w:pStyle w:val="3"/>
+        <w:rPr>
           <w:rFonts w:hint="eastAsia"/>
         </w:rPr>
       </w:pPr>
@@ -201,30 +394,805 @@
         <w:rPr>
           <w:rFonts w:hint="eastAsia"/>
         </w:rPr>
-        <w:t>街道</w:t>
-      </w:r>
-      <w:r>
+        <w:t>等级</w:t>
+      </w:r>
+      <w:r>
+        <w:t>划分</w:t>
+      </w:r>
+    </w:p>
+    <w:p>
+      <w:pPr>
+        <w:rPr>
+          <w:rFonts w:ascii="华文仿宋" w:eastAsia="华文仿宋" w:hAnsi="华文仿宋"/>
+        </w:rPr>
+      </w:pPr>
+      <w:r>
+        <w:rPr>
+          <w:rFonts w:ascii="华文仿宋" w:eastAsia="华文仿宋" w:hAnsi="华文仿宋" w:hint="eastAsia"/>
+        </w:rPr>
+        <w:t>对于</w:t>
+      </w:r>
+      <w:r>
+        <w:rPr>
+          <w:rFonts w:ascii="华文仿宋" w:eastAsia="华文仿宋" w:hAnsi="华文仿宋"/>
+        </w:rPr>
+        <w:t>有明确等级的因素，如</w:t>
+      </w:r>
+      <w:r>
+        <w:rPr>
+          <w:rFonts w:ascii="华文仿宋" w:eastAsia="华文仿宋" w:hAnsi="华文仿宋" w:hint="eastAsia"/>
+        </w:rPr>
+        <w:t>土地级别</w:t>
+      </w:r>
+      <w:r>
+        <w:rPr>
+          <w:rFonts w:ascii="华文仿宋" w:eastAsia="华文仿宋" w:hAnsi="华文仿宋"/>
+        </w:rPr>
+        <w:t>、医院、景区</w:t>
+      </w:r>
+      <w:r>
+        <w:rPr>
+          <w:rFonts w:ascii="华文仿宋" w:eastAsia="华文仿宋" w:hAnsi="华文仿宋" w:hint="eastAsia"/>
+        </w:rPr>
+        <w:t>等</w:t>
+      </w:r>
+      <w:r>
+        <w:rPr>
+          <w:rFonts w:ascii="华文仿宋" w:eastAsia="华文仿宋" w:hAnsi="华文仿宋"/>
+        </w:rPr>
+        <w:t>，直接以其对应的等级作为因素等级</w:t>
+      </w:r>
+      <w:r>
+        <w:rPr>
+          <w:rFonts w:ascii="华文仿宋" w:eastAsia="华文仿宋" w:hAnsi="华文仿宋" w:hint="eastAsia"/>
+        </w:rPr>
+        <w:t>。而</w:t>
+      </w:r>
+      <w:r>
+        <w:rPr>
+          <w:rFonts w:ascii="华文仿宋" w:eastAsia="华文仿宋" w:hAnsi="华文仿宋"/>
+        </w:rPr>
+        <w:t>对于没有</w:t>
+      </w:r>
+      <w:r>
+        <w:rPr>
+          <w:rFonts w:ascii="华文仿宋" w:eastAsia="华文仿宋" w:hAnsi="华文仿宋" w:hint="eastAsia"/>
+        </w:rPr>
+        <w:t>明确</w:t>
+      </w:r>
+      <w:r>
+        <w:rPr>
+          <w:rFonts w:ascii="华文仿宋" w:eastAsia="华文仿宋" w:hAnsi="华文仿宋"/>
+        </w:rPr>
+        <w:t>等级的因素，如</w:t>
+      </w:r>
+      <w:r>
+        <w:rPr>
+          <w:rFonts w:ascii="华文仿宋" w:eastAsia="华文仿宋" w:hAnsi="华文仿宋" w:hint="eastAsia"/>
+        </w:rPr>
+        <w:t>学区</w:t>
+      </w:r>
+      <w:r>
+        <w:rPr>
+          <w:rFonts w:ascii="华文仿宋" w:eastAsia="华文仿宋" w:hAnsi="华文仿宋"/>
+        </w:rPr>
+        <w:t>、商场</w:t>
+      </w:r>
+      <w:r>
+        <w:rPr>
+          <w:rFonts w:ascii="华文仿宋" w:eastAsia="华文仿宋" w:hAnsi="华文仿宋" w:hint="eastAsia"/>
+        </w:rPr>
+        <w:t>等，结合</w:t>
+      </w:r>
+      <w:r>
+        <w:rPr>
+          <w:rFonts w:ascii="华文仿宋" w:eastAsia="华文仿宋" w:hAnsi="华文仿宋"/>
+        </w:rPr>
+        <w:t>实地调查得到的规模、口碑</w:t>
+      </w:r>
+      <w:r>
+        <w:rPr>
+          <w:rFonts w:ascii="华文仿宋" w:eastAsia="华文仿宋" w:hAnsi="华文仿宋" w:hint="eastAsia"/>
+        </w:rPr>
+        <w:t>等</w:t>
+      </w:r>
+      <w:r>
+        <w:rPr>
+          <w:rFonts w:ascii="华文仿宋" w:eastAsia="华文仿宋" w:hAnsi="华文仿宋"/>
+        </w:rPr>
+        <w:t>因素进行</w:t>
+      </w:r>
+      <w:r>
+        <w:rPr>
+          <w:rFonts w:ascii="华文仿宋" w:eastAsia="华文仿宋" w:hAnsi="华文仿宋" w:hint="eastAsia"/>
+        </w:rPr>
+        <w:t>人为</w:t>
+      </w:r>
+      <w:r>
+        <w:rPr>
+          <w:rFonts w:ascii="华文仿宋" w:eastAsia="华文仿宋" w:hAnsi="华文仿宋"/>
+        </w:rPr>
+        <w:t>分级。</w:t>
+      </w:r>
+    </w:p>
+    <w:p>
+      <w:pPr>
+        <w:rPr>
+          <w:rFonts w:ascii="华文仿宋" w:eastAsia="华文仿宋" w:hAnsi="华文仿宋"/>
+        </w:rPr>
+      </w:pPr>
+    </w:p>
+    <w:p>
+      <w:pPr>
+        <w:rPr>
+          <w:rFonts w:ascii="华文仿宋" w:eastAsia="华文仿宋" w:hAnsi="华文仿宋" w:hint="eastAsia"/>
+        </w:rPr>
+      </w:pPr>
+    </w:p>
+    <w:p>
+      <w:pPr>
+        <w:rPr>
+          <w:rFonts w:ascii="华文仿宋" w:eastAsia="华文仿宋" w:hAnsi="华文仿宋"/>
+        </w:rPr>
+      </w:pPr>
+    </w:p>
+    <w:p>
+      <w:pPr>
+        <w:pStyle w:val="3"/>
+        <w:rPr>
+          <w:rFonts w:ascii="华文仿宋" w:eastAsia="华文仿宋" w:hAnsi="华文仿宋"/>
+        </w:rPr>
+      </w:pPr>
+      <w:r>
+        <w:rPr>
+          <w:rFonts w:ascii="华文仿宋" w:eastAsia="华文仿宋" w:hAnsi="华文仿宋" w:hint="eastAsia"/>
+        </w:rPr>
+        <w:t>主成分分析</w:t>
+      </w:r>
+    </w:p>
+    <w:p>
+      <w:pPr>
+        <w:rPr>
+          <w:rFonts w:ascii="华文仿宋" w:eastAsia="华文仿宋" w:hAnsi="华文仿宋"/>
+        </w:rPr>
+      </w:pPr>
+      <w:r>
+        <w:rPr>
+          <w:rFonts w:ascii="华文仿宋" w:eastAsia="华文仿宋" w:hAnsi="华文仿宋" w:hint="eastAsia"/>
+        </w:rPr>
+        <w:t>主成分分析</w:t>
+      </w:r>
+      <w:r>
+        <w:rPr>
+          <w:rFonts w:ascii="华文仿宋" w:eastAsia="华文仿宋" w:hAnsi="华文仿宋"/>
+        </w:rPr>
+        <w:t>是一种常见的</w:t>
+      </w:r>
+      <w:proofErr w:type="gramStart"/>
+      <w:r>
+        <w:rPr>
+          <w:rFonts w:ascii="华文仿宋" w:eastAsia="华文仿宋" w:hAnsi="华文仿宋" w:hint="eastAsia"/>
+        </w:rPr>
+        <w:t>数据降维</w:t>
+      </w:r>
+      <w:r>
+        <w:rPr>
+          <w:rFonts w:ascii="华文仿宋" w:eastAsia="华文仿宋" w:hAnsi="华文仿宋"/>
+        </w:rPr>
+        <w:t>手段</w:t>
+      </w:r>
+      <w:proofErr w:type="gramEnd"/>
+      <w:r>
+        <w:rPr>
+          <w:rFonts w:ascii="华文仿宋" w:eastAsia="华文仿宋" w:hAnsi="华文仿宋"/>
+        </w:rPr>
+        <w:t>，</w:t>
+      </w:r>
+      <w:r>
+        <w:rPr>
+          <w:rFonts w:ascii="华文仿宋" w:eastAsia="华文仿宋" w:hAnsi="华文仿宋" w:hint="eastAsia"/>
+        </w:rPr>
+        <w:t>顾名思义</w:t>
+      </w:r>
+      <w:r>
+        <w:rPr>
+          <w:rFonts w:ascii="华文仿宋" w:eastAsia="华文仿宋" w:hAnsi="华文仿宋"/>
+        </w:rPr>
+        <w:t>，</w:t>
+      </w:r>
+      <w:r>
+        <w:rPr>
+          <w:rFonts w:ascii="华文仿宋" w:eastAsia="华文仿宋" w:hAnsi="华文仿宋" w:hint="eastAsia"/>
+        </w:rPr>
+        <w:t>主成分分析</w:t>
+      </w:r>
+      <w:r>
+        <w:rPr>
+          <w:rFonts w:ascii="华文仿宋" w:eastAsia="华文仿宋" w:hAnsi="华文仿宋"/>
+        </w:rPr>
+        <w:t>就是找到数据中的</w:t>
+      </w:r>
+      <w:r>
+        <w:rPr>
+          <w:rFonts w:ascii="华文仿宋" w:eastAsia="华文仿宋" w:hAnsi="华文仿宋" w:hint="eastAsia"/>
+        </w:rPr>
+        <w:t>最</w:t>
+      </w:r>
+      <w:r>
+        <w:rPr>
+          <w:rFonts w:ascii="华文仿宋" w:eastAsia="华文仿宋" w:hAnsi="华文仿宋"/>
+        </w:rPr>
+        <w:t>主要的方面来代替原始</w:t>
+      </w:r>
+      <w:r>
+        <w:rPr>
+          <w:rFonts w:ascii="华文仿宋" w:eastAsia="华文仿宋" w:hAnsi="华文仿宋" w:hint="eastAsia"/>
+        </w:rPr>
         <w:t>数据</w:t>
       </w:r>
       <w:r>
         <w:rPr>
+          <w:rFonts w:ascii="华文仿宋" w:eastAsia="华文仿宋" w:hAnsi="华文仿宋"/>
+        </w:rPr>
+        <w:t>，能够起到降低数据噪声</w:t>
+      </w:r>
+      <w:r>
+        <w:rPr>
+          <w:rFonts w:ascii="华文仿宋" w:eastAsia="华文仿宋" w:hAnsi="华文仿宋" w:hint="eastAsia"/>
+        </w:rPr>
+        <w:t>、</w:t>
+      </w:r>
+      <w:r>
+        <w:rPr>
+          <w:rFonts w:ascii="华文仿宋" w:eastAsia="华文仿宋" w:hAnsi="华文仿宋"/>
+        </w:rPr>
+        <w:t>去除</w:t>
+      </w:r>
+      <w:r>
+        <w:rPr>
+          <w:rFonts w:ascii="华文仿宋" w:eastAsia="华文仿宋" w:hAnsi="华文仿宋" w:hint="eastAsia"/>
+        </w:rPr>
+        <w:t>冗余</w:t>
+      </w:r>
+      <w:r>
+        <w:rPr>
+          <w:rFonts w:ascii="华文仿宋" w:eastAsia="华文仿宋" w:hAnsi="华文仿宋"/>
+        </w:rPr>
+        <w:t>数据的作用。</w:t>
+      </w:r>
+      <w:r>
+        <w:rPr>
+          <w:rFonts w:ascii="华文仿宋" w:eastAsia="华文仿宋" w:hAnsi="华文仿宋" w:hint="eastAsia"/>
+        </w:rPr>
+        <w:t>具体操作</w:t>
+      </w:r>
+      <w:r>
+        <w:rPr>
+          <w:rFonts w:ascii="华文仿宋" w:eastAsia="华文仿宋" w:hAnsi="华文仿宋"/>
+        </w:rPr>
+        <w:t>步骤如下：</w:t>
+      </w:r>
+    </w:p>
+    <w:p>
+      <w:pPr>
+        <w:pStyle w:val="4"/>
+        <w:rPr>
+          <w:rFonts w:ascii="华文仿宋" w:hAnsi="华文仿宋" w:hint="eastAsia"/>
+        </w:rPr>
+      </w:pPr>
+      <w:r>
+        <w:rPr>
+          <w:rFonts w:ascii="华文仿宋" w:hAnsi="华文仿宋" w:hint="eastAsia"/>
+        </w:rPr>
+        <w:t>对</w:t>
+      </w:r>
+      <w:r>
+        <w:rPr>
+          <w:rFonts w:ascii="华文仿宋" w:hAnsi="华文仿宋"/>
+        </w:rPr>
+        <w:t>样本数据进行中心化</w:t>
+      </w:r>
+      <w:r>
+        <w:rPr>
+          <w:rFonts w:ascii="华文仿宋" w:hAnsi="华文仿宋" w:hint="eastAsia"/>
+        </w:rPr>
+        <w:t>，</w:t>
+      </w:r>
+      <w:r>
+        <w:rPr>
+          <w:rFonts w:ascii="华文仿宋" w:hAnsi="华文仿宋"/>
+        </w:rPr>
+        <w:t>即将样本</w:t>
+      </w:r>
+      <w:r>
+        <w:rPr>
+          <w:rFonts w:ascii="华文仿宋" w:hAnsi="华文仿宋" w:hint="eastAsia"/>
+        </w:rPr>
+        <w:t>中每个</w:t>
+      </w:r>
+      <w:r>
+        <w:rPr>
+          <w:rFonts w:ascii="华文仿宋" w:hAnsi="华文仿宋"/>
+        </w:rPr>
+        <w:t>因素的均值置为</w:t>
+      </w:r>
+      <w:r>
+        <w:rPr>
+          <w:rFonts w:ascii="华文仿宋" w:hAnsi="华文仿宋" w:hint="eastAsia"/>
+        </w:rPr>
+        <w:t>0，</w:t>
+      </w:r>
+      <m:oMath>
+        <m:sSub>
+          <m:sSubPr>
+            <m:ctrlPr>
+              <w:rPr>
+                <w:rFonts w:ascii="Cambria Math" w:hAnsi="Cambria Math"/>
+              </w:rPr>
+            </m:ctrlPr>
+          </m:sSubPr>
+          <m:e>
+            <m:r>
+              <m:rPr>
+                <m:sty m:val="b"/>
+              </m:rPr>
+              <w:rPr>
+                <w:rFonts w:ascii="Cambria Math" w:hAnsi="Cambria Math"/>
+              </w:rPr>
+              <m:t>x</m:t>
+            </m:r>
+          </m:e>
+          <m:sub>
+            <m:r>
+              <m:rPr>
+                <m:sty m:val="b"/>
+              </m:rPr>
+              <w:rPr>
+                <w:rFonts w:ascii="Cambria Math" w:hAnsi="Cambria Math"/>
+              </w:rPr>
+              <m:t>i</m:t>
+            </m:r>
+          </m:sub>
+        </m:sSub>
+        <m:r>
+          <m:rPr>
+            <m:sty m:val="bi"/>
+          </m:rPr>
+          <w:rPr>
+            <w:rFonts w:ascii="Cambria Math" w:hAnsi="Cambria Math"/>
+          </w:rPr>
+          <m:t>=</m:t>
+        </m:r>
+        <m:sSub>
+          <m:sSubPr>
+            <m:ctrlPr>
+              <w:rPr>
+                <w:rFonts w:ascii="Cambria Math" w:hAnsi="Cambria Math"/>
+                <w:i/>
+              </w:rPr>
+            </m:ctrlPr>
+          </m:sSubPr>
+          <m:e>
+            <m:r>
+              <m:rPr>
+                <m:sty m:val="bi"/>
+              </m:rPr>
+              <w:rPr>
+                <w:rFonts w:ascii="Cambria Math" w:hAnsi="Cambria Math"/>
+              </w:rPr>
+              <m:t>x</m:t>
+            </m:r>
+          </m:e>
+          <m:sub>
+            <m:r>
+              <m:rPr>
+                <m:sty m:val="bi"/>
+              </m:rPr>
+              <w:rPr>
+                <w:rFonts w:ascii="Cambria Math" w:hAnsi="Cambria Math"/>
+              </w:rPr>
+              <m:t>i</m:t>
+            </m:r>
+          </m:sub>
+        </m:sSub>
+        <m:r>
+          <m:rPr>
+            <m:sty m:val="bi"/>
+          </m:rPr>
+          <w:rPr>
+            <w:rFonts w:ascii="Cambria Math" w:hAnsi="Cambria Math"/>
+          </w:rPr>
+          <m:t>-</m:t>
+        </m:r>
+        <m:f>
+          <m:fPr>
+            <m:ctrlPr>
+              <w:rPr>
+                <w:rFonts w:ascii="Cambria Math" w:hAnsi="Cambria Math"/>
+                <w:i/>
+              </w:rPr>
+            </m:ctrlPr>
+          </m:fPr>
+          <m:num>
+            <m:r>
+              <m:rPr>
+                <m:sty m:val="bi"/>
+              </m:rPr>
+              <w:rPr>
+                <w:rFonts w:ascii="Cambria Math" w:hAnsi="Cambria Math"/>
+              </w:rPr>
+              <m:t>1</m:t>
+            </m:r>
+          </m:num>
+          <m:den>
+            <m:r>
+              <m:rPr>
+                <m:sty m:val="bi"/>
+              </m:rPr>
+              <w:rPr>
+                <w:rFonts w:ascii="Cambria Math" w:hAnsi="Cambria Math"/>
+              </w:rPr>
+              <m:t>m</m:t>
+            </m:r>
+          </m:den>
+        </m:f>
+        <m:r>
+          <m:rPr>
+            <m:sty m:val="bi"/>
+          </m:rPr>
+          <w:rPr>
+            <w:rFonts w:ascii="Cambria Math" w:hAnsi="Cambria Math"/>
+          </w:rPr>
+          <m:t xml:space="preserve"> </m:t>
+        </m:r>
+        <m:nary>
+          <m:naryPr>
+            <m:chr m:val="∑"/>
+            <m:ctrlPr>
+              <w:rPr>
+                <w:rFonts w:ascii="Cambria Math" w:hAnsi="Cambria Math"/>
+                <w:i/>
+              </w:rPr>
+            </m:ctrlPr>
+          </m:naryPr>
+          <m:sub>
+            <m:r>
+              <m:rPr>
+                <m:sty m:val="bi"/>
+              </m:rPr>
+              <w:rPr>
+                <w:rFonts w:ascii="Cambria Math" w:hAnsi="Cambria Math"/>
+              </w:rPr>
+              <m:t>j=1</m:t>
+            </m:r>
+          </m:sub>
+          <m:sup>
+            <m:r>
+              <m:rPr>
+                <m:sty m:val="bi"/>
+              </m:rPr>
+              <w:rPr>
+                <w:rFonts w:ascii="Cambria Math" w:hAnsi="Cambria Math"/>
+              </w:rPr>
+              <m:t>m</m:t>
+            </m:r>
+          </m:sup>
+          <m:e>
+            <m:sSub>
+              <m:sSubPr>
+                <m:ctrlPr>
+                  <w:rPr>
+                    <w:rFonts w:ascii="Cambria Math" w:hAnsi="Cambria Math"/>
+                    <w:i/>
+                  </w:rPr>
+                </m:ctrlPr>
+              </m:sSubPr>
+              <m:e>
+                <m:r>
+                  <m:rPr>
+                    <m:sty m:val="bi"/>
+                  </m:rPr>
+                  <w:rPr>
+                    <w:rFonts w:ascii="Cambria Math" w:hAnsi="Cambria Math"/>
+                  </w:rPr>
+                  <m:t>x</m:t>
+                </m:r>
+              </m:e>
+              <m:sub>
+                <m:r>
+                  <m:rPr>
+                    <m:sty m:val="bi"/>
+                  </m:rPr>
+                  <w:rPr>
+                    <w:rFonts w:ascii="Cambria Math" w:hAnsi="Cambria Math"/>
+                  </w:rPr>
+                  <m:t>j</m:t>
+                </m:r>
+              </m:sub>
+            </m:sSub>
+          </m:e>
+        </m:nary>
+      </m:oMath>
+      <w:r>
+        <w:rPr>
+          <w:rFonts w:ascii="华文仿宋" w:hAnsi="华文仿宋" w:hint="eastAsia"/>
+        </w:rPr>
+        <w:t>；</w:t>
+      </w:r>
+    </w:p>
+    <w:p>
+      <w:pPr>
+        <w:pStyle w:val="4"/>
+        <w:rPr>
+          <w:rFonts w:ascii="华文仿宋" w:hAnsi="华文仿宋"/>
+        </w:rPr>
+      </w:pPr>
+      <w:r>
+        <w:rPr>
+          <w:rFonts w:ascii="华文仿宋" w:hAnsi="华文仿宋" w:hint="eastAsia"/>
+        </w:rPr>
+        <w:t>计算</w:t>
+      </w:r>
+      <w:r>
+        <w:rPr>
+          <w:rFonts w:ascii="华文仿宋" w:hAnsi="华文仿宋"/>
+        </w:rPr>
+        <w:t>样本数据的协方差</w:t>
+      </w:r>
+      <m:oMath>
+        <m:r>
+          <m:rPr>
+            <m:sty m:val="b"/>
+          </m:rPr>
+          <w:rPr>
+            <w:rFonts w:ascii="Cambria Math" w:hAnsi="Cambria Math"/>
+          </w:rPr>
+          <m:t>C=</m:t>
+        </m:r>
+        <m:f>
+          <m:fPr>
+            <m:ctrlPr>
+              <w:rPr>
+                <w:rFonts w:ascii="Cambria Math" w:hAnsi="Cambria Math"/>
+              </w:rPr>
+            </m:ctrlPr>
+          </m:fPr>
+          <m:num>
+            <m:r>
+              <m:rPr>
+                <m:sty m:val="b"/>
+              </m:rPr>
+              <w:rPr>
+                <w:rFonts w:ascii="Cambria Math" w:hAnsi="Cambria Math"/>
+              </w:rPr>
+              <m:t>1</m:t>
+            </m:r>
+          </m:num>
+          <m:den>
+            <m:r>
+              <m:rPr>
+                <m:sty m:val="b"/>
+              </m:rPr>
+              <w:rPr>
+                <w:rFonts w:ascii="Cambria Math" w:hAnsi="Cambria Math"/>
+              </w:rPr>
+              <m:t>m</m:t>
+            </m:r>
+          </m:den>
+        </m:f>
+        <m:r>
+          <m:rPr>
+            <m:sty m:val="bi"/>
+          </m:rPr>
+          <w:rPr>
+            <w:rFonts w:ascii="Cambria Math" w:hAnsi="Cambria Math"/>
+          </w:rPr>
+          <m:t>X</m:t>
+        </m:r>
+        <m:sSup>
+          <m:sSupPr>
+            <m:ctrlPr>
+              <w:rPr>
+                <w:rFonts w:ascii="Cambria Math" w:hAnsi="Cambria Math"/>
+                <w:i/>
+              </w:rPr>
+            </m:ctrlPr>
+          </m:sSupPr>
+          <m:e>
+            <m:r>
+              <m:rPr>
+                <m:sty m:val="bi"/>
+              </m:rPr>
+              <w:rPr>
+                <w:rFonts w:ascii="Cambria Math" w:hAnsi="Cambria Math"/>
+              </w:rPr>
+              <m:t>X</m:t>
+            </m:r>
+          </m:e>
+          <m:sup>
+            <m:r>
+              <m:rPr>
+                <m:sty m:val="bi"/>
+              </m:rPr>
+              <w:rPr>
+                <w:rFonts w:ascii="Cambria Math" w:hAnsi="Cambria Math"/>
+              </w:rPr>
+              <m:t>T</m:t>
+            </m:r>
+          </m:sup>
+        </m:sSup>
+      </m:oMath>
+      <w:r>
+        <w:rPr>
+          <w:rFonts w:ascii="华文仿宋" w:hAnsi="华文仿宋" w:hint="eastAsia"/>
+        </w:rPr>
+        <w:t>；</w:t>
+      </w:r>
+    </w:p>
+    <w:p>
+      <w:pPr>
+        <w:pStyle w:val="4"/>
+      </w:pPr>
+      <w:r>
+        <w:rPr>
           <w:rFonts w:hint="eastAsia"/>
         </w:rPr>
-        <w:t>由</w:t>
-      </w:r>
-      <w:r>
-        <w:t>专业的</w:t>
-      </w:r>
-      <w:r>
-        <w:t>GIS</w:t>
-      </w:r>
-      <w:r>
-        <w:t>团队绘制。</w:t>
+        <w:t>求出</w:t>
+      </w:r>
+      <w:r>
+        <w:t>协方差矩阵</w:t>
+      </w:r>
+      <w:r>
+        <w:rPr>
+          <w:rFonts w:hint="eastAsia"/>
+        </w:rPr>
+        <w:t>的</w:t>
+      </w:r>
+      <w:r>
+        <w:t>特征值</w:t>
+      </w:r>
+      <w:r>
+        <w:rPr>
+          <w:rFonts w:hint="eastAsia"/>
+        </w:rPr>
+        <w:t>即</w:t>
+      </w:r>
+      <w:r>
+        <w:t>对应的特征向量；</w:t>
       </w:r>
     </w:p>
     <w:p>
       <w:pPr>
         <w:pStyle w:val="4"/>
+      </w:pPr>
+      <w:r>
+        <w:rPr>
+          <w:rFonts w:hint="eastAsia"/>
+        </w:rPr>
+        <w:t>将特征</w:t>
+      </w:r>
+      <w:r>
+        <w:t>向量</w:t>
+      </w:r>
+      <w:r>
+        <w:rPr>
+          <w:rFonts w:hint="eastAsia"/>
+        </w:rPr>
+        <w:t>按照</w:t>
+      </w:r>
+      <w:r>
+        <w:t>特征值大小进行排列</w:t>
+      </w:r>
+      <w:r>
+        <w:rPr>
+          <w:rFonts w:hint="eastAsia"/>
+        </w:rPr>
+        <w:t>成</w:t>
+      </w:r>
+      <w:r>
+        <w:t>矩阵，</w:t>
+      </w:r>
+      <w:r>
+        <w:rPr>
+          <w:rFonts w:hint="eastAsia"/>
+        </w:rPr>
+        <w:t>取</w:t>
+      </w:r>
+      <w:r>
+        <w:t>前</w:t>
+      </w:r>
+      <w:r>
+        <w:t>k</w:t>
+      </w:r>
+      <w:r>
+        <w:rPr>
+          <w:rFonts w:hint="eastAsia"/>
+        </w:rPr>
+        <w:t>行</w:t>
+      </w:r>
+      <w:r>
+        <w:t>组成矩阵</w:t>
+      </w:r>
+      <w:r>
+        <w:t>P</w:t>
+      </w:r>
+      <w:r>
+        <w:t>；</w:t>
+      </w:r>
+    </w:p>
+    <w:p>
+      <w:pPr>
+        <w:pStyle w:val="4"/>
+        <w:rPr>
+          <w:rFonts w:hint="eastAsia"/>
+        </w:rPr>
+      </w:pPr>
+      <m:oMath>
+        <m:r>
+          <m:rPr>
+            <m:sty m:val="b"/>
+          </m:rPr>
+          <w:rPr>
+            <w:rFonts w:ascii="Cambria Math" w:hAnsi="Cambria Math"/>
+          </w:rPr>
+          <m:t>Y=P</m:t>
+        </m:r>
+        <m:r>
+          <m:rPr>
+            <m:sty m:val="b"/>
+          </m:rPr>
+          <w:rPr>
+            <w:rFonts w:ascii="Cambria Math" w:hAnsi="Cambria Math"/>
+          </w:rPr>
+          <m:t>X</m:t>
+        </m:r>
+      </m:oMath>
+      <w:r>
+        <w:rPr>
+          <w:rFonts w:hint="eastAsia"/>
+        </w:rPr>
+        <w:t xml:space="preserve"> </w:t>
+      </w:r>
+      <w:r>
+        <w:rPr>
+          <w:rFonts w:hint="eastAsia"/>
+        </w:rPr>
+        <w:t>即为将</w:t>
+      </w:r>
+      <w:r>
+        <w:t>原始数据降到</w:t>
+      </w:r>
+      <w:r>
+        <w:t>k</w:t>
+      </w:r>
+      <w:proofErr w:type="gramStart"/>
+      <w:r>
+        <w:t>维之后</w:t>
+      </w:r>
+      <w:proofErr w:type="gramEnd"/>
+      <w:r>
+        <w:t>的</w:t>
+      </w:r>
+      <w:r>
+        <w:rPr>
+          <w:rFonts w:hint="eastAsia"/>
+        </w:rPr>
+        <w:t>结果</w:t>
+      </w:r>
+      <w:r>
+        <w:t>。</w:t>
+      </w:r>
+    </w:p>
+    <w:p>
+      <w:pPr>
+        <w:rPr>
+          <w:rFonts w:ascii="华文仿宋" w:eastAsia="华文仿宋" w:hAnsi="华文仿宋"/>
+        </w:rPr>
+      </w:pPr>
+    </w:p>
+    <w:p>
+      <w:pPr>
+        <w:pStyle w:val="2"/>
         <w:rPr>
           <w:rFonts w:ascii="华文仿宋" w:hAnsi="华文仿宋"/>
         </w:rPr>
@@ -233,77 +1201,629 @@
         <w:rPr>
           <w:rFonts w:ascii="华文仿宋" w:hAnsi="华文仿宋" w:hint="eastAsia"/>
         </w:rPr>
+        <w:t>数据</w:t>
+      </w:r>
+      <w:r>
+        <w:rPr>
+          <w:rFonts w:ascii="华文仿宋" w:hAnsi="华文仿宋"/>
+        </w:rPr>
+        <w:t>处理</w:t>
+      </w:r>
+    </w:p>
+    <w:p>
+      <w:pPr>
+        <w:rPr>
+          <w:rFonts w:ascii="华文仿宋" w:eastAsia="华文仿宋" w:hAnsi="华文仿宋"/>
+        </w:rPr>
+      </w:pPr>
+    </w:p>
+    <w:p>
+      <w:pPr>
+        <w:rPr>
+          <w:rFonts w:ascii="华文仿宋" w:eastAsia="华文仿宋" w:hAnsi="华文仿宋"/>
+        </w:rPr>
+      </w:pPr>
+    </w:p>
+    <w:p>
+      <w:pPr>
+        <w:pStyle w:val="3"/>
+        <w:rPr>
+          <w:rFonts w:ascii="华文仿宋" w:eastAsia="华文仿宋" w:hAnsi="华文仿宋"/>
+        </w:rPr>
+      </w:pPr>
+      <w:proofErr w:type="gramStart"/>
+      <w:r>
+        <w:rPr>
+          <w:rFonts w:ascii="华文仿宋" w:eastAsia="华文仿宋" w:hAnsi="华文仿宋" w:hint="eastAsia"/>
+        </w:rPr>
+        <w:t>缺失值</w:t>
+      </w:r>
+      <w:proofErr w:type="gramEnd"/>
+      <w:r>
+        <w:rPr>
+          <w:rFonts w:ascii="华文仿宋" w:eastAsia="华文仿宋" w:hAnsi="华文仿宋"/>
+        </w:rPr>
+        <w:t>处理</w:t>
+      </w:r>
+    </w:p>
+    <w:p>
+      <w:pPr>
+        <w:rPr>
+          <w:rFonts w:ascii="华文仿宋" w:eastAsia="华文仿宋" w:hAnsi="华文仿宋" w:hint="eastAsia"/>
+        </w:rPr>
+      </w:pPr>
+      <w:r>
+        <w:rPr>
+          <w:rFonts w:ascii="华文仿宋" w:eastAsia="华文仿宋" w:hAnsi="华文仿宋" w:hint="eastAsia"/>
+        </w:rPr>
+        <w:t>在</w:t>
+      </w:r>
+      <w:r>
+        <w:rPr>
+          <w:rFonts w:ascii="华文仿宋" w:eastAsia="华文仿宋" w:hAnsi="华文仿宋"/>
+        </w:rPr>
+        <w:t>数据采集过程中难免会出现缺失值，如部分地区因为学校在建或者</w:t>
+      </w:r>
+      <w:r>
+        <w:rPr>
+          <w:rFonts w:ascii="华文仿宋" w:eastAsia="华文仿宋" w:hAnsi="华文仿宋" w:hint="eastAsia"/>
+        </w:rPr>
         <w:t>学区</w:t>
       </w:r>
-    </w:p>
-    <w:p>
-      <w:pPr>
-        <w:ind w:left="420"/>
-        <w:rPr>
-          <w:rFonts w:ascii="华文仿宋" w:eastAsia="华文仿宋" w:hAnsi="华文仿宋" w:hint="eastAsia"/>
-        </w:rPr>
-      </w:pPr>
-      <w:r>
-        <w:rPr>
-          <w:rFonts w:ascii="华文仿宋" w:eastAsia="华文仿宋" w:hAnsi="华文仿宋" w:hint="eastAsia"/>
-        </w:rPr>
-        <w:t>学区</w:t>
-      </w:r>
-      <w:r>
-        <w:rPr>
-          <w:rFonts w:ascii="华文仿宋" w:eastAsia="华文仿宋" w:hAnsi="华文仿宋"/>
-        </w:rPr>
-        <w:t>数据来自</w:t>
-      </w:r>
+      <w:r>
+        <w:rPr>
+          <w:rFonts w:ascii="华文仿宋" w:eastAsia="华文仿宋" w:hAnsi="华文仿宋"/>
+        </w:rPr>
+        <w:t>规划尚未公布</w:t>
+      </w:r>
+      <w:r>
+        <w:rPr>
+          <w:rFonts w:ascii="华文仿宋" w:eastAsia="华文仿宋" w:hAnsi="华文仿宋" w:hint="eastAsia"/>
+        </w:rPr>
+        <w:t>而</w:t>
+      </w:r>
+      <w:r>
+        <w:rPr>
+          <w:rFonts w:ascii="华文仿宋" w:eastAsia="华文仿宋" w:hAnsi="华文仿宋"/>
+        </w:rPr>
+        <w:t>没有学区，这样就导致学区数据为NAN(not a number)</w:t>
+      </w:r>
+      <w:r>
+        <w:rPr>
+          <w:rFonts w:ascii="华文仿宋" w:eastAsia="华文仿宋" w:hAnsi="华文仿宋" w:hint="eastAsia"/>
+        </w:rPr>
+        <w:t>。</w:t>
+      </w:r>
+    </w:p>
+    <w:p>
+      <w:pPr>
+        <w:rPr>
+          <w:rFonts w:ascii="华文仿宋" w:eastAsia="华文仿宋" w:hAnsi="华文仿宋"/>
+        </w:rPr>
+      </w:pPr>
+    </w:p>
+    <w:p>
+      <w:pPr>
+        <w:pStyle w:val="3"/>
+        <w:rPr>
+          <w:rFonts w:ascii="华文仿宋" w:eastAsia="华文仿宋" w:hAnsi="华文仿宋"/>
+        </w:rPr>
+      </w:pPr>
+      <w:proofErr w:type="gramStart"/>
+      <w:r>
+        <w:rPr>
+          <w:rFonts w:ascii="华文仿宋" w:eastAsia="华文仿宋" w:hAnsi="华文仿宋" w:hint="eastAsia"/>
+        </w:rPr>
+        <w:t>偏态</w:t>
+      </w:r>
+      <w:r>
+        <w:rPr>
+          <w:rFonts w:ascii="华文仿宋" w:eastAsia="华文仿宋" w:hAnsi="华文仿宋"/>
+        </w:rPr>
+        <w:t>数据处理</w:t>
+      </w:r>
+      <w:proofErr w:type="gramEnd"/>
+    </w:p>
+    <w:p>
+      <w:pPr>
+        <w:rPr>
+          <w:rFonts w:ascii="华文仿宋" w:eastAsia="华文仿宋" w:hAnsi="华文仿宋" w:hint="eastAsia"/>
+        </w:rPr>
+      </w:pPr>
+      <w:r>
+        <w:rPr>
+          <w:rFonts w:ascii="华文仿宋" w:eastAsia="华文仿宋" w:hAnsi="华文仿宋" w:hint="eastAsia"/>
+        </w:rPr>
+        <w:t>线性</w:t>
+      </w:r>
+      <w:r>
+        <w:rPr>
+          <w:rFonts w:ascii="华文仿宋" w:eastAsia="华文仿宋" w:hAnsi="华文仿宋"/>
+        </w:rPr>
+        <w:t>回归</w:t>
+      </w:r>
+      <w:r>
+        <w:rPr>
+          <w:rFonts w:ascii="华文仿宋" w:eastAsia="华文仿宋" w:hAnsi="华文仿宋" w:hint="eastAsia"/>
+        </w:rPr>
+        <w:t>理论</w:t>
+      </w:r>
+      <w:r>
+        <w:rPr>
+          <w:rFonts w:ascii="华文仿宋" w:eastAsia="华文仿宋" w:hAnsi="华文仿宋"/>
+        </w:rPr>
+        <w:t>中</w:t>
+      </w:r>
+      <w:r>
+        <w:rPr>
+          <w:rFonts w:ascii="华文仿宋" w:eastAsia="华文仿宋" w:hAnsi="华文仿宋" w:hint="eastAsia"/>
+        </w:rPr>
+        <w:t>，模型</w:t>
+      </w:r>
+      <w:r>
+        <w:rPr>
+          <w:rFonts w:ascii="华文仿宋" w:eastAsia="华文仿宋" w:hAnsi="华文仿宋"/>
+        </w:rPr>
+        <w:t>的预测值和实际值之间</w:t>
+      </w:r>
+      <w:r>
+        <w:rPr>
+          <w:rFonts w:ascii="华文仿宋" w:eastAsia="华文仿宋" w:hAnsi="华文仿宋" w:hint="eastAsia"/>
+        </w:rPr>
+        <w:t>会</w:t>
+      </w:r>
+      <w:r>
+        <w:rPr>
+          <w:rFonts w:ascii="华文仿宋" w:eastAsia="华文仿宋" w:hAnsi="华文仿宋"/>
+        </w:rPr>
+        <w:t>存在一个残差项</w:t>
+      </w:r>
+      <w:r>
+        <w:rPr>
+          <w:rFonts w:ascii="华文仿宋" w:eastAsia="华文仿宋" w:hAnsi="华文仿宋" w:hint="eastAsia"/>
+        </w:rPr>
+        <w:t>：</w:t>
+      </w:r>
+      <m:oMath>
+        <m:sSub>
+          <m:sSubPr>
+            <m:ctrlPr>
+              <w:rPr>
+                <w:rFonts w:ascii="Cambria Math" w:eastAsia="华文仿宋" w:hAnsi="Cambria Math"/>
+              </w:rPr>
+            </m:ctrlPr>
+          </m:sSubPr>
+          <m:e>
+            <m:r>
+              <m:rPr>
+                <m:sty m:val="p"/>
+              </m:rPr>
+              <w:rPr>
+                <w:rFonts w:ascii="Cambria Math" w:eastAsia="华文仿宋" w:hAnsi="Cambria Math"/>
+              </w:rPr>
+              <m:t>Y</m:t>
+            </m:r>
+          </m:e>
+          <m:sub>
+            <m:r>
+              <m:rPr>
+                <m:sty m:val="p"/>
+              </m:rPr>
+              <w:rPr>
+                <w:rFonts w:ascii="Cambria Math" w:eastAsia="华文仿宋" w:hAnsi="Cambria Math"/>
+              </w:rPr>
+              <m:t>true</m:t>
+            </m:r>
+          </m:sub>
+        </m:sSub>
+        <m:r>
+          <w:rPr>
+            <w:rFonts w:ascii="Cambria Math" w:eastAsia="华文仿宋" w:hAnsi="Cambria Math"/>
+          </w:rPr>
+          <m:t>=</m:t>
+        </m:r>
+        <m:sSub>
+          <m:sSubPr>
+            <m:ctrlPr>
+              <w:rPr>
+                <w:rFonts w:ascii="Cambria Math" w:eastAsia="华文仿宋" w:hAnsi="Cambria Math"/>
+                <w:i/>
+              </w:rPr>
+            </m:ctrlPr>
+          </m:sSubPr>
+          <m:e>
+            <m:r>
+              <w:rPr>
+                <w:rFonts w:ascii="Cambria Math" w:eastAsia="华文仿宋" w:hAnsi="Cambria Math"/>
+              </w:rPr>
+              <m:t>Y</m:t>
+            </m:r>
+          </m:e>
+          <m:sub>
+            <m:r>
+              <w:rPr>
+                <w:rFonts w:ascii="Cambria Math" w:eastAsia="华文仿宋" w:hAnsi="Cambria Math"/>
+              </w:rPr>
+              <m:t>pred</m:t>
+            </m:r>
+          </m:sub>
+        </m:sSub>
+        <m:r>
+          <w:rPr>
+            <w:rFonts w:ascii="Cambria Math" w:eastAsia="华文仿宋" w:hAnsi="Cambria Math"/>
+          </w:rPr>
+          <m:t>+ϵ</m:t>
+        </m:r>
+      </m:oMath>
+      <w:r>
+        <w:rPr>
+          <w:rFonts w:ascii="华文仿宋" w:eastAsia="华文仿宋" w:hAnsi="华文仿宋" w:hint="eastAsia"/>
+        </w:rPr>
+        <w:t xml:space="preserve"> ，当</w:t>
+      </w:r>
+      <w:r>
+        <w:rPr>
+          <w:rFonts w:ascii="华文仿宋" w:eastAsia="华文仿宋" w:hAnsi="华文仿宋"/>
+        </w:rPr>
+        <w:t>这个残差项</w:t>
+      </w:r>
+      <m:oMath>
+        <m:r>
+          <m:rPr>
+            <m:sty m:val="p"/>
+          </m:rPr>
+          <w:rPr>
+            <w:rFonts w:ascii="Cambria Math" w:eastAsia="华文仿宋" w:hAnsi="Cambria Math"/>
+          </w:rPr>
+          <m:t>ϵ</m:t>
+        </m:r>
+      </m:oMath>
+      <w:r>
+        <w:rPr>
+          <w:rFonts w:ascii="华文仿宋" w:eastAsia="华文仿宋" w:hAnsi="华文仿宋"/>
+        </w:rPr>
+        <w:t>符合正态分布</w:t>
+      </w:r>
+      <w:r>
+        <w:rPr>
+          <w:rFonts w:ascii="华文仿宋" w:eastAsia="华文仿宋" w:hAnsi="华文仿宋" w:hint="eastAsia"/>
+        </w:rPr>
+        <w:t>时</w:t>
+      </w:r>
+      <w:r>
+        <w:rPr>
+          <w:rFonts w:ascii="华文仿宋" w:eastAsia="华文仿宋" w:hAnsi="华文仿宋"/>
+        </w:rPr>
+        <w:t>才能获得一个</w:t>
+      </w:r>
+      <w:r>
+        <w:rPr>
+          <w:rFonts w:ascii="华文仿宋" w:eastAsia="华文仿宋" w:hAnsi="华文仿宋" w:hint="eastAsia"/>
+        </w:rPr>
+        <w:t>无偏</w:t>
+      </w:r>
+      <w:r>
+        <w:rPr>
+          <w:rFonts w:ascii="华文仿宋" w:eastAsia="华文仿宋" w:hAnsi="华文仿宋"/>
+        </w:rPr>
+        <w:t>的模型。</w:t>
+      </w:r>
+      <w:r>
+        <w:rPr>
+          <w:rFonts w:ascii="华文仿宋" w:eastAsia="华文仿宋" w:hAnsi="华文仿宋" w:hint="eastAsia"/>
+        </w:rPr>
+        <w:t>与之</w:t>
+      </w:r>
+      <w:r>
+        <w:rPr>
+          <w:rFonts w:ascii="华文仿宋" w:eastAsia="华文仿宋" w:hAnsi="华文仿宋"/>
+        </w:rPr>
+        <w:t>对应的训练数据X，预测目标Y都应该</w:t>
+      </w:r>
+      <w:r>
+        <w:rPr>
+          <w:rFonts w:ascii="华文仿宋" w:eastAsia="华文仿宋" w:hAnsi="华文仿宋" w:hint="eastAsia"/>
+        </w:rPr>
+        <w:t>符合</w:t>
+      </w:r>
+      <w:r>
+        <w:rPr>
+          <w:rFonts w:ascii="华文仿宋" w:eastAsia="华文仿宋" w:hAnsi="华文仿宋"/>
+        </w:rPr>
+        <w:t>正态</w:t>
+      </w:r>
+      <w:r>
+        <w:rPr>
+          <w:rFonts w:ascii="华文仿宋" w:eastAsia="华文仿宋" w:hAnsi="华文仿宋" w:hint="eastAsia"/>
+        </w:rPr>
+        <w:t>分布</w:t>
+      </w:r>
+      <w:r>
+        <w:rPr>
+          <w:rFonts w:ascii="华文仿宋" w:eastAsia="华文仿宋" w:hAnsi="华文仿宋"/>
+        </w:rPr>
+        <w:t>才能使模型更加准确。因此</w:t>
+      </w:r>
+      <w:r>
+        <w:rPr>
+          <w:rFonts w:ascii="华文仿宋" w:eastAsia="华文仿宋" w:hAnsi="华文仿宋" w:hint="eastAsia"/>
+        </w:rPr>
+        <w:t>，</w:t>
+      </w:r>
+      <w:r>
+        <w:rPr>
+          <w:rFonts w:ascii="华文仿宋" w:eastAsia="华文仿宋" w:hAnsi="华文仿宋"/>
+        </w:rPr>
+        <w:t>在</w:t>
+      </w:r>
+      <w:r>
+        <w:rPr>
+          <w:rFonts w:ascii="华文仿宋" w:eastAsia="华文仿宋" w:hAnsi="华文仿宋" w:hint="eastAsia"/>
+        </w:rPr>
+        <w:t>建立</w:t>
+      </w:r>
+      <w:r>
+        <w:rPr>
+          <w:rFonts w:ascii="华文仿宋" w:eastAsia="华文仿宋" w:hAnsi="华文仿宋"/>
+        </w:rPr>
+        <w:t>线性回归模型之前，对</w:t>
+      </w:r>
+      <w:r>
+        <w:rPr>
+          <w:rFonts w:ascii="华文仿宋" w:eastAsia="华文仿宋" w:hAnsi="华文仿宋" w:hint="eastAsia"/>
+        </w:rPr>
+        <w:t>偏态分布</w:t>
+      </w:r>
+      <w:r>
+        <w:rPr>
+          <w:rFonts w:ascii="华文仿宋" w:eastAsia="华文仿宋" w:hAnsi="华文仿宋"/>
+        </w:rPr>
+        <w:t>的数据进行处理</w:t>
+      </w:r>
+      <w:r>
+        <w:rPr>
+          <w:rFonts w:ascii="华文仿宋" w:eastAsia="华文仿宋" w:hAnsi="华文仿宋" w:hint="eastAsia"/>
+        </w:rPr>
+        <w:t>是</w:t>
+      </w:r>
+      <w:r>
+        <w:rPr>
+          <w:rFonts w:ascii="华文仿宋" w:eastAsia="华文仿宋" w:hAnsi="华文仿宋"/>
+        </w:rPr>
+        <w:t>很重要的一个步骤。</w:t>
+      </w:r>
+    </w:p>
+    <w:p>
+      <w:pPr>
+        <w:rPr>
+          <w:rFonts w:ascii="华文仿宋" w:eastAsia="华文仿宋" w:hAnsi="华文仿宋"/>
+        </w:rPr>
+      </w:pPr>
+    </w:p>
+    <w:p>
+      <w:pPr>
+        <w:pStyle w:val="3"/>
+        <w:rPr>
+          <w:rFonts w:ascii="华文仿宋" w:eastAsia="华文仿宋" w:hAnsi="华文仿宋"/>
+        </w:rPr>
+      </w:pPr>
+      <w:r>
+        <w:rPr>
+          <w:rFonts w:ascii="华文仿宋" w:eastAsia="华文仿宋" w:hAnsi="华文仿宋" w:hint="eastAsia"/>
+        </w:rPr>
+        <w:t>离群点</w:t>
+      </w:r>
+      <w:r>
+        <w:rPr>
+          <w:rFonts w:ascii="华文仿宋" w:eastAsia="华文仿宋" w:hAnsi="华文仿宋" w:hint="eastAsia"/>
+        </w:rPr>
+        <w:t>处理</w:t>
+      </w:r>
+    </w:p>
+    <w:p>
+      <w:pPr>
+        <w:rPr>
+          <w:rFonts w:ascii="华文仿宋" w:eastAsia="华文仿宋" w:hAnsi="华文仿宋" w:hint="eastAsia"/>
+        </w:rPr>
+      </w:pPr>
+      <w:r>
+        <w:rPr>
+          <w:rFonts w:ascii="华文仿宋" w:eastAsia="华文仿宋" w:hAnsi="华文仿宋" w:hint="eastAsia"/>
+        </w:rPr>
+        <w:t>线性</w:t>
+      </w:r>
+      <w:r>
+        <w:rPr>
+          <w:rFonts w:ascii="华文仿宋" w:eastAsia="华文仿宋" w:hAnsi="华文仿宋"/>
+        </w:rPr>
+        <w:t>模型追求的是总体的误差最</w:t>
+      </w:r>
+      <w:r>
+        <w:rPr>
+          <w:rFonts w:ascii="华文仿宋" w:eastAsia="华文仿宋" w:hAnsi="华文仿宋" w:hint="eastAsia"/>
+        </w:rPr>
+        <w:t>小</w:t>
+      </w:r>
+      <w:r>
+        <w:rPr>
+          <w:rFonts w:ascii="华文仿宋" w:eastAsia="华文仿宋" w:hAnsi="华文仿宋"/>
+        </w:rPr>
+        <w:t>，而</w:t>
+      </w:r>
+      <w:r>
+        <w:rPr>
+          <w:rFonts w:ascii="华文仿宋" w:eastAsia="华文仿宋" w:hAnsi="华文仿宋" w:hint="eastAsia"/>
+        </w:rPr>
+        <w:t>原始</w:t>
+      </w:r>
+      <w:r>
+        <w:rPr>
+          <w:rFonts w:ascii="华文仿宋" w:eastAsia="华文仿宋" w:hAnsi="华文仿宋"/>
+        </w:rPr>
+        <w:t>数据中常常会出现离群点，比如某个市中的某个</w:t>
+      </w:r>
+      <w:r>
+        <w:rPr>
+          <w:rFonts w:ascii="华文仿宋" w:eastAsia="华文仿宋" w:hAnsi="华文仿宋" w:hint="eastAsia"/>
+        </w:rPr>
+        <w:t>小区</w:t>
+      </w:r>
+      <w:r>
+        <w:rPr>
+          <w:rFonts w:ascii="华文仿宋" w:eastAsia="华文仿宋" w:hAnsi="华文仿宋"/>
+        </w:rPr>
+        <w:t>可能会出现一个</w:t>
+      </w:r>
+      <w:r>
+        <w:rPr>
+          <w:rFonts w:ascii="华文仿宋" w:eastAsia="华文仿宋" w:hAnsi="华文仿宋" w:hint="eastAsia"/>
+        </w:rPr>
+        <w:t>房价</w:t>
+      </w:r>
+      <w:r>
+        <w:rPr>
+          <w:rFonts w:ascii="华文仿宋" w:eastAsia="华文仿宋" w:hAnsi="华文仿宋"/>
+        </w:rPr>
+        <w:t>远超该市均价的</w:t>
+      </w:r>
+      <w:r>
+        <w:rPr>
+          <w:rFonts w:ascii="华文仿宋" w:eastAsia="华文仿宋" w:hAnsi="华文仿宋" w:hint="eastAsia"/>
+        </w:rPr>
+        <w:t>小区</w:t>
+      </w:r>
+      <w:r>
+        <w:rPr>
+          <w:rFonts w:ascii="华文仿宋" w:eastAsia="华文仿宋" w:hAnsi="华文仿宋"/>
+        </w:rPr>
+        <w:t>，</w:t>
+      </w:r>
+      <w:r>
+        <w:rPr>
+          <w:rFonts w:ascii="华文仿宋" w:eastAsia="华文仿宋" w:hAnsi="华文仿宋" w:hint="eastAsia"/>
+        </w:rPr>
+        <w:t>为了</w:t>
+      </w:r>
+      <w:r>
+        <w:rPr>
+          <w:rFonts w:ascii="华文仿宋" w:eastAsia="华文仿宋" w:hAnsi="华文仿宋"/>
+        </w:rPr>
+        <w:t>使总体的误差最小，</w:t>
+      </w:r>
+      <w:r>
+        <w:rPr>
+          <w:rFonts w:ascii="华文仿宋" w:eastAsia="华文仿宋" w:hAnsi="华文仿宋" w:hint="eastAsia"/>
+        </w:rPr>
+        <w:t>线性</w:t>
+      </w:r>
+      <w:r>
+        <w:rPr>
+          <w:rFonts w:ascii="华文仿宋" w:eastAsia="华文仿宋" w:hAnsi="华文仿宋"/>
+        </w:rPr>
+        <w:t>模型会偏向这种异常小区数据，所以</w:t>
+      </w:r>
+      <w:r>
+        <w:rPr>
+          <w:rFonts w:ascii="华文仿宋" w:eastAsia="华文仿宋" w:hAnsi="华文仿宋"/>
+        </w:rPr>
+        <w:t>这种小区会导致模型中对</w:t>
+      </w:r>
+      <w:r>
+        <w:rPr>
+          <w:rFonts w:ascii="华文仿宋" w:eastAsia="华文仿宋" w:hAnsi="华文仿宋" w:hint="eastAsia"/>
+        </w:rPr>
+        <w:t>与</w:t>
+      </w:r>
+      <w:r>
+        <w:rPr>
+          <w:rFonts w:ascii="华文仿宋" w:eastAsia="华文仿宋" w:hAnsi="华文仿宋"/>
+        </w:rPr>
+        <w:t>该小</w:t>
+      </w:r>
+      <w:r>
+        <w:rPr>
+          <w:rFonts w:ascii="华文仿宋" w:eastAsia="华文仿宋" w:hAnsi="华文仿宋" w:hint="eastAsia"/>
+        </w:rPr>
+        <w:t>区</w:t>
+      </w:r>
+      <w:r>
+        <w:rPr>
+          <w:rFonts w:ascii="华文仿宋" w:eastAsia="华文仿宋" w:hAnsi="华文仿宋"/>
+        </w:rPr>
+        <w:t>相似的小区价格</w:t>
+      </w:r>
+      <w:r>
+        <w:rPr>
+          <w:rFonts w:ascii="华文仿宋" w:eastAsia="华文仿宋" w:hAnsi="华文仿宋" w:hint="eastAsia"/>
+        </w:rPr>
+        <w:t>被</w:t>
+      </w:r>
+      <w:r>
+        <w:rPr>
+          <w:rFonts w:ascii="华文仿宋" w:eastAsia="华文仿宋" w:hAnsi="华文仿宋"/>
+        </w:rPr>
+        <w:t>显著高估</w:t>
+      </w:r>
+      <w:r>
+        <w:rPr>
+          <w:rFonts w:ascii="华文仿宋" w:eastAsia="华文仿宋" w:hAnsi="华文仿宋" w:hint="eastAsia"/>
+        </w:rPr>
+        <w:t>，</w:t>
+      </w:r>
+      <w:r>
+        <w:rPr>
+          <w:rFonts w:ascii="华文仿宋" w:eastAsia="华文仿宋" w:hAnsi="华文仿宋"/>
+        </w:rPr>
+        <w:t>导致</w:t>
+      </w:r>
+      <w:r>
+        <w:rPr>
+          <w:rFonts w:ascii="华文仿宋" w:eastAsia="华文仿宋" w:hAnsi="华文仿宋"/>
+        </w:rPr>
+        <w:lastRenderedPageBreak/>
+        <w:t>模型失准，所以在训练模型</w:t>
+      </w:r>
+      <w:r>
+        <w:rPr>
+          <w:rFonts w:ascii="华文仿宋" w:eastAsia="华文仿宋" w:hAnsi="华文仿宋" w:hint="eastAsia"/>
+        </w:rPr>
+        <w:t>时</w:t>
+      </w:r>
+      <w:r>
+        <w:rPr>
+          <w:rFonts w:ascii="华文仿宋" w:eastAsia="华文仿宋" w:hAnsi="华文仿宋"/>
+        </w:rPr>
+        <w:t>，要先去除这一类数据。</w:t>
+      </w:r>
+    </w:p>
+    <w:p>
+      <w:pPr>
+        <w:rPr>
+          <w:rFonts w:ascii="华文仿宋" w:eastAsia="华文仿宋" w:hAnsi="华文仿宋"/>
+        </w:rPr>
+      </w:pPr>
       <w:bookmarkStart w:id="0" w:name="_GoBack"/>
       <w:bookmarkEnd w:id="0"/>
     </w:p>
     <w:p>
       <w:pPr>
-        <w:rPr>
-          <w:rFonts w:ascii="华文仿宋" w:eastAsia="华文仿宋" w:hAnsi="华文仿宋"/>
-        </w:rPr>
-      </w:pPr>
-    </w:p>
-    <w:p>
-      <w:pPr>
-        <w:pStyle w:val="3"/>
-        <w:rPr>
-          <w:rFonts w:ascii="华文仿宋" w:eastAsia="华文仿宋" w:hAnsi="华文仿宋"/>
-        </w:rPr>
-      </w:pPr>
-      <w:r>
-        <w:rPr>
-          <w:rFonts w:ascii="华文仿宋" w:eastAsia="华文仿宋" w:hAnsi="华文仿宋" w:hint="eastAsia"/>
-        </w:rPr>
-        <w:t>影响</w:t>
-      </w:r>
-      <w:r>
-        <w:rPr>
-          <w:rFonts w:ascii="华文仿宋" w:eastAsia="华文仿宋" w:hAnsi="华文仿宋"/>
-        </w:rPr>
-        <w:t>因素</w:t>
-      </w:r>
-      <w:r>
-        <w:rPr>
-          <w:rFonts w:ascii="华文仿宋" w:eastAsia="华文仿宋" w:hAnsi="华文仿宋" w:hint="eastAsia"/>
-        </w:rPr>
-        <w:t>数据</w:t>
-      </w:r>
-    </w:p>
-    <w:p>
-      <w:pPr>
-        <w:rPr>
-          <w:rFonts w:ascii="华文仿宋" w:eastAsia="华文仿宋" w:hAnsi="华文仿宋"/>
-        </w:rPr>
-      </w:pPr>
-    </w:p>
-    <w:p>
-      <w:pPr>
-        <w:rPr>
-          <w:rFonts w:ascii="华文仿宋" w:eastAsia="华文仿宋" w:hAnsi="华文仿宋" w:hint="eastAsia"/>
-        </w:rPr>
-      </w:pPr>
+        <w:pStyle w:val="1"/>
+        <w:rPr>
+          <w:rFonts w:ascii="华文仿宋" w:hAnsi="华文仿宋"/>
+        </w:rPr>
+      </w:pPr>
+      <w:r>
+        <w:rPr>
+          <w:rFonts w:ascii="华文仿宋" w:hAnsi="华文仿宋" w:hint="eastAsia"/>
+        </w:rPr>
+        <w:t>模型</w:t>
+      </w:r>
+      <w:r>
+        <w:rPr>
+          <w:rFonts w:ascii="华文仿宋" w:hAnsi="华文仿宋"/>
+        </w:rPr>
+        <w:t>简介</w:t>
+      </w:r>
     </w:p>
     <w:p>
       <w:pPr>
@@ -316,75 +1836,26 @@
         <w:rPr>
           <w:rFonts w:ascii="华文仿宋" w:hAnsi="华文仿宋" w:hint="eastAsia"/>
         </w:rPr>
-        <w:t>数据</w:t>
+        <w:t>岭回归</w:t>
       </w:r>
       <w:r>
         <w:rPr>
           <w:rFonts w:ascii="华文仿宋" w:hAnsi="华文仿宋"/>
         </w:rPr>
-        <w:t>分析</w:t>
-      </w:r>
-    </w:p>
-    <w:p>
-      <w:pPr>
-        <w:pStyle w:val="3"/>
-        <w:rPr>
-          <w:rFonts w:ascii="华文仿宋" w:eastAsia="华文仿宋" w:hAnsi="华文仿宋" w:hint="eastAsia"/>
-        </w:rPr>
-      </w:pPr>
-      <w:r>
-        <w:rPr>
-          <w:rFonts w:ascii="华文仿宋" w:eastAsia="华文仿宋" w:hAnsi="华文仿宋" w:hint="eastAsia"/>
-        </w:rPr>
-        <w:t>相关性</w:t>
-      </w:r>
-      <w:r>
-        <w:rPr>
-          <w:rFonts w:ascii="华文仿宋" w:eastAsia="华文仿宋" w:hAnsi="华文仿宋"/>
-        </w:rPr>
-        <w:t>分析</w:t>
-      </w:r>
-    </w:p>
-    <w:p>
-      <w:pPr>
-        <w:rPr>
-          <w:rFonts w:ascii="华文仿宋" w:eastAsia="华文仿宋" w:hAnsi="华文仿宋"/>
-        </w:rPr>
-      </w:pPr>
-    </w:p>
-    <w:p>
-      <w:pPr>
-        <w:rPr>
-          <w:rFonts w:ascii="华文仿宋" w:eastAsia="华文仿宋" w:hAnsi="华文仿宋" w:hint="eastAsia"/>
-        </w:rPr>
-      </w:pPr>
-    </w:p>
-    <w:p>
-      <w:pPr>
-        <w:pStyle w:val="3"/>
-        <w:rPr>
-          <w:rFonts w:ascii="华文仿宋" w:eastAsia="华文仿宋" w:hAnsi="华文仿宋" w:hint="eastAsia"/>
-        </w:rPr>
-      </w:pPr>
-      <w:r>
-        <w:rPr>
-          <w:rFonts w:ascii="华文仿宋" w:eastAsia="华文仿宋" w:hAnsi="华文仿宋" w:hint="eastAsia"/>
-        </w:rPr>
-        <w:lastRenderedPageBreak/>
-        <w:t>主成分分析</w:t>
-      </w:r>
-    </w:p>
-    <w:p>
-      <w:pPr>
-        <w:rPr>
-          <w:rFonts w:ascii="华文仿宋" w:eastAsia="华文仿宋" w:hAnsi="华文仿宋"/>
-        </w:rPr>
-      </w:pPr>
-    </w:p>
-    <w:p>
-      <w:pPr>
-        <w:rPr>
-          <w:rFonts w:ascii="华文仿宋" w:eastAsia="华文仿宋" w:hAnsi="华文仿宋" w:hint="eastAsia"/>
+        <w:t>模型</w:t>
+      </w:r>
+    </w:p>
+    <w:p>
+      <w:pPr>
+        <w:rPr>
+          <w:rFonts w:ascii="华文仿宋" w:eastAsia="华文仿宋" w:hAnsi="华文仿宋"/>
+        </w:rPr>
+      </w:pPr>
+    </w:p>
+    <w:p>
+      <w:pPr>
+        <w:rPr>
+          <w:rFonts w:ascii="华文仿宋" w:eastAsia="华文仿宋" w:hAnsi="华文仿宋"/>
         </w:rPr>
       </w:pPr>
     </w:p>
@@ -392,145 +1863,59 @@
       <w:pPr>
         <w:pStyle w:val="2"/>
         <w:rPr>
+          <w:rFonts w:ascii="华文仿宋" w:hAnsi="华文仿宋"/>
+        </w:rPr>
+      </w:pPr>
+      <w:r>
+        <w:rPr>
           <w:rFonts w:ascii="华文仿宋" w:hAnsi="华文仿宋" w:hint="eastAsia"/>
         </w:rPr>
+        <w:t>随机</w:t>
+      </w:r>
+      <w:r>
+        <w:rPr>
+          <w:rFonts w:ascii="华文仿宋" w:hAnsi="华文仿宋"/>
+        </w:rPr>
+        <w:t>森林模型</w:t>
+      </w:r>
+    </w:p>
+    <w:p>
+      <w:pPr>
+        <w:rPr>
+          <w:rFonts w:ascii="华文仿宋" w:eastAsia="华文仿宋" w:hAnsi="华文仿宋"/>
+        </w:rPr>
+      </w:pPr>
+    </w:p>
+    <w:p>
+      <w:pPr>
+        <w:rPr>
+          <w:rFonts w:ascii="华文仿宋" w:eastAsia="华文仿宋" w:hAnsi="华文仿宋"/>
+        </w:rPr>
+      </w:pPr>
+    </w:p>
+    <w:p>
+      <w:pPr>
+        <w:pStyle w:val="1"/>
+        <w:rPr>
+          <w:rFonts w:ascii="华文仿宋" w:hAnsi="华文仿宋"/>
+        </w:rPr>
       </w:pPr>
       <w:r>
         <w:rPr>
           <w:rFonts w:ascii="华文仿宋" w:hAnsi="华文仿宋" w:hint="eastAsia"/>
         </w:rPr>
-        <w:t>数据</w:t>
+        <w:t>模型</w:t>
       </w:r>
       <w:r>
         <w:rPr>
           <w:rFonts w:ascii="华文仿宋" w:hAnsi="华文仿宋"/>
         </w:rPr>
-        <w:t>处理</w:t>
-      </w:r>
-    </w:p>
-    <w:p>
-      <w:pPr>
-        <w:rPr>
-          <w:rFonts w:ascii="华文仿宋" w:eastAsia="华文仿宋" w:hAnsi="华文仿宋"/>
-        </w:rPr>
-      </w:pPr>
-    </w:p>
-    <w:p>
-      <w:pPr>
-        <w:rPr>
-          <w:rFonts w:ascii="华文仿宋" w:eastAsia="华文仿宋" w:hAnsi="华文仿宋" w:hint="eastAsia"/>
-        </w:rPr>
-      </w:pPr>
-    </w:p>
-    <w:p>
-      <w:pPr>
-        <w:pStyle w:val="3"/>
-        <w:rPr>
-          <w:rFonts w:ascii="华文仿宋" w:eastAsia="华文仿宋" w:hAnsi="华文仿宋"/>
-        </w:rPr>
-      </w:pPr>
-      <w:proofErr w:type="gramStart"/>
-      <w:r>
-        <w:rPr>
-          <w:rFonts w:ascii="华文仿宋" w:eastAsia="华文仿宋" w:hAnsi="华文仿宋" w:hint="eastAsia"/>
-        </w:rPr>
-        <w:t>缺失值</w:t>
-      </w:r>
-      <w:proofErr w:type="gramEnd"/>
-      <w:r>
-        <w:rPr>
-          <w:rFonts w:ascii="华文仿宋" w:eastAsia="华文仿宋" w:hAnsi="华文仿宋"/>
-        </w:rPr>
-        <w:t>处理</w:t>
-      </w:r>
-    </w:p>
-    <w:p>
-      <w:pPr>
-        <w:rPr>
-          <w:rFonts w:ascii="华文仿宋" w:eastAsia="华文仿宋" w:hAnsi="华文仿宋"/>
-        </w:rPr>
-      </w:pPr>
-    </w:p>
-    <w:p>
-      <w:pPr>
-        <w:rPr>
-          <w:rFonts w:ascii="华文仿宋" w:eastAsia="华文仿宋" w:hAnsi="华文仿宋" w:hint="eastAsia"/>
-        </w:rPr>
-      </w:pPr>
-    </w:p>
-    <w:p>
-      <w:pPr>
-        <w:pStyle w:val="3"/>
-        <w:rPr>
-          <w:rFonts w:ascii="华文仿宋" w:eastAsia="华文仿宋" w:hAnsi="华文仿宋"/>
-        </w:rPr>
-      </w:pPr>
-      <w:proofErr w:type="gramStart"/>
-      <w:r>
-        <w:rPr>
-          <w:rFonts w:ascii="华文仿宋" w:eastAsia="华文仿宋" w:hAnsi="华文仿宋" w:hint="eastAsia"/>
-        </w:rPr>
-        <w:t>偏态</w:t>
-      </w:r>
-      <w:r>
-        <w:rPr>
-          <w:rFonts w:ascii="华文仿宋" w:eastAsia="华文仿宋" w:hAnsi="华文仿宋"/>
-        </w:rPr>
-        <w:t>数据处理</w:t>
-      </w:r>
-      <w:proofErr w:type="gramEnd"/>
-    </w:p>
-    <w:p>
-      <w:pPr>
-        <w:rPr>
-          <w:rFonts w:ascii="华文仿宋" w:eastAsia="华文仿宋" w:hAnsi="华文仿宋"/>
-        </w:rPr>
-      </w:pPr>
-    </w:p>
-    <w:p>
-      <w:pPr>
-        <w:rPr>
-          <w:rFonts w:ascii="华文仿宋" w:eastAsia="华文仿宋" w:hAnsi="华文仿宋" w:hint="eastAsia"/>
-        </w:rPr>
-      </w:pPr>
-    </w:p>
-    <w:p>
-      <w:pPr>
-        <w:pStyle w:val="3"/>
-        <w:rPr>
-          <w:rFonts w:ascii="华文仿宋" w:eastAsia="华文仿宋" w:hAnsi="华文仿宋"/>
-        </w:rPr>
-      </w:pPr>
-      <w:r>
-        <w:rPr>
-          <w:rFonts w:ascii="华文仿宋" w:eastAsia="华文仿宋" w:hAnsi="华文仿宋" w:hint="eastAsia"/>
-        </w:rPr>
-        <w:t>离群点</w:t>
-      </w:r>
-      <w:r>
-        <w:rPr>
-          <w:rFonts w:ascii="华文仿宋" w:eastAsia="华文仿宋" w:hAnsi="华文仿宋" w:hint="eastAsia"/>
-        </w:rPr>
-        <w:t>处理</w:t>
-      </w:r>
-    </w:p>
-    <w:p>
-      <w:pPr>
-        <w:rPr>
-          <w:rFonts w:ascii="华文仿宋" w:eastAsia="华文仿宋" w:hAnsi="华文仿宋" w:hint="eastAsia"/>
-        </w:rPr>
-      </w:pPr>
-    </w:p>
-    <w:p>
-      <w:pPr>
-        <w:rPr>
-          <w:rFonts w:ascii="华文仿宋" w:eastAsia="华文仿宋" w:hAnsi="华文仿宋"/>
-        </w:rPr>
-      </w:pPr>
-    </w:p>
-    <w:p>
-      <w:pPr>
-        <w:pStyle w:val="1"/>
+        <w:t>效果</w:t>
+      </w:r>
+    </w:p>
+    <w:p>
+      <w:pPr>
+        <w:pStyle w:val="2"/>
         <w:rPr>
           <w:rFonts w:ascii="华文仿宋" w:hAnsi="华文仿宋"/>
         </w:rPr>
@@ -539,27 +1924,41 @@
         <w:rPr>
           <w:rFonts w:ascii="华文仿宋" w:hAnsi="华文仿宋" w:hint="eastAsia"/>
         </w:rPr>
+        <w:t>小区</w:t>
+      </w:r>
+      <w:r>
+        <w:rPr>
+          <w:rFonts w:ascii="华文仿宋" w:hAnsi="华文仿宋"/>
+        </w:rPr>
         <w:t>模型</w:t>
       </w:r>
-      <w:r>
+    </w:p>
+    <w:p>
+      <w:pPr>
+        <w:rPr>
+          <w:rFonts w:ascii="华文仿宋" w:eastAsia="华文仿宋" w:hAnsi="华文仿宋"/>
+        </w:rPr>
+      </w:pPr>
+    </w:p>
+    <w:p>
+      <w:pPr>
+        <w:rPr>
+          <w:rFonts w:ascii="华文仿宋" w:eastAsia="华文仿宋" w:hAnsi="华文仿宋"/>
+        </w:rPr>
+      </w:pPr>
+    </w:p>
+    <w:p>
+      <w:pPr>
+        <w:pStyle w:val="2"/>
         <w:rPr>
           <w:rFonts w:ascii="华文仿宋" w:hAnsi="华文仿宋"/>
         </w:rPr>
-        <w:t>简介</w:t>
-      </w:r>
-    </w:p>
-    <w:p>
-      <w:pPr>
-        <w:pStyle w:val="2"/>
+      </w:pPr>
+      <w:r>
         <w:rPr>
           <w:rFonts w:ascii="华文仿宋" w:hAnsi="华文仿宋" w:hint="eastAsia"/>
         </w:rPr>
-      </w:pPr>
-      <w:r>
-        <w:rPr>
-          <w:rFonts w:ascii="华文仿宋" w:hAnsi="华文仿宋" w:hint="eastAsia"/>
-        </w:rPr>
-        <w:t>岭回归</w:t>
+        <w:t>学区</w:t>
       </w:r>
       <w:r>
         <w:rPr>
@@ -578,130 +1977,7 @@
     <w:p>
       <w:pPr>
         <w:rPr>
-          <w:rFonts w:ascii="华文仿宋" w:eastAsia="华文仿宋" w:hAnsi="华文仿宋" w:hint="eastAsia"/>
-        </w:rPr>
-      </w:pPr>
-    </w:p>
-    <w:p>
-      <w:pPr>
-        <w:pStyle w:val="2"/>
-        <w:rPr>
-          <w:rFonts w:ascii="华文仿宋" w:hAnsi="华文仿宋"/>
-        </w:rPr>
-      </w:pPr>
-      <w:r>
-        <w:rPr>
-          <w:rFonts w:ascii="华文仿宋" w:hAnsi="华文仿宋" w:hint="eastAsia"/>
-        </w:rPr>
-        <w:t>随机</w:t>
-      </w:r>
-      <w:r>
-        <w:rPr>
-          <w:rFonts w:ascii="华文仿宋" w:hAnsi="华文仿宋"/>
-        </w:rPr>
-        <w:t>森林模型</w:t>
-      </w:r>
-    </w:p>
-    <w:p>
-      <w:pPr>
-        <w:rPr>
-          <w:rFonts w:ascii="华文仿宋" w:eastAsia="华文仿宋" w:hAnsi="华文仿宋"/>
-        </w:rPr>
-      </w:pPr>
-    </w:p>
-    <w:p>
-      <w:pPr>
-        <w:rPr>
-          <w:rFonts w:ascii="华文仿宋" w:eastAsia="华文仿宋" w:hAnsi="华文仿宋" w:hint="eastAsia"/>
-        </w:rPr>
-      </w:pPr>
-    </w:p>
-    <w:p>
-      <w:pPr>
-        <w:pStyle w:val="1"/>
-        <w:rPr>
-          <w:rFonts w:ascii="华文仿宋" w:hAnsi="华文仿宋"/>
-        </w:rPr>
-      </w:pPr>
-      <w:r>
-        <w:rPr>
-          <w:rFonts w:ascii="华文仿宋" w:hAnsi="华文仿宋" w:hint="eastAsia"/>
-        </w:rPr>
-        <w:lastRenderedPageBreak/>
-        <w:t>模型</w:t>
-      </w:r>
-      <w:r>
-        <w:rPr>
-          <w:rFonts w:ascii="华文仿宋" w:hAnsi="华文仿宋"/>
-        </w:rPr>
-        <w:t>效果</w:t>
-      </w:r>
-    </w:p>
-    <w:p>
-      <w:pPr>
-        <w:pStyle w:val="2"/>
-        <w:rPr>
-          <w:rFonts w:ascii="华文仿宋" w:hAnsi="华文仿宋"/>
-        </w:rPr>
-      </w:pPr>
-      <w:r>
-        <w:rPr>
-          <w:rFonts w:ascii="华文仿宋" w:hAnsi="华文仿宋" w:hint="eastAsia"/>
-        </w:rPr>
-        <w:t>小区</w:t>
-      </w:r>
-      <w:r>
-        <w:rPr>
-          <w:rFonts w:ascii="华文仿宋" w:hAnsi="华文仿宋"/>
-        </w:rPr>
-        <w:t>模型</w:t>
-      </w:r>
-    </w:p>
-    <w:p>
-      <w:pPr>
-        <w:rPr>
-          <w:rFonts w:ascii="华文仿宋" w:eastAsia="华文仿宋" w:hAnsi="华文仿宋"/>
-        </w:rPr>
-      </w:pPr>
-    </w:p>
-    <w:p>
-      <w:pPr>
-        <w:rPr>
-          <w:rFonts w:ascii="华文仿宋" w:eastAsia="华文仿宋" w:hAnsi="华文仿宋" w:hint="eastAsia"/>
-        </w:rPr>
-      </w:pPr>
-    </w:p>
-    <w:p>
-      <w:pPr>
-        <w:pStyle w:val="2"/>
-        <w:rPr>
-          <w:rFonts w:ascii="华文仿宋" w:hAnsi="华文仿宋"/>
-        </w:rPr>
-      </w:pPr>
-      <w:r>
-        <w:rPr>
-          <w:rFonts w:ascii="华文仿宋" w:hAnsi="华文仿宋" w:hint="eastAsia"/>
-        </w:rPr>
-        <w:t>学区</w:t>
-      </w:r>
-      <w:r>
-        <w:rPr>
-          <w:rFonts w:ascii="华文仿宋" w:hAnsi="华文仿宋"/>
-        </w:rPr>
-        <w:t>模型</w:t>
-      </w:r>
-    </w:p>
-    <w:p>
-      <w:pPr>
-        <w:rPr>
-          <w:rFonts w:ascii="华文仿宋" w:eastAsia="华文仿宋" w:hAnsi="华文仿宋"/>
-        </w:rPr>
-      </w:pPr>
-    </w:p>
-    <w:p>
-      <w:pPr>
-        <w:rPr>
-          <w:rFonts w:ascii="华文仿宋" w:eastAsia="华文仿宋" w:hAnsi="华文仿宋" w:hint="eastAsia"/>
+          <w:rFonts w:ascii="华文仿宋" w:eastAsia="华文仿宋" w:hAnsi="华文仿宋"/>
         </w:rPr>
       </w:pPr>
     </w:p>
@@ -1322,7 +2598,7 @@
     <w:uiPriority w:val="9"/>
     <w:unhideWhenUsed/>
     <w:qFormat/>
-    <w:rsid w:val="001B30D9"/>
+    <w:rsid w:val="006B6D57"/>
     <w:pPr>
       <w:keepNext/>
       <w:keepLines/>
@@ -1330,7 +2606,8 @@
         <w:ilvl w:val="3"/>
         <w:numId w:val="1"/>
       </w:numPr>
-      <w:spacing w:before="280" w:after="290" w:line="376" w:lineRule="auto"/>
+      <w:spacing w:line="360" w:lineRule="auto"/>
+      <w:ind w:left="840" w:hanging="420"/>
       <w:outlineLvl w:val="3"/>
     </w:pPr>
     <w:rPr>
@@ -1423,12 +2700,22 @@
     <w:basedOn w:val="a0"/>
     <w:link w:val="4"/>
     <w:uiPriority w:val="9"/>
-    <w:rsid w:val="001B30D9"/>
+    <w:rsid w:val="006B6D57"/>
     <w:rPr>
       <w:rFonts w:asciiTheme="majorHAnsi" w:eastAsia="华文仿宋" w:hAnsiTheme="majorHAnsi" w:cstheme="majorBidi"/>
       <w:b/>
       <w:bCs/>
       <w:szCs w:val="28"/>
+    </w:rPr>
+  </w:style>
+  <w:style w:type="character" w:styleId="a4">
+    <w:name w:val="Placeholder Text"/>
+    <w:basedOn w:val="a0"/>
+    <w:uiPriority w:val="99"/>
+    <w:semiHidden/>
+    <w:rsid w:val="00C1550E"/>
+    <w:rPr>
+      <w:color w:val="808080"/>
     </w:rPr>
   </w:style>
 </w:styles>

--- a/网格化房产评估模型简介.docx
+++ b/网格化房产评估模型简介.docx
@@ -243,7 +243,7 @@
       <w:pPr>
         <w:ind w:left="420"/>
         <w:rPr>
-          <w:rFonts w:ascii="华文仿宋" w:eastAsia="华文仿宋" w:hAnsi="华文仿宋" w:hint="eastAsia"/>
+          <w:rFonts w:ascii="华文仿宋" w:eastAsia="华文仿宋" w:hAnsi="华文仿宋"/>
         </w:rPr>
       </w:pPr>
       <w:r>
@@ -319,7 +319,7 @@
     <w:p>
       <w:pPr>
         <w:rPr>
-          <w:rFonts w:ascii="华文仿宋" w:eastAsia="华文仿宋" w:hAnsi="华文仿宋" w:hint="eastAsia"/>
+          <w:rFonts w:ascii="华文仿宋" w:eastAsia="华文仿宋" w:hAnsi="华文仿宋"/>
         </w:rPr>
       </w:pPr>
       <w:r>
@@ -386,14 +386,11 @@
     <w:p>
       <w:pPr>
         <w:pStyle w:val="3"/>
+      </w:pPr>
+      <w:r>
         <w:rPr>
           <w:rFonts w:hint="eastAsia"/>
         </w:rPr>
-      </w:pPr>
-      <w:r>
-        <w:rPr>
-          <w:rFonts w:hint="eastAsia"/>
-        </w:rPr>
         <w:t>等级</w:t>
       </w:r>
       <w:r>
@@ -525,7 +522,7 @@
     <w:p>
       <w:pPr>
         <w:rPr>
-          <w:rFonts w:ascii="华文仿宋" w:eastAsia="华文仿宋" w:hAnsi="华文仿宋" w:hint="eastAsia"/>
+          <w:rFonts w:ascii="华文仿宋" w:eastAsia="华文仿宋" w:hAnsi="华文仿宋"/>
         </w:rPr>
       </w:pPr>
     </w:p>
@@ -677,7 +674,7 @@
       <w:pPr>
         <w:pStyle w:val="4"/>
         <w:rPr>
-          <w:rFonts w:ascii="华文仿宋" w:hAnsi="华文仿宋" w:hint="eastAsia"/>
+          <w:rFonts w:ascii="华文仿宋" w:hAnsi="华文仿宋"/>
         </w:rPr>
       </w:pPr>
       <w:r>
@@ -1123,9 +1120,6 @@
     <w:p>
       <w:pPr>
         <w:pStyle w:val="4"/>
-        <w:rPr>
-          <w:rFonts w:hint="eastAsia"/>
-        </w:rPr>
       </w:pPr>
       <m:oMath>
         <m:r>
@@ -1135,16 +1129,7 @@
           <w:rPr>
             <w:rFonts w:ascii="Cambria Math" w:hAnsi="Cambria Math"/>
           </w:rPr>
-          <m:t>Y=P</m:t>
-        </m:r>
-        <m:r>
-          <m:rPr>
-            <m:sty m:val="b"/>
-          </m:rPr>
-          <w:rPr>
-            <w:rFonts w:ascii="Cambria Math" w:hAnsi="Cambria Math"/>
-          </w:rPr>
-          <m:t>X</m:t>
+          <m:t>Y=PX</m:t>
         </m:r>
       </m:oMath>
       <w:r>
@@ -1213,7 +1198,7 @@
     <w:p>
       <w:pPr>
         <w:rPr>
-          <w:rFonts w:ascii="华文仿宋" w:eastAsia="华文仿宋" w:hAnsi="华文仿宋"/>
+          <w:rFonts w:hint="eastAsia"/>
         </w:rPr>
       </w:pPr>
     </w:p>
@@ -1249,7 +1234,7 @@
     <w:p>
       <w:pPr>
         <w:rPr>
-          <w:rFonts w:ascii="华文仿宋" w:eastAsia="华文仿宋" w:hAnsi="华文仿宋" w:hint="eastAsia"/>
+          <w:rFonts w:ascii="华文仿宋" w:eastAsia="华文仿宋" w:hAnsi="华文仿宋"/>
         </w:rPr>
       </w:pPr>
       <w:r>
@@ -1327,7 +1312,7 @@
     <w:p>
       <w:pPr>
         <w:rPr>
-          <w:rFonts w:ascii="华文仿宋" w:eastAsia="华文仿宋" w:hAnsi="华文仿宋" w:hint="eastAsia"/>
+          <w:rFonts w:ascii="华文仿宋" w:eastAsia="华文仿宋" w:hAnsi="华文仿宋"/>
         </w:rPr>
       </w:pPr>
       <w:r>
@@ -1623,7 +1608,7 @@
     <w:p>
       <w:pPr>
         <w:rPr>
-          <w:rFonts w:ascii="华文仿宋" w:eastAsia="华文仿宋" w:hAnsi="华文仿宋" w:hint="eastAsia"/>
+          <w:rFonts w:ascii="华文仿宋" w:eastAsia="华文仿宋" w:hAnsi="华文仿宋"/>
         </w:rPr>
       </w:pPr>
       <w:r>
@@ -1802,12 +1787,32 @@
           <w:rFonts w:ascii="华文仿宋" w:eastAsia="华文仿宋" w:hAnsi="华文仿宋"/>
         </w:rPr>
       </w:pPr>
+    </w:p>
+    <w:p>
+      <w:pPr>
+        <w:pStyle w:val="1"/>
+        <w:rPr>
+          <w:rFonts w:ascii="华文仿宋" w:hAnsi="华文仿宋"/>
+        </w:rPr>
+      </w:pPr>
+      <w:r>
+        <w:rPr>
+          <w:rFonts w:ascii="华文仿宋" w:hAnsi="华文仿宋" w:hint="eastAsia"/>
+        </w:rPr>
+        <w:t>模型</w:t>
+      </w:r>
+      <w:r>
+        <w:rPr>
+          <w:rFonts w:ascii="华文仿宋" w:hAnsi="华文仿宋"/>
+        </w:rPr>
+        <w:t>简介</w:t>
+      </w:r>
       <w:bookmarkStart w:id="0" w:name="_GoBack"/>
       <w:bookmarkEnd w:id="0"/>
     </w:p>
     <w:p>
       <w:pPr>
-        <w:pStyle w:val="1"/>
+        <w:pStyle w:val="2"/>
         <w:rPr>
           <w:rFonts w:ascii="华文仿宋" w:hAnsi="华文仿宋"/>
         </w:rPr>
@@ -1816,41 +1821,14 @@
         <w:rPr>
           <w:rFonts w:ascii="华文仿宋" w:hAnsi="华文仿宋" w:hint="eastAsia"/>
         </w:rPr>
+        <w:t>岭回归</w:t>
+      </w:r>
+      <w:r>
+        <w:rPr>
+          <w:rFonts w:ascii="华文仿宋" w:hAnsi="华文仿宋"/>
+        </w:rPr>
         <w:t>模型</w:t>
       </w:r>
-      <w:r>
-        <w:rPr>
-          <w:rFonts w:ascii="华文仿宋" w:hAnsi="华文仿宋"/>
-        </w:rPr>
-        <w:t>简介</w:t>
-      </w:r>
-    </w:p>
-    <w:p>
-      <w:pPr>
-        <w:pStyle w:val="2"/>
-        <w:rPr>
-          <w:rFonts w:ascii="华文仿宋" w:hAnsi="华文仿宋"/>
-        </w:rPr>
-      </w:pPr>
-      <w:r>
-        <w:rPr>
-          <w:rFonts w:ascii="华文仿宋" w:hAnsi="华文仿宋" w:hint="eastAsia"/>
-        </w:rPr>
-        <w:t>岭回归</w:t>
-      </w:r>
-      <w:r>
-        <w:rPr>
-          <w:rFonts w:ascii="华文仿宋" w:hAnsi="华文仿宋"/>
-        </w:rPr>
-        <w:t>模型</w:t>
-      </w:r>
-    </w:p>
-    <w:p>
-      <w:pPr>
-        <w:rPr>
-          <w:rFonts w:ascii="华文仿宋" w:eastAsia="华文仿宋" w:hAnsi="华文仿宋"/>
-        </w:rPr>
-      </w:pPr>
     </w:p>
     <w:p>
       <w:pPr>

--- a/网格化房产评估模型简介.docx
+++ b/网格化房产评估模型简介.docx
@@ -319,7 +319,7 @@
     <w:p>
       <w:pPr>
         <w:rPr>
-          <w:rFonts w:ascii="华文仿宋" w:eastAsia="华文仿宋" w:hAnsi="华文仿宋"/>
+          <w:rFonts w:ascii="华文仿宋" w:eastAsia="华文仿宋" w:hAnsi="华文仿宋" w:hint="eastAsia"/>
         </w:rPr>
       </w:pPr>
       <w:r>
@@ -334,6 +334,8 @@
         </w:rPr>
         <w:t>因素主要包括</w:t>
       </w:r>
+      <w:bookmarkStart w:id="0" w:name="_GoBack"/>
+      <w:bookmarkEnd w:id="0"/>
     </w:p>
     <w:p>
       <w:pPr>
@@ -1195,13 +1197,7 @@
         <w:t>处理</w:t>
       </w:r>
     </w:p>
-    <w:p>
-      <w:pPr>
-        <w:rPr>
-          <w:rFonts w:hint="eastAsia"/>
-        </w:rPr>
-      </w:pPr>
-    </w:p>
+    <w:p/>
     <w:p>
       <w:pPr>
         <w:rPr>
@@ -1587,6 +1583,13 @@
     </w:p>
     <w:p>
       <w:pPr>
+        <w:rPr>
+          <w:rFonts w:ascii="华文仿宋" w:eastAsia="华文仿宋" w:hAnsi="华文仿宋" w:hint="eastAsia"/>
+        </w:rPr>
+      </w:pPr>
+    </w:p>
+    <w:p>
+      <w:pPr>
         <w:pStyle w:val="3"/>
         <w:rPr>
           <w:rFonts w:ascii="华文仿宋" w:eastAsia="华文仿宋" w:hAnsi="华文仿宋"/>
@@ -1705,7 +1708,14 @@
         <w:rPr>
           <w:rFonts w:ascii="华文仿宋" w:eastAsia="华文仿宋" w:hAnsi="华文仿宋"/>
         </w:rPr>
-        <w:t>模型会偏向这种异常小区数据，所以</w:t>
+        <w:t>模型会偏向这</w:t>
+      </w:r>
+      <w:r>
+        <w:rPr>
+          <w:rFonts w:ascii="华文仿宋" w:eastAsia="华文仿宋" w:hAnsi="华文仿宋"/>
+        </w:rPr>
+        <w:lastRenderedPageBreak/>
+        <w:t>种异常小区数据，所以</w:t>
       </w:r>
       <w:r>
         <w:rPr>
@@ -1759,14 +1769,7 @@
         <w:rPr>
           <w:rFonts w:ascii="华文仿宋" w:eastAsia="华文仿宋" w:hAnsi="华文仿宋"/>
         </w:rPr>
-        <w:t>导致</w:t>
-      </w:r>
-      <w:r>
-        <w:rPr>
-          <w:rFonts w:ascii="华文仿宋" w:eastAsia="华文仿宋" w:hAnsi="华文仿宋"/>
-        </w:rPr>
-        <w:lastRenderedPageBreak/>
-        <w:t>模型失准，所以在训练模型</w:t>
+        <w:t>导致模型失准，所以在训练模型</w:t>
       </w:r>
       <w:r>
         <w:rPr>
@@ -1807,8 +1810,6 @@
         </w:rPr>
         <w:t>简介</w:t>
       </w:r>
-      <w:bookmarkStart w:id="0" w:name="_GoBack"/>
-      <w:bookmarkEnd w:id="0"/>
     </w:p>
     <w:p>
       <w:pPr>

--- a/网格化房产评估模型简介.docx
+++ b/网格化房产评估模型简介.docx
@@ -319,7 +319,7 @@
     <w:p>
       <w:pPr>
         <w:rPr>
-          <w:rFonts w:ascii="华文仿宋" w:eastAsia="华文仿宋" w:hAnsi="华文仿宋" w:hint="eastAsia"/>
+          <w:rFonts w:ascii="华文仿宋" w:eastAsia="华文仿宋" w:hAnsi="华文仿宋"/>
         </w:rPr>
       </w:pPr>
       <w:r>
@@ -334,8 +334,6 @@
         </w:rPr>
         <w:t>因素主要包括</w:t>
       </w:r>
-      <w:bookmarkStart w:id="0" w:name="_GoBack"/>
-      <w:bookmarkEnd w:id="0"/>
     </w:p>
     <w:p>
       <w:pPr>
@@ -1584,7 +1582,7 @@
     <w:p>
       <w:pPr>
         <w:rPr>
-          <w:rFonts w:ascii="华文仿宋" w:eastAsia="华文仿宋" w:hAnsi="华文仿宋" w:hint="eastAsia"/>
+          <w:rFonts w:ascii="华文仿宋" w:eastAsia="华文仿宋" w:hAnsi="华文仿宋"/>
         </w:rPr>
       </w:pPr>
     </w:p>
@@ -1860,10 +1858,1669 @@
     </w:p>
     <w:p>
       <w:pPr>
-        <w:rPr>
-          <w:rFonts w:ascii="华文仿宋" w:eastAsia="华文仿宋" w:hAnsi="华文仿宋"/>
-        </w:rPr>
-      </w:pPr>
+        <w:pStyle w:val="3"/>
+        <w:rPr>
+          <w:rFonts w:hint="eastAsia"/>
+        </w:rPr>
+      </w:pPr>
+      <w:r>
+        <w:rPr>
+          <w:rFonts w:hint="eastAsia"/>
+        </w:rPr>
+        <w:t>回归决策树原理</w:t>
+      </w:r>
+    </w:p>
+    <w:p>
+      <w:pPr>
+        <w:pStyle w:val="4"/>
+        <w:rPr>
+          <w:rFonts w:hint="eastAsia"/>
+        </w:rPr>
+      </w:pPr>
+      <w:r>
+        <w:rPr>
+          <w:rFonts w:hint="eastAsia"/>
+        </w:rPr>
+        <w:t>训练过程</w:t>
+      </w:r>
+      <w:r>
+        <w:rPr>
+          <w:rFonts w:hint="eastAsia"/>
+        </w:rPr>
+        <w:t xml:space="preserve">                                                                                                                                              </w:t>
+      </w:r>
+    </w:p>
+    <w:p>
+      <w:pPr>
+        <w:rPr>
+          <w:rFonts w:ascii="华文仿宋" w:eastAsia="华文仿宋" w:hAnsi="华文仿宋" w:hint="eastAsia"/>
+        </w:rPr>
+      </w:pPr>
+      <w:r>
+        <w:rPr>
+          <w:rFonts w:ascii="华文仿宋" w:eastAsia="华文仿宋" w:hAnsi="华文仿宋" w:hint="eastAsia"/>
+        </w:rPr>
+        <w:t>输入：</w:t>
+      </w:r>
+    </w:p>
+    <w:p>
+      <w:pPr>
+        <w:rPr>
+          <w:rFonts w:ascii="华文仿宋" w:eastAsia="华文仿宋" w:hAnsi="华文仿宋" w:hint="eastAsia"/>
+        </w:rPr>
+      </w:pPr>
+      <w:r>
+        <w:rPr>
+          <w:rFonts w:ascii="华文仿宋" w:eastAsia="华文仿宋" w:hAnsi="华文仿宋" w:hint="eastAsia"/>
+        </w:rPr>
+        <w:t>数据集D；</w:t>
+      </w:r>
+    </w:p>
+    <w:p>
+      <w:pPr>
+        <w:rPr>
+          <w:rFonts w:ascii="华文仿宋" w:eastAsia="华文仿宋" w:hAnsi="华文仿宋" w:hint="eastAsia"/>
+        </w:rPr>
+      </w:pPr>
+      <w:r>
+        <w:rPr>
+          <w:rFonts w:ascii="华文仿宋" w:eastAsia="华文仿宋" w:hAnsi="华文仿宋" w:hint="eastAsia"/>
+        </w:rPr>
+        <w:t>房屋特征F={f_1,f_2,f_3,…,</w:t>
+      </w:r>
+      <w:proofErr w:type="spellStart"/>
+      <w:r>
+        <w:rPr>
+          <w:rFonts w:ascii="华文仿宋" w:eastAsia="华文仿宋" w:hAnsi="华文仿宋" w:hint="eastAsia"/>
+        </w:rPr>
+        <w:t>f_n</w:t>
+      </w:r>
+      <w:proofErr w:type="spellEnd"/>
+      <w:r>
+        <w:rPr>
+          <w:rFonts w:ascii="华文仿宋" w:eastAsia="华文仿宋" w:hAnsi="华文仿宋" w:hint="eastAsia"/>
+        </w:rPr>
+        <w:t xml:space="preserve"> };</w:t>
+      </w:r>
+    </w:p>
+    <w:p>
+      <w:pPr>
+        <w:rPr>
+          <w:rFonts w:ascii="华文仿宋" w:eastAsia="华文仿宋" w:hAnsi="华文仿宋" w:hint="eastAsia"/>
+        </w:rPr>
+      </w:pPr>
+      <w:r>
+        <w:rPr>
+          <w:rFonts w:ascii="华文仿宋" w:eastAsia="华文仿宋" w:hAnsi="华文仿宋" w:hint="eastAsia"/>
+        </w:rPr>
+        <w:tab/>
+      </w:r>
+      <w:r>
+        <w:rPr>
+          <w:rFonts w:ascii="华文仿宋" w:eastAsia="华文仿宋" w:hAnsi="华文仿宋" w:hint="eastAsia"/>
+        </w:rPr>
+        <w:tab/>
+        <w:t>价格P={p_1,p_2,p_3,…,</w:t>
+      </w:r>
+      <w:proofErr w:type="spellStart"/>
+      <w:r>
+        <w:rPr>
+          <w:rFonts w:ascii="华文仿宋" w:eastAsia="华文仿宋" w:hAnsi="华文仿宋" w:hint="eastAsia"/>
+        </w:rPr>
+        <w:t>p_n</w:t>
+      </w:r>
+      <w:proofErr w:type="spellEnd"/>
+      <w:r>
+        <w:rPr>
+          <w:rFonts w:ascii="华文仿宋" w:eastAsia="华文仿宋" w:hAnsi="华文仿宋" w:hint="eastAsia"/>
+        </w:rPr>
+        <w:t>};</w:t>
+      </w:r>
+    </w:p>
+    <w:p>
+      <w:pPr>
+        <w:rPr>
+          <w:rFonts w:ascii="华文仿宋" w:eastAsia="华文仿宋" w:hAnsi="华文仿宋" w:hint="eastAsia"/>
+        </w:rPr>
+      </w:pPr>
+      <w:r>
+        <w:rPr>
+          <w:rFonts w:ascii="华文仿宋" w:eastAsia="华文仿宋" w:hAnsi="华文仿宋" w:hint="eastAsia"/>
+        </w:rPr>
+        <w:t>训练：</w:t>
+      </w:r>
+    </w:p>
+    <w:p>
+      <w:pPr>
+        <w:rPr>
+          <w:rFonts w:ascii="华文仿宋" w:eastAsia="华文仿宋" w:hAnsi="华文仿宋" w:hint="eastAsia"/>
+        </w:rPr>
+      </w:pPr>
+      <w:r>
+        <w:rPr>
+          <w:rFonts w:ascii="华文仿宋" w:eastAsia="华文仿宋" w:hAnsi="华文仿宋" w:hint="eastAsia"/>
+        </w:rPr>
+        <w:tab/>
+        <w:t>对将数据集D存入根节点</w:t>
+      </w:r>
+    </w:p>
+    <w:p>
+      <w:pPr>
+        <w:rPr>
+          <w:rFonts w:ascii="华文仿宋" w:eastAsia="华文仿宋" w:hAnsi="华文仿宋" w:hint="eastAsia"/>
+        </w:rPr>
+      </w:pPr>
+      <w:r>
+        <w:rPr>
+          <w:rFonts w:ascii="华文仿宋" w:eastAsia="华文仿宋" w:hAnsi="华文仿宋" w:hint="eastAsia"/>
+        </w:rPr>
+        <w:tab/>
+      </w:r>
+      <w:r>
+        <w:rPr>
+          <w:rFonts w:ascii="华文仿宋" w:eastAsia="华文仿宋" w:hAnsi="华文仿宋" w:hint="eastAsia"/>
+        </w:rPr>
+        <w:tab/>
+        <w:t>遍历 F集合中的每一个特征</w:t>
+      </w:r>
+      <w:proofErr w:type="spellStart"/>
+      <w:r>
+        <w:rPr>
+          <w:rFonts w:ascii="华文仿宋" w:eastAsia="华文仿宋" w:hAnsi="华文仿宋" w:hint="eastAsia"/>
+        </w:rPr>
+        <w:t>f_m</w:t>
+      </w:r>
+      <w:proofErr w:type="spellEnd"/>
+      <w:r>
+        <w:rPr>
+          <w:rFonts w:ascii="华文仿宋" w:eastAsia="华文仿宋" w:hAnsi="华文仿宋" w:hint="eastAsia"/>
+        </w:rPr>
+        <w:t>:</w:t>
+      </w:r>
+    </w:p>
+    <w:p>
+      <w:pPr>
+        <w:rPr>
+          <w:rFonts w:ascii="华文仿宋" w:eastAsia="华文仿宋" w:hAnsi="华文仿宋" w:hint="eastAsia"/>
+        </w:rPr>
+      </w:pPr>
+      <w:r>
+        <w:rPr>
+          <w:rFonts w:ascii="华文仿宋" w:eastAsia="华文仿宋" w:hAnsi="华文仿宋" w:hint="eastAsia"/>
+        </w:rPr>
+        <w:tab/>
+      </w:r>
+      <w:r>
+        <w:rPr>
+          <w:rFonts w:ascii="华文仿宋" w:eastAsia="华文仿宋" w:hAnsi="华文仿宋" w:hint="eastAsia"/>
+        </w:rPr>
+        <w:tab/>
+      </w:r>
+      <w:r>
+        <w:rPr>
+          <w:rFonts w:ascii="华文仿宋" w:eastAsia="华文仿宋" w:hAnsi="华文仿宋" w:hint="eastAsia"/>
+        </w:rPr>
+        <w:tab/>
+        <w:t xml:space="preserve">遍历 </w:t>
+      </w:r>
+      <w:proofErr w:type="spellStart"/>
+      <w:r>
+        <w:rPr>
+          <w:rFonts w:ascii="华文仿宋" w:eastAsia="华文仿宋" w:hAnsi="华文仿宋" w:hint="eastAsia"/>
+        </w:rPr>
+        <w:t>f_m</w:t>
+      </w:r>
+      <w:proofErr w:type="spellEnd"/>
+      <w:r>
+        <w:rPr>
+          <w:rFonts w:ascii="华文仿宋" w:eastAsia="华文仿宋" w:hAnsi="华文仿宋" w:hint="eastAsia"/>
+        </w:rPr>
+        <w:t>中每一个值</w:t>
+      </w:r>
+      <w:proofErr w:type="spellStart"/>
+      <w:r>
+        <w:rPr>
+          <w:rFonts w:ascii="华文仿宋" w:eastAsia="华文仿宋" w:hAnsi="华文仿宋" w:hint="eastAsia"/>
+        </w:rPr>
+        <w:t>a_k</w:t>
+      </w:r>
+      <w:proofErr w:type="spellEnd"/>
+      <w:r>
+        <w:rPr>
+          <w:rFonts w:ascii="华文仿宋" w:eastAsia="华文仿宋" w:hAnsi="华文仿宋" w:hint="eastAsia"/>
+        </w:rPr>
+        <w:t>：</w:t>
+      </w:r>
+    </w:p>
+    <w:p>
+      <w:pPr>
+        <w:rPr>
+          <w:rFonts w:ascii="华文仿宋" w:eastAsia="华文仿宋" w:hAnsi="华文仿宋" w:hint="eastAsia"/>
+        </w:rPr>
+      </w:pPr>
+      <w:r>
+        <w:rPr>
+          <w:rFonts w:ascii="华文仿宋" w:eastAsia="华文仿宋" w:hAnsi="华文仿宋" w:hint="eastAsia"/>
+        </w:rPr>
+        <w:tab/>
+      </w:r>
+      <w:r>
+        <w:rPr>
+          <w:rFonts w:ascii="华文仿宋" w:eastAsia="华文仿宋" w:hAnsi="华文仿宋" w:hint="eastAsia"/>
+        </w:rPr>
+        <w:tab/>
+      </w:r>
+      <w:r>
+        <w:rPr>
+          <w:rFonts w:ascii="华文仿宋" w:eastAsia="华文仿宋" w:hAnsi="华文仿宋" w:hint="eastAsia"/>
+        </w:rPr>
+        <w:tab/>
+      </w:r>
+      <w:r>
+        <w:rPr>
+          <w:rFonts w:ascii="华文仿宋" w:eastAsia="华文仿宋" w:hAnsi="华文仿宋" w:hint="eastAsia"/>
+        </w:rPr>
+        <w:tab/>
+        <w:t>按照</w:t>
+      </w:r>
+      <w:proofErr w:type="spellStart"/>
+      <w:r>
+        <w:rPr>
+          <w:rFonts w:ascii="华文仿宋" w:eastAsia="华文仿宋" w:hAnsi="华文仿宋" w:hint="eastAsia"/>
+        </w:rPr>
+        <w:t>a_k</w:t>
+      </w:r>
+      <w:proofErr w:type="spellEnd"/>
+      <w:r>
+        <w:rPr>
+          <w:rFonts w:ascii="华文仿宋" w:eastAsia="华文仿宋" w:hAnsi="华文仿宋" w:hint="eastAsia"/>
+        </w:rPr>
+        <w:t>的取值将数据集D分为</w:t>
+      </w:r>
+      <w:proofErr w:type="spellStart"/>
+      <w:r>
+        <w:rPr>
+          <w:rFonts w:ascii="华文仿宋" w:eastAsia="华文仿宋" w:hAnsi="华文仿宋" w:hint="eastAsia"/>
+        </w:rPr>
+        <w:t>f_m</w:t>
+      </w:r>
+      <w:proofErr w:type="spellEnd"/>
+      <w:r>
+        <w:rPr>
+          <w:rFonts w:ascii="华文仿宋" w:eastAsia="华文仿宋" w:hAnsi="华文仿宋" w:hint="eastAsia"/>
+        </w:rPr>
+        <w:t>≥</w:t>
+      </w:r>
+      <w:proofErr w:type="spellStart"/>
+      <w:r>
+        <w:rPr>
+          <w:rFonts w:ascii="华文仿宋" w:eastAsia="华文仿宋" w:hAnsi="华文仿宋" w:hint="eastAsia"/>
+        </w:rPr>
+        <w:t>a_k</w:t>
+      </w:r>
+      <w:proofErr w:type="spellEnd"/>
+      <w:r>
+        <w:rPr>
+          <w:rFonts w:ascii="华文仿宋" w:eastAsia="华文仿宋" w:hAnsi="华文仿宋" w:hint="eastAsia"/>
+        </w:rPr>
+        <w:t>和</w:t>
+      </w:r>
+      <w:proofErr w:type="spellStart"/>
+      <w:r>
+        <w:rPr>
+          <w:rFonts w:ascii="华文仿宋" w:eastAsia="华文仿宋" w:hAnsi="华文仿宋" w:hint="eastAsia"/>
+        </w:rPr>
+        <w:t>f_m</w:t>
+      </w:r>
+      <w:proofErr w:type="spellEnd"/>
+      <w:r>
+        <w:rPr>
+          <w:rFonts w:ascii="华文仿宋" w:eastAsia="华文仿宋" w:hAnsi="华文仿宋" w:hint="eastAsia"/>
+        </w:rPr>
+        <w:t>&lt;</w:t>
+      </w:r>
+      <w:proofErr w:type="spellStart"/>
+      <w:r>
+        <w:rPr>
+          <w:rFonts w:ascii="华文仿宋" w:eastAsia="华文仿宋" w:hAnsi="华文仿宋" w:hint="eastAsia"/>
+        </w:rPr>
+        <w:t>a_k</w:t>
+      </w:r>
+      <w:proofErr w:type="spellEnd"/>
+      <w:r>
+        <w:rPr>
+          <w:rFonts w:ascii="华文仿宋" w:eastAsia="华文仿宋" w:hAnsi="华文仿宋" w:hint="eastAsia"/>
+        </w:rPr>
+        <w:t>两个数据集D1，D2；</w:t>
+      </w:r>
+    </w:p>
+    <w:p>
+      <w:pPr>
+        <w:rPr>
+          <w:rFonts w:ascii="华文仿宋" w:eastAsia="华文仿宋" w:hAnsi="华文仿宋" w:hint="eastAsia"/>
+        </w:rPr>
+      </w:pPr>
+      <w:r>
+        <w:rPr>
+          <w:rFonts w:ascii="华文仿宋" w:eastAsia="华文仿宋" w:hAnsi="华文仿宋" w:hint="eastAsia"/>
+        </w:rPr>
+        <w:tab/>
+      </w:r>
+      <w:r>
+        <w:rPr>
+          <w:rFonts w:ascii="华文仿宋" w:eastAsia="华文仿宋" w:hAnsi="华文仿宋" w:hint="eastAsia"/>
+        </w:rPr>
+        <w:tab/>
+      </w:r>
+      <w:r>
+        <w:rPr>
+          <w:rFonts w:ascii="华文仿宋" w:eastAsia="华文仿宋" w:hAnsi="华文仿宋" w:hint="eastAsia"/>
+        </w:rPr>
+        <w:tab/>
+      </w:r>
+      <w:r>
+        <w:rPr>
+          <w:rFonts w:ascii="华文仿宋" w:eastAsia="华文仿宋" w:hAnsi="华文仿宋" w:hint="eastAsia"/>
+        </w:rPr>
+        <w:tab/>
+        <w:t>计算</w:t>
+      </w:r>
+      <w:proofErr w:type="spellStart"/>
+      <w:r>
+        <w:rPr>
+          <w:rFonts w:ascii="华文仿宋" w:eastAsia="华文仿宋" w:hAnsi="华文仿宋" w:hint="eastAsia"/>
+        </w:rPr>
+        <w:t>DeltaError</w:t>
+      </w:r>
+      <w:proofErr w:type="spellEnd"/>
+      <w:r>
+        <w:rPr>
+          <w:rFonts w:ascii="华文仿宋" w:eastAsia="华文仿宋" w:hAnsi="华文仿宋" w:hint="eastAsia"/>
+        </w:rPr>
+        <w:t>= Error(原数据集D)-</w:t>
+      </w:r>
+      <w:proofErr w:type="spellStart"/>
+      <w:r>
+        <w:rPr>
+          <w:rFonts w:ascii="华文仿宋" w:eastAsia="华文仿宋" w:hAnsi="华文仿宋" w:hint="eastAsia"/>
+        </w:rPr>
+        <w:t>Weighting_Error</w:t>
+      </w:r>
+      <w:proofErr w:type="spellEnd"/>
+      <w:r>
+        <w:rPr>
+          <w:rFonts w:ascii="华文仿宋" w:eastAsia="华文仿宋" w:hAnsi="华文仿宋" w:hint="eastAsia"/>
+        </w:rPr>
+        <w:t>(D_1,D_2);</w:t>
+      </w:r>
+    </w:p>
+    <w:p>
+      <w:pPr>
+        <w:rPr>
+          <w:rFonts w:ascii="华文仿宋" w:eastAsia="华文仿宋" w:hAnsi="华文仿宋" w:hint="eastAsia"/>
+        </w:rPr>
+      </w:pPr>
+      <w:r>
+        <w:rPr>
+          <w:rFonts w:ascii="华文仿宋" w:eastAsia="华文仿宋" w:hAnsi="华文仿宋" w:hint="eastAsia"/>
+        </w:rPr>
+        <w:tab/>
+      </w:r>
+      <w:r>
+        <w:rPr>
+          <w:rFonts w:ascii="华文仿宋" w:eastAsia="华文仿宋" w:hAnsi="华文仿宋" w:hint="eastAsia"/>
+        </w:rPr>
+        <w:tab/>
+        <w:t>从所有的</w:t>
+      </w:r>
+      <w:proofErr w:type="spellStart"/>
+      <w:r>
+        <w:rPr>
+          <w:rFonts w:ascii="华文仿宋" w:eastAsia="华文仿宋" w:hAnsi="华文仿宋" w:hint="eastAsia"/>
+        </w:rPr>
+        <w:t>DeltaError</w:t>
+      </w:r>
+      <w:proofErr w:type="spellEnd"/>
+      <w:r>
+        <w:rPr>
+          <w:rFonts w:ascii="华文仿宋" w:eastAsia="华文仿宋" w:hAnsi="华文仿宋" w:hint="eastAsia"/>
+        </w:rPr>
+        <w:t>中筛选出最大的</w:t>
+      </w:r>
+      <w:proofErr w:type="spellStart"/>
+      <w:r>
+        <w:rPr>
+          <w:rFonts w:ascii="华文仿宋" w:eastAsia="华文仿宋" w:hAnsi="华文仿宋" w:hint="eastAsia"/>
+        </w:rPr>
+        <w:t>DeltaError</w:t>
+      </w:r>
+      <w:proofErr w:type="spellEnd"/>
+      <w:r>
+        <w:rPr>
+          <w:rFonts w:ascii="华文仿宋" w:eastAsia="华文仿宋" w:hAnsi="华文仿宋" w:hint="eastAsia"/>
+        </w:rPr>
+        <w:t>，并根据对应的特征f</w:t>
+      </w:r>
+      <w:proofErr w:type="gramStart"/>
+      <w:r>
+        <w:rPr>
+          <w:rFonts w:ascii="华文仿宋" w:eastAsia="华文仿宋" w:hAnsi="华文仿宋" w:hint="eastAsia"/>
+        </w:rPr>
+        <w:t>和</w:t>
+      </w:r>
+      <w:proofErr w:type="gramEnd"/>
+    </w:p>
+    <w:p>
+      <w:pPr>
+        <w:rPr>
+          <w:rFonts w:ascii="华文仿宋" w:eastAsia="华文仿宋" w:hAnsi="华文仿宋" w:hint="eastAsia"/>
+        </w:rPr>
+      </w:pPr>
+      <w:r>
+        <w:rPr>
+          <w:rFonts w:ascii="华文仿宋" w:eastAsia="华文仿宋" w:hAnsi="华文仿宋" w:hint="eastAsia"/>
+        </w:rPr>
+        <w:t>取值a对数据集进行划分，得到数据集Set1，Set2；</w:t>
+      </w:r>
+    </w:p>
+    <w:p>
+      <w:pPr>
+        <w:rPr>
+          <w:rFonts w:ascii="华文仿宋" w:eastAsia="华文仿宋" w:hAnsi="华文仿宋" w:hint="eastAsia"/>
+        </w:rPr>
+      </w:pPr>
+      <w:r>
+        <w:rPr>
+          <w:rFonts w:ascii="华文仿宋" w:eastAsia="华文仿宋" w:hAnsi="华文仿宋" w:hint="eastAsia"/>
+        </w:rPr>
+        <w:t>将Set1存入左树，Set2存入右树；</w:t>
+      </w:r>
+    </w:p>
+    <w:p>
+      <w:pPr>
+        <w:rPr>
+          <w:rFonts w:ascii="华文仿宋" w:eastAsia="华文仿宋" w:hAnsi="华文仿宋" w:hint="eastAsia"/>
+        </w:rPr>
+      </w:pPr>
+      <w:r>
+        <w:rPr>
+          <w:rFonts w:ascii="华文仿宋" w:eastAsia="华文仿宋" w:hAnsi="华文仿宋" w:hint="eastAsia"/>
+        </w:rPr>
+        <w:tab/>
+      </w:r>
+      <w:r>
+        <w:rPr>
+          <w:rFonts w:ascii="华文仿宋" w:eastAsia="华文仿宋" w:hAnsi="华文仿宋" w:hint="eastAsia"/>
+        </w:rPr>
+        <w:tab/>
+        <w:t>分别对左树</w:t>
+      </w:r>
+      <w:proofErr w:type="gramStart"/>
+      <w:r>
+        <w:rPr>
+          <w:rFonts w:ascii="华文仿宋" w:eastAsia="华文仿宋" w:hAnsi="华文仿宋" w:hint="eastAsia"/>
+        </w:rPr>
+        <w:t>与右树进行</w:t>
+      </w:r>
+      <w:proofErr w:type="gramEnd"/>
+      <w:r>
+        <w:rPr>
+          <w:rFonts w:ascii="华文仿宋" w:eastAsia="华文仿宋" w:hAnsi="华文仿宋" w:hint="eastAsia"/>
+        </w:rPr>
+        <w:t>划分；</w:t>
+      </w:r>
+    </w:p>
+    <w:p>
+      <w:pPr>
+        <w:rPr>
+          <w:rFonts w:ascii="华文仿宋" w:eastAsia="华文仿宋" w:hAnsi="华文仿宋" w:hint="eastAsia"/>
+        </w:rPr>
+      </w:pPr>
+      <w:r>
+        <w:rPr>
+          <w:rFonts w:ascii="华文仿宋" w:eastAsia="华文仿宋" w:hAnsi="华文仿宋" w:hint="eastAsia"/>
+        </w:rPr>
+        <w:tab/>
+      </w:r>
+      <w:r>
+        <w:rPr>
+          <w:rFonts w:ascii="华文仿宋" w:eastAsia="华文仿宋" w:hAnsi="华文仿宋" w:hint="eastAsia"/>
+        </w:rPr>
+        <w:tab/>
+        <w:t>直到数据分割完毕，每个叶节点中样本价格的平均数即</w:t>
+      </w:r>
+      <w:proofErr w:type="gramStart"/>
+      <w:r>
+        <w:rPr>
+          <w:rFonts w:ascii="华文仿宋" w:eastAsia="华文仿宋" w:hAnsi="华文仿宋" w:hint="eastAsia"/>
+        </w:rPr>
+        <w:t>为该叶节点</w:t>
+      </w:r>
+      <w:proofErr w:type="gramEnd"/>
+      <w:r>
+        <w:rPr>
+          <w:rFonts w:ascii="华文仿宋" w:eastAsia="华文仿宋" w:hAnsi="华文仿宋" w:hint="eastAsia"/>
+        </w:rPr>
+        <w:t>的标记价格。</w:t>
+      </w:r>
+    </w:p>
+    <w:p>
+      <w:pPr>
+        <w:pStyle w:val="4"/>
+        <w:rPr>
+          <w:rFonts w:hint="eastAsia"/>
+        </w:rPr>
+      </w:pPr>
+      <w:r>
+        <w:rPr>
+          <w:rFonts w:hint="eastAsia"/>
+        </w:rPr>
+        <w:t>预测过程</w:t>
+      </w:r>
+    </w:p>
+    <w:p>
+      <w:pPr>
+        <w:rPr>
+          <w:rFonts w:ascii="华文仿宋" w:eastAsia="华文仿宋" w:hAnsi="华文仿宋" w:hint="eastAsia"/>
+        </w:rPr>
+      </w:pPr>
+      <w:r>
+        <w:rPr>
+          <w:rFonts w:ascii="华文仿宋" w:eastAsia="华文仿宋" w:hAnsi="华文仿宋" w:hint="eastAsia"/>
+        </w:rPr>
+        <w:t>输入：</w:t>
+      </w:r>
+    </w:p>
+    <w:p>
+      <w:pPr>
+        <w:rPr>
+          <w:rFonts w:ascii="华文仿宋" w:eastAsia="华文仿宋" w:hAnsi="华文仿宋" w:hint="eastAsia"/>
+        </w:rPr>
+      </w:pPr>
+      <w:r>
+        <w:rPr>
+          <w:rFonts w:ascii="华文仿宋" w:eastAsia="华文仿宋" w:hAnsi="华文仿宋" w:hint="eastAsia"/>
+        </w:rPr>
+        <w:t>数据集D；</w:t>
+      </w:r>
+    </w:p>
+    <w:p>
+      <w:pPr>
+        <w:rPr>
+          <w:rFonts w:ascii="华文仿宋" w:eastAsia="华文仿宋" w:hAnsi="华文仿宋" w:hint="eastAsia"/>
+        </w:rPr>
+      </w:pPr>
+      <w:r>
+        <w:rPr>
+          <w:rFonts w:ascii="华文仿宋" w:eastAsia="华文仿宋" w:hAnsi="华文仿宋" w:hint="eastAsia"/>
+        </w:rPr>
+        <w:tab/>
+      </w:r>
+      <w:r>
+        <w:rPr>
+          <w:rFonts w:ascii="华文仿宋" w:eastAsia="华文仿宋" w:hAnsi="华文仿宋" w:hint="eastAsia"/>
+        </w:rPr>
+        <w:tab/>
+        <w:t>训练好的决策树T；</w:t>
+      </w:r>
+    </w:p>
+    <w:p>
+      <w:pPr>
+        <w:rPr>
+          <w:rFonts w:ascii="华文仿宋" w:eastAsia="华文仿宋" w:hAnsi="华文仿宋" w:hint="eastAsia"/>
+        </w:rPr>
+      </w:pPr>
+      <w:r>
+        <w:rPr>
+          <w:rFonts w:ascii="华文仿宋" w:eastAsia="华文仿宋" w:hAnsi="华文仿宋" w:hint="eastAsia"/>
+        </w:rPr>
+        <w:t>预测：</w:t>
+      </w:r>
+    </w:p>
+    <w:p>
+      <w:pPr>
+        <w:rPr>
+          <w:rFonts w:ascii="华文仿宋" w:eastAsia="华文仿宋" w:hAnsi="华文仿宋" w:hint="eastAsia"/>
+        </w:rPr>
+      </w:pPr>
+      <w:r>
+        <w:rPr>
+          <w:rFonts w:ascii="华文仿宋" w:eastAsia="华文仿宋" w:hAnsi="华文仿宋" w:hint="eastAsia"/>
+        </w:rPr>
+        <w:tab/>
+        <w:t>数据输入到决策树中；</w:t>
+      </w:r>
+    </w:p>
+    <w:p>
+      <w:pPr>
+        <w:rPr>
+          <w:rFonts w:ascii="华文仿宋" w:eastAsia="华文仿宋" w:hAnsi="华文仿宋" w:hint="eastAsia"/>
+        </w:rPr>
+      </w:pPr>
+      <w:r>
+        <w:rPr>
+          <w:rFonts w:ascii="华文仿宋" w:eastAsia="华文仿宋" w:hAnsi="华文仿宋" w:hint="eastAsia"/>
+        </w:rPr>
+        <w:t>根据每个节点的划分特征和划分值，将数据分割；</w:t>
+      </w:r>
+    </w:p>
+    <w:p>
+      <w:pPr>
+        <w:rPr>
+          <w:rFonts w:ascii="华文仿宋" w:eastAsia="华文仿宋" w:hAnsi="华文仿宋" w:hint="eastAsia"/>
+        </w:rPr>
+      </w:pPr>
+      <w:r>
+        <w:rPr>
+          <w:rFonts w:ascii="华文仿宋" w:eastAsia="华文仿宋" w:hAnsi="华文仿宋" w:hint="eastAsia"/>
+        </w:rPr>
+        <w:t>分割结束之后，每个样本最终进入的叶节点的标记价格即为该样本的预测价格。</w:t>
+      </w:r>
+    </w:p>
+    <w:p>
+      <w:pPr>
+        <w:pStyle w:val="3"/>
+        <w:rPr>
+          <w:rFonts w:hint="eastAsia"/>
+        </w:rPr>
+      </w:pPr>
+      <w:r>
+        <w:rPr>
+          <w:rFonts w:hint="eastAsia"/>
+        </w:rPr>
+        <w:lastRenderedPageBreak/>
+        <w:t>随机森林原理</w:t>
+      </w:r>
+    </w:p>
+    <w:p>
+      <w:pPr>
+        <w:rPr>
+          <w:rFonts w:ascii="华文仿宋" w:eastAsia="华文仿宋" w:hAnsi="华文仿宋" w:hint="eastAsia"/>
+        </w:rPr>
+      </w:pPr>
+      <w:r>
+        <w:rPr>
+          <w:rFonts w:ascii="华文仿宋" w:eastAsia="华文仿宋" w:hAnsi="华文仿宋" w:hint="eastAsia"/>
+        </w:rPr>
+        <w:t>因为决策树采用的是一种贪心算法，单棵决策树泛化能力很差，需要通过集成学习的方式来提高泛化能力。集成学习方法要求基础分类器的性能不要太差，并且独立性高。</w:t>
+      </w:r>
+    </w:p>
+    <w:p>
+      <w:pPr>
+        <w:rPr>
+          <w:rFonts w:ascii="华文仿宋" w:eastAsia="华文仿宋" w:hAnsi="华文仿宋" w:hint="eastAsia"/>
+        </w:rPr>
+      </w:pPr>
+      <w:r>
+        <w:rPr>
+          <w:rFonts w:ascii="华文仿宋" w:eastAsia="华文仿宋" w:hAnsi="华文仿宋" w:hint="eastAsia"/>
+        </w:rPr>
+        <w:t>随机森林是一种通过建立多个独立性较强的决策树，再对所有的决策树预测结果进行整合的学习算法。</w:t>
+      </w:r>
+    </w:p>
+    <w:p>
+      <w:pPr>
+        <w:rPr>
+          <w:rFonts w:ascii="华文仿宋" w:eastAsia="华文仿宋" w:hAnsi="华文仿宋" w:hint="eastAsia"/>
+        </w:rPr>
+      </w:pPr>
+      <w:r>
+        <w:rPr>
+          <w:rFonts w:ascii="华文仿宋" w:eastAsia="华文仿宋" w:hAnsi="华文仿宋" w:hint="eastAsia"/>
+        </w:rPr>
+        <w:t>集成算法要求单棵决策树之间具有较高的独立性，但是所有的单棵决策树都是基于同一数据集的，为了提高独立性，随机森林算法采取了随机采样并随机选择特征集的解决方案。</w:t>
+      </w:r>
+    </w:p>
+    <w:p>
+      <w:pPr>
+        <w:pStyle w:val="4"/>
+        <w:rPr>
+          <w:rFonts w:hint="eastAsia"/>
+        </w:rPr>
+      </w:pPr>
+      <w:r>
+        <w:rPr>
+          <w:rFonts w:hint="eastAsia"/>
+        </w:rPr>
+        <w:t>随机采样</w:t>
+      </w:r>
+    </w:p>
+    <w:p>
+      <w:pPr>
+        <w:rPr>
+          <w:rFonts w:ascii="华文仿宋" w:eastAsia="华文仿宋" w:hAnsi="华文仿宋" w:hint="eastAsia"/>
+        </w:rPr>
+      </w:pPr>
+      <w:r>
+        <w:rPr>
+          <w:rFonts w:ascii="华文仿宋" w:eastAsia="华文仿宋" w:hAnsi="华文仿宋" w:hint="eastAsia"/>
+        </w:rPr>
+        <w:t>随机采样使用的自助采样法（bootstrap sampling），从包含m</w:t>
+      </w:r>
+      <w:proofErr w:type="gramStart"/>
+      <w:r>
+        <w:rPr>
+          <w:rFonts w:ascii="华文仿宋" w:eastAsia="华文仿宋" w:hAnsi="华文仿宋" w:hint="eastAsia"/>
+        </w:rPr>
+        <w:t>个</w:t>
+      </w:r>
+      <w:proofErr w:type="gramEnd"/>
+      <w:r>
+        <w:rPr>
+          <w:rFonts w:ascii="华文仿宋" w:eastAsia="华文仿宋" w:hAnsi="华文仿宋" w:hint="eastAsia"/>
+        </w:rPr>
+        <w:t>样本的数据集中进行分批次、有放回的随机采样，每个样本都有可能被多次选择或者不被选择，最终采集的样本数量与原数据集相同。</w:t>
+      </w:r>
+    </w:p>
+    <w:p>
+      <w:pPr>
+        <w:rPr>
+          <w:rFonts w:ascii="华文仿宋" w:eastAsia="华文仿宋" w:hAnsi="华文仿宋" w:hint="eastAsia"/>
+        </w:rPr>
+      </w:pPr>
+      <w:r>
+        <w:rPr>
+          <w:rFonts w:ascii="华文仿宋" w:eastAsia="华文仿宋" w:hAnsi="华文仿宋" w:hint="eastAsia"/>
+        </w:rPr>
+        <w:t>根据计算原数据集中将会有63.2%的数据出现在采样集中，未出现在采样集中的数据成为袋外数据，可以用于验证每棵决策树的准确率，对决策树进行剪枝或者初步筛选，避免太差的决策树拉</w:t>
+      </w:r>
+      <w:proofErr w:type="gramStart"/>
+      <w:r>
+        <w:rPr>
+          <w:rFonts w:ascii="华文仿宋" w:eastAsia="华文仿宋" w:hAnsi="华文仿宋" w:hint="eastAsia"/>
+        </w:rPr>
+        <w:t>低总体</w:t>
+      </w:r>
+      <w:proofErr w:type="gramEnd"/>
+      <w:r>
+        <w:rPr>
+          <w:rFonts w:ascii="华文仿宋" w:eastAsia="华文仿宋" w:hAnsi="华文仿宋" w:hint="eastAsia"/>
+        </w:rPr>
+        <w:t>水平。</w:t>
+      </w:r>
+    </w:p>
+    <w:p>
+      <w:pPr>
+        <w:pStyle w:val="4"/>
+        <w:rPr>
+          <w:rFonts w:hint="eastAsia"/>
+        </w:rPr>
+      </w:pPr>
+      <w:r>
+        <w:rPr>
+          <w:rFonts w:hint="eastAsia"/>
+        </w:rPr>
+        <w:t>随机选择特征</w:t>
+      </w:r>
+    </w:p>
+    <w:p>
+      <w:pPr>
+        <w:rPr>
+          <w:rFonts w:ascii="华文仿宋" w:eastAsia="华文仿宋" w:hAnsi="华文仿宋"/>
+        </w:rPr>
+      </w:pPr>
+      <w:r>
+        <w:rPr>
+          <w:rFonts w:ascii="华文仿宋" w:eastAsia="华文仿宋" w:hAnsi="华文仿宋" w:hint="eastAsia"/>
+        </w:rPr>
+        <w:t>随机森林在传统的</w:t>
+      </w:r>
+      <w:r>
+        <w:rPr>
+          <w:rFonts w:ascii="华文仿宋" w:eastAsia="华文仿宋" w:hAnsi="华文仿宋"/>
+        </w:rPr>
+        <w:t>bagging</w:t>
+      </w:r>
+      <w:r>
+        <w:rPr>
+          <w:rFonts w:ascii="华文仿宋" w:eastAsia="华文仿宋" w:hAnsi="华文仿宋" w:hint="eastAsia"/>
+        </w:rPr>
+        <w:t>算法中加入了随机选择特征的做法，进一步提高了单棵决策树之间的独立性，能够获得更好的集成效果，一般来说若总特征数为</w:t>
+      </w:r>
+      <w:r>
+        <w:rPr>
+          <w:rFonts w:ascii="华文仿宋" w:eastAsia="华文仿宋" w:hAnsi="华文仿宋"/>
+        </w:rPr>
+        <w:t>N</w:t>
+      </w:r>
+      <w:proofErr w:type="gramStart"/>
+      <w:r>
+        <w:rPr>
+          <w:rFonts w:ascii="华文仿宋" w:eastAsia="华文仿宋" w:hAnsi="华文仿宋" w:hint="eastAsia"/>
+        </w:rPr>
+        <w:t>个</w:t>
+      </w:r>
+      <w:proofErr w:type="gramEnd"/>
+      <w:r>
+        <w:rPr>
+          <w:rFonts w:ascii="华文仿宋" w:eastAsia="华文仿宋" w:hAnsi="华文仿宋" w:hint="eastAsia"/>
+        </w:rPr>
+        <w:t>，每次建立单决策树都会随机选择</w:t>
+      </w:r>
+      <w:r>
+        <w:rPr>
+          <w:rFonts w:ascii="华文仿宋" w:eastAsia="华文仿宋" w:hAnsi="华文仿宋"/>
+        </w:rPr>
+        <w:t>log_2</w:t>
+      </w:r>
+      <w:r>
+        <w:rPr>
+          <w:rFonts w:ascii="Cambria" w:eastAsia="华文仿宋" w:hAnsi="Cambria" w:cs="Cambria"/>
+        </w:rPr>
+        <w:t>⁡</w:t>
+      </w:r>
+      <w:r>
+        <w:rPr>
+          <w:rFonts w:ascii="华文仿宋" w:eastAsia="华文仿宋" w:hAnsi="华文仿宋"/>
+        </w:rPr>
+        <w:t>N</w:t>
+      </w:r>
+      <w:proofErr w:type="gramStart"/>
+      <w:r>
+        <w:rPr>
+          <w:rFonts w:ascii="华文仿宋" w:eastAsia="华文仿宋" w:hAnsi="华文仿宋" w:hint="eastAsia"/>
+        </w:rPr>
+        <w:t>个</w:t>
+      </w:r>
+      <w:proofErr w:type="gramEnd"/>
+      <w:r>
+        <w:rPr>
+          <w:rFonts w:ascii="华文仿宋" w:eastAsia="华文仿宋" w:hAnsi="华文仿宋" w:hint="eastAsia"/>
+        </w:rPr>
+        <w:t>特征。</w:t>
+      </w:r>
+    </w:p>
+    <w:p>
+      <w:pPr>
+        <w:pStyle w:val="4"/>
+        <w:rPr>
+          <w:rFonts w:hint="eastAsia"/>
+        </w:rPr>
+      </w:pPr>
+      <w:r>
+        <w:rPr>
+          <w:rFonts w:hint="eastAsia"/>
+        </w:rPr>
+        <w:t>结合策略</w:t>
+      </w:r>
+    </w:p>
+    <w:p>
+      <w:pPr>
+        <w:rPr>
+          <w:rFonts w:ascii="华文仿宋" w:eastAsia="华文仿宋" w:hAnsi="华文仿宋"/>
+        </w:rPr>
+      </w:pPr>
+      <w:r>
+        <w:rPr>
+          <w:rFonts w:ascii="华文仿宋" w:eastAsia="华文仿宋" w:hAnsi="华文仿宋" w:hint="eastAsia"/>
+        </w:rPr>
+        <w:t>因为本模型是回归模型，所以采用平均法进行决策结果的整合，即将每个样本在不同决策树种的预测结果取平均值，即为最终的预测结果。</w:t>
+      </w:r>
+    </w:p>
+    <w:p>
+      <w:pPr>
+        <w:rPr>
+          <w:rFonts w:ascii="华文仿宋" w:eastAsia="华文仿宋" w:hAnsi="华文仿宋" w:hint="eastAsia"/>
+        </w:rPr>
+      </w:pPr>
+      <w:r>
+        <w:rPr>
+          <w:noProof/>
+        </w:rPr>
+        <mc:AlternateContent>
+          <mc:Choice Requires="wpg">
+            <w:drawing>
+              <wp:anchor distT="0" distB="0" distL="114300" distR="114300" simplePos="0" relativeHeight="251659264" behindDoc="0" locked="0" layoutInCell="1" allowOverlap="1" wp14:anchorId="36A1E3FD" wp14:editId="7BB4368D">
+                <wp:simplePos x="0" y="0"/>
+                <wp:positionH relativeFrom="margin">
+                  <wp:posOffset>0</wp:posOffset>
+                </wp:positionH>
+                <wp:positionV relativeFrom="margin">
+                  <wp:posOffset>4958080</wp:posOffset>
+                </wp:positionV>
+                <wp:extent cx="5253355" cy="1404620"/>
+                <wp:effectExtent l="0" t="0" r="23495" b="24130"/>
+                <wp:wrapSquare wrapText="bothSides"/>
+                <wp:docPr id="16" name="组合 16"/>
+                <wp:cNvGraphicFramePr/>
+                <a:graphic xmlns:a="http://schemas.openxmlformats.org/drawingml/2006/main">
+                  <a:graphicData uri="http://schemas.microsoft.com/office/word/2010/wordprocessingGroup">
+                    <wpg:wgp>
+                      <wpg:cNvGrpSpPr/>
+                      <wpg:grpSpPr>
+                        <a:xfrm>
+                          <a:off x="0" y="0"/>
+                          <a:ext cx="5253355" cy="1404620"/>
+                          <a:chOff x="0" y="0"/>
+                          <a:chExt cx="5253841" cy="1404752"/>
+                        </a:xfrm>
+                      </wpg:grpSpPr>
+                      <wps:wsp>
+                        <wps:cNvPr id="2" name="圆角矩形 2"/>
+                        <wps:cNvSpPr/>
+                        <wps:spPr>
+                          <a:xfrm>
+                            <a:off x="1644732" y="0"/>
+                            <a:ext cx="1028700" cy="419100"/>
+                          </a:xfrm>
+                          <a:prstGeom prst="roundRect">
+                            <a:avLst/>
+                          </a:prstGeom>
+                        </wps:spPr>
+                        <wps:style>
+                          <a:lnRef idx="2">
+                            <a:schemeClr val="accent1">
+                              <a:shade val="50000"/>
+                            </a:schemeClr>
+                          </a:lnRef>
+                          <a:fillRef idx="1">
+                            <a:schemeClr val="accent1"/>
+                          </a:fillRef>
+                          <a:effectRef idx="0">
+                            <a:schemeClr val="accent1"/>
+                          </a:effectRef>
+                          <a:fontRef idx="minor">
+                            <a:schemeClr val="lt1"/>
+                          </a:fontRef>
+                        </wps:style>
+                        <wps:txbx>
+                          <w:txbxContent>
+                            <w:p>
+                              <w:pPr>
+                                <w:jc w:val="center"/>
+                              </w:pPr>
+                              <w:r>
+                                <w:rPr>
+                                  <w:rFonts w:hint="eastAsia"/>
+                                </w:rPr>
+                                <w:t>单棵</w:t>
+                              </w:r>
+                              <w:r>
+                                <w:t>决策树</w:t>
+                              </w:r>
+                            </w:p>
+                          </w:txbxContent>
+                        </wps:txbx>
+                        <wps:bodyPr rot="0" spcFirstLastPara="0" vertOverflow="overflow" horzOverflow="overflow" vert="horz" wrap="square" lIns="91440" tIns="45720" rIns="91440" bIns="45720" numCol="1" spcCol="0" rtlCol="0" fromWordArt="0" anchor="ctr" anchorCtr="0" forceAA="0" compatLnSpc="1">
+                          <a:prstTxWarp prst="textNoShape">
+                            <a:avLst/>
+                          </a:prstTxWarp>
+                          <a:noAutofit/>
+                        </wps:bodyPr>
+                      </wps:wsp>
+                      <wps:wsp>
+                        <wps:cNvPr id="4" name="圆角矩形 4"/>
+                        <wps:cNvSpPr/>
+                        <wps:spPr>
+                          <a:xfrm>
+                            <a:off x="1656608" y="492826"/>
+                            <a:ext cx="1028700" cy="419100"/>
+                          </a:xfrm>
+                          <a:prstGeom prst="roundRect">
+                            <a:avLst/>
+                          </a:prstGeom>
+                        </wps:spPr>
+                        <wps:style>
+                          <a:lnRef idx="2">
+                            <a:schemeClr val="accent1">
+                              <a:shade val="50000"/>
+                            </a:schemeClr>
+                          </a:lnRef>
+                          <a:fillRef idx="1">
+                            <a:schemeClr val="accent1"/>
+                          </a:fillRef>
+                          <a:effectRef idx="0">
+                            <a:schemeClr val="accent1"/>
+                          </a:effectRef>
+                          <a:fontRef idx="minor">
+                            <a:schemeClr val="lt1"/>
+                          </a:fontRef>
+                        </wps:style>
+                        <wps:txbx>
+                          <w:txbxContent>
+                            <w:p>
+                              <w:pPr>
+                                <w:jc w:val="center"/>
+                              </w:pPr>
+                              <w:r>
+                                <w:rPr>
+                                  <w:rFonts w:hint="eastAsia"/>
+                                </w:rPr>
+                                <w:t>单棵</w:t>
+                              </w:r>
+                              <w:r>
+                                <w:t>决策树</w:t>
+                              </w:r>
+                            </w:p>
+                            <w:p>
+                              <w:pPr>
+                                <w:ind w:firstLine="420"/>
+                                <w:jc w:val="center"/>
+                              </w:pPr>
+                            </w:p>
+                          </w:txbxContent>
+                        </wps:txbx>
+                        <wps:bodyPr rot="0" spcFirstLastPara="0" vertOverflow="overflow" horzOverflow="overflow" vert="horz" wrap="square" lIns="91440" tIns="45720" rIns="91440" bIns="45720" numCol="1" spcCol="0" rtlCol="0" fromWordArt="0" anchor="ctr" anchorCtr="0" forceAA="0" compatLnSpc="1">
+                          <a:prstTxWarp prst="textNoShape">
+                            <a:avLst/>
+                          </a:prstTxWarp>
+                          <a:noAutofit/>
+                        </wps:bodyPr>
+                      </wps:wsp>
+                      <wps:wsp>
+                        <wps:cNvPr id="5" name="圆角矩形 5"/>
+                        <wps:cNvSpPr/>
+                        <wps:spPr>
+                          <a:xfrm>
+                            <a:off x="1656608" y="985652"/>
+                            <a:ext cx="1019175" cy="419100"/>
+                          </a:xfrm>
+                          <a:prstGeom prst="roundRect">
+                            <a:avLst/>
+                          </a:prstGeom>
+                        </wps:spPr>
+                        <wps:style>
+                          <a:lnRef idx="2">
+                            <a:schemeClr val="accent1">
+                              <a:shade val="50000"/>
+                            </a:schemeClr>
+                          </a:lnRef>
+                          <a:fillRef idx="1">
+                            <a:schemeClr val="accent1"/>
+                          </a:fillRef>
+                          <a:effectRef idx="0">
+                            <a:schemeClr val="accent1"/>
+                          </a:effectRef>
+                          <a:fontRef idx="minor">
+                            <a:schemeClr val="lt1"/>
+                          </a:fontRef>
+                        </wps:style>
+                        <wps:txbx>
+                          <w:txbxContent>
+                            <w:p>
+                              <w:pPr>
+                                <w:jc w:val="center"/>
+                              </w:pPr>
+                              <w:r>
+                                <w:rPr>
+                                  <w:rFonts w:hint="eastAsia"/>
+                                </w:rPr>
+                                <w:t>单棵</w:t>
+                              </w:r>
+                              <w:r>
+                                <w:t>决策树</w:t>
+                              </w:r>
+                            </w:p>
+                            <w:p>
+                              <w:pPr>
+                                <w:ind w:firstLine="420"/>
+                                <w:jc w:val="center"/>
+                              </w:pPr>
+                            </w:p>
+                          </w:txbxContent>
+                        </wps:txbx>
+                        <wps:bodyPr rot="0" spcFirstLastPara="0" vertOverflow="overflow" horzOverflow="overflow" vert="horz" wrap="square" lIns="91440" tIns="45720" rIns="91440" bIns="45720" numCol="1" spcCol="0" rtlCol="0" fromWordArt="0" anchor="ctr" anchorCtr="0" forceAA="0" compatLnSpc="1">
+                          <a:prstTxWarp prst="textNoShape">
+                            <a:avLst/>
+                          </a:prstTxWarp>
+                          <a:noAutofit/>
+                        </wps:bodyPr>
+                      </wps:wsp>
+                      <wps:wsp>
+                        <wps:cNvPr id="6" name="圆角矩形 6"/>
+                        <wps:cNvSpPr/>
+                        <wps:spPr>
+                          <a:xfrm>
+                            <a:off x="2986644" y="480950"/>
+                            <a:ext cx="990600" cy="419100"/>
+                          </a:xfrm>
+                          <a:prstGeom prst="roundRect">
+                            <a:avLst/>
+                          </a:prstGeom>
+                        </wps:spPr>
+                        <wps:style>
+                          <a:lnRef idx="2">
+                            <a:schemeClr val="accent1">
+                              <a:shade val="50000"/>
+                            </a:schemeClr>
+                          </a:lnRef>
+                          <a:fillRef idx="1">
+                            <a:schemeClr val="accent1"/>
+                          </a:fillRef>
+                          <a:effectRef idx="0">
+                            <a:schemeClr val="accent1"/>
+                          </a:effectRef>
+                          <a:fontRef idx="minor">
+                            <a:schemeClr val="lt1"/>
+                          </a:fontRef>
+                        </wps:style>
+                        <wps:txbx>
+                          <w:txbxContent>
+                            <w:p>
+                              <w:pPr>
+                                <w:jc w:val="center"/>
+                              </w:pPr>
+                              <w:r>
+                                <w:rPr>
+                                  <w:rFonts w:hint="eastAsia"/>
+                                </w:rPr>
+                                <w:t>结合</w:t>
+                              </w:r>
+                              <w:r>
+                                <w:t>模块</w:t>
+                              </w:r>
+                            </w:p>
+                          </w:txbxContent>
+                        </wps:txbx>
+                        <wps:bodyPr rot="0" spcFirstLastPara="0" vertOverflow="overflow" horzOverflow="overflow" vert="horz" wrap="square" lIns="91440" tIns="45720" rIns="91440" bIns="45720" numCol="1" spcCol="0" rtlCol="0" fromWordArt="0" anchor="ctr" anchorCtr="0" forceAA="0" compatLnSpc="1">
+                          <a:prstTxWarp prst="textNoShape">
+                            <a:avLst/>
+                          </a:prstTxWarp>
+                          <a:noAutofit/>
+                        </wps:bodyPr>
+                      </wps:wsp>
+                      <wps:wsp>
+                        <wps:cNvPr id="7" name="圆角矩形 7"/>
+                        <wps:cNvSpPr/>
+                        <wps:spPr>
+                          <a:xfrm>
+                            <a:off x="4263241" y="480950"/>
+                            <a:ext cx="990600" cy="419100"/>
+                          </a:xfrm>
+                          <a:prstGeom prst="roundRect">
+                            <a:avLst/>
+                          </a:prstGeom>
+                        </wps:spPr>
+                        <wps:style>
+                          <a:lnRef idx="2">
+                            <a:schemeClr val="accent1">
+                              <a:shade val="50000"/>
+                            </a:schemeClr>
+                          </a:lnRef>
+                          <a:fillRef idx="1">
+                            <a:schemeClr val="accent1"/>
+                          </a:fillRef>
+                          <a:effectRef idx="0">
+                            <a:schemeClr val="accent1"/>
+                          </a:effectRef>
+                          <a:fontRef idx="minor">
+                            <a:schemeClr val="lt1"/>
+                          </a:fontRef>
+                        </wps:style>
+                        <wps:txbx>
+                          <w:txbxContent>
+                            <w:p>
+                              <w:pPr>
+                                <w:jc w:val="center"/>
+                              </w:pPr>
+                              <w:r>
+                                <w:rPr>
+                                  <w:rFonts w:hint="eastAsia"/>
+                                </w:rPr>
+                                <w:t>预测结果</w:t>
+                              </w:r>
+                            </w:p>
+                          </w:txbxContent>
+                        </wps:txbx>
+                        <wps:bodyPr rot="0" spcFirstLastPara="0" vertOverflow="overflow" horzOverflow="overflow" vert="horz" wrap="square" lIns="91440" tIns="45720" rIns="91440" bIns="45720" numCol="1" spcCol="0" rtlCol="0" fromWordArt="0" anchor="ctr" anchorCtr="0" forceAA="0" compatLnSpc="1">
+                          <a:prstTxWarp prst="textNoShape">
+                            <a:avLst/>
+                          </a:prstTxWarp>
+                          <a:noAutofit/>
+                        </wps:bodyPr>
+                      </wps:wsp>
+                      <wps:wsp>
+                        <wps:cNvPr id="8" name="圆角矩形 8"/>
+                        <wps:cNvSpPr/>
+                        <wps:spPr>
+                          <a:xfrm>
+                            <a:off x="0" y="516576"/>
+                            <a:ext cx="733425" cy="419100"/>
+                          </a:xfrm>
+                          <a:prstGeom prst="roundRect">
+                            <a:avLst/>
+                          </a:prstGeom>
+                        </wps:spPr>
+                        <wps:style>
+                          <a:lnRef idx="2">
+                            <a:schemeClr val="accent1">
+                              <a:shade val="50000"/>
+                            </a:schemeClr>
+                          </a:lnRef>
+                          <a:fillRef idx="1">
+                            <a:schemeClr val="accent1"/>
+                          </a:fillRef>
+                          <a:effectRef idx="0">
+                            <a:schemeClr val="accent1"/>
+                          </a:effectRef>
+                          <a:fontRef idx="minor">
+                            <a:schemeClr val="lt1"/>
+                          </a:fontRef>
+                        </wps:style>
+                        <wps:txbx>
+                          <w:txbxContent>
+                            <w:p>
+                              <w:pPr>
+                                <w:jc w:val="center"/>
+                              </w:pPr>
+                              <w:r>
+                                <w:rPr>
+                                  <w:rFonts w:hint="eastAsia"/>
+                                </w:rPr>
+                                <w:t>数据集</w:t>
+                              </w:r>
+                            </w:p>
+                          </w:txbxContent>
+                        </wps:txbx>
+                        <wps:bodyPr rot="0" spcFirstLastPara="0" vertOverflow="overflow" horzOverflow="overflow" vert="horz" wrap="square" lIns="91440" tIns="45720" rIns="91440" bIns="45720" numCol="1" spcCol="0" rtlCol="0" fromWordArt="0" anchor="ctr" anchorCtr="0" forceAA="0" compatLnSpc="1">
+                          <a:prstTxWarp prst="textNoShape">
+                            <a:avLst/>
+                          </a:prstTxWarp>
+                          <a:noAutofit/>
+                        </wps:bodyPr>
+                      </wps:wsp>
+                      <wps:wsp>
+                        <wps:cNvPr id="9" name="直接箭头连接符 9"/>
+                        <wps:cNvCnPr/>
+                        <wps:spPr>
+                          <a:xfrm flipV="1">
+                            <a:off x="712519" y="195943"/>
+                            <a:ext cx="933450" cy="504825"/>
+                          </a:xfrm>
+                          <a:prstGeom prst="straightConnector1">
+                            <a:avLst/>
+                          </a:prstGeom>
+                          <a:ln>
+                            <a:tailEnd type="triangle"/>
+                          </a:ln>
+                        </wps:spPr>
+                        <wps:style>
+                          <a:lnRef idx="1">
+                            <a:schemeClr val="accent1"/>
+                          </a:lnRef>
+                          <a:fillRef idx="0">
+                            <a:schemeClr val="accent1"/>
+                          </a:fillRef>
+                          <a:effectRef idx="0">
+                            <a:schemeClr val="accent1"/>
+                          </a:effectRef>
+                          <a:fontRef idx="minor">
+                            <a:schemeClr val="tx1"/>
+                          </a:fontRef>
+                        </wps:style>
+                        <wps:bodyPr/>
+                      </wps:wsp>
+                      <wps:wsp>
+                        <wps:cNvPr id="10" name="直接箭头连接符 10"/>
+                        <wps:cNvCnPr/>
+                        <wps:spPr>
+                          <a:xfrm flipV="1">
+                            <a:off x="712519" y="670956"/>
+                            <a:ext cx="942975" cy="45719"/>
+                          </a:xfrm>
+                          <a:prstGeom prst="straightConnector1">
+                            <a:avLst/>
+                          </a:prstGeom>
+                          <a:ln>
+                            <a:tailEnd type="triangle"/>
+                          </a:ln>
+                        </wps:spPr>
+                        <wps:style>
+                          <a:lnRef idx="1">
+                            <a:schemeClr val="accent1"/>
+                          </a:lnRef>
+                          <a:fillRef idx="0">
+                            <a:schemeClr val="accent1"/>
+                          </a:fillRef>
+                          <a:effectRef idx="0">
+                            <a:schemeClr val="accent1"/>
+                          </a:effectRef>
+                          <a:fontRef idx="minor">
+                            <a:schemeClr val="tx1"/>
+                          </a:fontRef>
+                        </wps:style>
+                        <wps:bodyPr/>
+                      </wps:wsp>
+                      <wps:wsp>
+                        <wps:cNvPr id="11" name="直接箭头连接符 11"/>
+                        <wps:cNvCnPr/>
+                        <wps:spPr>
+                          <a:xfrm>
+                            <a:off x="718457" y="700644"/>
+                            <a:ext cx="952500" cy="495300"/>
+                          </a:xfrm>
+                          <a:prstGeom prst="straightConnector1">
+                            <a:avLst/>
+                          </a:prstGeom>
+                          <a:ln>
+                            <a:tailEnd type="triangle"/>
+                          </a:ln>
+                        </wps:spPr>
+                        <wps:style>
+                          <a:lnRef idx="1">
+                            <a:schemeClr val="accent1"/>
+                          </a:lnRef>
+                          <a:fillRef idx="0">
+                            <a:schemeClr val="accent1"/>
+                          </a:fillRef>
+                          <a:effectRef idx="0">
+                            <a:schemeClr val="accent1"/>
+                          </a:effectRef>
+                          <a:fontRef idx="minor">
+                            <a:schemeClr val="tx1"/>
+                          </a:fontRef>
+                        </wps:style>
+                        <wps:bodyPr/>
+                      </wps:wsp>
+                      <wps:wsp>
+                        <wps:cNvPr id="12" name="直接箭头连接符 12"/>
+                        <wps:cNvCnPr/>
+                        <wps:spPr>
+                          <a:xfrm>
+                            <a:off x="2683823" y="213756"/>
+                            <a:ext cx="309563" cy="476250"/>
+                          </a:xfrm>
+                          <a:prstGeom prst="straightConnector1">
+                            <a:avLst/>
+                          </a:prstGeom>
+                          <a:ln>
+                            <a:tailEnd type="triangle"/>
+                          </a:ln>
+                        </wps:spPr>
+                        <wps:style>
+                          <a:lnRef idx="1">
+                            <a:schemeClr val="accent1"/>
+                          </a:lnRef>
+                          <a:fillRef idx="0">
+                            <a:schemeClr val="accent1"/>
+                          </a:fillRef>
+                          <a:effectRef idx="0">
+                            <a:schemeClr val="accent1"/>
+                          </a:effectRef>
+                          <a:fontRef idx="minor">
+                            <a:schemeClr val="tx1"/>
+                          </a:fontRef>
+                        </wps:style>
+                        <wps:bodyPr/>
+                      </wps:wsp>
+                      <wps:wsp>
+                        <wps:cNvPr id="13" name="直接箭头连接符 13"/>
+                        <wps:cNvCnPr/>
+                        <wps:spPr>
+                          <a:xfrm>
+                            <a:off x="2683823" y="688769"/>
+                            <a:ext cx="314325" cy="0"/>
+                          </a:xfrm>
+                          <a:prstGeom prst="straightConnector1">
+                            <a:avLst/>
+                          </a:prstGeom>
+                          <a:ln>
+                            <a:tailEnd type="triangle"/>
+                          </a:ln>
+                        </wps:spPr>
+                        <wps:style>
+                          <a:lnRef idx="1">
+                            <a:schemeClr val="accent1"/>
+                          </a:lnRef>
+                          <a:fillRef idx="0">
+                            <a:schemeClr val="accent1"/>
+                          </a:fillRef>
+                          <a:effectRef idx="0">
+                            <a:schemeClr val="accent1"/>
+                          </a:effectRef>
+                          <a:fontRef idx="minor">
+                            <a:schemeClr val="tx1"/>
+                          </a:fontRef>
+                        </wps:style>
+                        <wps:bodyPr/>
+                      </wps:wsp>
+                      <wps:wsp>
+                        <wps:cNvPr id="14" name="直接箭头连接符 14"/>
+                        <wps:cNvCnPr/>
+                        <wps:spPr>
+                          <a:xfrm flipV="1">
+                            <a:off x="2683823" y="682831"/>
+                            <a:ext cx="319088" cy="514350"/>
+                          </a:xfrm>
+                          <a:prstGeom prst="straightConnector1">
+                            <a:avLst/>
+                          </a:prstGeom>
+                          <a:ln>
+                            <a:tailEnd type="triangle"/>
+                          </a:ln>
+                        </wps:spPr>
+                        <wps:style>
+                          <a:lnRef idx="1">
+                            <a:schemeClr val="accent1"/>
+                          </a:lnRef>
+                          <a:fillRef idx="0">
+                            <a:schemeClr val="accent1"/>
+                          </a:fillRef>
+                          <a:effectRef idx="0">
+                            <a:schemeClr val="accent1"/>
+                          </a:effectRef>
+                          <a:fontRef idx="minor">
+                            <a:schemeClr val="tx1"/>
+                          </a:fontRef>
+                        </wps:style>
+                        <wps:bodyPr/>
+                      </wps:wsp>
+                      <wps:wsp>
+                        <wps:cNvPr id="15" name="直接箭头连接符 15"/>
+                        <wps:cNvCnPr/>
+                        <wps:spPr>
+                          <a:xfrm flipV="1">
+                            <a:off x="3978234" y="700644"/>
+                            <a:ext cx="295275" cy="6985"/>
+                          </a:xfrm>
+                          <a:prstGeom prst="straightConnector1">
+                            <a:avLst/>
+                          </a:prstGeom>
+                          <a:ln>
+                            <a:tailEnd type="triangle"/>
+                          </a:ln>
+                        </wps:spPr>
+                        <wps:style>
+                          <a:lnRef idx="1">
+                            <a:schemeClr val="accent1"/>
+                          </a:lnRef>
+                          <a:fillRef idx="0">
+                            <a:schemeClr val="accent1"/>
+                          </a:fillRef>
+                          <a:effectRef idx="0">
+                            <a:schemeClr val="accent1"/>
+                          </a:effectRef>
+                          <a:fontRef idx="minor">
+                            <a:schemeClr val="tx1"/>
+                          </a:fontRef>
+                        </wps:style>
+                        <wps:bodyPr/>
+                      </wps:wsp>
+                    </wpg:wgp>
+                  </a:graphicData>
+                </a:graphic>
+              </wp:anchor>
+            </w:drawing>
+          </mc:Choice>
+          <mc:Fallback>
+            <w:pict>
+              <v:group w14:anchorId="36A1E3FD" id="组合 16" o:spid="_x0000_s1026" style="position:absolute;left:0;text-align:left;margin-left:0;margin-top:390.4pt;width:413.65pt;height:110.6pt;z-index:251659264;mso-position-horizontal-relative:margin;mso-position-vertical-relative:margin" coordsize="52538,14047" o:gfxdata="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">
+                <v:roundrect id="圆角矩形 2" o:spid="_x0000_s1027" style="position:absolute;left:16447;width:10287;height:4191;visibility:visible;mso-wrap-style:square;v-text-anchor:middle" arcsize="10923f" o:gfxdata="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" fillcolor="#5b9bd5 [3204]" strokecolor="#1f4d78 [1604]" strokeweight="1pt">
+                  <v:stroke joinstyle="miter"/>
+                  <v:textbox>
+                    <w:txbxContent>
+                      <w:p>
+                        <w:pPr>
+                          <w:jc w:val="center"/>
+                        </w:pPr>
+                        <w:r>
+                          <w:rPr>
+                            <w:rFonts w:hint="eastAsia"/>
+                          </w:rPr>
+                          <w:t>单棵</w:t>
+                        </w:r>
+                        <w:r>
+                          <w:t>决策树</w:t>
+                        </w:r>
+                      </w:p>
+                    </w:txbxContent>
+                  </v:textbox>
+                </v:roundrect>
+                <v:roundrect id="圆角矩形 4" o:spid="_x0000_s1028" style="position:absolute;left:16566;top:4928;width:10287;height:4191;visibility:visible;mso-wrap-style:square;v-text-anchor:middle" arcsize="10923f" o:gfxdata="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" fillcolor="#5b9bd5 [3204]" strokecolor="#1f4d78 [1604]" strokeweight="1pt">
+                  <v:stroke joinstyle="miter"/>
+                  <v:textbox>
+                    <w:txbxContent>
+                      <w:p>
+                        <w:pPr>
+                          <w:jc w:val="center"/>
+                        </w:pPr>
+                        <w:r>
+                          <w:rPr>
+                            <w:rFonts w:hint="eastAsia"/>
+                          </w:rPr>
+                          <w:t>单棵</w:t>
+                        </w:r>
+                        <w:r>
+                          <w:t>决策树</w:t>
+                        </w:r>
+                      </w:p>
+                      <w:p>
+                        <w:pPr>
+                          <w:ind w:firstLine="420"/>
+                          <w:jc w:val="center"/>
+                        </w:pPr>
+                      </w:p>
+                    </w:txbxContent>
+                  </v:textbox>
+                </v:roundrect>
+                <v:roundrect id="圆角矩形 5" o:spid="_x0000_s1029" style="position:absolute;left:16566;top:9856;width:10191;height:4191;visibility:visible;mso-wrap-style:square;v-text-anchor:middle" arcsize="10923f" o:gfxdata="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" fillcolor="#5b9bd5 [3204]" strokecolor="#1f4d78 [1604]" strokeweight="1pt">
+                  <v:stroke joinstyle="miter"/>
+                  <v:textbox>
+                    <w:txbxContent>
+                      <w:p>
+                        <w:pPr>
+                          <w:jc w:val="center"/>
+                        </w:pPr>
+                        <w:r>
+                          <w:rPr>
+                            <w:rFonts w:hint="eastAsia"/>
+                          </w:rPr>
+                          <w:t>单棵</w:t>
+                        </w:r>
+                        <w:r>
+                          <w:t>决策树</w:t>
+                        </w:r>
+                      </w:p>
+                      <w:p>
+                        <w:pPr>
+                          <w:ind w:firstLine="420"/>
+                          <w:jc w:val="center"/>
+                        </w:pPr>
+                      </w:p>
+                    </w:txbxContent>
+                  </v:textbox>
+                </v:roundrect>
+                <v:roundrect id="圆角矩形 6" o:spid="_x0000_s1030" style="position:absolute;left:29866;top:4809;width:9906;height:4191;visibility:visible;mso-wrap-style:square;v-text-anchor:middle" arcsize="10923f" o:gfxdata="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" fillcolor="#5b9bd5 [3204]" strokecolor="#1f4d78 [1604]" strokeweight="1pt">
+                  <v:stroke joinstyle="miter"/>
+                  <v:textbox>
+                    <w:txbxContent>
+                      <w:p>
+                        <w:pPr>
+                          <w:jc w:val="center"/>
+                        </w:pPr>
+                        <w:r>
+                          <w:rPr>
+                            <w:rFonts w:hint="eastAsia"/>
+                          </w:rPr>
+                          <w:t>结合</w:t>
+                        </w:r>
+                        <w:r>
+                          <w:t>模块</w:t>
+                        </w:r>
+                      </w:p>
+                    </w:txbxContent>
+                  </v:textbox>
+                </v:roundrect>
+                <v:roundrect id="圆角矩形 7" o:spid="_x0000_s1031" style="position:absolute;left:42632;top:4809;width:9906;height:4191;visibility:visible;mso-wrap-style:square;v-text-anchor:middle" arcsize="10923f" o:gfxdata="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" fillcolor="#5b9bd5 [3204]" strokecolor="#1f4d78 [1604]" strokeweight="1pt">
+                  <v:stroke joinstyle="miter"/>
+                  <v:textbox>
+                    <w:txbxContent>
+                      <w:p>
+                        <w:pPr>
+                          <w:jc w:val="center"/>
+                        </w:pPr>
+                        <w:r>
+                          <w:rPr>
+                            <w:rFonts w:hint="eastAsia"/>
+                          </w:rPr>
+                          <w:t>预测结果</w:t>
+                        </w:r>
+                      </w:p>
+                    </w:txbxContent>
+                  </v:textbox>
+                </v:roundrect>
+                <v:roundrect id="圆角矩形 8" o:spid="_x0000_s1032" style="position:absolute;top:5165;width:7334;height:4191;visibility:visible;mso-wrap-style:square;v-text-anchor:middle" arcsize="10923f" o:gfxdata="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" fillcolor="#5b9bd5 [3204]" strokecolor="#1f4d78 [1604]" strokeweight="1pt">
+                  <v:stroke joinstyle="miter"/>
+                  <v:textbox>
+                    <w:txbxContent>
+                      <w:p>
+                        <w:pPr>
+                          <w:jc w:val="center"/>
+                        </w:pPr>
+                        <w:r>
+                          <w:rPr>
+                            <w:rFonts w:hint="eastAsia"/>
+                          </w:rPr>
+                          <w:t>数据集</w:t>
+                        </w:r>
+                      </w:p>
+                    </w:txbxContent>
+                  </v:textbox>
+                </v:roundrect>
+                <v:shapetype id="_x0000_t32" coordsize="21600,21600" o:spt="32" o:oned="t" path="m,l21600,21600e" filled="f">
+                  <v:path arrowok="t" fillok="f" o:connecttype="none"/>
+                  <o:lock v:ext="edit" shapetype="t"/>
+                </v:shapetype>
+                <v:shape id="直接箭头连接符 9" o:spid="_x0000_s1033" type="#_x0000_t32" style="position:absolute;left:7125;top:1959;width:9334;height:5048;flip:y;visibility:visible;mso-wrap-style:square" o:connectortype="straight" o:gfxdata="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" strokecolor="#5b9bd5 [3204]" strokeweight=".5pt">
+                  <v:stroke endarrow="block" joinstyle="miter"/>
+                </v:shape>
+                <v:shape id="直接箭头连接符 10" o:spid="_x0000_s1034" type="#_x0000_t32" style="position:absolute;left:7125;top:6709;width:9429;height:457;flip:y;visibility:visible;mso-wrap-style:square" o:connectortype="straight" o:gfxdata="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" strokecolor="#5b9bd5 [3204]" strokeweight=".5pt">
+                  <v:stroke endarrow="block" joinstyle="miter"/>
+                </v:shape>
+                <v:shape id="直接箭头连接符 11" o:spid="_x0000_s1035" type="#_x0000_t32" style="position:absolute;left:7184;top:7006;width:9525;height:4953;visibility:visible;mso-wrap-style:square" o:connectortype="straight" o:gfxdata="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" strokecolor="#5b9bd5 [3204]" strokeweight=".5pt">
+                  <v:stroke endarrow="block" joinstyle="miter"/>
+                </v:shape>
+                <v:shape id="直接箭头连接符 12" o:spid="_x0000_s1036" type="#_x0000_t32" style="position:absolute;left:26838;top:2137;width:3095;height:4763;visibility:visible;mso-wrap-style:square" o:connectortype="straight" o:gfxdata="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" strokecolor="#5b9bd5 [3204]" strokeweight=".5pt">
+                  <v:stroke endarrow="block" joinstyle="miter"/>
+                </v:shape>
+                <v:shape id="直接箭头连接符 13" o:spid="_x0000_s1037" type="#_x0000_t32" style="position:absolute;left:26838;top:6887;width:3143;height:0;visibility:visible;mso-wrap-style:square" o:connectortype="straight" o:gfxdata="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" strokecolor="#5b9bd5 [3204]" strokeweight=".5pt">
+                  <v:stroke endarrow="block" joinstyle="miter"/>
+                </v:shape>
+                <v:shape id="直接箭头连接符 14" o:spid="_x0000_s1038" type="#_x0000_t32" style="position:absolute;left:26838;top:6828;width:3191;height:5143;flip:y;visibility:visible;mso-wrap-style:square" o:connectortype="straight" o:gfxdata="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" strokecolor="#5b9bd5 [3204]" strokeweight=".5pt">
+                  <v:stroke endarrow="block" joinstyle="miter"/>
+                </v:shape>
+                <v:shape id="直接箭头连接符 15" o:spid="_x0000_s1039" type="#_x0000_t32" style="position:absolute;left:39782;top:7006;width:2953;height:70;flip:y;visibility:visible;mso-wrap-style:square" o:connectortype="straight" o:gfxdata="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" strokecolor="#5b9bd5 [3204]" strokeweight=".5pt">
+                  <v:stroke endarrow="block" joinstyle="miter"/>
+                </v:shape>
+                <w10:wrap type="square" anchorx="margin" anchory="margin"/>
+              </v:group>
+            </w:pict>
+          </mc:Fallback>
+        </mc:AlternateContent>
+      </w:r>
+    </w:p>
+    <w:p>
+      <w:pPr>
+        <w:rPr>
+          <w:rFonts w:ascii="华文仿宋" w:eastAsia="华文仿宋" w:hAnsi="华文仿宋"/>
+        </w:rPr>
+      </w:pPr>
+      <w:r>
+        <w:rPr>
+          <w:rFonts w:ascii="华文仿宋" w:eastAsia="华文仿宋" w:hAnsi="华文仿宋" w:hint="eastAsia"/>
+        </w:rPr>
+        <w:t>另外可供采用的结合策略是学习法，即将每个样本在不同决策树种的预测结果作为新的特征，再根据新的特征和对应的房价训练出一个新的模型，将新模型的预测结果作为最终预测结果。这种方法计算较为复杂，在合肥的数据中表现与平均法相当。</w:t>
+      </w:r>
     </w:p>
     <w:p>
       <w:pPr>
@@ -1883,6 +3540,7 @@
         <w:rPr>
           <w:rFonts w:ascii="华文仿宋" w:hAnsi="华文仿宋" w:hint="eastAsia"/>
         </w:rPr>
+        <w:lastRenderedPageBreak/>
         <w:t>模型</w:t>
       </w:r>
       <w:r>
@@ -1903,6 +3561,573 @@
         <w:rPr>
           <w:rFonts w:ascii="华文仿宋" w:hAnsi="华文仿宋" w:hint="eastAsia"/>
         </w:rPr>
+        <w:t>片区</w:t>
+      </w:r>
+      <w:r>
+        <w:rPr>
+          <w:rFonts w:ascii="华文仿宋" w:hAnsi="华文仿宋"/>
+        </w:rPr>
+        <w:t>模型</w:t>
+      </w:r>
+    </w:p>
+    <w:p>
+      <w:pPr>
+        <w:rPr>
+          <w:rFonts w:ascii="华文仿宋" w:eastAsia="华文仿宋" w:hAnsi="华文仿宋"/>
+        </w:rPr>
+      </w:pPr>
+      <w:r>
+        <w:rPr>
+          <w:rFonts w:ascii="华文仿宋" w:eastAsia="华文仿宋" w:hAnsi="华文仿宋" w:hint="eastAsia"/>
+        </w:rPr>
+        <w:t>片区</w:t>
+      </w:r>
+      <w:r>
+        <w:rPr>
+          <w:rFonts w:ascii="华文仿宋" w:eastAsia="华文仿宋" w:hAnsi="华文仿宋"/>
+        </w:rPr>
+        <w:t>因素</w:t>
+      </w:r>
+    </w:p>
+    <w:tbl>
+      <w:tblPr>
+        <w:tblStyle w:val="a5"/>
+        <w:tblW w:w="0" w:type="auto"/>
+        <w:tblLook w:val="04A0" w:firstRow="1" w:lastRow="0" w:firstColumn="1" w:lastColumn="0" w:noHBand="0" w:noVBand="1"/>
+      </w:tblPr>
+      <w:tblGrid>
+        <w:gridCol w:w="4201"/>
+        <w:gridCol w:w="4095"/>
+      </w:tblGrid>
+      <w:tr>
+        <w:tc>
+          <w:tcPr>
+            <w:tcW w:w="4201" w:type="dxa"/>
+          </w:tcPr>
+          <w:p>
+            <w:pPr>
+              <w:rPr>
+                <w:rFonts w:ascii="华文仿宋" w:eastAsia="华文仿宋" w:hAnsi="华文仿宋" w:hint="eastAsia"/>
+              </w:rPr>
+            </w:pPr>
+            <w:r>
+              <w:rPr>
+                <w:rFonts w:ascii="华文仿宋" w:eastAsia="华文仿宋" w:hAnsi="华文仿宋" w:hint="eastAsia"/>
+              </w:rPr>
+              <w:t>因素名称</w:t>
+            </w:r>
+          </w:p>
+        </w:tc>
+        <w:tc>
+          <w:tcPr>
+            <w:tcW w:w="4095" w:type="dxa"/>
+          </w:tcPr>
+          <w:p>
+            <w:pPr>
+              <w:rPr>
+                <w:rFonts w:ascii="华文仿宋" w:eastAsia="华文仿宋" w:hAnsi="华文仿宋" w:hint="eastAsia"/>
+              </w:rPr>
+            </w:pPr>
+            <w:r>
+              <w:rPr>
+                <w:rFonts w:ascii="华文仿宋" w:eastAsia="华文仿宋" w:hAnsi="华文仿宋" w:hint="eastAsia"/>
+              </w:rPr>
+              <w:t>因素重要性</w:t>
+            </w:r>
+            <w:r>
+              <w:rPr>
+                <w:rFonts w:ascii="华文仿宋" w:eastAsia="华文仿宋" w:hAnsi="华文仿宋"/>
+              </w:rPr>
+              <w:t>排行</w:t>
+            </w:r>
+          </w:p>
+        </w:tc>
+      </w:tr>
+      <w:tr>
+        <w:tc>
+          <w:tcPr>
+            <w:tcW w:w="4201" w:type="dxa"/>
+          </w:tcPr>
+          <w:p>
+            <w:pPr>
+              <w:rPr>
+                <w:rFonts w:ascii="华文仿宋" w:eastAsia="华文仿宋" w:hAnsi="华文仿宋" w:hint="eastAsia"/>
+              </w:rPr>
+            </w:pPr>
+            <w:r>
+              <w:rPr>
+                <w:rFonts w:ascii="华文仿宋" w:eastAsia="华文仿宋" w:hAnsi="华文仿宋" w:hint="eastAsia"/>
+              </w:rPr>
+              <w:t>行政区</w:t>
+            </w:r>
+          </w:p>
+        </w:tc>
+        <w:tc>
+          <w:tcPr>
+            <w:tcW w:w="4095" w:type="dxa"/>
+          </w:tcPr>
+          <w:p>
+            <w:pPr>
+              <w:rPr>
+                <w:rFonts w:ascii="华文仿宋" w:eastAsia="华文仿宋" w:hAnsi="华文仿宋" w:hint="eastAsia"/>
+              </w:rPr>
+            </w:pPr>
+            <w:r>
+              <w:rPr>
+                <w:rFonts w:ascii="华文仿宋" w:eastAsia="华文仿宋" w:hAnsi="华文仿宋" w:hint="eastAsia"/>
+              </w:rPr>
+              <w:t>3</w:t>
+            </w:r>
+          </w:p>
+        </w:tc>
+      </w:tr>
+      <w:tr>
+        <w:tc>
+          <w:tcPr>
+            <w:tcW w:w="4201" w:type="dxa"/>
+          </w:tcPr>
+          <w:p>
+            <w:pPr>
+              <w:rPr>
+                <w:rFonts w:ascii="华文仿宋" w:eastAsia="华文仿宋" w:hAnsi="华文仿宋" w:hint="eastAsia"/>
+              </w:rPr>
+            </w:pPr>
+            <w:r>
+              <w:rPr>
+                <w:rFonts w:ascii="华文仿宋" w:eastAsia="华文仿宋" w:hAnsi="华文仿宋" w:hint="eastAsia"/>
+              </w:rPr>
+              <w:t>街道</w:t>
+            </w:r>
+          </w:p>
+        </w:tc>
+        <w:tc>
+          <w:tcPr>
+            <w:tcW w:w="4095" w:type="dxa"/>
+          </w:tcPr>
+          <w:p>
+            <w:pPr>
+              <w:rPr>
+                <w:rFonts w:ascii="华文仿宋" w:eastAsia="华文仿宋" w:hAnsi="华文仿宋" w:hint="eastAsia"/>
+              </w:rPr>
+            </w:pPr>
+            <w:r>
+              <w:rPr>
+                <w:rFonts w:ascii="华文仿宋" w:eastAsia="华文仿宋" w:hAnsi="华文仿宋" w:hint="eastAsia"/>
+              </w:rPr>
+              <w:t>1</w:t>
+            </w:r>
+          </w:p>
+        </w:tc>
+      </w:tr>
+      <w:tr>
+        <w:tc>
+          <w:tcPr>
+            <w:tcW w:w="4201" w:type="dxa"/>
+          </w:tcPr>
+          <w:p>
+            <w:pPr>
+              <w:rPr>
+                <w:rFonts w:ascii="华文仿宋" w:eastAsia="华文仿宋" w:hAnsi="华文仿宋" w:hint="eastAsia"/>
+              </w:rPr>
+            </w:pPr>
+            <w:r>
+              <w:rPr>
+                <w:rFonts w:ascii="华文仿宋" w:eastAsia="华文仿宋" w:hAnsi="华文仿宋" w:hint="eastAsia"/>
+              </w:rPr>
+              <w:t>初中学区</w:t>
+            </w:r>
+          </w:p>
+        </w:tc>
+        <w:tc>
+          <w:tcPr>
+            <w:tcW w:w="4095" w:type="dxa"/>
+          </w:tcPr>
+          <w:p>
+            <w:pPr>
+              <w:rPr>
+                <w:rFonts w:ascii="华文仿宋" w:eastAsia="华文仿宋" w:hAnsi="华文仿宋" w:hint="eastAsia"/>
+              </w:rPr>
+            </w:pPr>
+            <w:r>
+              <w:rPr>
+                <w:rFonts w:ascii="华文仿宋" w:eastAsia="华文仿宋" w:hAnsi="华文仿宋" w:hint="eastAsia"/>
+              </w:rPr>
+              <w:t>4</w:t>
+            </w:r>
+          </w:p>
+        </w:tc>
+      </w:tr>
+      <w:tr>
+        <w:tc>
+          <w:tcPr>
+            <w:tcW w:w="4201" w:type="dxa"/>
+          </w:tcPr>
+          <w:p>
+            <w:pPr>
+              <w:rPr>
+                <w:rFonts w:ascii="华文仿宋" w:eastAsia="华文仿宋" w:hAnsi="华文仿宋" w:hint="eastAsia"/>
+              </w:rPr>
+            </w:pPr>
+            <w:r>
+              <w:rPr>
+                <w:rFonts w:ascii="华文仿宋" w:eastAsia="华文仿宋" w:hAnsi="华文仿宋" w:hint="eastAsia"/>
+              </w:rPr>
+              <w:t>小学</w:t>
+            </w:r>
+            <w:r>
+              <w:rPr>
+                <w:rFonts w:ascii="华文仿宋" w:eastAsia="华文仿宋" w:hAnsi="华文仿宋"/>
+              </w:rPr>
+              <w:t>学区</w:t>
+            </w:r>
+          </w:p>
+        </w:tc>
+        <w:tc>
+          <w:tcPr>
+            <w:tcW w:w="4095" w:type="dxa"/>
+          </w:tcPr>
+          <w:p>
+            <w:pPr>
+              <w:rPr>
+                <w:rFonts w:ascii="华文仿宋" w:eastAsia="华文仿宋" w:hAnsi="华文仿宋" w:hint="eastAsia"/>
+              </w:rPr>
+            </w:pPr>
+            <w:r>
+              <w:rPr>
+                <w:rFonts w:ascii="华文仿宋" w:eastAsia="华文仿宋" w:hAnsi="华文仿宋" w:hint="eastAsia"/>
+              </w:rPr>
+              <w:t>2</w:t>
+            </w:r>
+          </w:p>
+        </w:tc>
+      </w:tr>
+      <w:tr>
+        <w:tc>
+          <w:tcPr>
+            <w:tcW w:w="4201" w:type="dxa"/>
+          </w:tcPr>
+          <w:p>
+            <w:pPr>
+              <w:rPr>
+                <w:rFonts w:ascii="华文仿宋" w:eastAsia="华文仿宋" w:hAnsi="华文仿宋" w:hint="eastAsia"/>
+              </w:rPr>
+            </w:pPr>
+            <w:r>
+              <w:rPr>
+                <w:rFonts w:ascii="华文仿宋" w:eastAsia="华文仿宋" w:hAnsi="华文仿宋" w:hint="eastAsia"/>
+              </w:rPr>
+              <w:t>土地级别</w:t>
+            </w:r>
+          </w:p>
+        </w:tc>
+        <w:tc>
+          <w:tcPr>
+            <w:tcW w:w="4095" w:type="dxa"/>
+          </w:tcPr>
+          <w:p>
+            <w:pPr>
+              <w:rPr>
+                <w:rFonts w:ascii="华文仿宋" w:eastAsia="华文仿宋" w:hAnsi="华文仿宋" w:hint="eastAsia"/>
+              </w:rPr>
+            </w:pPr>
+            <w:r>
+              <w:rPr>
+                <w:rFonts w:ascii="华文仿宋" w:eastAsia="华文仿宋" w:hAnsi="华文仿宋" w:hint="eastAsia"/>
+              </w:rPr>
+              <w:t>5</w:t>
+            </w:r>
+          </w:p>
+        </w:tc>
+      </w:tr>
+    </w:tbl>
+    <w:p>
+      <w:pPr>
+        <w:rPr>
+          <w:rFonts w:ascii="华文仿宋" w:eastAsia="华文仿宋" w:hAnsi="华文仿宋" w:hint="eastAsia"/>
+        </w:rPr>
+      </w:pPr>
+    </w:p>
+    <w:p>
+      <w:pPr>
+        <w:rPr>
+          <w:rFonts w:ascii="华文仿宋" w:eastAsia="华文仿宋" w:hAnsi="华文仿宋" w:hint="eastAsia"/>
+        </w:rPr>
+      </w:pPr>
+      <w:r>
+        <w:rPr>
+          <w:rFonts w:ascii="华文仿宋" w:eastAsia="华文仿宋" w:hAnsi="华文仿宋" w:hint="eastAsia"/>
+        </w:rPr>
+        <w:t>公式:</w:t>
+      </w:r>
+    </w:p>
+    <w:p>
+      <w:pPr>
+        <w:rPr>
+          <w:rFonts w:ascii="华文仿宋" w:eastAsia="华文仿宋" w:hAnsi="华文仿宋"/>
+        </w:rPr>
+      </w:pPr>
+      <m:oMathPara>
+        <m:oMath>
+          <m:r>
+            <m:rPr>
+              <m:sty m:val="p"/>
+            </m:rPr>
+            <w:rPr>
+              <w:rFonts w:ascii="Cambria Math" w:eastAsia="华文仿宋" w:hAnsi="Cambria Math" w:hint="eastAsia"/>
+            </w:rPr>
+            <m:t>片区价格</m:t>
+          </m:r>
+          <m:r>
+            <m:rPr>
+              <m:sty m:val="p"/>
+            </m:rPr>
+            <w:rPr>
+              <w:rFonts w:ascii="Cambria Math" w:eastAsia="华文仿宋" w:hAnsi="Cambria Math"/>
+            </w:rPr>
+            <m:t>=</m:t>
+          </m:r>
+          <m:r>
+            <m:rPr>
+              <m:sty m:val="p"/>
+            </m:rPr>
+            <w:rPr>
+              <w:rFonts w:ascii="Cambria Math" w:eastAsia="华文仿宋" w:hAnsi="Cambria Math"/>
+            </w:rPr>
+            <m:t>基准价格</m:t>
+          </m:r>
+          <m:r>
+            <m:rPr>
+              <m:sty m:val="p"/>
+            </m:rPr>
+            <w:rPr>
+              <w:rFonts w:ascii="Cambria Math" w:eastAsia="华文仿宋" w:hAnsi="Cambria Math"/>
+            </w:rPr>
+            <m:t>*e^</m:t>
+          </m:r>
+          <m:d>
+            <m:dPr>
+              <m:begChr m:val="{"/>
+              <m:endChr m:val="}"/>
+              <m:ctrlPr>
+                <w:rPr>
+                  <w:rFonts w:ascii="Cambria Math" w:eastAsia="华文仿宋" w:hAnsi="Cambria Math"/>
+                </w:rPr>
+              </m:ctrlPr>
+            </m:dPr>
+            <m:e>
+              <m:r>
+                <w:rPr>
+                  <w:rFonts w:ascii="Cambria Math" w:eastAsia="华文仿宋" w:hAnsi="Cambria Math"/>
+                </w:rPr>
+                <m:t>0.0633*</m:t>
+              </m:r>
+              <m:r>
+                <m:rPr>
+                  <m:sty m:val="p"/>
+                </m:rPr>
+                <w:rPr>
+                  <w:rFonts w:ascii="Cambria Math" w:eastAsia="华文仿宋" w:hAnsi="Cambria Math" w:hint="eastAsia"/>
+                </w:rPr>
+                <m:t>街道等级</m:t>
+              </m:r>
+              <m:r>
+                <m:rPr>
+                  <m:sty m:val="p"/>
+                </m:rPr>
+                <w:rPr>
+                  <w:rFonts w:ascii="Cambria Math" w:eastAsia="华文仿宋" w:hAnsi="Cambria Math"/>
+                </w:rPr>
+                <m:t>+0.0607*</m:t>
+              </m:r>
+              <m:r>
+                <m:rPr>
+                  <m:sty m:val="p"/>
+                </m:rPr>
+                <w:rPr>
+                  <w:rFonts w:ascii="Cambria Math" w:eastAsia="华文仿宋" w:hAnsi="Cambria Math" w:hint="eastAsia"/>
+                </w:rPr>
+                <m:t>小学等级</m:t>
+              </m:r>
+              <m:r>
+                <m:rPr>
+                  <m:sty m:val="p"/>
+                </m:rPr>
+                <w:rPr>
+                  <w:rFonts w:ascii="Cambria Math" w:eastAsia="华文仿宋" w:hAnsi="Cambria Math"/>
+                </w:rPr>
+                <m:t>+0.0399*</m:t>
+              </m:r>
+              <m:r>
+                <m:rPr>
+                  <m:sty m:val="p"/>
+                </m:rPr>
+                <w:rPr>
+                  <w:rFonts w:ascii="Cambria Math" w:eastAsia="华文仿宋" w:hAnsi="Cambria Math" w:hint="eastAsia"/>
+                </w:rPr>
+                <m:t>行政区等级</m:t>
+              </m:r>
+              <m:r>
+                <m:rPr>
+                  <m:sty m:val="p"/>
+                </m:rPr>
+                <w:rPr>
+                  <w:rFonts w:ascii="Cambria Math" w:eastAsia="华文仿宋" w:hAnsi="Cambria Math"/>
+                </w:rPr>
+                <m:t>+0.0303*</m:t>
+              </m:r>
+              <m:r>
+                <m:rPr>
+                  <m:sty m:val="p"/>
+                </m:rPr>
+                <w:rPr>
+                  <w:rFonts w:ascii="Cambria Math" w:eastAsia="华文仿宋" w:hAnsi="Cambria Math" w:hint="eastAsia"/>
+                </w:rPr>
+                <m:t>初中等级</m:t>
+              </m:r>
+              <m:r>
+                <m:rPr>
+                  <m:sty m:val="p"/>
+                </m:rPr>
+                <w:rPr>
+                  <w:rFonts w:ascii="Cambria Math" w:eastAsia="华文仿宋" w:hAnsi="Cambria Math"/>
+                </w:rPr>
+                <m:t>+ 0.0059*</m:t>
+              </m:r>
+              <m:r>
+                <m:rPr>
+                  <m:sty m:val="p"/>
+                </m:rPr>
+                <w:rPr>
+                  <w:rFonts w:ascii="Cambria Math" w:eastAsia="华文仿宋" w:hAnsi="Cambria Math" w:hint="eastAsia"/>
+                </w:rPr>
+                <m:t>土地级别</m:t>
+              </m:r>
+              <m:r>
+                <m:rPr>
+                  <m:sty m:val="p"/>
+                </m:rPr>
+                <w:rPr>
+                  <w:rFonts w:ascii="Cambria Math" w:eastAsia="华文仿宋" w:hAnsi="Cambria Math"/>
+                </w:rPr>
+                <m:t>+0.4096</m:t>
+              </m:r>
+            </m:e>
+          </m:d>
+        </m:oMath>
+      </m:oMathPara>
+    </w:p>
+    <w:p>
+      <w:pPr>
+        <w:rPr>
+          <w:rFonts w:ascii="华文仿宋" w:eastAsia="华文仿宋" w:hAnsi="华文仿宋" w:hint="eastAsia"/>
+        </w:rPr>
+      </w:pPr>
+      <w:r>
+        <w:rPr>
+          <w:rFonts w:ascii="华文仿宋" w:eastAsia="华文仿宋" w:hAnsi="华文仿宋" w:hint="eastAsia"/>
+        </w:rPr>
+        <w:t>模型</w:t>
+      </w:r>
+      <w:r>
+        <w:rPr>
+          <w:rFonts w:ascii="华文仿宋" w:eastAsia="华文仿宋" w:hAnsi="华文仿宋"/>
+        </w:rPr>
+        <w:t>误差率：</w:t>
+      </w:r>
+      <w:r>
+        <w:rPr>
+          <w:rFonts w:ascii="华文仿宋" w:eastAsia="华文仿宋" w:hAnsi="华文仿宋" w:hint="eastAsia"/>
+        </w:rPr>
+        <w:t>8.3298</w:t>
+      </w:r>
+      <w:r>
+        <w:rPr>
+          <w:rFonts w:ascii="华文仿宋" w:eastAsia="华文仿宋" w:hAnsi="华文仿宋"/>
+        </w:rPr>
+        <w:t>%</w:t>
+      </w:r>
+      <w:bookmarkStart w:id="0" w:name="_GoBack"/>
+      <w:bookmarkEnd w:id="0"/>
+    </w:p>
+    <w:p>
+      <w:pPr>
+        <w:rPr>
+          <w:rFonts w:ascii="华文仿宋" w:eastAsia="华文仿宋" w:hAnsi="华文仿宋"/>
+        </w:rPr>
+      </w:pPr>
+      <w:r>
+        <w:rPr>
+          <w:rFonts w:ascii="华文仿宋" w:eastAsia="华文仿宋" w:hAnsi="华文仿宋" w:hint="eastAsia"/>
+          <w:noProof/>
+        </w:rPr>
+        <w:drawing>
+          <wp:inline distT="0" distB="0" distL="0" distR="0">
+            <wp:extent cx="5274310" cy="2820670"/>
+            <wp:effectExtent l="0" t="0" r="2540" b="0"/>
+            <wp:docPr id="1" name="图片 1"/>
+            <wp:cNvGraphicFramePr>
+              <a:graphicFrameLocks xmlns:a="http://schemas.openxmlformats.org/drawingml/2006/main" noChangeAspect="1"/>
+            </wp:cNvGraphicFramePr>
+            <a:graphic xmlns:a="http://schemas.openxmlformats.org/drawingml/2006/main">
+              <a:graphicData uri="http://schemas.openxmlformats.org/drawingml/2006/picture">
+                <pic:pic xmlns:pic="http://schemas.openxmlformats.org/drawingml/2006/picture">
+                  <pic:nvPicPr>
+                    <pic:cNvPr id="1" name="下载.png"/>
+                    <pic:cNvPicPr/>
+                  </pic:nvPicPr>
+                  <pic:blipFill>
+                    <a:blip r:embed="rId5">
+                      <a:extLst>
+                        <a:ext uri="{28A0092B-C50C-407E-A947-70E740481C1C}">
+                          <a14:useLocalDpi xmlns:a14="http://schemas.microsoft.com/office/drawing/2010/main" val="0"/>
+                        </a:ext>
+                      </a:extLst>
+                    </a:blip>
+                    <a:stretch>
+                      <a:fillRect/>
+                    </a:stretch>
+                  </pic:blipFill>
+                  <pic:spPr>
+                    <a:xfrm>
+                      <a:off x="0" y="0"/>
+                      <a:ext cx="5274310" cy="2820670"/>
+                    </a:xfrm>
+                    <a:prstGeom prst="rect">
+                      <a:avLst/>
+                    </a:prstGeom>
+                  </pic:spPr>
+                </pic:pic>
+              </a:graphicData>
+            </a:graphic>
+          </wp:inline>
+        </w:drawing>
+      </w:r>
+    </w:p>
+    <w:p>
+      <w:pPr>
+        <w:rPr>
+          <w:rFonts w:ascii="华文仿宋" w:eastAsia="华文仿宋" w:hAnsi="华文仿宋" w:hint="eastAsia"/>
+        </w:rPr>
+      </w:pPr>
+      <w:r>
+        <w:rPr>
+          <w:rFonts w:ascii="华文仿宋" w:eastAsia="华文仿宋" w:hAnsi="华文仿宋" w:hint="eastAsia"/>
+        </w:rPr>
+        <w:t>模型</w:t>
+      </w:r>
+    </w:p>
+    <w:p>
+      <w:pPr>
+        <w:pStyle w:val="2"/>
+        <w:rPr>
+          <w:rFonts w:ascii="华文仿宋" w:hAnsi="华文仿宋"/>
+        </w:rPr>
+      </w:pPr>
+      <w:r>
+        <w:rPr>
+          <w:rFonts w:ascii="华文仿宋" w:hAnsi="华文仿宋" w:hint="eastAsia"/>
+        </w:rPr>
+        <w:lastRenderedPageBreak/>
         <w:t>小区</w:t>
       </w:r>
       <w:r>
@@ -1914,44 +4139,4294 @@
     </w:p>
     <w:p>
       <w:pPr>
-        <w:rPr>
-          <w:rFonts w:ascii="华文仿宋" w:eastAsia="华文仿宋" w:hAnsi="华文仿宋"/>
-        </w:rPr>
-      </w:pPr>
-    </w:p>
-    <w:p>
-      <w:pPr>
-        <w:rPr>
-          <w:rFonts w:ascii="华文仿宋" w:eastAsia="华文仿宋" w:hAnsi="华文仿宋"/>
-        </w:rPr>
-      </w:pPr>
-    </w:p>
-    <w:p>
-      <w:pPr>
-        <w:pStyle w:val="2"/>
-        <w:rPr>
-          <w:rFonts w:ascii="华文仿宋" w:hAnsi="华文仿宋"/>
-        </w:rPr>
-      </w:pPr>
-      <w:r>
-        <w:rPr>
-          <w:rFonts w:ascii="华文仿宋" w:hAnsi="华文仿宋" w:hint="eastAsia"/>
-        </w:rPr>
-        <w:t>学区</w:t>
-      </w:r>
-      <w:r>
-        <w:rPr>
-          <w:rFonts w:ascii="华文仿宋" w:hAnsi="华文仿宋"/>
-        </w:rPr>
-        <w:t>模型</w:t>
-      </w:r>
-    </w:p>
-    <w:p>
-      <w:pPr>
-        <w:rPr>
-          <w:rFonts w:ascii="华文仿宋" w:eastAsia="华文仿宋" w:hAnsi="华文仿宋"/>
-        </w:rPr>
-      </w:pPr>
+        <w:pStyle w:val="3"/>
+      </w:pPr>
+      <w:r>
+        <w:t>特征重要性排行</w:t>
+      </w:r>
+    </w:p>
+    <w:p>
+      <w:pPr>
+        <w:ind w:firstLine="420"/>
+      </w:pPr>
+      <w:r>
+        <w:t>本模型的特征重要性计算原理如下</w:t>
+      </w:r>
+      <w:r>
+        <w:rPr>
+          <w:rFonts w:hint="eastAsia"/>
+        </w:rPr>
+        <w:t>：</w:t>
+      </w:r>
+    </w:p>
+    <w:p>
+      <w:pPr>
+        <w:ind w:firstLine="420"/>
+      </w:pPr>
+      <w:r>
+        <w:t>对将特征</w:t>
+      </w:r>
+      <w:r>
+        <w:t>A</w:t>
+      </w:r>
+      <w:r>
+        <w:t>中的所有数值打乱</w:t>
+      </w:r>
+      <w:r>
+        <w:rPr>
+          <w:rFonts w:hint="eastAsia"/>
+        </w:rPr>
+        <w:t>，</w:t>
+      </w:r>
+      <w:r>
+        <w:t>重新训练模型</w:t>
+      </w:r>
+      <w:r>
+        <w:rPr>
+          <w:rFonts w:hint="eastAsia"/>
+        </w:rPr>
+        <w:t>，</w:t>
+      </w:r>
+      <w:r>
+        <w:t>计算新模型与原模型的平均绝对误差的差值</w:t>
+      </w:r>
+      <w:r>
+        <w:rPr>
+          <w:rFonts w:hint="eastAsia"/>
+        </w:rPr>
+        <w:t>，</w:t>
+      </w:r>
+      <w:r>
+        <w:t>即为特征</w:t>
+      </w:r>
+      <w:r>
+        <w:t>A</w:t>
+      </w:r>
+      <w:r>
+        <w:t>的重要度</w:t>
+      </w:r>
+      <w:r>
+        <w:rPr>
+          <w:rFonts w:hint="eastAsia"/>
+        </w:rPr>
+        <w:t>。</w:t>
+      </w:r>
+    </w:p>
+    <w:p>
+      <w:pPr>
+        <w:pStyle w:val="a6"/>
+        <w:keepNext/>
+        <w:ind w:firstLine="400"/>
+        <w:jc w:val="center"/>
+      </w:pPr>
+      <w:r>
+        <w:rPr>
+          <w:rFonts w:hint="eastAsia"/>
+        </w:rPr>
+        <w:t>表格</w:t>
+      </w:r>
+      <w:r>
+        <w:rPr>
+          <w:rFonts w:hint="eastAsia"/>
+        </w:rPr>
+        <w:t xml:space="preserve"> </w:t>
+      </w:r>
+      <w:r>
+        <w:fldChar w:fldCharType="begin"/>
+      </w:r>
+      <w:r>
+        <w:instrText xml:space="preserve"> </w:instrText>
+      </w:r>
+      <w:r>
+        <w:rPr>
+          <w:rFonts w:hint="eastAsia"/>
+        </w:rPr>
+        <w:instrText xml:space="preserve">SEQ </w:instrText>
+      </w:r>
+      <w:r>
+        <w:rPr>
+          <w:rFonts w:hint="eastAsia"/>
+        </w:rPr>
+        <w:instrText>表格</w:instrText>
+      </w:r>
+      <w:r>
+        <w:rPr>
+          <w:rFonts w:hint="eastAsia"/>
+        </w:rPr>
+        <w:instrText xml:space="preserve"> \* ARABIC</w:instrText>
+      </w:r>
+      <w:r>
+        <w:instrText xml:space="preserve"> </w:instrText>
+      </w:r>
+      <w:r>
+        <w:fldChar w:fldCharType="separate"/>
+      </w:r>
+      <w:r>
+        <w:rPr>
+          <w:noProof/>
+        </w:rPr>
+        <w:t>2</w:t>
+      </w:r>
+      <w:r>
+        <w:fldChar w:fldCharType="end"/>
+      </w:r>
+      <w:r>
+        <w:t xml:space="preserve"> </w:t>
+      </w:r>
+      <w:r>
+        <w:t>特征权重</w:t>
+      </w:r>
+    </w:p>
+    <w:tbl>
+      <w:tblPr>
+        <w:tblStyle w:val="a5"/>
+        <w:tblW w:w="5000" w:type="pct"/>
+        <w:tblLook w:val="04A0" w:firstRow="1" w:lastRow="0" w:firstColumn="1" w:lastColumn="0" w:noHBand="0" w:noVBand="1"/>
+      </w:tblPr>
+      <w:tblGrid>
+        <w:gridCol w:w="2596"/>
+        <w:gridCol w:w="3911"/>
+        <w:gridCol w:w="1789"/>
+      </w:tblGrid>
+      <w:tr>
+        <w:tc>
+          <w:tcPr>
+            <w:tcW w:w="1565" w:type="pct"/>
+          </w:tcPr>
+          <w:p>
+            <w:pPr>
+              <w:rPr>
+                <w:rFonts w:ascii="Consolas" w:hAnsi="Consolas"/>
+                <w:sz w:val="24"/>
+                <w:szCs w:val="24"/>
+              </w:rPr>
+            </w:pPr>
+            <w:r>
+              <w:rPr>
+                <w:rFonts w:ascii="Consolas" w:hAnsi="Consolas"/>
+                <w:sz w:val="24"/>
+                <w:szCs w:val="24"/>
+              </w:rPr>
+              <w:t>因素</w:t>
+            </w:r>
+          </w:p>
+        </w:tc>
+        <w:tc>
+          <w:tcPr>
+            <w:tcW w:w="2357" w:type="pct"/>
+          </w:tcPr>
+          <w:p>
+            <w:pPr>
+              <w:rPr>
+                <w:rFonts w:ascii="Consolas" w:hAnsi="Consolas"/>
+                <w:sz w:val="24"/>
+                <w:szCs w:val="24"/>
+              </w:rPr>
+            </w:pPr>
+            <w:r>
+              <w:rPr>
+                <w:rFonts w:ascii="Consolas" w:hAnsi="Consolas"/>
+                <w:sz w:val="24"/>
+                <w:szCs w:val="24"/>
+              </w:rPr>
+              <w:t>features</w:t>
+            </w:r>
+          </w:p>
+        </w:tc>
+        <w:tc>
+          <w:tcPr>
+            <w:tcW w:w="1078" w:type="pct"/>
+          </w:tcPr>
+          <w:p>
+            <w:pPr>
+              <w:rPr>
+                <w:rFonts w:ascii="Consolas" w:hAnsi="Consolas"/>
+                <w:sz w:val="24"/>
+                <w:szCs w:val="24"/>
+              </w:rPr>
+            </w:pPr>
+            <w:r>
+              <w:rPr>
+                <w:rFonts w:ascii="Consolas" w:hAnsi="Consolas"/>
+                <w:sz w:val="24"/>
+                <w:szCs w:val="24"/>
+              </w:rPr>
+              <w:t>importance</w:t>
+            </w:r>
+          </w:p>
+        </w:tc>
+      </w:tr>
+      <w:tr>
+        <w:tc>
+          <w:tcPr>
+            <w:tcW w:w="1565" w:type="pct"/>
+          </w:tcPr>
+          <w:p>
+            <w:pPr>
+              <w:rPr>
+                <w:rFonts w:ascii="Consolas" w:hAnsi="Consolas"/>
+                <w:sz w:val="24"/>
+                <w:szCs w:val="24"/>
+              </w:rPr>
+            </w:pPr>
+            <w:r>
+              <w:rPr>
+                <w:rFonts w:ascii="Consolas" w:hAnsi="Consolas" w:hint="eastAsia"/>
+                <w:sz w:val="24"/>
+                <w:szCs w:val="24"/>
+              </w:rPr>
+              <w:t>周边</w:t>
+            </w:r>
+            <w:r>
+              <w:rPr>
+                <w:rFonts w:ascii="Consolas" w:hAnsi="Consolas"/>
+                <w:sz w:val="24"/>
+                <w:szCs w:val="24"/>
+              </w:rPr>
+              <w:t>工厂</w:t>
+            </w:r>
+            <w:r>
+              <w:rPr>
+                <w:rFonts w:ascii="Consolas" w:hAnsi="Consolas" w:hint="eastAsia"/>
+                <w:sz w:val="24"/>
+                <w:szCs w:val="24"/>
+              </w:rPr>
+              <w:t>（工业园区）</w:t>
+            </w:r>
+            <w:r>
+              <w:rPr>
+                <w:rFonts w:ascii="Consolas" w:hAnsi="Consolas"/>
+                <w:sz w:val="24"/>
+                <w:szCs w:val="24"/>
+              </w:rPr>
+              <w:t>数量</w:t>
+            </w:r>
+          </w:p>
+        </w:tc>
+        <w:tc>
+          <w:tcPr>
+            <w:tcW w:w="2357" w:type="pct"/>
+          </w:tcPr>
+          <w:p>
+            <w:pPr>
+              <w:rPr>
+                <w:rFonts w:ascii="Consolas" w:hAnsi="Consolas"/>
+                <w:sz w:val="24"/>
+                <w:szCs w:val="24"/>
+              </w:rPr>
+            </w:pPr>
+            <w:r>
+              <w:rPr>
+                <w:rFonts w:ascii="Consolas" w:hAnsi="Consolas"/>
+                <w:sz w:val="24"/>
+                <w:szCs w:val="24"/>
+              </w:rPr>
+              <w:t>FACTORY_</w:t>
+            </w:r>
+            <w:r>
+              <w:rPr>
+                <w:rFonts w:ascii="Consolas" w:hAnsi="Consolas" w:hint="eastAsia"/>
+                <w:sz w:val="24"/>
+                <w:szCs w:val="24"/>
+              </w:rPr>
+              <w:t>N</w:t>
+            </w:r>
+            <w:r>
+              <w:rPr>
+                <w:rFonts w:ascii="Consolas" w:hAnsi="Consolas"/>
+                <w:sz w:val="24"/>
+                <w:szCs w:val="24"/>
+              </w:rPr>
+              <w:t xml:space="preserve">UM    </w:t>
+            </w:r>
+          </w:p>
+        </w:tc>
+        <w:tc>
+          <w:tcPr>
+            <w:tcW w:w="1078" w:type="pct"/>
+          </w:tcPr>
+          <w:p>
+            <w:pPr>
+              <w:rPr>
+                <w:rFonts w:ascii="Consolas" w:hAnsi="Consolas"/>
+                <w:sz w:val="24"/>
+                <w:szCs w:val="24"/>
+              </w:rPr>
+            </w:pPr>
+            <w:r>
+              <w:rPr>
+                <w:rFonts w:ascii="Consolas" w:hAnsi="Consolas"/>
+                <w:sz w:val="24"/>
+                <w:szCs w:val="24"/>
+              </w:rPr>
+              <w:t>0.051444</w:t>
+            </w:r>
+          </w:p>
+        </w:tc>
+      </w:tr>
+      <w:tr>
+        <w:tc>
+          <w:tcPr>
+            <w:tcW w:w="1565" w:type="pct"/>
+          </w:tcPr>
+          <w:p>
+            <w:pPr>
+              <w:rPr>
+                <w:rFonts w:ascii="Consolas" w:hAnsi="Consolas"/>
+                <w:sz w:val="24"/>
+                <w:szCs w:val="24"/>
+              </w:rPr>
+            </w:pPr>
+            <w:r>
+              <w:rPr>
+                <w:rFonts w:ascii="Consolas" w:hAnsi="Consolas" w:hint="eastAsia"/>
+                <w:sz w:val="24"/>
+                <w:szCs w:val="24"/>
+              </w:rPr>
+              <w:t>周边</w:t>
+            </w:r>
+            <w:r>
+              <w:rPr>
+                <w:rFonts w:ascii="Consolas" w:hAnsi="Consolas"/>
+                <w:sz w:val="24"/>
+                <w:szCs w:val="24"/>
+              </w:rPr>
+              <w:t>幼儿园</w:t>
+            </w:r>
+            <w:r>
+              <w:rPr>
+                <w:rFonts w:ascii="Consolas" w:hAnsi="Consolas" w:hint="eastAsia"/>
+                <w:sz w:val="24"/>
+                <w:szCs w:val="24"/>
+              </w:rPr>
+              <w:t>数量</w:t>
+            </w:r>
+          </w:p>
+        </w:tc>
+        <w:tc>
+          <w:tcPr>
+            <w:tcW w:w="2357" w:type="pct"/>
+          </w:tcPr>
+          <w:p>
+            <w:pPr>
+              <w:rPr>
+                <w:rFonts w:ascii="Consolas" w:hAnsi="Consolas"/>
+                <w:sz w:val="24"/>
+                <w:szCs w:val="24"/>
+              </w:rPr>
+            </w:pPr>
+            <w:r>
+              <w:rPr>
+                <w:rFonts w:ascii="Consolas" w:hAnsi="Consolas"/>
+                <w:sz w:val="24"/>
+                <w:szCs w:val="24"/>
+              </w:rPr>
+              <w:t>KINDERGARTEN_GRADE_SUM</w:t>
+            </w:r>
+          </w:p>
+        </w:tc>
+        <w:tc>
+          <w:tcPr>
+            <w:tcW w:w="1078" w:type="pct"/>
+          </w:tcPr>
+          <w:p>
+            <w:pPr>
+              <w:rPr>
+                <w:rFonts w:ascii="Consolas" w:hAnsi="Consolas"/>
+                <w:sz w:val="24"/>
+                <w:szCs w:val="24"/>
+              </w:rPr>
+            </w:pPr>
+            <w:r>
+              <w:rPr>
+                <w:rFonts w:ascii="Consolas" w:hAnsi="Consolas"/>
+                <w:sz w:val="24"/>
+                <w:szCs w:val="24"/>
+              </w:rPr>
+              <w:t>0.025858</w:t>
+            </w:r>
+          </w:p>
+        </w:tc>
+      </w:tr>
+      <w:tr>
+        <w:tc>
+          <w:tcPr>
+            <w:tcW w:w="1565" w:type="pct"/>
+          </w:tcPr>
+          <w:p>
+            <w:pPr>
+              <w:rPr>
+                <w:rFonts w:ascii="Consolas" w:hAnsi="Consolas"/>
+                <w:sz w:val="24"/>
+                <w:szCs w:val="24"/>
+              </w:rPr>
+            </w:pPr>
+            <w:r>
+              <w:rPr>
+                <w:rFonts w:ascii="Consolas" w:hAnsi="Consolas" w:hint="eastAsia"/>
+                <w:sz w:val="24"/>
+                <w:szCs w:val="24"/>
+              </w:rPr>
+              <w:t>周边</w:t>
+            </w:r>
+            <w:r>
+              <w:rPr>
+                <w:rFonts w:ascii="Consolas" w:hAnsi="Consolas"/>
+                <w:sz w:val="24"/>
+                <w:szCs w:val="24"/>
+              </w:rPr>
+              <w:t>公交站</w:t>
+            </w:r>
+            <w:r>
+              <w:rPr>
+                <w:rFonts w:ascii="Consolas" w:hAnsi="Consolas" w:hint="eastAsia"/>
+                <w:sz w:val="24"/>
+                <w:szCs w:val="24"/>
+              </w:rPr>
+              <w:t>数量</w:t>
+            </w:r>
+          </w:p>
+        </w:tc>
+        <w:tc>
+          <w:tcPr>
+            <w:tcW w:w="2357" w:type="pct"/>
+          </w:tcPr>
+          <w:p>
+            <w:pPr>
+              <w:rPr>
+                <w:rFonts w:ascii="Consolas" w:hAnsi="Consolas"/>
+                <w:sz w:val="24"/>
+                <w:szCs w:val="24"/>
+              </w:rPr>
+            </w:pPr>
+            <w:r>
+              <w:rPr>
+                <w:rFonts w:ascii="Consolas" w:hAnsi="Consolas"/>
+                <w:sz w:val="24"/>
+                <w:szCs w:val="24"/>
+              </w:rPr>
+              <w:t>BUS_STOP_NUM</w:t>
+            </w:r>
+          </w:p>
+        </w:tc>
+        <w:tc>
+          <w:tcPr>
+            <w:tcW w:w="1078" w:type="pct"/>
+          </w:tcPr>
+          <w:p>
+            <w:pPr>
+              <w:rPr>
+                <w:rFonts w:ascii="Consolas" w:hAnsi="Consolas"/>
+                <w:sz w:val="24"/>
+                <w:szCs w:val="24"/>
+              </w:rPr>
+            </w:pPr>
+            <w:r>
+              <w:rPr>
+                <w:rFonts w:ascii="Consolas" w:hAnsi="Consolas"/>
+                <w:sz w:val="24"/>
+                <w:szCs w:val="24"/>
+              </w:rPr>
+              <w:t>0.022881</w:t>
+            </w:r>
+          </w:p>
+        </w:tc>
+      </w:tr>
+      <w:tr>
+        <w:tc>
+          <w:tcPr>
+            <w:tcW w:w="1565" w:type="pct"/>
+          </w:tcPr>
+          <w:p>
+            <w:pPr>
+              <w:rPr>
+                <w:rFonts w:ascii="Consolas" w:hAnsi="Consolas"/>
+                <w:sz w:val="24"/>
+                <w:szCs w:val="24"/>
+              </w:rPr>
+            </w:pPr>
+            <w:r>
+              <w:rPr>
+                <w:rFonts w:ascii="Consolas" w:hAnsi="Consolas"/>
+                <w:sz w:val="24"/>
+                <w:szCs w:val="24"/>
+              </w:rPr>
+              <w:t>周边学校数量</w:t>
+            </w:r>
+          </w:p>
+        </w:tc>
+        <w:tc>
+          <w:tcPr>
+            <w:tcW w:w="2357" w:type="pct"/>
+          </w:tcPr>
+          <w:p>
+            <w:pPr>
+              <w:rPr>
+                <w:rFonts w:ascii="Consolas" w:hAnsi="Consolas"/>
+                <w:sz w:val="24"/>
+                <w:szCs w:val="24"/>
+              </w:rPr>
+            </w:pPr>
+            <w:r>
+              <w:rPr>
+                <w:rFonts w:ascii="Consolas" w:hAnsi="Consolas"/>
+                <w:sz w:val="24"/>
+                <w:szCs w:val="24"/>
+              </w:rPr>
+              <w:t>SCHOOL_NUM</w:t>
+            </w:r>
+          </w:p>
+        </w:tc>
+        <w:tc>
+          <w:tcPr>
+            <w:tcW w:w="1078" w:type="pct"/>
+          </w:tcPr>
+          <w:p>
+            <w:pPr>
+              <w:rPr>
+                <w:rFonts w:ascii="Consolas" w:hAnsi="Consolas"/>
+                <w:sz w:val="24"/>
+                <w:szCs w:val="24"/>
+              </w:rPr>
+            </w:pPr>
+            <w:r>
+              <w:rPr>
+                <w:rFonts w:ascii="Consolas" w:hAnsi="Consolas"/>
+                <w:sz w:val="24"/>
+                <w:szCs w:val="24"/>
+              </w:rPr>
+              <w:t>0.022187</w:t>
+            </w:r>
+          </w:p>
+        </w:tc>
+      </w:tr>
+      <w:tr>
+        <w:tc>
+          <w:tcPr>
+            <w:tcW w:w="1565" w:type="pct"/>
+          </w:tcPr>
+          <w:p>
+            <w:pPr>
+              <w:rPr>
+                <w:rFonts w:ascii="Consolas" w:hAnsi="Consolas"/>
+                <w:sz w:val="24"/>
+                <w:szCs w:val="24"/>
+              </w:rPr>
+            </w:pPr>
+            <w:r>
+              <w:rPr>
+                <w:rFonts w:ascii="Consolas" w:hAnsi="Consolas"/>
+                <w:sz w:val="24"/>
+                <w:szCs w:val="24"/>
+              </w:rPr>
+              <w:t>建筑年代</w:t>
+            </w:r>
+          </w:p>
+        </w:tc>
+        <w:tc>
+          <w:tcPr>
+            <w:tcW w:w="2357" w:type="pct"/>
+          </w:tcPr>
+          <w:p>
+            <w:pPr>
+              <w:rPr>
+                <w:rFonts w:ascii="Consolas" w:hAnsi="Consolas"/>
+                <w:sz w:val="24"/>
+                <w:szCs w:val="24"/>
+              </w:rPr>
+            </w:pPr>
+            <w:proofErr w:type="spellStart"/>
+            <w:r>
+              <w:rPr>
+                <w:rFonts w:ascii="Consolas" w:hAnsi="Consolas"/>
+                <w:sz w:val="24"/>
+                <w:szCs w:val="24"/>
+              </w:rPr>
+              <w:t>built_year</w:t>
+            </w:r>
+            <w:proofErr w:type="spellEnd"/>
+          </w:p>
+        </w:tc>
+        <w:tc>
+          <w:tcPr>
+            <w:tcW w:w="1078" w:type="pct"/>
+          </w:tcPr>
+          <w:p>
+            <w:pPr>
+              <w:rPr>
+                <w:rFonts w:ascii="Consolas" w:hAnsi="Consolas"/>
+                <w:sz w:val="24"/>
+                <w:szCs w:val="24"/>
+              </w:rPr>
+            </w:pPr>
+            <w:r>
+              <w:rPr>
+                <w:rFonts w:ascii="Consolas" w:hAnsi="Consolas"/>
+                <w:sz w:val="24"/>
+                <w:szCs w:val="24"/>
+              </w:rPr>
+              <w:t>0.022097</w:t>
+            </w:r>
+          </w:p>
+        </w:tc>
+      </w:tr>
+      <w:tr>
+        <w:tc>
+          <w:tcPr>
+            <w:tcW w:w="1565" w:type="pct"/>
+          </w:tcPr>
+          <w:p>
+            <w:pPr>
+              <w:rPr>
+                <w:rFonts w:ascii="Consolas" w:hAnsi="Consolas"/>
+                <w:sz w:val="24"/>
+                <w:szCs w:val="24"/>
+              </w:rPr>
+            </w:pPr>
+            <w:r>
+              <w:rPr>
+                <w:rFonts w:ascii="Consolas" w:hAnsi="Consolas"/>
+                <w:sz w:val="24"/>
+                <w:szCs w:val="24"/>
+              </w:rPr>
+              <w:t>开发商品牌</w:t>
+            </w:r>
+          </w:p>
+        </w:tc>
+        <w:tc>
+          <w:tcPr>
+            <w:tcW w:w="2357" w:type="pct"/>
+          </w:tcPr>
+          <w:p>
+            <w:pPr>
+              <w:rPr>
+                <w:rFonts w:ascii="Consolas" w:hAnsi="Consolas"/>
+                <w:sz w:val="24"/>
+                <w:szCs w:val="24"/>
+              </w:rPr>
+            </w:pPr>
+            <w:r>
+              <w:rPr>
+                <w:rFonts w:ascii="Consolas" w:hAnsi="Consolas"/>
+                <w:sz w:val="24"/>
+                <w:szCs w:val="24"/>
+              </w:rPr>
+              <w:t>BRAND</w:t>
+            </w:r>
+          </w:p>
+        </w:tc>
+        <w:tc>
+          <w:tcPr>
+            <w:tcW w:w="1078" w:type="pct"/>
+          </w:tcPr>
+          <w:p>
+            <w:pPr>
+              <w:rPr>
+                <w:rFonts w:ascii="Consolas" w:hAnsi="Consolas"/>
+                <w:sz w:val="24"/>
+                <w:szCs w:val="24"/>
+              </w:rPr>
+            </w:pPr>
+            <w:r>
+              <w:rPr>
+                <w:rFonts w:ascii="Consolas" w:hAnsi="Consolas"/>
+                <w:sz w:val="24"/>
+                <w:szCs w:val="24"/>
+              </w:rPr>
+              <w:t>0.021795</w:t>
+            </w:r>
+          </w:p>
+        </w:tc>
+      </w:tr>
+      <w:tr>
+        <w:tc>
+          <w:tcPr>
+            <w:tcW w:w="1565" w:type="pct"/>
+          </w:tcPr>
+          <w:p>
+            <w:pPr>
+              <w:rPr>
+                <w:rFonts w:ascii="Consolas" w:hAnsi="Consolas"/>
+                <w:sz w:val="24"/>
+                <w:szCs w:val="24"/>
+              </w:rPr>
+            </w:pPr>
+            <w:r>
+              <w:rPr>
+                <w:rFonts w:ascii="Consolas" w:hAnsi="Consolas" w:hint="eastAsia"/>
+                <w:sz w:val="24"/>
+                <w:szCs w:val="24"/>
+              </w:rPr>
+              <w:t>周边</w:t>
+            </w:r>
+            <w:r>
+              <w:rPr>
+                <w:rFonts w:ascii="Consolas" w:hAnsi="Consolas"/>
+                <w:sz w:val="24"/>
+                <w:szCs w:val="24"/>
+              </w:rPr>
+              <w:t>医院数量</w:t>
+            </w:r>
+          </w:p>
+        </w:tc>
+        <w:tc>
+          <w:tcPr>
+            <w:tcW w:w="2357" w:type="pct"/>
+          </w:tcPr>
+          <w:p>
+            <w:pPr>
+              <w:rPr>
+                <w:rFonts w:ascii="Consolas" w:hAnsi="Consolas"/>
+                <w:sz w:val="24"/>
+                <w:szCs w:val="24"/>
+              </w:rPr>
+            </w:pPr>
+            <w:r>
+              <w:rPr>
+                <w:rFonts w:ascii="Consolas" w:hAnsi="Consolas"/>
+                <w:sz w:val="24"/>
+                <w:szCs w:val="24"/>
+              </w:rPr>
+              <w:t>HOSPITAL_NUM</w:t>
+            </w:r>
+          </w:p>
+        </w:tc>
+        <w:tc>
+          <w:tcPr>
+            <w:tcW w:w="1078" w:type="pct"/>
+          </w:tcPr>
+          <w:p>
+            <w:pPr>
+              <w:rPr>
+                <w:rFonts w:ascii="Consolas" w:hAnsi="Consolas"/>
+                <w:sz w:val="24"/>
+                <w:szCs w:val="24"/>
+              </w:rPr>
+            </w:pPr>
+            <w:r>
+              <w:rPr>
+                <w:rFonts w:ascii="Consolas" w:hAnsi="Consolas"/>
+                <w:sz w:val="24"/>
+                <w:szCs w:val="24"/>
+              </w:rPr>
+              <w:t>0.019988</w:t>
+            </w:r>
+          </w:p>
+        </w:tc>
+      </w:tr>
+      <w:tr>
+        <w:tc>
+          <w:tcPr>
+            <w:tcW w:w="1565" w:type="pct"/>
+          </w:tcPr>
+          <w:p>
+            <w:pPr>
+              <w:rPr>
+                <w:rFonts w:ascii="Consolas" w:hAnsi="Consolas"/>
+                <w:sz w:val="24"/>
+                <w:szCs w:val="24"/>
+              </w:rPr>
+            </w:pPr>
+            <w:r>
+              <w:rPr>
+                <w:rFonts w:ascii="Consolas" w:hAnsi="Consolas"/>
+                <w:sz w:val="24"/>
+                <w:szCs w:val="24"/>
+              </w:rPr>
+              <w:t>公交站等级和</w:t>
+            </w:r>
+          </w:p>
+        </w:tc>
+        <w:tc>
+          <w:tcPr>
+            <w:tcW w:w="2357" w:type="pct"/>
+          </w:tcPr>
+          <w:p>
+            <w:pPr>
+              <w:rPr>
+                <w:rFonts w:ascii="Consolas" w:hAnsi="Consolas"/>
+                <w:sz w:val="24"/>
+                <w:szCs w:val="24"/>
+              </w:rPr>
+            </w:pPr>
+            <w:r>
+              <w:rPr>
+                <w:rFonts w:ascii="Consolas" w:hAnsi="Consolas"/>
+                <w:sz w:val="24"/>
+                <w:szCs w:val="24"/>
+              </w:rPr>
+              <w:t>BUS_STOP_GRADE_SUM</w:t>
+            </w:r>
+          </w:p>
+        </w:tc>
+        <w:tc>
+          <w:tcPr>
+            <w:tcW w:w="1078" w:type="pct"/>
+          </w:tcPr>
+          <w:p>
+            <w:pPr>
+              <w:rPr>
+                <w:rFonts w:ascii="Consolas" w:hAnsi="Consolas"/>
+                <w:sz w:val="24"/>
+                <w:szCs w:val="24"/>
+              </w:rPr>
+            </w:pPr>
+            <w:r>
+              <w:rPr>
+                <w:rFonts w:ascii="Consolas" w:hAnsi="Consolas"/>
+                <w:sz w:val="24"/>
+                <w:szCs w:val="24"/>
+              </w:rPr>
+              <w:t>0.019678</w:t>
+            </w:r>
+          </w:p>
+        </w:tc>
+      </w:tr>
+      <w:tr>
+        <w:tc>
+          <w:tcPr>
+            <w:tcW w:w="1565" w:type="pct"/>
+          </w:tcPr>
+          <w:p>
+            <w:pPr>
+              <w:rPr>
+                <w:rFonts w:ascii="Consolas" w:hAnsi="Consolas"/>
+                <w:sz w:val="24"/>
+                <w:szCs w:val="24"/>
+              </w:rPr>
+            </w:pPr>
+            <w:r>
+              <w:rPr>
+                <w:rFonts w:ascii="Consolas" w:hAnsi="Consolas" w:hint="eastAsia"/>
+                <w:sz w:val="24"/>
+                <w:szCs w:val="24"/>
+              </w:rPr>
+              <w:t>周边</w:t>
+            </w:r>
+            <w:r>
+              <w:rPr>
+                <w:rFonts w:ascii="Consolas" w:hAnsi="Consolas"/>
+                <w:sz w:val="24"/>
+                <w:szCs w:val="24"/>
+              </w:rPr>
+              <w:t>银行数量</w:t>
+            </w:r>
+          </w:p>
+        </w:tc>
+        <w:tc>
+          <w:tcPr>
+            <w:tcW w:w="2357" w:type="pct"/>
+          </w:tcPr>
+          <w:p>
+            <w:pPr>
+              <w:rPr>
+                <w:rFonts w:ascii="Consolas" w:hAnsi="Consolas"/>
+                <w:sz w:val="24"/>
+                <w:szCs w:val="24"/>
+              </w:rPr>
+            </w:pPr>
+            <w:r>
+              <w:rPr>
+                <w:rFonts w:ascii="Consolas" w:hAnsi="Consolas"/>
+                <w:sz w:val="24"/>
+                <w:szCs w:val="24"/>
+              </w:rPr>
+              <w:t>BANK_GRADE_SUM</w:t>
+            </w:r>
+          </w:p>
+        </w:tc>
+        <w:tc>
+          <w:tcPr>
+            <w:tcW w:w="1078" w:type="pct"/>
+          </w:tcPr>
+          <w:p>
+            <w:pPr>
+              <w:rPr>
+                <w:rFonts w:ascii="Consolas" w:hAnsi="Consolas"/>
+                <w:sz w:val="24"/>
+                <w:szCs w:val="24"/>
+              </w:rPr>
+            </w:pPr>
+            <w:r>
+              <w:rPr>
+                <w:rFonts w:ascii="Consolas" w:hAnsi="Consolas"/>
+                <w:sz w:val="24"/>
+                <w:szCs w:val="24"/>
+              </w:rPr>
+              <w:t>0.017754</w:t>
+            </w:r>
+          </w:p>
+        </w:tc>
+      </w:tr>
+      <w:tr>
+        <w:tc>
+          <w:tcPr>
+            <w:tcW w:w="1565" w:type="pct"/>
+          </w:tcPr>
+          <w:p>
+            <w:pPr>
+              <w:rPr>
+                <w:rFonts w:ascii="Consolas" w:hAnsi="Consolas"/>
+                <w:sz w:val="24"/>
+                <w:szCs w:val="24"/>
+              </w:rPr>
+            </w:pPr>
+            <w:r>
+              <w:rPr>
+                <w:rFonts w:ascii="Consolas" w:hAnsi="Consolas" w:hint="eastAsia"/>
+                <w:sz w:val="24"/>
+                <w:szCs w:val="24"/>
+              </w:rPr>
+              <w:t>周边</w:t>
+            </w:r>
+            <w:r>
+              <w:rPr>
+                <w:rFonts w:ascii="Consolas" w:hAnsi="Consolas"/>
+                <w:sz w:val="24"/>
+                <w:szCs w:val="24"/>
+              </w:rPr>
+              <w:t>商店数量</w:t>
+            </w:r>
+          </w:p>
+        </w:tc>
+        <w:tc>
+          <w:tcPr>
+            <w:tcW w:w="2357" w:type="pct"/>
+          </w:tcPr>
+          <w:p>
+            <w:pPr>
+              <w:rPr>
+                <w:rFonts w:ascii="Consolas" w:hAnsi="Consolas"/>
+                <w:sz w:val="24"/>
+                <w:szCs w:val="24"/>
+              </w:rPr>
+            </w:pPr>
+            <w:r>
+              <w:rPr>
+                <w:rFonts w:ascii="Consolas" w:hAnsi="Consolas"/>
+                <w:sz w:val="24"/>
+                <w:szCs w:val="24"/>
+              </w:rPr>
+              <w:t>SHOP_GRADE_SUM</w:t>
+            </w:r>
+          </w:p>
+        </w:tc>
+        <w:tc>
+          <w:tcPr>
+            <w:tcW w:w="1078" w:type="pct"/>
+          </w:tcPr>
+          <w:p>
+            <w:pPr>
+              <w:rPr>
+                <w:rFonts w:ascii="Consolas" w:hAnsi="Consolas"/>
+                <w:sz w:val="24"/>
+                <w:szCs w:val="24"/>
+              </w:rPr>
+            </w:pPr>
+            <w:r>
+              <w:rPr>
+                <w:rFonts w:ascii="Consolas" w:hAnsi="Consolas"/>
+                <w:sz w:val="24"/>
+                <w:szCs w:val="24"/>
+              </w:rPr>
+              <w:t>0.017300</w:t>
+            </w:r>
+          </w:p>
+        </w:tc>
+      </w:tr>
+      <w:tr>
+        <w:tc>
+          <w:tcPr>
+            <w:tcW w:w="1565" w:type="pct"/>
+          </w:tcPr>
+          <w:p>
+            <w:pPr>
+              <w:rPr>
+                <w:rFonts w:ascii="Consolas" w:hAnsi="Consolas"/>
+                <w:sz w:val="24"/>
+                <w:szCs w:val="24"/>
+              </w:rPr>
+            </w:pPr>
+            <w:r>
+              <w:rPr>
+                <w:rFonts w:ascii="Consolas" w:hAnsi="Consolas"/>
+                <w:sz w:val="24"/>
+                <w:szCs w:val="24"/>
+              </w:rPr>
+              <w:t>周边地标数量</w:t>
+            </w:r>
+          </w:p>
+        </w:tc>
+        <w:tc>
+          <w:tcPr>
+            <w:tcW w:w="2357" w:type="pct"/>
+          </w:tcPr>
+          <w:p>
+            <w:pPr>
+              <w:rPr>
+                <w:rFonts w:ascii="Consolas" w:hAnsi="Consolas"/>
+                <w:sz w:val="24"/>
+                <w:szCs w:val="24"/>
+              </w:rPr>
+            </w:pPr>
+            <w:r>
+              <w:rPr>
+                <w:rFonts w:ascii="Consolas" w:hAnsi="Consolas"/>
+                <w:sz w:val="24"/>
+                <w:szCs w:val="24"/>
+              </w:rPr>
+              <w:t>LANDMARK_BUILDING_NUM</w:t>
+            </w:r>
+          </w:p>
+        </w:tc>
+        <w:tc>
+          <w:tcPr>
+            <w:tcW w:w="1078" w:type="pct"/>
+          </w:tcPr>
+          <w:p>
+            <w:pPr>
+              <w:rPr>
+                <w:rFonts w:ascii="Consolas" w:hAnsi="Consolas"/>
+                <w:sz w:val="24"/>
+                <w:szCs w:val="24"/>
+              </w:rPr>
+            </w:pPr>
+            <w:r>
+              <w:rPr>
+                <w:rFonts w:ascii="Consolas" w:hAnsi="Consolas"/>
+                <w:sz w:val="24"/>
+                <w:szCs w:val="24"/>
+              </w:rPr>
+              <w:t>0.016696</w:t>
+            </w:r>
+          </w:p>
+        </w:tc>
+      </w:tr>
+      <w:tr>
+        <w:tc>
+          <w:tcPr>
+            <w:tcW w:w="1565" w:type="pct"/>
+          </w:tcPr>
+          <w:p>
+            <w:pPr>
+              <w:rPr>
+                <w:rFonts w:ascii="Consolas" w:hAnsi="Consolas"/>
+                <w:sz w:val="24"/>
+                <w:szCs w:val="24"/>
+              </w:rPr>
+            </w:pPr>
+            <w:r>
+              <w:rPr>
+                <w:rFonts w:ascii="Consolas" w:hAnsi="Consolas"/>
+                <w:sz w:val="24"/>
+                <w:szCs w:val="24"/>
+              </w:rPr>
+              <w:t>周边餐馆等级</w:t>
+            </w:r>
+          </w:p>
+        </w:tc>
+        <w:tc>
+          <w:tcPr>
+            <w:tcW w:w="2357" w:type="pct"/>
+          </w:tcPr>
+          <w:p>
+            <w:pPr>
+              <w:rPr>
+                <w:rFonts w:ascii="Consolas" w:hAnsi="Consolas"/>
+                <w:sz w:val="24"/>
+                <w:szCs w:val="24"/>
+              </w:rPr>
+            </w:pPr>
+            <w:r>
+              <w:rPr>
+                <w:rFonts w:ascii="Consolas" w:hAnsi="Consolas"/>
+                <w:sz w:val="24"/>
+                <w:szCs w:val="24"/>
+              </w:rPr>
+              <w:t>RESTAURANT_</w:t>
+            </w:r>
+            <w:r>
+              <w:rPr>
+                <w:rFonts w:ascii="Consolas" w:hAnsi="Consolas" w:hint="eastAsia"/>
+                <w:sz w:val="24"/>
+                <w:szCs w:val="24"/>
+              </w:rPr>
+              <w:t>N</w:t>
+            </w:r>
+            <w:r>
+              <w:rPr>
+                <w:rFonts w:ascii="Consolas" w:hAnsi="Consolas"/>
+                <w:sz w:val="24"/>
+                <w:szCs w:val="24"/>
+              </w:rPr>
+              <w:t xml:space="preserve">UM    </w:t>
+            </w:r>
+          </w:p>
+        </w:tc>
+        <w:tc>
+          <w:tcPr>
+            <w:tcW w:w="1078" w:type="pct"/>
+          </w:tcPr>
+          <w:p>
+            <w:pPr>
+              <w:rPr>
+                <w:rFonts w:ascii="Consolas" w:hAnsi="Consolas"/>
+                <w:sz w:val="24"/>
+                <w:szCs w:val="24"/>
+              </w:rPr>
+            </w:pPr>
+            <w:r>
+              <w:rPr>
+                <w:rFonts w:ascii="Consolas" w:hAnsi="Consolas"/>
+                <w:sz w:val="24"/>
+                <w:szCs w:val="24"/>
+              </w:rPr>
+              <w:t>0.016052</w:t>
+            </w:r>
+          </w:p>
+        </w:tc>
+      </w:tr>
+      <w:tr>
+        <w:tc>
+          <w:tcPr>
+            <w:tcW w:w="1565" w:type="pct"/>
+          </w:tcPr>
+          <w:p>
+            <w:pPr>
+              <w:rPr>
+                <w:rFonts w:ascii="Consolas" w:hAnsi="Consolas"/>
+                <w:sz w:val="24"/>
+                <w:szCs w:val="24"/>
+              </w:rPr>
+            </w:pPr>
+            <w:r>
+              <w:rPr>
+                <w:rFonts w:ascii="Consolas" w:hAnsi="Consolas"/>
+                <w:sz w:val="24"/>
+                <w:szCs w:val="24"/>
+              </w:rPr>
+              <w:t>周边酒店等级和</w:t>
+            </w:r>
+          </w:p>
+        </w:tc>
+        <w:tc>
+          <w:tcPr>
+            <w:tcW w:w="2357" w:type="pct"/>
+          </w:tcPr>
+          <w:p>
+            <w:pPr>
+              <w:rPr>
+                <w:rFonts w:ascii="Consolas" w:hAnsi="Consolas"/>
+                <w:sz w:val="24"/>
+                <w:szCs w:val="24"/>
+              </w:rPr>
+            </w:pPr>
+            <w:r>
+              <w:rPr>
+                <w:rFonts w:ascii="Consolas" w:hAnsi="Consolas"/>
+                <w:sz w:val="24"/>
+                <w:szCs w:val="24"/>
+              </w:rPr>
+              <w:t>HOTEL_GRADE_SUM</w:t>
+            </w:r>
+          </w:p>
+        </w:tc>
+        <w:tc>
+          <w:tcPr>
+            <w:tcW w:w="1078" w:type="pct"/>
+          </w:tcPr>
+          <w:p>
+            <w:pPr>
+              <w:rPr>
+                <w:rFonts w:ascii="Consolas" w:hAnsi="Consolas"/>
+                <w:sz w:val="24"/>
+                <w:szCs w:val="24"/>
+              </w:rPr>
+            </w:pPr>
+            <w:r>
+              <w:rPr>
+                <w:rFonts w:ascii="Consolas" w:hAnsi="Consolas"/>
+                <w:sz w:val="24"/>
+                <w:szCs w:val="24"/>
+              </w:rPr>
+              <w:t>0.015847</w:t>
+            </w:r>
+          </w:p>
+        </w:tc>
+      </w:tr>
+      <w:tr>
+        <w:tc>
+          <w:tcPr>
+            <w:tcW w:w="1565" w:type="pct"/>
+          </w:tcPr>
+          <w:p>
+            <w:pPr>
+              <w:rPr>
+                <w:rFonts w:ascii="Consolas" w:hAnsi="Consolas"/>
+                <w:sz w:val="24"/>
+                <w:szCs w:val="24"/>
+              </w:rPr>
+            </w:pPr>
+            <w:r>
+              <w:rPr>
+                <w:rFonts w:ascii="Consolas" w:hAnsi="Consolas"/>
+                <w:sz w:val="24"/>
+                <w:szCs w:val="24"/>
+              </w:rPr>
+              <w:t>周边景区等级和</w:t>
+            </w:r>
+          </w:p>
+        </w:tc>
+        <w:tc>
+          <w:tcPr>
+            <w:tcW w:w="2357" w:type="pct"/>
+          </w:tcPr>
+          <w:p>
+            <w:pPr>
+              <w:rPr>
+                <w:rFonts w:ascii="Consolas" w:hAnsi="Consolas"/>
+                <w:sz w:val="24"/>
+                <w:szCs w:val="24"/>
+              </w:rPr>
+            </w:pPr>
+            <w:r>
+              <w:rPr>
+                <w:rFonts w:ascii="Consolas" w:hAnsi="Consolas"/>
+                <w:sz w:val="24"/>
+                <w:szCs w:val="24"/>
+              </w:rPr>
+              <w:t>SCENIC_AREA_GRADE_SUM</w:t>
+            </w:r>
+          </w:p>
+        </w:tc>
+        <w:tc>
+          <w:tcPr>
+            <w:tcW w:w="1078" w:type="pct"/>
+          </w:tcPr>
+          <w:p>
+            <w:pPr>
+              <w:rPr>
+                <w:rFonts w:ascii="Consolas" w:hAnsi="Consolas"/>
+                <w:sz w:val="24"/>
+                <w:szCs w:val="24"/>
+              </w:rPr>
+            </w:pPr>
+            <w:r>
+              <w:rPr>
+                <w:rFonts w:ascii="Consolas" w:hAnsi="Consolas"/>
+                <w:sz w:val="24"/>
+                <w:szCs w:val="24"/>
+              </w:rPr>
+              <w:t>0.015788</w:t>
+            </w:r>
+          </w:p>
+        </w:tc>
+      </w:tr>
+      <w:tr>
+        <w:tc>
+          <w:tcPr>
+            <w:tcW w:w="1565" w:type="pct"/>
+          </w:tcPr>
+          <w:p>
+            <w:pPr>
+              <w:rPr>
+                <w:rFonts w:ascii="Consolas" w:hAnsi="Consolas"/>
+                <w:sz w:val="24"/>
+                <w:szCs w:val="24"/>
+              </w:rPr>
+            </w:pPr>
+            <w:r>
+              <w:rPr>
+                <w:rFonts w:ascii="Consolas" w:hAnsi="Consolas" w:hint="eastAsia"/>
+                <w:sz w:val="24"/>
+                <w:szCs w:val="24"/>
+              </w:rPr>
+              <w:t>周边</w:t>
+            </w:r>
+            <w:r>
+              <w:rPr>
+                <w:rFonts w:ascii="Consolas" w:hAnsi="Consolas"/>
+                <w:sz w:val="24"/>
+                <w:szCs w:val="24"/>
+              </w:rPr>
+              <w:t>超市数量</w:t>
+            </w:r>
+          </w:p>
+        </w:tc>
+        <w:tc>
+          <w:tcPr>
+            <w:tcW w:w="2357" w:type="pct"/>
+          </w:tcPr>
+          <w:p>
+            <w:pPr>
+              <w:rPr>
+                <w:rFonts w:ascii="Consolas" w:hAnsi="Consolas"/>
+                <w:sz w:val="24"/>
+                <w:szCs w:val="24"/>
+              </w:rPr>
+            </w:pPr>
+            <w:r>
+              <w:rPr>
+                <w:rFonts w:ascii="Consolas" w:hAnsi="Consolas"/>
+                <w:sz w:val="24"/>
+                <w:szCs w:val="24"/>
+              </w:rPr>
+              <w:t>SUPER_MARKET_NUM</w:t>
+            </w:r>
+          </w:p>
+        </w:tc>
+        <w:tc>
+          <w:tcPr>
+            <w:tcW w:w="1078" w:type="pct"/>
+          </w:tcPr>
+          <w:p>
+            <w:pPr>
+              <w:rPr>
+                <w:rFonts w:ascii="Consolas" w:hAnsi="Consolas"/>
+                <w:sz w:val="24"/>
+                <w:szCs w:val="24"/>
+              </w:rPr>
+            </w:pPr>
+            <w:r>
+              <w:rPr>
+                <w:rFonts w:ascii="Consolas" w:hAnsi="Consolas"/>
+                <w:sz w:val="24"/>
+                <w:szCs w:val="24"/>
+              </w:rPr>
+              <w:t>0.015017</w:t>
+            </w:r>
+          </w:p>
+        </w:tc>
+      </w:tr>
+      <w:tr>
+        <w:tc>
+          <w:tcPr>
+            <w:tcW w:w="1565" w:type="pct"/>
+          </w:tcPr>
+          <w:p>
+            <w:pPr>
+              <w:rPr>
+                <w:rFonts w:ascii="Consolas" w:hAnsi="Consolas"/>
+                <w:sz w:val="24"/>
+                <w:szCs w:val="24"/>
+              </w:rPr>
+            </w:pPr>
+            <w:r>
+              <w:rPr>
+                <w:rFonts w:ascii="Consolas" w:hAnsi="Consolas" w:hint="eastAsia"/>
+                <w:sz w:val="24"/>
+                <w:szCs w:val="24"/>
+              </w:rPr>
+              <w:t>周边</w:t>
+            </w:r>
+            <w:r>
+              <w:rPr>
+                <w:rFonts w:ascii="Consolas" w:hAnsi="Consolas"/>
+                <w:sz w:val="24"/>
+                <w:szCs w:val="24"/>
+              </w:rPr>
+              <w:t>商场</w:t>
+            </w:r>
+            <w:r>
+              <w:rPr>
+                <w:rFonts w:ascii="Consolas" w:hAnsi="Consolas" w:hint="eastAsia"/>
+                <w:sz w:val="24"/>
+                <w:szCs w:val="24"/>
+              </w:rPr>
+              <w:t>等级和</w:t>
+            </w:r>
+          </w:p>
+        </w:tc>
+        <w:tc>
+          <w:tcPr>
+            <w:tcW w:w="2357" w:type="pct"/>
+          </w:tcPr>
+          <w:p>
+            <w:pPr>
+              <w:rPr>
+                <w:rFonts w:ascii="Consolas" w:hAnsi="Consolas"/>
+                <w:sz w:val="24"/>
+                <w:szCs w:val="24"/>
+              </w:rPr>
+            </w:pPr>
+            <w:r>
+              <w:rPr>
+                <w:rFonts w:ascii="Consolas" w:hAnsi="Consolas"/>
+                <w:sz w:val="24"/>
+                <w:szCs w:val="24"/>
+              </w:rPr>
+              <w:t xml:space="preserve">SHOPPING_MALL_GRADE_SUM    </w:t>
+            </w:r>
+          </w:p>
+        </w:tc>
+        <w:tc>
+          <w:tcPr>
+            <w:tcW w:w="1078" w:type="pct"/>
+          </w:tcPr>
+          <w:p>
+            <w:pPr>
+              <w:rPr>
+                <w:rFonts w:ascii="Consolas" w:hAnsi="Consolas"/>
+                <w:sz w:val="24"/>
+                <w:szCs w:val="24"/>
+              </w:rPr>
+            </w:pPr>
+            <w:r>
+              <w:rPr>
+                <w:rFonts w:ascii="Consolas" w:hAnsi="Consolas"/>
+                <w:sz w:val="24"/>
+                <w:szCs w:val="24"/>
+              </w:rPr>
+              <w:t>0.014879</w:t>
+            </w:r>
+          </w:p>
+        </w:tc>
+      </w:tr>
+      <w:tr>
+        <w:tc>
+          <w:tcPr>
+            <w:tcW w:w="1565" w:type="pct"/>
+          </w:tcPr>
+          <w:p>
+            <w:pPr>
+              <w:rPr>
+                <w:rFonts w:ascii="Consolas" w:hAnsi="Consolas"/>
+                <w:sz w:val="24"/>
+                <w:szCs w:val="24"/>
+              </w:rPr>
+            </w:pPr>
+            <w:r>
+              <w:rPr>
+                <w:rFonts w:ascii="Consolas" w:hAnsi="Consolas"/>
+                <w:sz w:val="24"/>
+                <w:szCs w:val="24"/>
+              </w:rPr>
+              <w:t>地铁</w:t>
+            </w:r>
+            <w:r>
+              <w:rPr>
+                <w:rFonts w:ascii="Consolas" w:hAnsi="Consolas" w:hint="eastAsia"/>
+                <w:sz w:val="24"/>
+                <w:szCs w:val="24"/>
+              </w:rPr>
+              <w:t>一</w:t>
+            </w:r>
+            <w:r>
+              <w:rPr>
+                <w:rFonts w:ascii="Consolas" w:hAnsi="Consolas"/>
+                <w:sz w:val="24"/>
+                <w:szCs w:val="24"/>
+              </w:rPr>
+              <w:t>号线</w:t>
+            </w:r>
+          </w:p>
+        </w:tc>
+        <w:tc>
+          <w:tcPr>
+            <w:tcW w:w="2357" w:type="pct"/>
+          </w:tcPr>
+          <w:p>
+            <w:pPr>
+              <w:rPr>
+                <w:rFonts w:ascii="Consolas" w:hAnsi="Consolas"/>
+                <w:sz w:val="24"/>
+                <w:szCs w:val="24"/>
+              </w:rPr>
+            </w:pPr>
+            <w:r>
+              <w:rPr>
+                <w:rFonts w:ascii="Consolas" w:hAnsi="Consolas"/>
+                <w:sz w:val="24"/>
+                <w:szCs w:val="24"/>
+              </w:rPr>
+              <w:t>SUB_WAY_</w:t>
+            </w:r>
+            <w:r>
+              <w:rPr>
+                <w:rFonts w:ascii="Consolas" w:hAnsi="Consolas" w:hint="eastAsia"/>
+                <w:sz w:val="24"/>
+                <w:szCs w:val="24"/>
+              </w:rPr>
+              <w:t>1</w:t>
+            </w:r>
+          </w:p>
+        </w:tc>
+        <w:tc>
+          <w:tcPr>
+            <w:tcW w:w="1078" w:type="pct"/>
+          </w:tcPr>
+          <w:p>
+            <w:pPr>
+              <w:rPr>
+                <w:rFonts w:ascii="Consolas" w:hAnsi="Consolas"/>
+                <w:sz w:val="24"/>
+                <w:szCs w:val="24"/>
+              </w:rPr>
+            </w:pPr>
+            <w:r>
+              <w:rPr>
+                <w:rFonts w:ascii="Consolas" w:hAnsi="Consolas"/>
+                <w:sz w:val="24"/>
+                <w:szCs w:val="24"/>
+              </w:rPr>
+              <w:t>0.013541</w:t>
+            </w:r>
+          </w:p>
+        </w:tc>
+      </w:tr>
+      <w:tr>
+        <w:tc>
+          <w:tcPr>
+            <w:tcW w:w="1565" w:type="pct"/>
+          </w:tcPr>
+          <w:p>
+            <w:pPr>
+              <w:rPr>
+                <w:rFonts w:ascii="Consolas" w:hAnsi="Consolas"/>
+                <w:sz w:val="24"/>
+                <w:szCs w:val="24"/>
+              </w:rPr>
+            </w:pPr>
+            <w:r>
+              <w:rPr>
+                <w:rFonts w:ascii="Consolas" w:hAnsi="Consolas"/>
+                <w:sz w:val="24"/>
+                <w:szCs w:val="24"/>
+              </w:rPr>
+              <w:t>周边政府</w:t>
+            </w:r>
+            <w:r>
+              <w:rPr>
+                <w:rFonts w:ascii="Consolas" w:hAnsi="Consolas" w:hint="eastAsia"/>
+                <w:sz w:val="24"/>
+                <w:szCs w:val="24"/>
+              </w:rPr>
+              <w:t>等级</w:t>
+            </w:r>
+          </w:p>
+        </w:tc>
+        <w:tc>
+          <w:tcPr>
+            <w:tcW w:w="2357" w:type="pct"/>
+          </w:tcPr>
+          <w:p>
+            <w:pPr>
+              <w:rPr>
+                <w:rFonts w:ascii="Consolas" w:hAnsi="Consolas"/>
+                <w:sz w:val="24"/>
+                <w:szCs w:val="24"/>
+              </w:rPr>
+            </w:pPr>
+            <w:r>
+              <w:rPr>
+                <w:rFonts w:ascii="Consolas" w:hAnsi="Consolas"/>
+                <w:sz w:val="24"/>
+                <w:szCs w:val="24"/>
+              </w:rPr>
+              <w:t>GOVERNMENT_GRADE_SUM</w:t>
+            </w:r>
+          </w:p>
+        </w:tc>
+        <w:tc>
+          <w:tcPr>
+            <w:tcW w:w="1078" w:type="pct"/>
+          </w:tcPr>
+          <w:p>
+            <w:pPr>
+              <w:rPr>
+                <w:rFonts w:ascii="Consolas" w:hAnsi="Consolas"/>
+                <w:sz w:val="24"/>
+                <w:szCs w:val="24"/>
+              </w:rPr>
+            </w:pPr>
+            <w:r>
+              <w:rPr>
+                <w:rFonts w:ascii="Consolas" w:hAnsi="Consolas"/>
+                <w:sz w:val="24"/>
+                <w:szCs w:val="24"/>
+              </w:rPr>
+              <w:t>0.012806</w:t>
+            </w:r>
+          </w:p>
+        </w:tc>
+      </w:tr>
+      <w:tr>
+        <w:tc>
+          <w:tcPr>
+            <w:tcW w:w="1565" w:type="pct"/>
+          </w:tcPr>
+          <w:p>
+            <w:pPr>
+              <w:rPr>
+                <w:rFonts w:ascii="Consolas" w:hAnsi="Consolas"/>
+                <w:sz w:val="24"/>
+                <w:szCs w:val="24"/>
+              </w:rPr>
+            </w:pPr>
+            <w:r>
+              <w:rPr>
+                <w:rFonts w:ascii="Consolas" w:hAnsi="Consolas" w:hint="eastAsia"/>
+                <w:sz w:val="24"/>
+                <w:szCs w:val="24"/>
+              </w:rPr>
+              <w:t>周边</w:t>
+            </w:r>
+            <w:r>
+              <w:rPr>
+                <w:rFonts w:ascii="Consolas" w:hAnsi="Consolas"/>
+                <w:sz w:val="24"/>
+                <w:szCs w:val="24"/>
+              </w:rPr>
+              <w:t>长途汽车站</w:t>
+            </w:r>
+            <w:r>
+              <w:rPr>
+                <w:rFonts w:ascii="Consolas" w:hAnsi="Consolas" w:hint="eastAsia"/>
+                <w:sz w:val="24"/>
+                <w:szCs w:val="24"/>
+              </w:rPr>
+              <w:t>数量</w:t>
+            </w:r>
+          </w:p>
+        </w:tc>
+        <w:tc>
+          <w:tcPr>
+            <w:tcW w:w="2357" w:type="pct"/>
+          </w:tcPr>
+          <w:p>
+            <w:pPr>
+              <w:rPr>
+                <w:rFonts w:ascii="Consolas" w:hAnsi="Consolas"/>
+                <w:sz w:val="24"/>
+                <w:szCs w:val="24"/>
+              </w:rPr>
+            </w:pPr>
+            <w:r>
+              <w:rPr>
+                <w:rFonts w:ascii="Consolas" w:hAnsi="Consolas"/>
+                <w:sz w:val="24"/>
+                <w:szCs w:val="24"/>
+              </w:rPr>
+              <w:t>BUS_STATION_</w:t>
+            </w:r>
+            <w:r>
+              <w:rPr>
+                <w:rFonts w:ascii="Consolas" w:hAnsi="Consolas" w:hint="eastAsia"/>
+                <w:sz w:val="24"/>
+                <w:szCs w:val="24"/>
+              </w:rPr>
+              <w:t>N</w:t>
+            </w:r>
+            <w:r>
+              <w:rPr>
+                <w:rFonts w:ascii="Consolas" w:hAnsi="Consolas"/>
+                <w:sz w:val="24"/>
+                <w:szCs w:val="24"/>
+              </w:rPr>
+              <w:t>UM</w:t>
+            </w:r>
+          </w:p>
+        </w:tc>
+        <w:tc>
+          <w:tcPr>
+            <w:tcW w:w="1078" w:type="pct"/>
+          </w:tcPr>
+          <w:p>
+            <w:pPr>
+              <w:rPr>
+                <w:rFonts w:ascii="Consolas" w:hAnsi="Consolas"/>
+                <w:sz w:val="24"/>
+                <w:szCs w:val="24"/>
+              </w:rPr>
+            </w:pPr>
+            <w:r>
+              <w:rPr>
+                <w:rFonts w:ascii="Consolas" w:hAnsi="Consolas"/>
+                <w:sz w:val="24"/>
+                <w:szCs w:val="24"/>
+              </w:rPr>
+              <w:t>0.011727</w:t>
+            </w:r>
+          </w:p>
+        </w:tc>
+      </w:tr>
+      <w:tr>
+        <w:tc>
+          <w:tcPr>
+            <w:tcW w:w="1565" w:type="pct"/>
+          </w:tcPr>
+          <w:p>
+            <w:pPr>
+              <w:rPr>
+                <w:rFonts w:ascii="Consolas" w:hAnsi="Consolas"/>
+                <w:sz w:val="24"/>
+                <w:szCs w:val="24"/>
+              </w:rPr>
+            </w:pPr>
+            <w:r>
+              <w:rPr>
+                <w:rFonts w:ascii="Consolas" w:hAnsi="Consolas"/>
+                <w:sz w:val="24"/>
+                <w:szCs w:val="24"/>
+              </w:rPr>
+              <w:t>是否</w:t>
+            </w:r>
+            <w:r>
+              <w:rPr>
+                <w:rFonts w:ascii="Consolas" w:hAnsi="Consolas" w:hint="eastAsia"/>
+                <w:sz w:val="24"/>
+                <w:szCs w:val="24"/>
+              </w:rPr>
+              <w:t>职工</w:t>
+            </w:r>
+            <w:r>
+              <w:rPr>
+                <w:rFonts w:ascii="Consolas" w:hAnsi="Consolas"/>
+                <w:sz w:val="24"/>
+                <w:szCs w:val="24"/>
+              </w:rPr>
+              <w:t>宿舍</w:t>
+            </w:r>
+          </w:p>
+        </w:tc>
+        <w:tc>
+          <w:tcPr>
+            <w:tcW w:w="2357" w:type="pct"/>
+          </w:tcPr>
+          <w:p>
+            <w:pPr>
+              <w:rPr>
+                <w:rFonts w:ascii="Consolas" w:hAnsi="Consolas"/>
+                <w:sz w:val="24"/>
+                <w:szCs w:val="24"/>
+              </w:rPr>
+            </w:pPr>
+            <w:r>
+              <w:rPr>
+                <w:rFonts w:ascii="Consolas" w:hAnsi="Consolas"/>
+                <w:sz w:val="24"/>
+                <w:szCs w:val="24"/>
+              </w:rPr>
+              <w:t>DORMITORY</w:t>
+            </w:r>
+          </w:p>
+        </w:tc>
+        <w:tc>
+          <w:tcPr>
+            <w:tcW w:w="1078" w:type="pct"/>
+          </w:tcPr>
+          <w:p>
+            <w:pPr>
+              <w:rPr>
+                <w:rFonts w:ascii="Consolas" w:hAnsi="Consolas"/>
+                <w:sz w:val="24"/>
+                <w:szCs w:val="24"/>
+              </w:rPr>
+            </w:pPr>
+            <w:r>
+              <w:rPr>
+                <w:rFonts w:ascii="Consolas" w:hAnsi="Consolas"/>
+                <w:sz w:val="24"/>
+                <w:szCs w:val="24"/>
+              </w:rPr>
+              <w:t>0.011229</w:t>
+            </w:r>
+          </w:p>
+        </w:tc>
+      </w:tr>
+      <w:tr>
+        <w:tc>
+          <w:tcPr>
+            <w:tcW w:w="1565" w:type="pct"/>
+          </w:tcPr>
+          <w:p>
+            <w:pPr>
+              <w:rPr>
+                <w:rFonts w:ascii="Consolas" w:hAnsi="Consolas"/>
+                <w:sz w:val="24"/>
+                <w:szCs w:val="24"/>
+              </w:rPr>
+            </w:pPr>
+            <w:r>
+              <w:rPr>
+                <w:rFonts w:ascii="Consolas" w:hAnsi="Consolas"/>
+                <w:sz w:val="24"/>
+                <w:szCs w:val="24"/>
+              </w:rPr>
+              <w:t>地铁二号线</w:t>
+            </w:r>
+          </w:p>
+        </w:tc>
+        <w:tc>
+          <w:tcPr>
+            <w:tcW w:w="2357" w:type="pct"/>
+          </w:tcPr>
+          <w:p>
+            <w:pPr>
+              <w:rPr>
+                <w:rFonts w:ascii="Consolas" w:hAnsi="Consolas"/>
+                <w:sz w:val="24"/>
+                <w:szCs w:val="24"/>
+              </w:rPr>
+            </w:pPr>
+            <w:r>
+              <w:rPr>
+                <w:rFonts w:ascii="Consolas" w:hAnsi="Consolas"/>
+                <w:sz w:val="24"/>
+                <w:szCs w:val="24"/>
+              </w:rPr>
+              <w:t>SUB_WAY_2</w:t>
+            </w:r>
+          </w:p>
+        </w:tc>
+        <w:tc>
+          <w:tcPr>
+            <w:tcW w:w="1078" w:type="pct"/>
+          </w:tcPr>
+          <w:p>
+            <w:pPr>
+              <w:rPr>
+                <w:rFonts w:ascii="Consolas" w:hAnsi="Consolas"/>
+                <w:sz w:val="24"/>
+                <w:szCs w:val="24"/>
+              </w:rPr>
+            </w:pPr>
+            <w:r>
+              <w:rPr>
+                <w:rFonts w:ascii="Consolas" w:hAnsi="Consolas"/>
+                <w:sz w:val="24"/>
+                <w:szCs w:val="24"/>
+              </w:rPr>
+              <w:t>0.010521</w:t>
+            </w:r>
+          </w:p>
+        </w:tc>
+      </w:tr>
+      <w:tr>
+        <w:tc>
+          <w:tcPr>
+            <w:tcW w:w="1565" w:type="pct"/>
+          </w:tcPr>
+          <w:p>
+            <w:pPr>
+              <w:rPr>
+                <w:rFonts w:ascii="Consolas" w:hAnsi="Consolas"/>
+                <w:sz w:val="24"/>
+                <w:szCs w:val="24"/>
+              </w:rPr>
+            </w:pPr>
+            <w:r>
+              <w:rPr>
+                <w:rFonts w:ascii="Consolas" w:hAnsi="Consolas" w:hint="eastAsia"/>
+                <w:sz w:val="24"/>
+                <w:szCs w:val="24"/>
+              </w:rPr>
+              <w:t>周边</w:t>
+            </w:r>
+            <w:r>
+              <w:rPr>
+                <w:rFonts w:ascii="Consolas" w:hAnsi="Consolas"/>
+                <w:sz w:val="24"/>
+                <w:szCs w:val="24"/>
+              </w:rPr>
+              <w:t>公园等级和</w:t>
+            </w:r>
+          </w:p>
+        </w:tc>
+        <w:tc>
+          <w:tcPr>
+            <w:tcW w:w="2357" w:type="pct"/>
+          </w:tcPr>
+          <w:p>
+            <w:pPr>
+              <w:rPr>
+                <w:rFonts w:ascii="Consolas" w:hAnsi="Consolas"/>
+                <w:sz w:val="24"/>
+                <w:szCs w:val="24"/>
+              </w:rPr>
+            </w:pPr>
+            <w:r>
+              <w:rPr>
+                <w:rFonts w:ascii="Consolas" w:hAnsi="Consolas"/>
+                <w:sz w:val="24"/>
+                <w:szCs w:val="24"/>
+              </w:rPr>
+              <w:t>PARK_GRADE_SUM</w:t>
+            </w:r>
+          </w:p>
+        </w:tc>
+        <w:tc>
+          <w:tcPr>
+            <w:tcW w:w="1078" w:type="pct"/>
+          </w:tcPr>
+          <w:p>
+            <w:pPr>
+              <w:rPr>
+                <w:rFonts w:ascii="Consolas" w:hAnsi="Consolas"/>
+                <w:sz w:val="24"/>
+                <w:szCs w:val="24"/>
+              </w:rPr>
+            </w:pPr>
+            <w:r>
+              <w:rPr>
+                <w:rFonts w:ascii="Consolas" w:hAnsi="Consolas"/>
+                <w:sz w:val="24"/>
+                <w:szCs w:val="24"/>
+              </w:rPr>
+              <w:t>0.010330</w:t>
+            </w:r>
+          </w:p>
+        </w:tc>
+      </w:tr>
+      <w:tr>
+        <w:tc>
+          <w:tcPr>
+            <w:tcW w:w="1565" w:type="pct"/>
+          </w:tcPr>
+          <w:p>
+            <w:pPr>
+              <w:rPr>
+                <w:rFonts w:ascii="Consolas" w:hAnsi="Consolas"/>
+                <w:sz w:val="24"/>
+                <w:szCs w:val="24"/>
+              </w:rPr>
+            </w:pPr>
+            <w:r>
+              <w:rPr>
+                <w:rFonts w:ascii="Consolas" w:hAnsi="Consolas"/>
+                <w:sz w:val="24"/>
+                <w:szCs w:val="24"/>
+              </w:rPr>
+              <w:t>街道面积</w:t>
+            </w:r>
+          </w:p>
+        </w:tc>
+        <w:tc>
+          <w:tcPr>
+            <w:tcW w:w="2357" w:type="pct"/>
+          </w:tcPr>
+          <w:p>
+            <w:pPr>
+              <w:rPr>
+                <w:rFonts w:ascii="Consolas" w:hAnsi="Consolas"/>
+                <w:sz w:val="24"/>
+                <w:szCs w:val="24"/>
+              </w:rPr>
+            </w:pPr>
+            <w:r>
+              <w:rPr>
+                <w:rFonts w:ascii="Consolas" w:hAnsi="Consolas"/>
+                <w:sz w:val="24"/>
+                <w:szCs w:val="24"/>
+              </w:rPr>
+              <w:t>AREA</w:t>
+            </w:r>
+          </w:p>
+        </w:tc>
+        <w:tc>
+          <w:tcPr>
+            <w:tcW w:w="1078" w:type="pct"/>
+          </w:tcPr>
+          <w:p>
+            <w:pPr>
+              <w:rPr>
+                <w:rFonts w:ascii="Consolas" w:hAnsi="Consolas"/>
+                <w:sz w:val="24"/>
+                <w:szCs w:val="24"/>
+              </w:rPr>
+            </w:pPr>
+            <w:r>
+              <w:rPr>
+                <w:rFonts w:ascii="Consolas" w:hAnsi="Consolas"/>
+                <w:sz w:val="24"/>
+                <w:szCs w:val="24"/>
+              </w:rPr>
+              <w:t>0.009395</w:t>
+            </w:r>
+          </w:p>
+        </w:tc>
+      </w:tr>
+      <w:tr>
+        <w:tc>
+          <w:tcPr>
+            <w:tcW w:w="1565" w:type="pct"/>
+          </w:tcPr>
+          <w:p>
+            <w:pPr>
+              <w:rPr>
+                <w:rFonts w:ascii="Consolas" w:hAnsi="Consolas"/>
+                <w:sz w:val="24"/>
+                <w:szCs w:val="24"/>
+              </w:rPr>
+            </w:pPr>
+            <w:r>
+              <w:rPr>
+                <w:rFonts w:ascii="Consolas" w:hAnsi="Consolas"/>
+                <w:sz w:val="24"/>
+                <w:szCs w:val="24"/>
+              </w:rPr>
+              <w:t>周边医院等级和</w:t>
+            </w:r>
+          </w:p>
+        </w:tc>
+        <w:tc>
+          <w:tcPr>
+            <w:tcW w:w="2357" w:type="pct"/>
+          </w:tcPr>
+          <w:p>
+            <w:pPr>
+              <w:rPr>
+                <w:rFonts w:ascii="Consolas" w:hAnsi="Consolas"/>
+                <w:sz w:val="24"/>
+                <w:szCs w:val="24"/>
+              </w:rPr>
+            </w:pPr>
+            <w:r>
+              <w:rPr>
+                <w:rFonts w:ascii="Consolas" w:hAnsi="Consolas"/>
+                <w:sz w:val="24"/>
+                <w:szCs w:val="24"/>
+              </w:rPr>
+              <w:t>HOSPITAL_GRADE_SUM</w:t>
+            </w:r>
+          </w:p>
+        </w:tc>
+        <w:tc>
+          <w:tcPr>
+            <w:tcW w:w="1078" w:type="pct"/>
+          </w:tcPr>
+          <w:p>
+            <w:pPr>
+              <w:rPr>
+                <w:rFonts w:ascii="Consolas" w:hAnsi="Consolas"/>
+                <w:sz w:val="24"/>
+                <w:szCs w:val="24"/>
+              </w:rPr>
+            </w:pPr>
+            <w:r>
+              <w:rPr>
+                <w:rFonts w:ascii="Consolas" w:hAnsi="Consolas"/>
+                <w:sz w:val="24"/>
+                <w:szCs w:val="24"/>
+              </w:rPr>
+              <w:t>0.009228</w:t>
+            </w:r>
+          </w:p>
+        </w:tc>
+      </w:tr>
+      <w:tr>
+        <w:tc>
+          <w:tcPr>
+            <w:tcW w:w="1565" w:type="pct"/>
+          </w:tcPr>
+          <w:p>
+            <w:pPr>
+              <w:rPr>
+                <w:rFonts w:ascii="Consolas" w:hAnsi="Consolas"/>
+                <w:sz w:val="24"/>
+                <w:szCs w:val="24"/>
+              </w:rPr>
+            </w:pPr>
+            <w:r>
+              <w:rPr>
+                <w:rFonts w:ascii="Consolas" w:hAnsi="Consolas"/>
+                <w:sz w:val="24"/>
+                <w:szCs w:val="24"/>
+              </w:rPr>
+              <w:t>地铁</w:t>
+            </w:r>
+            <w:r>
+              <w:rPr>
+                <w:rFonts w:ascii="Consolas" w:hAnsi="Consolas" w:hint="eastAsia"/>
+                <w:sz w:val="24"/>
+                <w:szCs w:val="24"/>
+              </w:rPr>
+              <w:t>三</w:t>
+            </w:r>
+            <w:r>
+              <w:rPr>
+                <w:rFonts w:ascii="Consolas" w:hAnsi="Consolas"/>
+                <w:sz w:val="24"/>
+                <w:szCs w:val="24"/>
+              </w:rPr>
+              <w:t>号线</w:t>
+            </w:r>
+          </w:p>
+        </w:tc>
+        <w:tc>
+          <w:tcPr>
+            <w:tcW w:w="2357" w:type="pct"/>
+          </w:tcPr>
+          <w:p>
+            <w:pPr>
+              <w:rPr>
+                <w:rFonts w:ascii="Consolas" w:hAnsi="Consolas"/>
+                <w:sz w:val="24"/>
+                <w:szCs w:val="24"/>
+              </w:rPr>
+            </w:pPr>
+            <w:r>
+              <w:rPr>
+                <w:rFonts w:ascii="Consolas" w:hAnsi="Consolas"/>
+                <w:sz w:val="24"/>
+                <w:szCs w:val="24"/>
+              </w:rPr>
+              <w:t>SUB_WAY_</w:t>
+            </w:r>
+            <w:r>
+              <w:rPr>
+                <w:rFonts w:ascii="Consolas" w:hAnsi="Consolas" w:hint="eastAsia"/>
+                <w:sz w:val="24"/>
+                <w:szCs w:val="24"/>
+              </w:rPr>
+              <w:t>3</w:t>
+            </w:r>
+          </w:p>
+        </w:tc>
+        <w:tc>
+          <w:tcPr>
+            <w:tcW w:w="1078" w:type="pct"/>
+          </w:tcPr>
+          <w:p>
+            <w:pPr>
+              <w:rPr>
+                <w:rFonts w:ascii="Consolas" w:hAnsi="Consolas"/>
+                <w:sz w:val="24"/>
+                <w:szCs w:val="24"/>
+              </w:rPr>
+            </w:pPr>
+            <w:r>
+              <w:rPr>
+                <w:rFonts w:ascii="Consolas" w:hAnsi="Consolas"/>
+                <w:sz w:val="24"/>
+                <w:szCs w:val="24"/>
+              </w:rPr>
+              <w:t>0.007814</w:t>
+            </w:r>
+          </w:p>
+        </w:tc>
+      </w:tr>
+      <w:tr>
+        <w:tc>
+          <w:tcPr>
+            <w:tcW w:w="1565" w:type="pct"/>
+          </w:tcPr>
+          <w:p>
+            <w:pPr>
+              <w:rPr>
+                <w:rFonts w:ascii="Consolas" w:hAnsi="Consolas"/>
+                <w:sz w:val="24"/>
+                <w:szCs w:val="24"/>
+              </w:rPr>
+            </w:pPr>
+            <w:r>
+              <w:rPr>
+                <w:rFonts w:ascii="Consolas" w:hAnsi="Consolas"/>
+                <w:sz w:val="24"/>
+                <w:szCs w:val="24"/>
+              </w:rPr>
+              <w:t>地铁</w:t>
+            </w:r>
+            <w:r>
+              <w:rPr>
+                <w:rFonts w:ascii="Consolas" w:hAnsi="Consolas" w:hint="eastAsia"/>
+                <w:sz w:val="24"/>
+                <w:szCs w:val="24"/>
+              </w:rPr>
+              <w:t>四</w:t>
+            </w:r>
+            <w:r>
+              <w:rPr>
+                <w:rFonts w:ascii="Consolas" w:hAnsi="Consolas"/>
+                <w:sz w:val="24"/>
+                <w:szCs w:val="24"/>
+              </w:rPr>
+              <w:t>号线</w:t>
+            </w:r>
+          </w:p>
+        </w:tc>
+        <w:tc>
+          <w:tcPr>
+            <w:tcW w:w="2357" w:type="pct"/>
+          </w:tcPr>
+          <w:p>
+            <w:pPr>
+              <w:rPr>
+                <w:rFonts w:ascii="Consolas" w:hAnsi="Consolas"/>
+                <w:sz w:val="24"/>
+                <w:szCs w:val="24"/>
+              </w:rPr>
+            </w:pPr>
+            <w:r>
+              <w:rPr>
+                <w:rFonts w:ascii="Consolas" w:hAnsi="Consolas"/>
+                <w:sz w:val="24"/>
+                <w:szCs w:val="24"/>
+              </w:rPr>
+              <w:t>SUB_WAY_</w:t>
+            </w:r>
+            <w:r>
+              <w:rPr>
+                <w:rFonts w:ascii="Consolas" w:hAnsi="Consolas" w:hint="eastAsia"/>
+                <w:sz w:val="24"/>
+                <w:szCs w:val="24"/>
+              </w:rPr>
+              <w:t>4</w:t>
+            </w:r>
+          </w:p>
+        </w:tc>
+        <w:tc>
+          <w:tcPr>
+            <w:tcW w:w="1078" w:type="pct"/>
+          </w:tcPr>
+          <w:p>
+            <w:pPr>
+              <w:rPr>
+                <w:rFonts w:ascii="Consolas" w:hAnsi="Consolas"/>
+                <w:sz w:val="24"/>
+                <w:szCs w:val="24"/>
+              </w:rPr>
+            </w:pPr>
+            <w:r>
+              <w:rPr>
+                <w:rFonts w:ascii="Consolas" w:hAnsi="Consolas"/>
+                <w:sz w:val="24"/>
+                <w:szCs w:val="24"/>
+              </w:rPr>
+              <w:t>0.006033</w:t>
+            </w:r>
+          </w:p>
+        </w:tc>
+      </w:tr>
+    </w:tbl>
+    <w:p>
+      <w:pPr>
+        <w:ind w:firstLine="420"/>
+      </w:pPr>
+    </w:p>
+    <w:p>
+      <w:pPr>
+        <w:pStyle w:val="3"/>
+      </w:pPr>
+      <w:r>
+        <w:lastRenderedPageBreak/>
+        <w:t>重要因素类别</w:t>
+      </w:r>
+    </w:p>
+    <w:p>
+      <w:pPr>
+        <w:pStyle w:val="a6"/>
+        <w:keepNext/>
+        <w:ind w:firstLine="400"/>
+        <w:jc w:val="center"/>
+      </w:pPr>
+      <w:r>
+        <w:rPr>
+          <w:rFonts w:hint="eastAsia"/>
+        </w:rPr>
+        <w:t>表格</w:t>
+      </w:r>
+      <w:r>
+        <w:rPr>
+          <w:rFonts w:hint="eastAsia"/>
+        </w:rPr>
+        <w:t xml:space="preserve"> </w:t>
+      </w:r>
+      <w:r>
+        <w:fldChar w:fldCharType="begin"/>
+      </w:r>
+      <w:r>
+        <w:instrText xml:space="preserve"> </w:instrText>
+      </w:r>
+      <w:r>
+        <w:rPr>
+          <w:rFonts w:hint="eastAsia"/>
+        </w:rPr>
+        <w:instrText xml:space="preserve">SEQ </w:instrText>
+      </w:r>
+      <w:r>
+        <w:rPr>
+          <w:rFonts w:hint="eastAsia"/>
+        </w:rPr>
+        <w:instrText>表格</w:instrText>
+      </w:r>
+      <w:r>
+        <w:rPr>
+          <w:rFonts w:hint="eastAsia"/>
+        </w:rPr>
+        <w:instrText xml:space="preserve"> \* ARABIC</w:instrText>
+      </w:r>
+      <w:r>
+        <w:instrText xml:space="preserve"> </w:instrText>
+      </w:r>
+      <w:r>
+        <w:fldChar w:fldCharType="separate"/>
+      </w:r>
+      <w:r>
+        <w:rPr>
+          <w:noProof/>
+        </w:rPr>
+        <w:t>3</w:t>
+      </w:r>
+      <w:r>
+        <w:fldChar w:fldCharType="end"/>
+      </w:r>
+      <w:r>
+        <w:t xml:space="preserve"> </w:t>
+      </w:r>
+      <w:r>
+        <w:t>重要因素类别</w:t>
+      </w:r>
+    </w:p>
+    <w:tbl>
+      <w:tblPr>
+        <w:tblStyle w:val="a5"/>
+        <w:tblW w:w="0" w:type="auto"/>
+        <w:tblLook w:val="04A0" w:firstRow="1" w:lastRow="0" w:firstColumn="1" w:lastColumn="0" w:noHBand="0" w:noVBand="1"/>
+      </w:tblPr>
+      <w:tblGrid>
+        <w:gridCol w:w="704"/>
+        <w:gridCol w:w="1418"/>
+        <w:gridCol w:w="6174"/>
+      </w:tblGrid>
+      <w:tr>
+        <w:tc>
+          <w:tcPr>
+            <w:tcW w:w="704" w:type="dxa"/>
+          </w:tcPr>
+          <w:p>
+            <w:r>
+              <w:rPr>
+                <w:rFonts w:hint="eastAsia"/>
+              </w:rPr>
+              <w:t>排行</w:t>
+            </w:r>
+          </w:p>
+        </w:tc>
+        <w:tc>
+          <w:tcPr>
+            <w:tcW w:w="1418" w:type="dxa"/>
+          </w:tcPr>
+          <w:p>
+            <w:r>
+              <w:rPr>
+                <w:rFonts w:hint="eastAsia"/>
+              </w:rPr>
+              <w:t>因素</w:t>
+            </w:r>
+          </w:p>
+        </w:tc>
+        <w:tc>
+          <w:tcPr>
+            <w:tcW w:w="6174" w:type="dxa"/>
+          </w:tcPr>
+          <w:p>
+            <w:r>
+              <w:rPr>
+                <w:rFonts w:hint="eastAsia"/>
+              </w:rPr>
+              <w:t>备注</w:t>
+            </w:r>
+          </w:p>
+        </w:tc>
+      </w:tr>
+      <w:tr>
+        <w:tc>
+          <w:tcPr>
+            <w:tcW w:w="704" w:type="dxa"/>
+          </w:tcPr>
+          <w:p>
+            <w:r>
+              <w:rPr>
+                <w:rFonts w:hint="eastAsia"/>
+              </w:rPr>
+              <w:t>1</w:t>
+            </w:r>
+          </w:p>
+        </w:tc>
+        <w:tc>
+          <w:tcPr>
+            <w:tcW w:w="1418" w:type="dxa"/>
+          </w:tcPr>
+          <w:p>
+            <w:r>
+              <w:rPr>
+                <w:rFonts w:hint="eastAsia"/>
+              </w:rPr>
+              <w:t>行政区</w:t>
+            </w:r>
+          </w:p>
+        </w:tc>
+        <w:tc>
+          <w:tcPr>
+            <w:tcW w:w="6174" w:type="dxa"/>
+          </w:tcPr>
+          <w:p>
+            <w:r>
+              <w:rPr>
+                <w:rFonts w:hint="eastAsia"/>
+              </w:rPr>
+              <w:t>瑶海区在同等区位条件下，房价低于其他区，包河也有类似情况</w:t>
+            </w:r>
+          </w:p>
+        </w:tc>
+      </w:tr>
+      <w:tr>
+        <w:tc>
+          <w:tcPr>
+            <w:tcW w:w="704" w:type="dxa"/>
+          </w:tcPr>
+          <w:p>
+            <w:r>
+              <w:rPr>
+                <w:rFonts w:hint="eastAsia"/>
+              </w:rPr>
+              <w:t>2</w:t>
+            </w:r>
+          </w:p>
+        </w:tc>
+        <w:tc>
+          <w:tcPr>
+            <w:tcW w:w="1418" w:type="dxa"/>
+          </w:tcPr>
+          <w:p>
+            <w:r>
+              <w:rPr>
+                <w:rFonts w:hint="eastAsia"/>
+              </w:rPr>
+              <w:t>学区</w:t>
+            </w:r>
+          </w:p>
+        </w:tc>
+        <w:tc>
+          <w:tcPr>
+            <w:tcW w:w="6174" w:type="dxa"/>
+          </w:tcPr>
+          <w:p>
+            <w:r>
+              <w:rPr>
+                <w:rFonts w:hint="eastAsia"/>
+              </w:rPr>
+              <w:t>中学的影响大于小学</w:t>
+            </w:r>
+          </w:p>
+        </w:tc>
+      </w:tr>
+      <w:tr>
+        <w:tc>
+          <w:tcPr>
+            <w:tcW w:w="704" w:type="dxa"/>
+          </w:tcPr>
+          <w:p>
+            <w:r>
+              <w:rPr>
+                <w:rFonts w:hint="eastAsia"/>
+              </w:rPr>
+              <w:t>3</w:t>
+            </w:r>
+          </w:p>
+        </w:tc>
+        <w:tc>
+          <w:tcPr>
+            <w:tcW w:w="1418" w:type="dxa"/>
+          </w:tcPr>
+          <w:p>
+            <w:r>
+              <w:rPr>
+                <w:rFonts w:hint="eastAsia"/>
+              </w:rPr>
+              <w:t>工厂</w:t>
+            </w:r>
+          </w:p>
+        </w:tc>
+        <w:tc>
+          <w:tcPr>
+            <w:tcW w:w="6174" w:type="dxa"/>
+          </w:tcPr>
+          <w:p>
+            <w:r>
+              <w:rPr>
+                <w:rFonts w:hint="eastAsia"/>
+              </w:rPr>
+              <w:t>工业区房价普遍较低</w:t>
+            </w:r>
+          </w:p>
+        </w:tc>
+      </w:tr>
+      <w:tr>
+        <w:tc>
+          <w:tcPr>
+            <w:tcW w:w="704" w:type="dxa"/>
+          </w:tcPr>
+          <w:p>
+            <w:r>
+              <w:rPr>
+                <w:rFonts w:hint="eastAsia"/>
+              </w:rPr>
+              <w:t>4</w:t>
+            </w:r>
+          </w:p>
+        </w:tc>
+        <w:tc>
+          <w:tcPr>
+            <w:tcW w:w="1418" w:type="dxa"/>
+          </w:tcPr>
+          <w:p>
+            <w:r>
+              <w:rPr>
+                <w:rFonts w:hint="eastAsia"/>
+              </w:rPr>
+              <w:t>幼儿园</w:t>
+            </w:r>
+          </w:p>
+        </w:tc>
+        <w:tc>
+          <w:tcPr>
+            <w:tcW w:w="6174" w:type="dxa"/>
+          </w:tcPr>
+          <w:p>
+            <w:r>
+              <w:rPr>
+                <w:rFonts w:hint="eastAsia"/>
+              </w:rPr>
+              <w:t>周边有幼儿园的小区价格较高</w:t>
+            </w:r>
+          </w:p>
+        </w:tc>
+      </w:tr>
+      <w:tr>
+        <w:tc>
+          <w:tcPr>
+            <w:tcW w:w="704" w:type="dxa"/>
+          </w:tcPr>
+          <w:p>
+            <w:r>
+              <w:rPr>
+                <w:rFonts w:hint="eastAsia"/>
+              </w:rPr>
+              <w:t>5</w:t>
+            </w:r>
+          </w:p>
+        </w:tc>
+        <w:tc>
+          <w:tcPr>
+            <w:tcW w:w="1418" w:type="dxa"/>
+          </w:tcPr>
+          <w:p>
+            <w:r>
+              <w:rPr>
+                <w:rFonts w:hint="eastAsia"/>
+              </w:rPr>
+              <w:t>土地级别</w:t>
+            </w:r>
+          </w:p>
+        </w:tc>
+        <w:tc>
+          <w:tcPr>
+            <w:tcW w:w="6174" w:type="dxa"/>
+          </w:tcPr>
+          <w:p>
+            <w:r>
+              <w:t>土地级别决定了地价</w:t>
+            </w:r>
+          </w:p>
+        </w:tc>
+      </w:tr>
+      <w:tr>
+        <w:tc>
+          <w:tcPr>
+            <w:tcW w:w="704" w:type="dxa"/>
+          </w:tcPr>
+          <w:p>
+            <w:r>
+              <w:rPr>
+                <w:rFonts w:hint="eastAsia"/>
+              </w:rPr>
+              <w:t>6</w:t>
+            </w:r>
+          </w:p>
+        </w:tc>
+        <w:tc>
+          <w:tcPr>
+            <w:tcW w:w="1418" w:type="dxa"/>
+          </w:tcPr>
+          <w:p>
+            <w:r>
+              <w:rPr>
+                <w:rFonts w:hint="eastAsia"/>
+              </w:rPr>
+              <w:t>公交站点</w:t>
+            </w:r>
+          </w:p>
+        </w:tc>
+        <w:tc>
+          <w:tcPr>
+            <w:tcW w:w="6174" w:type="dxa"/>
+          </w:tcPr>
+          <w:p>
+            <w:r>
+              <w:rPr>
+                <w:rFonts w:hint="eastAsia"/>
+              </w:rPr>
+              <w:t>交通方便</w:t>
+            </w:r>
+          </w:p>
+        </w:tc>
+      </w:tr>
+      <w:tr>
+        <w:tc>
+          <w:tcPr>
+            <w:tcW w:w="704" w:type="dxa"/>
+          </w:tcPr>
+          <w:p>
+            <w:r>
+              <w:rPr>
+                <w:rFonts w:hint="eastAsia"/>
+              </w:rPr>
+              <w:t>7</w:t>
+            </w:r>
+          </w:p>
+        </w:tc>
+        <w:tc>
+          <w:tcPr>
+            <w:tcW w:w="1418" w:type="dxa"/>
+          </w:tcPr>
+          <w:p>
+            <w:r>
+              <w:rPr>
+                <w:rFonts w:hint="eastAsia"/>
+              </w:rPr>
+              <w:t>建筑年代</w:t>
+            </w:r>
+          </w:p>
+        </w:tc>
+        <w:tc>
+          <w:tcPr>
+            <w:tcW w:w="6174" w:type="dxa"/>
+          </w:tcPr>
+          <w:p>
+            <w:proofErr w:type="gramStart"/>
+            <w:r>
+              <w:rPr>
+                <w:rFonts w:hint="eastAsia"/>
+              </w:rPr>
+              <w:t>老小区</w:t>
+            </w:r>
+            <w:proofErr w:type="gramEnd"/>
+            <w:r>
+              <w:rPr>
+                <w:rFonts w:hint="eastAsia"/>
+              </w:rPr>
+              <w:t>即使地段学区好也难卖出高价</w:t>
+            </w:r>
+          </w:p>
+        </w:tc>
+      </w:tr>
+      <w:tr>
+        <w:tc>
+          <w:tcPr>
+            <w:tcW w:w="704" w:type="dxa"/>
+          </w:tcPr>
+          <w:p>
+            <w:r>
+              <w:rPr>
+                <w:rFonts w:hint="eastAsia"/>
+              </w:rPr>
+              <w:t>8</w:t>
+            </w:r>
+          </w:p>
+        </w:tc>
+        <w:tc>
+          <w:tcPr>
+            <w:tcW w:w="1418" w:type="dxa"/>
+          </w:tcPr>
+          <w:p>
+            <w:r>
+              <w:rPr>
+                <w:rFonts w:hint="eastAsia"/>
+              </w:rPr>
+              <w:t>开发商</w:t>
+            </w:r>
+          </w:p>
+        </w:tc>
+        <w:tc>
+          <w:tcPr>
+            <w:tcW w:w="6174" w:type="dxa"/>
+          </w:tcPr>
+          <w:p>
+            <w:r>
+              <w:rPr>
+                <w:rFonts w:hint="eastAsia"/>
+              </w:rPr>
+              <w:t>品牌开发商质量有保障，自然房价高</w:t>
+            </w:r>
+          </w:p>
+        </w:tc>
+      </w:tr>
+      <w:tr>
+        <w:tc>
+          <w:tcPr>
+            <w:tcW w:w="704" w:type="dxa"/>
+          </w:tcPr>
+          <w:p>
+            <w:r>
+              <w:t>9</w:t>
+            </w:r>
+          </w:p>
+        </w:tc>
+        <w:tc>
+          <w:tcPr>
+            <w:tcW w:w="1418" w:type="dxa"/>
+          </w:tcPr>
+          <w:p>
+            <w:r>
+              <w:rPr>
+                <w:rFonts w:hint="eastAsia"/>
+              </w:rPr>
+              <w:t>医疗</w:t>
+            </w:r>
+          </w:p>
+        </w:tc>
+        <w:tc>
+          <w:tcPr>
+            <w:tcW w:w="6174" w:type="dxa"/>
+          </w:tcPr>
+          <w:p>
+            <w:r>
+              <w:rPr>
+                <w:rFonts w:hint="eastAsia"/>
+              </w:rPr>
+              <w:t>周边有大型医院能带动房价</w:t>
+            </w:r>
+          </w:p>
+        </w:tc>
+      </w:tr>
+      <w:tr>
+        <w:tc>
+          <w:tcPr>
+            <w:tcW w:w="704" w:type="dxa"/>
+          </w:tcPr>
+          <w:p>
+            <w:r>
+              <w:rPr>
+                <w:rFonts w:hint="eastAsia"/>
+              </w:rPr>
+              <w:t>10</w:t>
+            </w:r>
+          </w:p>
+        </w:tc>
+        <w:tc>
+          <w:tcPr>
+            <w:tcW w:w="1418" w:type="dxa"/>
+          </w:tcPr>
+          <w:p>
+            <w:r>
+              <w:rPr>
+                <w:rFonts w:hint="eastAsia"/>
+              </w:rPr>
+              <w:t>人口密度</w:t>
+            </w:r>
+          </w:p>
+        </w:tc>
+        <w:tc>
+          <w:tcPr>
+            <w:tcW w:w="6174" w:type="dxa"/>
+          </w:tcPr>
+          <w:p>
+            <w:r>
+              <w:rPr>
+                <w:rFonts w:hint="eastAsia"/>
+              </w:rPr>
+              <w:t>人口稠密地区房价较高</w:t>
+            </w:r>
+          </w:p>
+        </w:tc>
+      </w:tr>
+      <w:tr>
+        <w:tc>
+          <w:tcPr>
+            <w:tcW w:w="704" w:type="dxa"/>
+          </w:tcPr>
+          <w:p>
+            <w:r>
+              <w:rPr>
+                <w:rFonts w:hint="eastAsia"/>
+              </w:rPr>
+              <w:t>11</w:t>
+            </w:r>
+          </w:p>
+        </w:tc>
+        <w:tc>
+          <w:tcPr>
+            <w:tcW w:w="1418" w:type="dxa"/>
+          </w:tcPr>
+          <w:p>
+            <w:r>
+              <w:rPr>
+                <w:rFonts w:hint="eastAsia"/>
+              </w:rPr>
+              <w:t>商业设施</w:t>
+            </w:r>
+          </w:p>
+        </w:tc>
+        <w:tc>
+          <w:tcPr>
+            <w:tcW w:w="6174" w:type="dxa"/>
+          </w:tcPr>
+          <w:p>
+            <w:r>
+              <w:rPr>
+                <w:rFonts w:hint="eastAsia"/>
+              </w:rPr>
+              <w:t>银行、商店、餐馆、酒店等权重相近</w:t>
+            </w:r>
+          </w:p>
+        </w:tc>
+      </w:tr>
+      <w:tr>
+        <w:tc>
+          <w:tcPr>
+            <w:tcW w:w="704" w:type="dxa"/>
+          </w:tcPr>
+          <w:p>
+            <w:r>
+              <w:rPr>
+                <w:rFonts w:hint="eastAsia"/>
+              </w:rPr>
+              <w:t>12</w:t>
+            </w:r>
+          </w:p>
+        </w:tc>
+        <w:tc>
+          <w:tcPr>
+            <w:tcW w:w="1418" w:type="dxa"/>
+          </w:tcPr>
+          <w:p>
+            <w:r>
+              <w:rPr>
+                <w:rFonts w:hint="eastAsia"/>
+              </w:rPr>
+              <w:t>景区公园</w:t>
+            </w:r>
+          </w:p>
+        </w:tc>
+        <w:tc>
+          <w:tcPr>
+            <w:tcW w:w="6174" w:type="dxa"/>
+          </w:tcPr>
+          <w:p>
+            <w:r>
+              <w:rPr>
+                <w:rFonts w:hint="eastAsia"/>
+              </w:rPr>
+              <w:t>高端小区休闲设施较为完善</w:t>
+            </w:r>
+          </w:p>
+        </w:tc>
+      </w:tr>
+      <w:tr>
+        <w:tc>
+          <w:tcPr>
+            <w:tcW w:w="704" w:type="dxa"/>
+          </w:tcPr>
+          <w:p>
+            <w:r>
+              <w:rPr>
+                <w:rFonts w:hint="eastAsia"/>
+              </w:rPr>
+              <w:t>13</w:t>
+            </w:r>
+          </w:p>
+        </w:tc>
+        <w:tc>
+          <w:tcPr>
+            <w:tcW w:w="1418" w:type="dxa"/>
+          </w:tcPr>
+          <w:p>
+            <w:r>
+              <w:rPr>
+                <w:rFonts w:hint="eastAsia"/>
+              </w:rPr>
+              <w:t>地铁</w:t>
+            </w:r>
+          </w:p>
+        </w:tc>
+        <w:tc>
+          <w:tcPr>
+            <w:tcW w:w="6174" w:type="dxa"/>
+          </w:tcPr>
+          <w:p>
+            <w:r>
+              <w:rPr>
+                <w:rFonts w:hint="eastAsia"/>
+              </w:rPr>
+              <w:t>2016</w:t>
+            </w:r>
+            <w:r>
+              <w:rPr>
+                <w:rFonts w:hint="eastAsia"/>
+              </w:rPr>
+              <w:t>年合肥地铁交通尚不发达，对房价影响有限</w:t>
+            </w:r>
+          </w:p>
+        </w:tc>
+      </w:tr>
+    </w:tbl>
+    <w:p>
+      <w:pPr>
+        <w:ind w:firstLine="420"/>
+      </w:pPr>
+      <w:r>
+        <w:rPr>
+          <w:rFonts w:hint="eastAsia"/>
+        </w:rPr>
+        <w:t>其余因素影响并不显著</w:t>
+      </w:r>
+    </w:p>
+    <w:p>
+      <w:pPr>
+        <w:pStyle w:val="3"/>
+      </w:pPr>
+      <w:r>
+        <w:rPr>
+          <w:rFonts w:hint="eastAsia"/>
+        </w:rPr>
+        <w:t>模型效果</w:t>
+      </w:r>
+    </w:p>
+    <w:p>
+      <w:pPr>
+        <w:ind w:firstLine="420"/>
+      </w:pPr>
+      <w:r>
+        <w:t>在合肥数据集上多次运行</w:t>
+      </w:r>
+      <w:r>
+        <w:rPr>
+          <w:rFonts w:hint="eastAsia"/>
+        </w:rPr>
+        <w:t>，</w:t>
+      </w:r>
+      <w:r>
+        <w:t>得到的平均绝对误差为</w:t>
+      </w:r>
+      <w:r>
+        <w:rPr>
+          <w:b/>
+          <w:sz w:val="24"/>
+        </w:rPr>
+        <w:t>8.51</w:t>
+      </w:r>
+      <w:r>
+        <w:rPr>
+          <w:rFonts w:hint="eastAsia"/>
+          <w:b/>
+          <w:sz w:val="24"/>
+        </w:rPr>
+        <w:t>%</w:t>
+      </w:r>
+      <w:r>
+        <w:rPr>
+          <w:rFonts w:hint="eastAsia"/>
+        </w:rPr>
+        <w:t>。</w:t>
+      </w:r>
+    </w:p>
+    <w:p>
+      <w:pPr>
+        <w:pStyle w:val="a6"/>
+        <w:keepNext/>
+        <w:ind w:firstLine="400"/>
+        <w:jc w:val="center"/>
+      </w:pPr>
+      <w:r>
+        <w:rPr>
+          <w:rFonts w:hint="eastAsia"/>
+        </w:rPr>
+        <w:t>表格</w:t>
+      </w:r>
+      <w:r>
+        <w:rPr>
+          <w:rFonts w:hint="eastAsia"/>
+        </w:rPr>
+        <w:t xml:space="preserve"> </w:t>
+      </w:r>
+      <w:r>
+        <w:fldChar w:fldCharType="begin"/>
+      </w:r>
+      <w:r>
+        <w:instrText xml:space="preserve"> </w:instrText>
+      </w:r>
+      <w:r>
+        <w:rPr>
+          <w:rFonts w:hint="eastAsia"/>
+        </w:rPr>
+        <w:instrText xml:space="preserve">SEQ </w:instrText>
+      </w:r>
+      <w:r>
+        <w:rPr>
+          <w:rFonts w:hint="eastAsia"/>
+        </w:rPr>
+        <w:instrText>表格</w:instrText>
+      </w:r>
+      <w:r>
+        <w:rPr>
+          <w:rFonts w:hint="eastAsia"/>
+        </w:rPr>
+        <w:instrText xml:space="preserve"> \* ARABIC</w:instrText>
+      </w:r>
+      <w:r>
+        <w:instrText xml:space="preserve"> </w:instrText>
+      </w:r>
+      <w:r>
+        <w:fldChar w:fldCharType="separate"/>
+      </w:r>
+      <w:r>
+        <w:rPr>
+          <w:noProof/>
+        </w:rPr>
+        <w:t>4</w:t>
+      </w:r>
+      <w:r>
+        <w:fldChar w:fldCharType="end"/>
+      </w:r>
+      <w:r>
+        <w:t xml:space="preserve"> </w:t>
+      </w:r>
+      <w:r>
+        <w:t>模型参数</w:t>
+      </w:r>
+    </w:p>
+    <w:tbl>
+      <w:tblPr>
+        <w:tblStyle w:val="a5"/>
+        <w:tblW w:w="0" w:type="auto"/>
+        <w:tblLook w:val="04A0" w:firstRow="1" w:lastRow="0" w:firstColumn="1" w:lastColumn="0" w:noHBand="0" w:noVBand="1"/>
+      </w:tblPr>
+      <w:tblGrid>
+        <w:gridCol w:w="4148"/>
+        <w:gridCol w:w="4148"/>
+      </w:tblGrid>
+      <w:tr>
+        <w:tc>
+          <w:tcPr>
+            <w:tcW w:w="4148" w:type="dxa"/>
+          </w:tcPr>
+          <w:p>
+            <w:pPr>
+              <w:rPr>
+                <w:rFonts w:ascii="Consolas" w:hAnsi="Consolas"/>
+                <w:sz w:val="24"/>
+              </w:rPr>
+            </w:pPr>
+            <w:r>
+              <w:rPr>
+                <w:rFonts w:ascii="Consolas" w:hAnsi="Consolas"/>
+                <w:sz w:val="24"/>
+              </w:rPr>
+              <w:t>模型参数</w:t>
+            </w:r>
+          </w:p>
+        </w:tc>
+        <w:tc>
+          <w:tcPr>
+            <w:tcW w:w="4148" w:type="dxa"/>
+          </w:tcPr>
+          <w:p>
+            <w:pPr>
+              <w:rPr>
+                <w:rFonts w:ascii="Consolas" w:hAnsi="Consolas"/>
+                <w:sz w:val="24"/>
+              </w:rPr>
+            </w:pPr>
+            <w:r>
+              <w:rPr>
+                <w:rFonts w:ascii="Consolas" w:hAnsi="Consolas"/>
+                <w:sz w:val="24"/>
+              </w:rPr>
+              <w:t>参数值</w:t>
+            </w:r>
+          </w:p>
+        </w:tc>
+      </w:tr>
+      <w:tr>
+        <w:tc>
+          <w:tcPr>
+            <w:tcW w:w="4148" w:type="dxa"/>
+          </w:tcPr>
+          <w:p>
+            <w:pPr>
+              <w:rPr>
+                <w:rFonts w:ascii="Consolas" w:hAnsi="Consolas"/>
+                <w:sz w:val="24"/>
+              </w:rPr>
+            </w:pPr>
+            <w:r>
+              <w:rPr>
+                <w:rFonts w:ascii="Consolas" w:hAnsi="Consolas"/>
+                <w:sz w:val="24"/>
+              </w:rPr>
+              <w:t>决策树总数</w:t>
+            </w:r>
+          </w:p>
+        </w:tc>
+        <w:tc>
+          <w:tcPr>
+            <w:tcW w:w="4148" w:type="dxa"/>
+          </w:tcPr>
+          <w:p>
+            <w:pPr>
+              <w:rPr>
+                <w:rFonts w:ascii="Consolas" w:hAnsi="Consolas"/>
+                <w:sz w:val="24"/>
+              </w:rPr>
+            </w:pPr>
+            <w:r>
+              <w:rPr>
+                <w:rFonts w:ascii="Consolas" w:hAnsi="Consolas" w:hint="eastAsia"/>
+                <w:sz w:val="24"/>
+              </w:rPr>
+              <w:t>500</w:t>
+            </w:r>
+          </w:p>
+        </w:tc>
+      </w:tr>
+      <w:tr>
+        <w:tc>
+          <w:tcPr>
+            <w:tcW w:w="4148" w:type="dxa"/>
+          </w:tcPr>
+          <w:p>
+            <w:pPr>
+              <w:rPr>
+                <w:rFonts w:ascii="Consolas" w:hAnsi="Consolas"/>
+                <w:sz w:val="24"/>
+              </w:rPr>
+            </w:pPr>
+            <w:r>
+              <w:rPr>
+                <w:rFonts w:ascii="Consolas" w:hAnsi="Consolas"/>
+                <w:sz w:val="24"/>
+              </w:rPr>
+              <w:t>叶节点最小样本数</w:t>
+            </w:r>
+          </w:p>
+        </w:tc>
+        <w:tc>
+          <w:tcPr>
+            <w:tcW w:w="4148" w:type="dxa"/>
+          </w:tcPr>
+          <w:p>
+            <w:pPr>
+              <w:rPr>
+                <w:rFonts w:ascii="Consolas" w:hAnsi="Consolas"/>
+                <w:sz w:val="24"/>
+              </w:rPr>
+            </w:pPr>
+            <w:r>
+              <w:rPr>
+                <w:rFonts w:ascii="Consolas" w:hAnsi="Consolas" w:hint="eastAsia"/>
+                <w:sz w:val="24"/>
+              </w:rPr>
+              <w:t>2</w:t>
+            </w:r>
+          </w:p>
+        </w:tc>
+      </w:tr>
+      <w:tr>
+        <w:tc>
+          <w:tcPr>
+            <w:tcW w:w="4148" w:type="dxa"/>
+          </w:tcPr>
+          <w:p>
+            <w:pPr>
+              <w:rPr>
+                <w:rFonts w:ascii="Consolas" w:hAnsi="Consolas"/>
+                <w:sz w:val="24"/>
+              </w:rPr>
+            </w:pPr>
+            <w:r>
+              <w:rPr>
+                <w:rFonts w:ascii="Consolas" w:hAnsi="Consolas"/>
+                <w:sz w:val="24"/>
+              </w:rPr>
+              <w:t>选取特征数量</w:t>
+            </w:r>
+          </w:p>
+        </w:tc>
+        <w:tc>
+          <w:tcPr>
+            <w:tcW w:w="4148" w:type="dxa"/>
+          </w:tcPr>
+          <w:p>
+            <w:pPr>
+              <w:rPr>
+                <w:rFonts w:ascii="Consolas" w:hAnsi="Consolas"/>
+                <w:sz w:val="24"/>
+              </w:rPr>
+            </w:pPr>
+            <m:oMath>
+              <m:r>
+                <m:rPr>
+                  <m:sty m:val="p"/>
+                </m:rPr>
+                <w:rPr>
+                  <w:rFonts w:ascii="Cambria Math" w:hAnsi="Cambria Math"/>
+                  <w:sz w:val="24"/>
+                </w:rPr>
+                <m:t>√N</m:t>
+              </m:r>
+            </m:oMath>
+            <w:r>
+              <w:rPr>
+                <w:rFonts w:ascii="Consolas" w:hAnsi="Consolas" w:hint="eastAsia"/>
+                <w:sz w:val="24"/>
+              </w:rPr>
+              <w:t>（</w:t>
+            </w:r>
+            <w:r>
+              <w:rPr>
+                <w:rFonts w:ascii="Consolas" w:hAnsi="Consolas" w:hint="eastAsia"/>
+                <w:sz w:val="24"/>
+              </w:rPr>
+              <w:t>N</w:t>
+            </w:r>
+            <w:r>
+              <w:rPr>
+                <w:rFonts w:ascii="Consolas" w:hAnsi="Consolas" w:hint="eastAsia"/>
+                <w:sz w:val="24"/>
+              </w:rPr>
+              <w:t>为总特征数）</w:t>
+            </w:r>
+          </w:p>
+        </w:tc>
+      </w:tr>
+      <w:tr>
+        <w:tc>
+          <w:tcPr>
+            <w:tcW w:w="4148" w:type="dxa"/>
+          </w:tcPr>
+          <w:p>
+            <w:pPr>
+              <w:rPr>
+                <w:rFonts w:ascii="Consolas" w:hAnsi="Consolas"/>
+                <w:sz w:val="24"/>
+              </w:rPr>
+            </w:pPr>
+            <w:r>
+              <w:rPr>
+                <w:rFonts w:ascii="Consolas" w:hAnsi="Consolas" w:hint="eastAsia"/>
+                <w:sz w:val="24"/>
+              </w:rPr>
+              <w:t>划分依据</w:t>
+            </w:r>
+          </w:p>
+        </w:tc>
+        <w:tc>
+          <w:tcPr>
+            <w:tcW w:w="4148" w:type="dxa"/>
+          </w:tcPr>
+          <w:p>
+            <w:pPr>
+              <w:rPr>
+                <w:rFonts w:ascii="Consolas" w:hAnsi="Consolas"/>
+                <w:sz w:val="24"/>
+              </w:rPr>
+            </w:pPr>
+            <w:r>
+              <w:rPr>
+                <w:rFonts w:ascii="Consolas" w:hAnsi="Consolas"/>
+                <w:sz w:val="24"/>
+              </w:rPr>
+              <w:t>平均绝对误差</w:t>
+            </w:r>
+          </w:p>
+        </w:tc>
+      </w:tr>
+      <w:tr>
+        <w:tc>
+          <w:tcPr>
+            <w:tcW w:w="4148" w:type="dxa"/>
+          </w:tcPr>
+          <w:p>
+            <w:pPr>
+              <w:rPr>
+                <w:rFonts w:ascii="Consolas" w:hAnsi="Consolas"/>
+                <w:sz w:val="24"/>
+              </w:rPr>
+            </w:pPr>
+            <w:r>
+              <w:rPr>
+                <w:rFonts w:ascii="Consolas" w:hAnsi="Consolas"/>
+                <w:sz w:val="24"/>
+              </w:rPr>
+              <w:t>最小划分样本数</w:t>
+            </w:r>
+          </w:p>
+        </w:tc>
+        <w:tc>
+          <w:tcPr>
+            <w:tcW w:w="4148" w:type="dxa"/>
+          </w:tcPr>
+          <w:p>
+            <w:pPr>
+              <w:rPr>
+                <w:rFonts w:ascii="Consolas" w:hAnsi="Consolas"/>
+                <w:sz w:val="24"/>
+              </w:rPr>
+            </w:pPr>
+            <w:r>
+              <w:rPr>
+                <w:rFonts w:ascii="Consolas" w:hAnsi="Consolas" w:hint="eastAsia"/>
+                <w:sz w:val="24"/>
+              </w:rPr>
+              <w:t>4</w:t>
+            </w:r>
+          </w:p>
+        </w:tc>
+      </w:tr>
+      <w:tr>
+        <w:tc>
+          <w:tcPr>
+            <w:tcW w:w="4148" w:type="dxa"/>
+          </w:tcPr>
+          <w:p>
+            <w:pPr>
+              <w:rPr>
+                <w:rFonts w:ascii="Consolas" w:hAnsi="Consolas"/>
+                <w:sz w:val="24"/>
+              </w:rPr>
+            </w:pPr>
+            <w:r>
+              <w:rPr>
+                <w:rFonts w:ascii="Consolas" w:hAnsi="Consolas"/>
+                <w:sz w:val="24"/>
+              </w:rPr>
+              <w:t>最大深度</w:t>
+            </w:r>
+          </w:p>
+        </w:tc>
+        <w:tc>
+          <w:tcPr>
+            <w:tcW w:w="4148" w:type="dxa"/>
+          </w:tcPr>
+          <w:p>
+            <w:pPr>
+              <w:rPr>
+                <w:rFonts w:ascii="Consolas" w:hAnsi="Consolas"/>
+                <w:sz w:val="24"/>
+              </w:rPr>
+            </w:pPr>
+            <w:r>
+              <w:rPr>
+                <w:rFonts w:ascii="Consolas" w:hAnsi="Consolas" w:hint="eastAsia"/>
+                <w:sz w:val="24"/>
+              </w:rPr>
+              <w:t>20</w:t>
+            </w:r>
+          </w:p>
+        </w:tc>
+      </w:tr>
+    </w:tbl>
+    <w:p>
+      <w:pPr>
+        <w:ind w:firstLine="420"/>
+      </w:pPr>
+    </w:p>
+    <w:p>
+      <w:pPr>
+        <w:ind w:firstLine="420"/>
+      </w:pPr>
+    </w:p>
+    <w:p>
+      <w:pPr>
+        <w:pStyle w:val="a6"/>
+        <w:keepNext/>
+        <w:ind w:firstLine="400"/>
+        <w:jc w:val="center"/>
+      </w:pPr>
+      <w:r>
+        <w:rPr>
+          <w:rFonts w:hint="eastAsia"/>
+        </w:rPr>
+        <w:t>表格</w:t>
+      </w:r>
+      <w:r>
+        <w:rPr>
+          <w:rFonts w:hint="eastAsia"/>
+        </w:rPr>
+        <w:t xml:space="preserve"> </w:t>
+      </w:r>
+      <w:r>
+        <w:fldChar w:fldCharType="begin"/>
+      </w:r>
+      <w:r>
+        <w:instrText xml:space="preserve"> </w:instrText>
+      </w:r>
+      <w:r>
+        <w:rPr>
+          <w:rFonts w:hint="eastAsia"/>
+        </w:rPr>
+        <w:instrText xml:space="preserve">SEQ </w:instrText>
+      </w:r>
+      <w:r>
+        <w:rPr>
+          <w:rFonts w:hint="eastAsia"/>
+        </w:rPr>
+        <w:instrText>表格</w:instrText>
+      </w:r>
+      <w:r>
+        <w:rPr>
+          <w:rFonts w:hint="eastAsia"/>
+        </w:rPr>
+        <w:instrText xml:space="preserve"> \* ARABIC</w:instrText>
+      </w:r>
+      <w:r>
+        <w:instrText xml:space="preserve"> </w:instrText>
+      </w:r>
+      <w:r>
+        <w:fldChar w:fldCharType="separate"/>
+      </w:r>
+      <w:r>
+        <w:rPr>
+          <w:noProof/>
+        </w:rPr>
+        <w:t>5</w:t>
+      </w:r>
+      <w:r>
+        <w:fldChar w:fldCharType="end"/>
+      </w:r>
+      <w:r>
+        <w:t xml:space="preserve"> </w:t>
+      </w:r>
+      <w:r>
+        <w:t>模型误差</w:t>
+      </w:r>
+    </w:p>
+    <w:tbl>
+      <w:tblPr>
+        <w:tblStyle w:val="a5"/>
+        <w:tblW w:w="0" w:type="auto"/>
+        <w:tblLook w:val="04A0" w:firstRow="1" w:lastRow="0" w:firstColumn="1" w:lastColumn="0" w:noHBand="0" w:noVBand="1"/>
+      </w:tblPr>
+      <w:tblGrid>
+        <w:gridCol w:w="4148"/>
+        <w:gridCol w:w="4148"/>
+      </w:tblGrid>
+      <w:tr>
+        <w:tc>
+          <w:tcPr>
+            <w:tcW w:w="4148" w:type="dxa"/>
+          </w:tcPr>
+          <w:p>
+            <w:pPr>
+              <w:rPr>
+                <w:rFonts w:ascii="Consolas" w:hAnsi="Consolas"/>
+                <w:sz w:val="24"/>
+              </w:rPr>
+            </w:pPr>
+            <w:r>
+              <w:rPr>
+                <w:rFonts w:ascii="Consolas" w:hAnsi="Consolas"/>
+                <w:sz w:val="24"/>
+              </w:rPr>
+              <w:t>绝对误差</w:t>
+            </w:r>
+            <w:r>
+              <w:rPr>
+                <w:rFonts w:ascii="Consolas" w:hAnsi="Consolas"/>
+                <w:sz w:val="24"/>
+              </w:rPr>
+              <w:t>%</w:t>
+            </w:r>
+          </w:p>
+        </w:tc>
+        <w:tc>
+          <w:tcPr>
+            <w:tcW w:w="4148" w:type="dxa"/>
+          </w:tcPr>
+          <w:p>
+            <w:pPr>
+              <w:rPr>
+                <w:rFonts w:ascii="Consolas" w:hAnsi="Consolas"/>
+                <w:sz w:val="24"/>
+              </w:rPr>
+            </w:pPr>
+            <w:r>
+              <w:rPr>
+                <w:rFonts w:ascii="Consolas" w:hAnsi="Consolas" w:hint="eastAsia"/>
+                <w:sz w:val="24"/>
+              </w:rPr>
+              <w:t>占比</w:t>
+            </w:r>
+            <w:r>
+              <w:rPr>
+                <w:rFonts w:ascii="Consolas" w:hAnsi="Consolas"/>
+                <w:sz w:val="24"/>
+              </w:rPr>
+              <w:t>%</w:t>
+            </w:r>
+          </w:p>
+        </w:tc>
+      </w:tr>
+      <w:tr>
+        <w:tc>
+          <w:tcPr>
+            <w:tcW w:w="4148" w:type="dxa"/>
+          </w:tcPr>
+          <w:p>
+            <w:pPr>
+              <w:rPr>
+                <w:rFonts w:ascii="Consolas" w:hAnsi="Consolas"/>
+                <w:sz w:val="24"/>
+              </w:rPr>
+            </w:pPr>
+            <w:r>
+              <w:rPr>
+                <w:rFonts w:ascii="宋体" w:eastAsia="宋体" w:hAnsi="宋体" w:hint="eastAsia"/>
+                <w:sz w:val="24"/>
+              </w:rPr>
+              <w:t>≤</w:t>
+            </w:r>
+            <w:r>
+              <w:rPr>
+                <w:rFonts w:ascii="Consolas" w:hAnsi="Consolas"/>
+                <w:sz w:val="24"/>
+              </w:rPr>
+              <w:t>0.28</w:t>
+            </w:r>
+          </w:p>
+        </w:tc>
+        <w:tc>
+          <w:tcPr>
+            <w:tcW w:w="4148" w:type="dxa"/>
+          </w:tcPr>
+          <w:p>
+            <w:pPr>
+              <w:rPr>
+                <w:rFonts w:ascii="Consolas" w:hAnsi="Consolas"/>
+                <w:sz w:val="24"/>
+              </w:rPr>
+            </w:pPr>
+            <w:r>
+              <w:rPr>
+                <w:rFonts w:ascii="Consolas" w:hAnsi="Consolas"/>
+                <w:sz w:val="24"/>
+              </w:rPr>
+              <w:t>5</w:t>
+            </w:r>
+          </w:p>
+        </w:tc>
+      </w:tr>
+      <w:tr>
+        <w:tc>
+          <w:tcPr>
+            <w:tcW w:w="4148" w:type="dxa"/>
+          </w:tcPr>
+          <w:p>
+            <w:pPr>
+              <w:rPr>
+                <w:rFonts w:ascii="Consolas" w:hAnsi="Consolas"/>
+                <w:sz w:val="24"/>
+              </w:rPr>
+            </w:pPr>
+            <w:r>
+              <w:rPr>
+                <w:rFonts w:ascii="宋体" w:eastAsia="宋体" w:hAnsi="宋体" w:hint="eastAsia"/>
+                <w:sz w:val="24"/>
+              </w:rPr>
+              <w:t>≤</w:t>
+            </w:r>
+            <w:r>
+              <w:rPr>
+                <w:rFonts w:ascii="Consolas" w:hAnsi="Consolas"/>
+                <w:sz w:val="24"/>
+              </w:rPr>
+              <w:t>0.88</w:t>
+            </w:r>
+          </w:p>
+        </w:tc>
+        <w:tc>
+          <w:tcPr>
+            <w:tcW w:w="4148" w:type="dxa"/>
+          </w:tcPr>
+          <w:p>
+            <w:pPr>
+              <w:rPr>
+                <w:rFonts w:ascii="Consolas" w:hAnsi="Consolas"/>
+                <w:sz w:val="24"/>
+              </w:rPr>
+            </w:pPr>
+            <w:r>
+              <w:rPr>
+                <w:rFonts w:ascii="Consolas" w:hAnsi="Consolas"/>
+                <w:sz w:val="24"/>
+              </w:rPr>
+              <w:t>10</w:t>
+            </w:r>
+          </w:p>
+        </w:tc>
+      </w:tr>
+      <w:tr>
+        <w:tc>
+          <w:tcPr>
+            <w:tcW w:w="4148" w:type="dxa"/>
+          </w:tcPr>
+          <w:p>
+            <w:pPr>
+              <w:rPr>
+                <w:rFonts w:ascii="Consolas" w:hAnsi="Consolas"/>
+                <w:sz w:val="24"/>
+              </w:rPr>
+            </w:pPr>
+            <w:r>
+              <w:rPr>
+                <w:rFonts w:ascii="宋体" w:eastAsia="宋体" w:hAnsi="宋体" w:hint="eastAsia"/>
+                <w:sz w:val="24"/>
+              </w:rPr>
+              <w:t>≤</w:t>
+            </w:r>
+            <w:r>
+              <w:rPr>
+                <w:rFonts w:ascii="Consolas" w:hAnsi="Consolas"/>
+                <w:sz w:val="24"/>
+              </w:rPr>
+              <w:t>1.48</w:t>
+            </w:r>
+          </w:p>
+        </w:tc>
+        <w:tc>
+          <w:tcPr>
+            <w:tcW w:w="4148" w:type="dxa"/>
+          </w:tcPr>
+          <w:p>
+            <w:pPr>
+              <w:rPr>
+                <w:rFonts w:ascii="Consolas" w:hAnsi="Consolas"/>
+                <w:sz w:val="24"/>
+              </w:rPr>
+            </w:pPr>
+            <w:r>
+              <w:rPr>
+                <w:rFonts w:ascii="Consolas" w:hAnsi="Consolas"/>
+                <w:sz w:val="24"/>
+              </w:rPr>
+              <w:t>20</w:t>
+            </w:r>
+          </w:p>
+        </w:tc>
+      </w:tr>
+      <w:tr>
+        <w:tc>
+          <w:tcPr>
+            <w:tcW w:w="4148" w:type="dxa"/>
+          </w:tcPr>
+          <w:p>
+            <w:pPr>
+              <w:rPr>
+                <w:rFonts w:ascii="Consolas" w:hAnsi="Consolas"/>
+                <w:sz w:val="24"/>
+              </w:rPr>
+            </w:pPr>
+            <w:r>
+              <w:rPr>
+                <w:rFonts w:ascii="宋体" w:eastAsia="宋体" w:hAnsi="宋体" w:hint="eastAsia"/>
+                <w:sz w:val="24"/>
+              </w:rPr>
+              <w:t>≤</w:t>
+            </w:r>
+            <w:r>
+              <w:rPr>
+                <w:rFonts w:ascii="Consolas" w:hAnsi="Consolas"/>
+                <w:sz w:val="24"/>
+              </w:rPr>
+              <w:t>2.65</w:t>
+            </w:r>
+          </w:p>
+        </w:tc>
+        <w:tc>
+          <w:tcPr>
+            <w:tcW w:w="4148" w:type="dxa"/>
+          </w:tcPr>
+          <w:p>
+            <w:pPr>
+              <w:rPr>
+                <w:rFonts w:ascii="Consolas" w:hAnsi="Consolas"/>
+                <w:sz w:val="24"/>
+              </w:rPr>
+            </w:pPr>
+            <w:r>
+              <w:rPr>
+                <w:rFonts w:ascii="Consolas" w:hAnsi="Consolas"/>
+                <w:sz w:val="24"/>
+              </w:rPr>
+              <w:t>30</w:t>
+            </w:r>
+          </w:p>
+        </w:tc>
+      </w:tr>
+      <w:tr>
+        <w:tc>
+          <w:tcPr>
+            <w:tcW w:w="4148" w:type="dxa"/>
+          </w:tcPr>
+          <w:p>
+            <w:pPr>
+              <w:rPr>
+                <w:rFonts w:ascii="Consolas" w:hAnsi="Consolas"/>
+                <w:sz w:val="24"/>
+              </w:rPr>
+            </w:pPr>
+            <w:r>
+              <w:rPr>
+                <w:rFonts w:ascii="宋体" w:eastAsia="宋体" w:hAnsi="宋体" w:hint="eastAsia"/>
+                <w:sz w:val="24"/>
+              </w:rPr>
+              <w:t>≤</w:t>
+            </w:r>
+            <w:r>
+              <w:rPr>
+                <w:rFonts w:ascii="Consolas" w:hAnsi="Consolas"/>
+                <w:sz w:val="24"/>
+              </w:rPr>
+              <w:t>5.57</w:t>
+            </w:r>
+          </w:p>
+        </w:tc>
+        <w:tc>
+          <w:tcPr>
+            <w:tcW w:w="4148" w:type="dxa"/>
+          </w:tcPr>
+          <w:p>
+            <w:pPr>
+              <w:rPr>
+                <w:rFonts w:ascii="Consolas" w:hAnsi="Consolas"/>
+                <w:sz w:val="24"/>
+              </w:rPr>
+            </w:pPr>
+            <w:r>
+              <w:rPr>
+                <w:rFonts w:ascii="Consolas" w:hAnsi="Consolas"/>
+                <w:sz w:val="24"/>
+              </w:rPr>
+              <w:t>50</w:t>
+            </w:r>
+          </w:p>
+        </w:tc>
+      </w:tr>
+      <w:tr>
+        <w:tc>
+          <w:tcPr>
+            <w:tcW w:w="4148" w:type="dxa"/>
+          </w:tcPr>
+          <w:p>
+            <w:pPr>
+              <w:rPr>
+                <w:rFonts w:ascii="Consolas" w:hAnsi="Consolas"/>
+                <w:sz w:val="24"/>
+              </w:rPr>
+            </w:pPr>
+            <w:r>
+              <w:rPr>
+                <w:rFonts w:ascii="宋体" w:eastAsia="宋体" w:hAnsi="宋体" w:hint="eastAsia"/>
+                <w:sz w:val="24"/>
+              </w:rPr>
+              <w:t>≤</w:t>
+            </w:r>
+            <w:r>
+              <w:rPr>
+                <w:rFonts w:ascii="Consolas" w:hAnsi="Consolas"/>
+                <w:sz w:val="24"/>
+              </w:rPr>
+              <w:t>7.98</w:t>
+            </w:r>
+          </w:p>
+        </w:tc>
+        <w:tc>
+          <w:tcPr>
+            <w:tcW w:w="4148" w:type="dxa"/>
+          </w:tcPr>
+          <w:p>
+            <w:pPr>
+              <w:rPr>
+                <w:rFonts w:ascii="Consolas" w:hAnsi="Consolas"/>
+                <w:sz w:val="24"/>
+              </w:rPr>
+            </w:pPr>
+            <w:r>
+              <w:rPr>
+                <w:rFonts w:ascii="Consolas" w:hAnsi="Consolas"/>
+                <w:sz w:val="24"/>
+              </w:rPr>
+              <w:t>65</w:t>
+            </w:r>
+          </w:p>
+        </w:tc>
+      </w:tr>
+      <w:tr>
+        <w:tc>
+          <w:tcPr>
+            <w:tcW w:w="4148" w:type="dxa"/>
+          </w:tcPr>
+          <w:p>
+            <w:pPr>
+              <w:rPr>
+                <w:rFonts w:ascii="Consolas" w:hAnsi="Consolas"/>
+                <w:sz w:val="24"/>
+              </w:rPr>
+            </w:pPr>
+            <w:r>
+              <w:rPr>
+                <w:rFonts w:ascii="宋体" w:eastAsia="宋体" w:hAnsi="宋体" w:hint="eastAsia"/>
+                <w:sz w:val="24"/>
+              </w:rPr>
+              <w:t>≤</w:t>
+            </w:r>
+            <w:r>
+              <w:rPr>
+                <w:rFonts w:ascii="Consolas" w:hAnsi="Consolas" w:hint="eastAsia"/>
+                <w:sz w:val="24"/>
+              </w:rPr>
+              <w:t>8.83</w:t>
+            </w:r>
+          </w:p>
+        </w:tc>
+        <w:tc>
+          <w:tcPr>
+            <w:tcW w:w="4148" w:type="dxa"/>
+          </w:tcPr>
+          <w:p>
+            <w:pPr>
+              <w:rPr>
+                <w:rFonts w:ascii="Consolas" w:hAnsi="Consolas"/>
+                <w:sz w:val="24"/>
+              </w:rPr>
+            </w:pPr>
+            <w:r>
+              <w:rPr>
+                <w:rFonts w:ascii="Consolas" w:hAnsi="Consolas" w:hint="eastAsia"/>
+                <w:sz w:val="24"/>
+              </w:rPr>
+              <w:t>70</w:t>
+            </w:r>
+          </w:p>
+        </w:tc>
+      </w:tr>
+      <w:tr>
+        <w:tc>
+          <w:tcPr>
+            <w:tcW w:w="4148" w:type="dxa"/>
+          </w:tcPr>
+          <w:p>
+            <w:pPr>
+              <w:rPr>
+                <w:rFonts w:ascii="宋体" w:eastAsia="宋体" w:hAnsi="宋体"/>
+                <w:sz w:val="24"/>
+              </w:rPr>
+            </w:pPr>
+            <w:r>
+              <w:rPr>
+                <w:rFonts w:ascii="宋体" w:eastAsia="宋体" w:hAnsi="宋体" w:hint="eastAsia"/>
+                <w:sz w:val="24"/>
+              </w:rPr>
+              <w:lastRenderedPageBreak/>
+              <w:t>≤</w:t>
+            </w:r>
+            <w:r>
+              <w:rPr>
+                <w:rFonts w:ascii="Consolas" w:hAnsi="Consolas" w:hint="eastAsia"/>
+                <w:sz w:val="24"/>
+              </w:rPr>
+              <w:t>10.42</w:t>
+            </w:r>
+          </w:p>
+        </w:tc>
+        <w:tc>
+          <w:tcPr>
+            <w:tcW w:w="4148" w:type="dxa"/>
+          </w:tcPr>
+          <w:p>
+            <w:pPr>
+              <w:rPr>
+                <w:rFonts w:ascii="Consolas" w:hAnsi="Consolas"/>
+                <w:sz w:val="24"/>
+              </w:rPr>
+            </w:pPr>
+            <w:r>
+              <w:rPr>
+                <w:rFonts w:ascii="Consolas" w:hAnsi="Consolas" w:hint="eastAsia"/>
+                <w:sz w:val="24"/>
+              </w:rPr>
+              <w:t>75</w:t>
+            </w:r>
+          </w:p>
+        </w:tc>
+      </w:tr>
+      <w:tr>
+        <w:tc>
+          <w:tcPr>
+            <w:tcW w:w="4148" w:type="dxa"/>
+          </w:tcPr>
+          <w:p>
+            <w:pPr>
+              <w:rPr>
+                <w:rFonts w:ascii="Consolas" w:hAnsi="Consolas"/>
+                <w:sz w:val="24"/>
+              </w:rPr>
+            </w:pPr>
+            <w:r>
+              <w:rPr>
+                <w:rFonts w:ascii="宋体" w:eastAsia="宋体" w:hAnsi="宋体" w:hint="eastAsia"/>
+                <w:sz w:val="24"/>
+              </w:rPr>
+              <w:t>≤</w:t>
+            </w:r>
+            <w:r>
+              <w:rPr>
+                <w:rFonts w:ascii="Consolas" w:hAnsi="Consolas"/>
+                <w:sz w:val="24"/>
+              </w:rPr>
+              <w:t>11.85</w:t>
+            </w:r>
+          </w:p>
+        </w:tc>
+        <w:tc>
+          <w:tcPr>
+            <w:tcW w:w="4148" w:type="dxa"/>
+          </w:tcPr>
+          <w:p>
+            <w:pPr>
+              <w:rPr>
+                <w:rFonts w:ascii="Consolas" w:hAnsi="Consolas"/>
+                <w:sz w:val="24"/>
+              </w:rPr>
+            </w:pPr>
+            <w:r>
+              <w:rPr>
+                <w:rFonts w:ascii="Consolas" w:hAnsi="Consolas"/>
+                <w:sz w:val="24"/>
+              </w:rPr>
+              <w:t>80</w:t>
+            </w:r>
+          </w:p>
+        </w:tc>
+      </w:tr>
+      <w:tr>
+        <w:tc>
+          <w:tcPr>
+            <w:tcW w:w="4148" w:type="dxa"/>
+          </w:tcPr>
+          <w:p>
+            <w:pPr>
+              <w:rPr>
+                <w:rFonts w:ascii="Consolas" w:hAnsi="Consolas"/>
+                <w:sz w:val="24"/>
+              </w:rPr>
+            </w:pPr>
+            <w:r>
+              <w:rPr>
+                <w:rFonts w:ascii="宋体" w:eastAsia="宋体" w:hAnsi="宋体" w:hint="eastAsia"/>
+                <w:sz w:val="24"/>
+              </w:rPr>
+              <w:t>≤</w:t>
+            </w:r>
+            <w:r>
+              <w:rPr>
+                <w:rFonts w:ascii="Consolas" w:hAnsi="Consolas"/>
+                <w:sz w:val="24"/>
+              </w:rPr>
+              <w:t>16.13</w:t>
+            </w:r>
+          </w:p>
+        </w:tc>
+        <w:tc>
+          <w:tcPr>
+            <w:tcW w:w="4148" w:type="dxa"/>
+          </w:tcPr>
+          <w:p>
+            <w:pPr>
+              <w:rPr>
+                <w:rFonts w:ascii="Consolas" w:hAnsi="Consolas"/>
+                <w:sz w:val="24"/>
+              </w:rPr>
+            </w:pPr>
+            <w:r>
+              <w:rPr>
+                <w:rFonts w:ascii="Consolas" w:hAnsi="Consolas"/>
+                <w:sz w:val="24"/>
+              </w:rPr>
+              <w:t>90</w:t>
+            </w:r>
+          </w:p>
+        </w:tc>
+      </w:tr>
+      <w:tr>
+        <w:tc>
+          <w:tcPr>
+            <w:tcW w:w="4148" w:type="dxa"/>
+          </w:tcPr>
+          <w:p>
+            <w:pPr>
+              <w:rPr>
+                <w:rFonts w:ascii="Consolas" w:hAnsi="Consolas"/>
+                <w:sz w:val="24"/>
+              </w:rPr>
+            </w:pPr>
+            <w:r>
+              <w:rPr>
+                <w:rFonts w:ascii="宋体" w:eastAsia="宋体" w:hAnsi="宋体" w:hint="eastAsia"/>
+                <w:sz w:val="24"/>
+              </w:rPr>
+              <w:t>≤</w:t>
+            </w:r>
+            <w:r>
+              <w:rPr>
+                <w:rFonts w:ascii="Consolas" w:hAnsi="Consolas"/>
+                <w:sz w:val="24"/>
+              </w:rPr>
+              <w:t>22.32</w:t>
+            </w:r>
+          </w:p>
+        </w:tc>
+        <w:tc>
+          <w:tcPr>
+            <w:tcW w:w="4148" w:type="dxa"/>
+          </w:tcPr>
+          <w:p>
+            <w:pPr>
+              <w:rPr>
+                <w:rFonts w:ascii="Consolas" w:hAnsi="Consolas"/>
+                <w:sz w:val="24"/>
+              </w:rPr>
+            </w:pPr>
+            <w:r>
+              <w:rPr>
+                <w:rFonts w:ascii="Consolas" w:hAnsi="Consolas"/>
+                <w:sz w:val="24"/>
+              </w:rPr>
+              <w:t>95</w:t>
+            </w:r>
+          </w:p>
+        </w:tc>
+      </w:tr>
+      <w:tr>
+        <w:tc>
+          <w:tcPr>
+            <w:tcW w:w="4148" w:type="dxa"/>
+          </w:tcPr>
+          <w:p>
+            <w:pPr>
+              <w:rPr>
+                <w:rFonts w:ascii="Consolas" w:hAnsi="Consolas"/>
+                <w:sz w:val="24"/>
+              </w:rPr>
+            </w:pPr>
+            <w:r>
+              <w:rPr>
+                <w:rFonts w:ascii="宋体" w:eastAsia="宋体" w:hAnsi="宋体" w:hint="eastAsia"/>
+                <w:sz w:val="24"/>
+              </w:rPr>
+              <w:t>≤</w:t>
+            </w:r>
+            <w:r>
+              <w:rPr>
+                <w:rFonts w:ascii="Consolas" w:hAnsi="Consolas"/>
+                <w:sz w:val="24"/>
+              </w:rPr>
+              <w:t>33.80</w:t>
+            </w:r>
+          </w:p>
+        </w:tc>
+        <w:tc>
+          <w:tcPr>
+            <w:tcW w:w="4148" w:type="dxa"/>
+          </w:tcPr>
+          <w:p>
+            <w:pPr>
+              <w:rPr>
+                <w:rFonts w:ascii="Consolas" w:hAnsi="Consolas"/>
+                <w:sz w:val="24"/>
+              </w:rPr>
+            </w:pPr>
+            <w:r>
+              <w:rPr>
+                <w:rFonts w:ascii="Consolas" w:hAnsi="Consolas"/>
+                <w:sz w:val="24"/>
+              </w:rPr>
+              <w:t>99</w:t>
+            </w:r>
+          </w:p>
+        </w:tc>
+      </w:tr>
+    </w:tbl>
+    <w:p>
+      <w:pPr>
+        <w:keepNext/>
+        <w:ind w:firstLine="420"/>
+      </w:pPr>
+      <w:r>
+        <w:rPr>
+          <w:noProof/>
+        </w:rPr>
+        <w:drawing>
+          <wp:inline distT="0" distB="0" distL="0" distR="0" wp14:anchorId="083E2B54" wp14:editId="5410E013">
+            <wp:extent cx="5274310" cy="3076575"/>
+            <wp:effectExtent l="0" t="0" r="2540" b="9525"/>
+            <wp:docPr id="19" name="图表 19"/>
+            <wp:cNvGraphicFramePr/>
+            <a:graphic xmlns:a="http://schemas.openxmlformats.org/drawingml/2006/main">
+              <a:graphicData uri="http://schemas.openxmlformats.org/drawingml/2006/chart">
+                <c:chart xmlns:c="http://schemas.openxmlformats.org/drawingml/2006/chart" xmlns:r="http://schemas.openxmlformats.org/officeDocument/2006/relationships" r:id="rId6"/>
+              </a:graphicData>
+            </a:graphic>
+          </wp:inline>
+        </w:drawing>
+      </w:r>
+    </w:p>
+    <w:p>
+      <w:pPr>
+        <w:keepNext/>
+        <w:ind w:firstLine="420"/>
+      </w:pPr>
+    </w:p>
+    <w:p>
+      <w:pPr>
+        <w:pStyle w:val="a6"/>
+        <w:ind w:firstLine="400"/>
+        <w:jc w:val="center"/>
+      </w:pPr>
+      <w:r>
+        <w:rPr>
+          <w:rFonts w:hint="eastAsia"/>
+        </w:rPr>
+        <w:t>图表</w:t>
+      </w:r>
+      <w:r>
+        <w:rPr>
+          <w:rFonts w:hint="eastAsia"/>
+        </w:rPr>
+        <w:t xml:space="preserve"> </w:t>
+      </w:r>
+      <w:r>
+        <w:fldChar w:fldCharType="begin"/>
+      </w:r>
+      <w:r>
+        <w:instrText xml:space="preserve"> </w:instrText>
+      </w:r>
+      <w:r>
+        <w:rPr>
+          <w:rFonts w:hint="eastAsia"/>
+        </w:rPr>
+        <w:instrText xml:space="preserve">SEQ </w:instrText>
+      </w:r>
+      <w:r>
+        <w:rPr>
+          <w:rFonts w:hint="eastAsia"/>
+        </w:rPr>
+        <w:instrText>图表</w:instrText>
+      </w:r>
+      <w:r>
+        <w:rPr>
+          <w:rFonts w:hint="eastAsia"/>
+        </w:rPr>
+        <w:instrText xml:space="preserve"> \* ARABIC</w:instrText>
+      </w:r>
+      <w:r>
+        <w:instrText xml:space="preserve"> </w:instrText>
+      </w:r>
+      <w:r>
+        <w:fldChar w:fldCharType="separate"/>
+      </w:r>
+      <w:r>
+        <w:rPr>
+          <w:noProof/>
+        </w:rPr>
+        <w:t>2</w:t>
+      </w:r>
+      <w:r>
+        <w:fldChar w:fldCharType="end"/>
+      </w:r>
+      <w:r>
+        <w:t xml:space="preserve"> </w:t>
+      </w:r>
+      <w:r>
+        <w:t>模型误差的密度分布</w:t>
+      </w:r>
+    </w:p>
+    <w:p>
+      <w:pPr>
+        <w:ind w:firstLine="420"/>
+      </w:pPr>
+    </w:p>
+    <w:p>
+      <w:pPr>
+        <w:ind w:firstLine="420"/>
+      </w:pPr>
+      <w:r>
+        <w:rPr>
+          <w:noProof/>
+        </w:rPr>
+        <w:drawing>
+          <wp:inline distT="0" distB="0" distL="0" distR="0" wp14:anchorId="26711956" wp14:editId="5BE5C950">
+            <wp:extent cx="5274310" cy="2901315"/>
+            <wp:effectExtent l="0" t="0" r="2540" b="0"/>
+            <wp:docPr id="20" name="图片 20"/>
+            <wp:cNvGraphicFramePr>
+              <a:graphicFrameLocks xmlns:a="http://schemas.openxmlformats.org/drawingml/2006/main" noChangeAspect="1"/>
+            </wp:cNvGraphicFramePr>
+            <a:graphic xmlns:a="http://schemas.openxmlformats.org/drawingml/2006/main">
+              <a:graphicData uri="http://schemas.openxmlformats.org/drawingml/2006/picture">
+                <pic:pic xmlns:pic="http://schemas.openxmlformats.org/drawingml/2006/picture">
+                  <pic:nvPicPr>
+                    <pic:cNvPr id="1" name=""/>
+                    <pic:cNvPicPr/>
+                  </pic:nvPicPr>
+                  <pic:blipFill>
+                    <a:blip r:embed="rId7"/>
+                    <a:stretch>
+                      <a:fillRect/>
+                    </a:stretch>
+                  </pic:blipFill>
+                  <pic:spPr>
+                    <a:xfrm>
+                      <a:off x="0" y="0"/>
+                      <a:ext cx="5274310" cy="2901315"/>
+                    </a:xfrm>
+                    <a:prstGeom prst="rect">
+                      <a:avLst/>
+                    </a:prstGeom>
+                  </pic:spPr>
+                </pic:pic>
+              </a:graphicData>
+            </a:graphic>
+          </wp:inline>
+        </w:drawing>
+      </w:r>
+    </w:p>
+    <w:p>
+      <w:pPr>
+        <w:pStyle w:val="a6"/>
+        <w:ind w:firstLine="400"/>
+        <w:jc w:val="center"/>
+      </w:pPr>
+      <w:r>
+        <w:rPr>
+          <w:rFonts w:hint="eastAsia"/>
+        </w:rPr>
+        <w:t>图表</w:t>
+      </w:r>
+      <w:r>
+        <w:rPr>
+          <w:rFonts w:hint="eastAsia"/>
+        </w:rPr>
+        <w:t xml:space="preserve"> </w:t>
+      </w:r>
+      <w:r>
+        <w:t xml:space="preserve">3 </w:t>
+      </w:r>
+      <w:r>
+        <w:t>不同价位的房价平均值与误差值的关系</w:t>
+      </w:r>
     </w:p>
     <w:p>
       <w:pPr>
@@ -2090,8 +8565,171 @@
       </w:rPr>
     </w:lvl>
   </w:abstractNum>
+  <w:abstractNum w:abstractNumId="1">
+    <w:nsid w:val="5FE64C1C"/>
+    <w:multiLevelType w:val="multilevel"/>
+    <w:tmpl w:val="EB025C88"/>
+    <w:lvl w:ilvl="0">
+      <w:start w:val="1"/>
+      <w:numFmt w:val="decimal"/>
+      <w:pStyle w:val="1"/>
+      <w:lvlText w:val="%1"/>
+      <w:lvlJc w:val="left"/>
+      <w:pPr>
+        <w:ind w:left="425" w:hanging="425"/>
+      </w:pPr>
+      <w:rPr>
+        <w:b w:val="0"/>
+        <w:bCs w:val="0"/>
+        <w:i w:val="0"/>
+        <w:iCs w:val="0"/>
+        <w:caps w:val="0"/>
+        <w:smallCaps w:val="0"/>
+        <w:strike w:val="0"/>
+        <w:dstrike w:val="0"/>
+        <w:outline w:val="0"/>
+        <w:shadow w:val="0"/>
+        <w:emboss w:val="0"/>
+        <w:imprint w:val="0"/>
+        <w:noProof w:val="0"/>
+        <w:vanish w:val="0"/>
+        <w:spacing w:val="0"/>
+        <w:position w:val="0"/>
+        <w:u w:val="none"/>
+        <w:effect w:val="none"/>
+        <w:vertAlign w:val="baseline"/>
+        <w:em w:val="none"/>
+        <w:specVanish w:val="0"/>
+        <w14:glow w14:rad="0">
+          <w14:srgbClr w14:val="000000"/>
+        </w14:glow>
+        <w14:shadow w14:blurRad="0" w14:dist="0" w14:dir="0" w14:sx="0" w14:sy="0" w14:kx="0" w14:ky="0" w14:algn="none">
+          <w14:srgbClr w14:val="000000"/>
+        </w14:shadow>
+        <w14:reflection w14:blurRad="0" w14:stA="0" w14:stPos="0" w14:endA="0" w14:endPos="0" w14:dist="0" w14:dir="0" w14:fadeDir="0" w14:sx="0" w14:sy="0" w14:kx="0" w14:ky="0" w14:algn="none"/>
+        <w14:textOutline w14:w="0" w14:cap="rnd" w14:cmpd="sng" w14:algn="ctr">
+          <w14:noFill/>
+          <w14:prstDash w14:val="solid"/>
+          <w14:bevel/>
+        </w14:textOutline>
+        <w14:scene3d>
+          <w14:camera w14:prst="orthographicFront"/>
+          <w14:lightRig w14:rig="threePt" w14:dir="t">
+            <w14:rot w14:lat="0" w14:lon="0" w14:rev="0"/>
+          </w14:lightRig>
+        </w14:scene3d>
+        <w14:props3d w14:extrusionH="0" w14:contourW="0" w14:prstMaterial="none"/>
+        <w14:ligatures w14:val="none"/>
+        <w14:numForm w14:val="default"/>
+        <w14:numSpacing w14:val="default"/>
+        <w14:stylisticSets/>
+        <w14:cntxtAlts w14:val="0"/>
+      </w:rPr>
+    </w:lvl>
+    <w:lvl w:ilvl="1">
+      <w:start w:val="1"/>
+      <w:numFmt w:val="decimal"/>
+      <w:pStyle w:val="2"/>
+      <w:lvlText w:val="%1.%2"/>
+      <w:lvlJc w:val="left"/>
+      <w:pPr>
+        <w:ind w:left="992" w:hanging="567"/>
+      </w:pPr>
+      <w:rPr>
+        <w:rFonts w:hint="eastAsia"/>
+      </w:rPr>
+    </w:lvl>
+    <w:lvl w:ilvl="2">
+      <w:start w:val="1"/>
+      <w:numFmt w:val="decimal"/>
+      <w:pStyle w:val="3"/>
+      <w:lvlText w:val="%1.%2.%3"/>
+      <w:lvlJc w:val="left"/>
+      <w:pPr>
+        <w:ind w:left="1418" w:hanging="567"/>
+      </w:pPr>
+      <w:rPr>
+        <w:rFonts w:hint="eastAsia"/>
+      </w:rPr>
+    </w:lvl>
+    <w:lvl w:ilvl="3">
+      <w:start w:val="1"/>
+      <w:numFmt w:val="decimal"/>
+      <w:lvlText w:val="%1.%2.%3.%4"/>
+      <w:lvlJc w:val="left"/>
+      <w:pPr>
+        <w:ind w:left="1984" w:hanging="708"/>
+      </w:pPr>
+      <w:rPr>
+        <w:rFonts w:hint="eastAsia"/>
+      </w:rPr>
+    </w:lvl>
+    <w:lvl w:ilvl="4">
+      <w:start w:val="1"/>
+      <w:numFmt w:val="decimal"/>
+      <w:lvlText w:val="%1.%2.%3.%4.%5"/>
+      <w:lvlJc w:val="left"/>
+      <w:pPr>
+        <w:ind w:left="2551" w:hanging="850"/>
+      </w:pPr>
+      <w:rPr>
+        <w:rFonts w:hint="eastAsia"/>
+      </w:rPr>
+    </w:lvl>
+    <w:lvl w:ilvl="5">
+      <w:start w:val="1"/>
+      <w:numFmt w:val="decimal"/>
+      <w:lvlText w:val="%1.%2.%3.%4.%5.%6"/>
+      <w:lvlJc w:val="left"/>
+      <w:pPr>
+        <w:ind w:left="3260" w:hanging="1134"/>
+      </w:pPr>
+      <w:rPr>
+        <w:rFonts w:hint="eastAsia"/>
+      </w:rPr>
+    </w:lvl>
+    <w:lvl w:ilvl="6">
+      <w:start w:val="1"/>
+      <w:numFmt w:val="decimal"/>
+      <w:lvlText w:val="%1.%2.%3.%4.%5.%6.%7"/>
+      <w:lvlJc w:val="left"/>
+      <w:pPr>
+        <w:ind w:left="3827" w:hanging="1276"/>
+      </w:pPr>
+      <w:rPr>
+        <w:rFonts w:hint="eastAsia"/>
+      </w:rPr>
+    </w:lvl>
+    <w:lvl w:ilvl="7">
+      <w:start w:val="1"/>
+      <w:numFmt w:val="decimal"/>
+      <w:lvlText w:val="%1.%2.%3.%4.%5.%6.%7.%8"/>
+      <w:lvlJc w:val="left"/>
+      <w:pPr>
+        <w:ind w:left="4394" w:hanging="1418"/>
+      </w:pPr>
+      <w:rPr>
+        <w:rFonts w:hint="eastAsia"/>
+      </w:rPr>
+    </w:lvl>
+    <w:lvl w:ilvl="8">
+      <w:start w:val="1"/>
+      <w:numFmt w:val="decimal"/>
+      <w:lvlText w:val="%1.%2.%3.%4.%5.%6.%7.%8.%9"/>
+      <w:lvlJc w:val="left"/>
+      <w:pPr>
+        <w:ind w:left="5102" w:hanging="1700"/>
+      </w:pPr>
+      <w:rPr>
+        <w:rFonts w:hint="eastAsia"/>
+      </w:rPr>
+    </w:lvl>
+  </w:abstractNum>
   <w:num w:numId="1">
     <w:abstractNumId w:val="0"/>
+  </w:num>
+  <w:num w:numId="2">
+    <w:abstractNumId w:val="1"/>
   </w:num>
 </w:numbering>
 </file>
@@ -2697,7 +9335,588 @@
       <w:color w:val="808080"/>
     </w:rPr>
   </w:style>
+  <w:style w:type="table" w:styleId="a5">
+    <w:name w:val="Table Grid"/>
+    <w:basedOn w:val="a1"/>
+    <w:uiPriority w:val="39"/>
+    <w:rsid w:val="00C258A1"/>
+    <w:tblPr>
+      <w:tblInd w:w="0" w:type="dxa"/>
+      <w:tblBorders>
+        <w:top w:val="single" w:sz="4" w:space="0" w:color="auto"/>
+        <w:left w:val="single" w:sz="4" w:space="0" w:color="auto"/>
+        <w:bottom w:val="single" w:sz="4" w:space="0" w:color="auto"/>
+        <w:right w:val="single" w:sz="4" w:space="0" w:color="auto"/>
+        <w:insideH w:val="single" w:sz="4" w:space="0" w:color="auto"/>
+        <w:insideV w:val="single" w:sz="4" w:space="0" w:color="auto"/>
+      </w:tblBorders>
+      <w:tblCellMar>
+        <w:top w:w="0" w:type="dxa"/>
+        <w:left w:w="108" w:type="dxa"/>
+        <w:bottom w:w="0" w:type="dxa"/>
+        <w:right w:w="108" w:type="dxa"/>
+      </w:tblCellMar>
+    </w:tblPr>
+  </w:style>
+  <w:style w:type="paragraph" w:styleId="a6">
+    <w:name w:val="caption"/>
+    <w:basedOn w:val="a"/>
+    <w:next w:val="a"/>
+    <w:uiPriority w:val="35"/>
+    <w:unhideWhenUsed/>
+    <w:qFormat/>
+    <w:rsid w:val="00C258A1"/>
+    <w:pPr>
+      <w:ind w:firstLineChars="200" w:firstLine="200"/>
+    </w:pPr>
+    <w:rPr>
+      <w:rFonts w:asciiTheme="majorHAnsi" w:eastAsia="黑体" w:hAnsiTheme="majorHAnsi" w:cstheme="majorBidi"/>
+      <w:sz w:val="20"/>
+      <w:szCs w:val="20"/>
+    </w:rPr>
+  </w:style>
 </w:styles>
+</file>
+
+<file path=word/charts/chart1.xml><?xml version="1.0" encoding="utf-8"?>
+<c:chartSpace xmlns:c="http://schemas.openxmlformats.org/drawingml/2006/chart" xmlns:a="http://schemas.openxmlformats.org/drawingml/2006/main" xmlns:r="http://schemas.openxmlformats.org/officeDocument/2006/relationships">
+  <c:date1904 val="0"/>
+  <c:lang val="zh-CN"/>
+  <c:roundedCorners val="0"/>
+  <mc:AlternateContent xmlns:mc="http://schemas.openxmlformats.org/markup-compatibility/2006">
+    <mc:Choice xmlns:c14="http://schemas.microsoft.com/office/drawing/2007/8/2/chart" Requires="c14">
+      <c14:style val="102"/>
+    </mc:Choice>
+    <mc:Fallback>
+      <c:style val="2"/>
+    </mc:Fallback>
+  </mc:AlternateContent>
+  <c:chart>
+    <c:title>
+      <c:tx>
+        <c:rich>
+          <a:bodyPr rot="0" spcFirstLastPara="1" vertOverflow="ellipsis" vert="horz" wrap="square" anchor="ctr" anchorCtr="1"/>
+          <a:lstStyle/>
+          <a:p>
+            <a:pPr>
+              <a:defRPr sz="1600" b="1" i="0" u="none" strike="noStrike" kern="1200" cap="all" baseline="0">
+                <a:solidFill>
+                  <a:schemeClr val="tx1">
+                    <a:lumMod val="65000"/>
+                    <a:lumOff val="35000"/>
+                  </a:schemeClr>
+                </a:solidFill>
+                <a:latin typeface="+mn-lt"/>
+                <a:ea typeface="+mn-ea"/>
+                <a:cs typeface="+mn-cs"/>
+              </a:defRPr>
+            </a:pPr>
+            <a:r>
+              <a:rPr lang="zh-CN" altLang="en-US"/>
+              <a:t>误差值分布</a:t>
+            </a:r>
+          </a:p>
+        </c:rich>
+      </c:tx>
+      <c:overlay val="0"/>
+      <c:spPr>
+        <a:noFill/>
+        <a:ln>
+          <a:noFill/>
+        </a:ln>
+        <a:effectLst/>
+      </c:spPr>
+    </c:title>
+    <c:autoTitleDeleted val="0"/>
+    <c:plotArea>
+      <c:layout/>
+      <c:pieChart>
+        <c:varyColors val="1"/>
+        <c:ser>
+          <c:idx val="0"/>
+          <c:order val="0"/>
+          <c:tx>
+            <c:strRef>
+              <c:f>Sheet1!$B$1</c:f>
+              <c:strCache>
+                <c:ptCount val="1"/>
+                <c:pt idx="0">
+                  <c:v>百分比</c:v>
+                </c:pt>
+              </c:strCache>
+            </c:strRef>
+          </c:tx>
+          <c:dPt>
+            <c:idx val="0"/>
+            <c:bubble3D val="0"/>
+            <c:spPr>
+              <a:solidFill>
+                <a:schemeClr val="accent1"/>
+              </a:solidFill>
+              <a:ln>
+                <a:noFill/>
+              </a:ln>
+              <a:effectLst>
+                <a:outerShdw blurRad="63500" sx="102000" sy="102000" algn="ctr" rotWithShape="0">
+                  <a:prstClr val="black">
+                    <a:alpha val="20000"/>
+                  </a:prstClr>
+                </a:outerShdw>
+              </a:effectLst>
+            </c:spPr>
+          </c:dPt>
+          <c:dPt>
+            <c:idx val="1"/>
+            <c:bubble3D val="0"/>
+            <c:spPr>
+              <a:solidFill>
+                <a:schemeClr val="accent2"/>
+              </a:solidFill>
+              <a:ln>
+                <a:noFill/>
+              </a:ln>
+              <a:effectLst>
+                <a:outerShdw blurRad="63500" sx="102000" sy="102000" algn="ctr" rotWithShape="0">
+                  <a:prstClr val="black">
+                    <a:alpha val="20000"/>
+                  </a:prstClr>
+                </a:outerShdw>
+              </a:effectLst>
+            </c:spPr>
+          </c:dPt>
+          <c:dPt>
+            <c:idx val="2"/>
+            <c:bubble3D val="0"/>
+            <c:spPr>
+              <a:solidFill>
+                <a:schemeClr val="accent3"/>
+              </a:solidFill>
+              <a:ln>
+                <a:noFill/>
+              </a:ln>
+              <a:effectLst>
+                <a:outerShdw blurRad="63500" sx="102000" sy="102000" algn="ctr" rotWithShape="0">
+                  <a:prstClr val="black">
+                    <a:alpha val="20000"/>
+                  </a:prstClr>
+                </a:outerShdw>
+              </a:effectLst>
+            </c:spPr>
+          </c:dPt>
+          <c:dPt>
+            <c:idx val="3"/>
+            <c:bubble3D val="0"/>
+            <c:spPr>
+              <a:solidFill>
+                <a:schemeClr val="accent4"/>
+              </a:solidFill>
+              <a:ln>
+                <a:noFill/>
+              </a:ln>
+              <a:effectLst>
+                <a:outerShdw blurRad="63500" sx="102000" sy="102000" algn="ctr" rotWithShape="0">
+                  <a:prstClr val="black">
+                    <a:alpha val="20000"/>
+                  </a:prstClr>
+                </a:outerShdw>
+              </a:effectLst>
+            </c:spPr>
+          </c:dPt>
+          <c:dPt>
+            <c:idx val="4"/>
+            <c:bubble3D val="0"/>
+            <c:spPr>
+              <a:solidFill>
+                <a:schemeClr val="accent5"/>
+              </a:solidFill>
+              <a:ln>
+                <a:noFill/>
+              </a:ln>
+              <a:effectLst>
+                <a:outerShdw blurRad="63500" sx="102000" sy="102000" algn="ctr" rotWithShape="0">
+                  <a:prstClr val="black">
+                    <a:alpha val="20000"/>
+                  </a:prstClr>
+                </a:outerShdw>
+              </a:effectLst>
+            </c:spPr>
+          </c:dPt>
+          <c:dPt>
+            <c:idx val="5"/>
+            <c:bubble3D val="0"/>
+            <c:spPr>
+              <a:solidFill>
+                <a:schemeClr val="accent6"/>
+              </a:solidFill>
+              <a:ln>
+                <a:noFill/>
+              </a:ln>
+              <a:effectLst>
+                <a:outerShdw blurRad="63500" sx="102000" sy="102000" algn="ctr" rotWithShape="0">
+                  <a:prstClr val="black">
+                    <a:alpha val="20000"/>
+                  </a:prstClr>
+                </a:outerShdw>
+              </a:effectLst>
+            </c:spPr>
+          </c:dPt>
+          <c:dLbls>
+            <c:dLbl>
+              <c:idx val="0"/>
+              <c:spPr>
+                <a:noFill/>
+                <a:ln>
+                  <a:noFill/>
+                </a:ln>
+                <a:effectLst/>
+              </c:spPr>
+              <c:txPr>
+                <a:bodyPr rot="0" spcFirstLastPara="1" vertOverflow="ellipsis" vert="horz" wrap="square" lIns="38100" tIns="19050" rIns="38100" bIns="19050" anchor="ctr" anchorCtr="1">
+                  <a:spAutoFit/>
+                </a:bodyPr>
+                <a:lstStyle/>
+                <a:p>
+                  <a:pPr>
+                    <a:defRPr sz="1000" b="1" i="0" u="none" strike="noStrike" kern="1200" spc="0" baseline="0">
+                      <a:solidFill>
+                        <a:schemeClr val="accent1"/>
+                      </a:solidFill>
+                      <a:latin typeface="+mn-lt"/>
+                      <a:ea typeface="+mn-ea"/>
+                      <a:cs typeface="+mn-cs"/>
+                    </a:defRPr>
+                  </a:pPr>
+                  <a:endParaRPr lang="zh-CN"/>
+                </a:p>
+              </c:txPr>
+              <c:dLblPos val="outEnd"/>
+              <c:showLegendKey val="0"/>
+              <c:showVal val="0"/>
+              <c:showCatName val="1"/>
+              <c:showSerName val="0"/>
+              <c:showPercent val="1"/>
+              <c:showBubbleSize val="0"/>
+            </c:dLbl>
+            <c:dLbl>
+              <c:idx val="1"/>
+              <c:spPr>
+                <a:noFill/>
+                <a:ln>
+                  <a:noFill/>
+                </a:ln>
+                <a:effectLst/>
+              </c:spPr>
+              <c:txPr>
+                <a:bodyPr rot="0" spcFirstLastPara="1" vertOverflow="ellipsis" vert="horz" wrap="square" lIns="38100" tIns="19050" rIns="38100" bIns="19050" anchor="ctr" anchorCtr="1">
+                  <a:spAutoFit/>
+                </a:bodyPr>
+                <a:lstStyle/>
+                <a:p>
+                  <a:pPr>
+                    <a:defRPr sz="1000" b="1" i="0" u="none" strike="noStrike" kern="1200" spc="0" baseline="0">
+                      <a:solidFill>
+                        <a:schemeClr val="accent2"/>
+                      </a:solidFill>
+                      <a:latin typeface="+mn-lt"/>
+                      <a:ea typeface="+mn-ea"/>
+                      <a:cs typeface="+mn-cs"/>
+                    </a:defRPr>
+                  </a:pPr>
+                  <a:endParaRPr lang="zh-CN"/>
+                </a:p>
+              </c:txPr>
+              <c:dLblPos val="outEnd"/>
+              <c:showLegendKey val="0"/>
+              <c:showVal val="0"/>
+              <c:showCatName val="1"/>
+              <c:showSerName val="0"/>
+              <c:showPercent val="1"/>
+              <c:showBubbleSize val="0"/>
+            </c:dLbl>
+            <c:dLbl>
+              <c:idx val="2"/>
+              <c:spPr>
+                <a:noFill/>
+                <a:ln>
+                  <a:noFill/>
+                </a:ln>
+                <a:effectLst/>
+              </c:spPr>
+              <c:txPr>
+                <a:bodyPr rot="0" spcFirstLastPara="1" vertOverflow="ellipsis" vert="horz" wrap="square" lIns="38100" tIns="19050" rIns="38100" bIns="19050" anchor="ctr" anchorCtr="1">
+                  <a:spAutoFit/>
+                </a:bodyPr>
+                <a:lstStyle/>
+                <a:p>
+                  <a:pPr>
+                    <a:defRPr sz="1000" b="1" i="0" u="none" strike="noStrike" kern="1200" spc="0" baseline="0">
+                      <a:solidFill>
+                        <a:schemeClr val="accent3"/>
+                      </a:solidFill>
+                      <a:latin typeface="+mn-lt"/>
+                      <a:ea typeface="+mn-ea"/>
+                      <a:cs typeface="+mn-cs"/>
+                    </a:defRPr>
+                  </a:pPr>
+                  <a:endParaRPr lang="zh-CN"/>
+                </a:p>
+              </c:txPr>
+              <c:dLblPos val="outEnd"/>
+              <c:showLegendKey val="0"/>
+              <c:showVal val="0"/>
+              <c:showCatName val="1"/>
+              <c:showSerName val="0"/>
+              <c:showPercent val="1"/>
+              <c:showBubbleSize val="0"/>
+            </c:dLbl>
+            <c:dLbl>
+              <c:idx val="3"/>
+              <c:spPr>
+                <a:noFill/>
+                <a:ln>
+                  <a:noFill/>
+                </a:ln>
+                <a:effectLst/>
+              </c:spPr>
+              <c:txPr>
+                <a:bodyPr rot="0" spcFirstLastPara="1" vertOverflow="ellipsis" vert="horz" wrap="square" lIns="38100" tIns="19050" rIns="38100" bIns="19050" anchor="ctr" anchorCtr="1">
+                  <a:spAutoFit/>
+                </a:bodyPr>
+                <a:lstStyle/>
+                <a:p>
+                  <a:pPr>
+                    <a:defRPr sz="1000" b="1" i="0" u="none" strike="noStrike" kern="1200" spc="0" baseline="0">
+                      <a:solidFill>
+                        <a:schemeClr val="accent4"/>
+                      </a:solidFill>
+                      <a:latin typeface="+mn-lt"/>
+                      <a:ea typeface="+mn-ea"/>
+                      <a:cs typeface="+mn-cs"/>
+                    </a:defRPr>
+                  </a:pPr>
+                  <a:endParaRPr lang="zh-CN"/>
+                </a:p>
+              </c:txPr>
+              <c:dLblPos val="outEnd"/>
+              <c:showLegendKey val="0"/>
+              <c:showVal val="0"/>
+              <c:showCatName val="1"/>
+              <c:showSerName val="0"/>
+              <c:showPercent val="1"/>
+              <c:showBubbleSize val="0"/>
+            </c:dLbl>
+            <c:dLbl>
+              <c:idx val="4"/>
+              <c:spPr>
+                <a:noFill/>
+                <a:ln>
+                  <a:noFill/>
+                </a:ln>
+                <a:effectLst/>
+              </c:spPr>
+              <c:txPr>
+                <a:bodyPr rot="0" spcFirstLastPara="1" vertOverflow="ellipsis" vert="horz" wrap="square" lIns="38100" tIns="19050" rIns="38100" bIns="19050" anchor="ctr" anchorCtr="1">
+                  <a:spAutoFit/>
+                </a:bodyPr>
+                <a:lstStyle/>
+                <a:p>
+                  <a:pPr>
+                    <a:defRPr sz="1000" b="1" i="0" u="none" strike="noStrike" kern="1200" spc="0" baseline="0">
+                      <a:solidFill>
+                        <a:schemeClr val="accent5"/>
+                      </a:solidFill>
+                      <a:latin typeface="+mn-lt"/>
+                      <a:ea typeface="+mn-ea"/>
+                      <a:cs typeface="+mn-cs"/>
+                    </a:defRPr>
+                  </a:pPr>
+                  <a:endParaRPr lang="zh-CN"/>
+                </a:p>
+              </c:txPr>
+              <c:dLblPos val="outEnd"/>
+              <c:showLegendKey val="0"/>
+              <c:showVal val="0"/>
+              <c:showCatName val="1"/>
+              <c:showSerName val="0"/>
+              <c:showPercent val="1"/>
+              <c:showBubbleSize val="0"/>
+            </c:dLbl>
+            <c:dLbl>
+              <c:idx val="5"/>
+              <c:spPr>
+                <a:noFill/>
+                <a:ln>
+                  <a:noFill/>
+                </a:ln>
+                <a:effectLst/>
+              </c:spPr>
+              <c:txPr>
+                <a:bodyPr rot="0" spcFirstLastPara="1" vertOverflow="ellipsis" vert="horz" wrap="square" lIns="38100" tIns="19050" rIns="38100" bIns="19050" anchor="ctr" anchorCtr="1">
+                  <a:spAutoFit/>
+                </a:bodyPr>
+                <a:lstStyle/>
+                <a:p>
+                  <a:pPr>
+                    <a:defRPr sz="1000" b="1" i="0" u="none" strike="noStrike" kern="1200" spc="0" baseline="0">
+                      <a:solidFill>
+                        <a:schemeClr val="accent6"/>
+                      </a:solidFill>
+                      <a:latin typeface="+mn-lt"/>
+                      <a:ea typeface="+mn-ea"/>
+                      <a:cs typeface="+mn-cs"/>
+                    </a:defRPr>
+                  </a:pPr>
+                  <a:endParaRPr lang="zh-CN"/>
+                </a:p>
+              </c:txPr>
+              <c:dLblPos val="outEnd"/>
+              <c:showLegendKey val="0"/>
+              <c:showVal val="0"/>
+              <c:showCatName val="1"/>
+              <c:showSerName val="0"/>
+              <c:showPercent val="1"/>
+              <c:showBubbleSize val="0"/>
+            </c:dLbl>
+            <c:spPr>
+              <a:noFill/>
+              <a:ln>
+                <a:noFill/>
+              </a:ln>
+              <a:effectLst/>
+            </c:spPr>
+            <c:dLblPos val="outEnd"/>
+            <c:showLegendKey val="0"/>
+            <c:showVal val="0"/>
+            <c:showCatName val="1"/>
+            <c:showSerName val="0"/>
+            <c:showPercent val="1"/>
+            <c:showBubbleSize val="0"/>
+            <c:showLeaderLines val="1"/>
+            <c:leaderLines>
+              <c:spPr>
+                <a:ln w="9525" cap="flat" cmpd="sng" algn="ctr">
+                  <a:solidFill>
+                    <a:schemeClr val="tx1">
+                      <a:lumMod val="35000"/>
+                      <a:lumOff val="65000"/>
+                    </a:schemeClr>
+                  </a:solidFill>
+                  <a:round/>
+                </a:ln>
+                <a:effectLst/>
+              </c:spPr>
+            </c:leaderLines>
+            <c:extLst>
+              <c:ext xmlns:c15="http://schemas.microsoft.com/office/drawing/2012/chart" uri="{CE6537A1-D6FC-4f65-9D91-7224C49458BB}"/>
+            </c:extLst>
+          </c:dLbls>
+          <c:cat>
+            <c:strRef>
+              <c:f>Sheet1!$A$2:$A$7</c:f>
+              <c:strCache>
+                <c:ptCount val="6"/>
+                <c:pt idx="0">
+                  <c:v>≤0.88</c:v>
+                </c:pt>
+                <c:pt idx="1">
+                  <c:v>0.88-2.65</c:v>
+                </c:pt>
+                <c:pt idx="2">
+                  <c:v>2.65-5.57</c:v>
+                </c:pt>
+                <c:pt idx="3">
+                  <c:v>5.57-10.42</c:v>
+                </c:pt>
+                <c:pt idx="4">
+                  <c:v>10.42-16.13</c:v>
+                </c:pt>
+                <c:pt idx="5">
+                  <c:v>≥16.13</c:v>
+                </c:pt>
+              </c:strCache>
+            </c:strRef>
+          </c:cat>
+          <c:val>
+            <c:numRef>
+              <c:f>Sheet1!$B$2:$B$7</c:f>
+              <c:numCache>
+                <c:formatCode>General</c:formatCode>
+                <c:ptCount val="6"/>
+                <c:pt idx="0">
+                  <c:v>10</c:v>
+                </c:pt>
+                <c:pt idx="1">
+                  <c:v>20</c:v>
+                </c:pt>
+                <c:pt idx="2">
+                  <c:v>30</c:v>
+                </c:pt>
+                <c:pt idx="3">
+                  <c:v>25</c:v>
+                </c:pt>
+                <c:pt idx="4">
+                  <c:v>20</c:v>
+                </c:pt>
+                <c:pt idx="5">
+                  <c:v>10</c:v>
+                </c:pt>
+              </c:numCache>
+            </c:numRef>
+          </c:val>
+        </c:ser>
+        <c:dLbls>
+          <c:dLblPos val="outEnd"/>
+          <c:showLegendKey val="0"/>
+          <c:showVal val="0"/>
+          <c:showCatName val="0"/>
+          <c:showSerName val="0"/>
+          <c:showPercent val="1"/>
+          <c:showBubbleSize val="0"/>
+          <c:showLeaderLines val="1"/>
+        </c:dLbls>
+        <c:firstSliceAng val="0"/>
+      </c:pieChart>
+      <c:spPr>
+        <a:noFill/>
+        <a:ln>
+          <a:noFill/>
+        </a:ln>
+        <a:effectLst/>
+      </c:spPr>
+    </c:plotArea>
+    <c:plotVisOnly val="1"/>
+    <c:dispBlanksAs val="gap"/>
+    <c:showDLblsOverMax val="0"/>
+  </c:chart>
+  <c:spPr>
+    <a:solidFill>
+      <a:schemeClr val="bg1"/>
+    </a:solidFill>
+    <a:ln w="9525" cap="flat" cmpd="sng" algn="ctr">
+      <a:solidFill>
+        <a:schemeClr val="tx1">
+          <a:lumMod val="15000"/>
+          <a:lumOff val="85000"/>
+        </a:schemeClr>
+      </a:solidFill>
+      <a:round/>
+    </a:ln>
+    <a:effectLst/>
+  </c:spPr>
+  <c:txPr>
+    <a:bodyPr/>
+    <a:lstStyle/>
+    <a:p>
+      <a:pPr>
+        <a:defRPr/>
+      </a:pPr>
+      <a:endParaRPr lang="zh-CN"/>
+    </a:p>
+  </c:txPr>
+  <c:externalData r:id="rId1">
+    <c:autoUpdate val="0"/>
+  </c:externalData>
+</c:chartSpace>
 </file>
 
 <file path=word/theme/theme1.xml><?xml version="1.0" encoding="utf-8"?>

--- a/网格化房产评估模型简介.docx
+++ b/网格化房产评估模型简介.docx
@@ -361,6 +361,8 @@
         </w:rPr>
         <w:t>分析</w:t>
       </w:r>
+      <w:bookmarkStart w:id="0" w:name="_GoBack"/>
+      <w:bookmarkEnd w:id="0"/>
     </w:p>
     <w:p>
       <w:pPr>
@@ -1831,10 +1833,2327 @@
     </w:p>
     <w:p>
       <w:pPr>
-        <w:rPr>
-          <w:rFonts w:ascii="华文仿宋" w:eastAsia="华文仿宋" w:hAnsi="华文仿宋"/>
-        </w:rPr>
-      </w:pPr>
+        <w:pStyle w:val="3"/>
+      </w:pPr>
+      <w:r>
+        <w:rPr>
+          <w:rFonts w:hint="eastAsia"/>
+        </w:rPr>
+        <w:t>普通</w:t>
+      </w:r>
+      <w:r>
+        <w:t>线性回归</w:t>
+      </w:r>
+    </w:p>
+    <w:p>
+      <w:r>
+        <w:rPr>
+          <w:rFonts w:hint="eastAsia"/>
+        </w:rPr>
+        <w:t>线性</w:t>
+      </w:r>
+      <w:r>
+        <w:t>回归模型的目的是将</w:t>
+      </w:r>
+      <w:r>
+        <w:rPr>
+          <w:rFonts w:hint="eastAsia"/>
+        </w:rPr>
+        <w:t>样本</w:t>
+      </w:r>
+      <w:r>
+        <w:t>特征与样本标签之间的关系用线性方程的形式表示</w:t>
+      </w:r>
+      <w:r>
+        <w:rPr>
+          <w:rFonts w:hint="eastAsia"/>
+        </w:rPr>
+        <w:t>：</w:t>
+      </w:r>
+    </w:p>
+    <w:p>
+      <m:oMathPara>
+        <m:oMath>
+          <m:r>
+            <m:rPr>
+              <m:sty m:val="p"/>
+            </m:rPr>
+            <w:rPr>
+              <w:rFonts w:ascii="Cambria Math" w:hAnsi="Cambria Math"/>
+            </w:rPr>
+            <m:t>y=</m:t>
+          </m:r>
+          <m:sSub>
+            <m:sSubPr>
+              <m:ctrlPr>
+                <w:rPr>
+                  <w:rFonts w:ascii="Cambria Math" w:hAnsi="Cambria Math"/>
+                </w:rPr>
+              </m:ctrlPr>
+            </m:sSubPr>
+            <m:e>
+              <m:r>
+                <m:rPr>
+                  <m:sty m:val="p"/>
+                </m:rPr>
+                <w:rPr>
+                  <w:rFonts w:ascii="Cambria Math" w:hAnsi="Cambria Math"/>
+                </w:rPr>
+                <m:t>w</m:t>
+              </m:r>
+            </m:e>
+            <m:sub>
+              <m:r>
+                <m:rPr>
+                  <m:sty m:val="p"/>
+                </m:rPr>
+                <w:rPr>
+                  <w:rFonts w:ascii="Cambria Math" w:hAnsi="Cambria Math"/>
+                </w:rPr>
+                <m:t>1</m:t>
+              </m:r>
+            </m:sub>
+          </m:sSub>
+          <m:sSub>
+            <m:sSubPr>
+              <m:ctrlPr>
+                <w:rPr>
+                  <w:rFonts w:ascii="Cambria Math" w:hAnsi="Cambria Math"/>
+                  <w:i/>
+                </w:rPr>
+              </m:ctrlPr>
+            </m:sSubPr>
+            <m:e>
+              <m:r>
+                <w:rPr>
+                  <w:rFonts w:ascii="Cambria Math" w:hAnsi="Cambria Math"/>
+                </w:rPr>
+                <m:t>x</m:t>
+              </m:r>
+            </m:e>
+            <m:sub>
+              <m:r>
+                <w:rPr>
+                  <w:rFonts w:ascii="Cambria Math" w:hAnsi="Cambria Math"/>
+                </w:rPr>
+                <m:t>1</m:t>
+              </m:r>
+            </m:sub>
+          </m:sSub>
+          <m:r>
+            <w:rPr>
+              <w:rFonts w:ascii="Cambria Math" w:hAnsi="Cambria Math"/>
+            </w:rPr>
+            <m:t>+</m:t>
+          </m:r>
+          <m:sSub>
+            <m:sSubPr>
+              <m:ctrlPr>
+                <w:rPr>
+                  <w:rFonts w:ascii="Cambria Math" w:hAnsi="Cambria Math"/>
+                  <w:i/>
+                </w:rPr>
+              </m:ctrlPr>
+            </m:sSubPr>
+            <m:e>
+              <m:r>
+                <w:rPr>
+                  <w:rFonts w:ascii="Cambria Math" w:hAnsi="Cambria Math"/>
+                </w:rPr>
+                <m:t>w</m:t>
+              </m:r>
+            </m:e>
+            <m:sub>
+              <m:r>
+                <w:rPr>
+                  <w:rFonts w:ascii="Cambria Math" w:hAnsi="Cambria Math"/>
+                </w:rPr>
+                <m:t>2</m:t>
+              </m:r>
+            </m:sub>
+          </m:sSub>
+          <m:sSub>
+            <m:sSubPr>
+              <m:ctrlPr>
+                <w:rPr>
+                  <w:rFonts w:ascii="Cambria Math" w:hAnsi="Cambria Math"/>
+                  <w:i/>
+                </w:rPr>
+              </m:ctrlPr>
+            </m:sSubPr>
+            <m:e>
+              <m:r>
+                <w:rPr>
+                  <w:rFonts w:ascii="Cambria Math" w:hAnsi="Cambria Math"/>
+                </w:rPr>
+                <m:t>x</m:t>
+              </m:r>
+            </m:e>
+            <m:sub>
+              <m:r>
+                <w:rPr>
+                  <w:rFonts w:ascii="Cambria Math" w:hAnsi="Cambria Math"/>
+                </w:rPr>
+                <m:t>2</m:t>
+              </m:r>
+            </m:sub>
+          </m:sSub>
+          <m:r>
+            <w:rPr>
+              <w:rFonts w:ascii="Cambria Math" w:hAnsi="Cambria Math"/>
+            </w:rPr>
+            <m:t>+…+</m:t>
+          </m:r>
+          <m:sSub>
+            <m:sSubPr>
+              <m:ctrlPr>
+                <w:rPr>
+                  <w:rFonts w:ascii="Cambria Math" w:hAnsi="Cambria Math"/>
+                  <w:i/>
+                </w:rPr>
+              </m:ctrlPr>
+            </m:sSubPr>
+            <m:e>
+              <m:r>
+                <w:rPr>
+                  <w:rFonts w:ascii="Cambria Math" w:hAnsi="Cambria Math"/>
+                </w:rPr>
+                <m:t>w</m:t>
+              </m:r>
+            </m:e>
+            <m:sub>
+              <m:r>
+                <w:rPr>
+                  <w:rFonts w:ascii="Cambria Math" w:hAnsi="Cambria Math"/>
+                </w:rPr>
+                <m:t>n-1</m:t>
+              </m:r>
+            </m:sub>
+          </m:sSub>
+          <m:sSub>
+            <m:sSubPr>
+              <m:ctrlPr>
+                <w:rPr>
+                  <w:rFonts w:ascii="Cambria Math" w:hAnsi="Cambria Math"/>
+                  <w:i/>
+                </w:rPr>
+              </m:ctrlPr>
+            </m:sSubPr>
+            <m:e>
+              <m:r>
+                <w:rPr>
+                  <w:rFonts w:ascii="Cambria Math" w:hAnsi="Cambria Math"/>
+                </w:rPr>
+                <m:t>w</m:t>
+              </m:r>
+            </m:e>
+            <m:sub>
+              <m:r>
+                <w:rPr>
+                  <w:rFonts w:ascii="Cambria Math" w:hAnsi="Cambria Math"/>
+                </w:rPr>
+                <m:t>n-1</m:t>
+              </m:r>
+            </m:sub>
+          </m:sSub>
+          <m:r>
+            <w:rPr>
+              <w:rFonts w:ascii="Cambria Math" w:hAnsi="Cambria Math"/>
+            </w:rPr>
+            <m:t>+</m:t>
+          </m:r>
+          <m:sSub>
+            <m:sSubPr>
+              <m:ctrlPr>
+                <w:rPr>
+                  <w:rFonts w:ascii="Cambria Math" w:hAnsi="Cambria Math"/>
+                  <w:i/>
+                </w:rPr>
+              </m:ctrlPr>
+            </m:sSubPr>
+            <m:e>
+              <m:r>
+                <w:rPr>
+                  <w:rFonts w:ascii="Cambria Math" w:hAnsi="Cambria Math"/>
+                </w:rPr>
+                <m:t>w</m:t>
+              </m:r>
+            </m:e>
+            <m:sub>
+              <m:r>
+                <w:rPr>
+                  <w:rFonts w:ascii="Cambria Math" w:hAnsi="Cambria Math"/>
+                </w:rPr>
+                <m:t>n</m:t>
+              </m:r>
+            </m:sub>
+          </m:sSub>
+          <m:sSub>
+            <m:sSubPr>
+              <m:ctrlPr>
+                <w:rPr>
+                  <w:rFonts w:ascii="Cambria Math" w:hAnsi="Cambria Math"/>
+                  <w:i/>
+                </w:rPr>
+              </m:ctrlPr>
+            </m:sSubPr>
+            <m:e>
+              <m:r>
+                <w:rPr>
+                  <w:rFonts w:ascii="Cambria Math" w:hAnsi="Cambria Math"/>
+                </w:rPr>
+                <m:t>x</m:t>
+              </m:r>
+            </m:e>
+            <m:sub>
+              <m:r>
+                <w:rPr>
+                  <w:rFonts w:ascii="Cambria Math" w:hAnsi="Cambria Math"/>
+                </w:rPr>
+                <m:t>n</m:t>
+              </m:r>
+            </m:sub>
+          </m:sSub>
+          <m:r>
+            <w:rPr>
+              <w:rFonts w:ascii="Cambria Math" w:hAnsi="Cambria Math"/>
+            </w:rPr>
+            <m:t>+b</m:t>
+          </m:r>
+        </m:oMath>
+      </m:oMathPara>
+    </w:p>
+    <w:p>
+      <w:r>
+        <w:rPr>
+          <w:rFonts w:hint="eastAsia"/>
+        </w:rPr>
+        <w:t>假设</w:t>
+      </w:r>
+      <m:oMath>
+        <m:sSub>
+          <m:sSubPr>
+            <m:ctrlPr>
+              <w:rPr>
+                <w:rFonts w:ascii="Cambria Math" w:hAnsi="Cambria Math"/>
+              </w:rPr>
+            </m:ctrlPr>
+          </m:sSubPr>
+          <m:e>
+            <m:r>
+              <m:rPr>
+                <m:sty m:val="p"/>
+              </m:rPr>
+              <w:rPr>
+                <w:rFonts w:ascii="Cambria Math" w:hAnsi="Cambria Math"/>
+              </w:rPr>
+              <m:t>x</m:t>
+            </m:r>
+          </m:e>
+          <m:sub>
+            <m:r>
+              <m:rPr>
+                <m:sty m:val="p"/>
+              </m:rPr>
+              <w:rPr>
+                <w:rFonts w:ascii="Cambria Math" w:hAnsi="Cambria Math"/>
+              </w:rPr>
+              <m:t>0</m:t>
+            </m:r>
+          </m:sub>
+        </m:sSub>
+        <m:r>
+          <w:rPr>
+            <w:rFonts w:ascii="Cambria Math" w:hAnsi="Cambria Math"/>
+          </w:rPr>
+          <m:t>=1</m:t>
+        </m:r>
+      </m:oMath>
+      <w:r>
+        <w:rPr>
+          <w:rFonts w:hint="eastAsia"/>
+        </w:rPr>
+        <w:t>，</w:t>
+      </w:r>
+      <w:r>
+        <w:t>则可以写成：</w:t>
+      </w:r>
+    </w:p>
+    <w:p>
+      <w:pPr>
+        <w:rPr>
+          <w:rFonts w:hint="eastAsia"/>
+        </w:rPr>
+      </w:pPr>
+      <m:oMathPara>
+        <m:oMath>
+          <m:r>
+            <m:rPr>
+              <m:sty m:val="p"/>
+            </m:rPr>
+            <w:rPr>
+              <w:rFonts w:ascii="Cambria Math" w:hAnsi="Cambria Math"/>
+            </w:rPr>
+            <m:t>y=</m:t>
+          </m:r>
+          <m:sSub>
+            <m:sSubPr>
+              <m:ctrlPr>
+                <w:rPr>
+                  <w:rFonts w:ascii="Cambria Math" w:hAnsi="Cambria Math"/>
+                </w:rPr>
+              </m:ctrlPr>
+            </m:sSubPr>
+            <m:e>
+              <m:r>
+                <m:rPr>
+                  <m:sty m:val="p"/>
+                </m:rPr>
+                <w:rPr>
+                  <w:rFonts w:ascii="Cambria Math" w:hAnsi="Cambria Math"/>
+                </w:rPr>
+                <m:t>w</m:t>
+              </m:r>
+            </m:e>
+            <m:sub>
+              <m:r>
+                <m:rPr>
+                  <m:sty m:val="p"/>
+                </m:rPr>
+                <w:rPr>
+                  <w:rFonts w:ascii="Cambria Math" w:hAnsi="Cambria Math"/>
+                </w:rPr>
+                <m:t>0</m:t>
+              </m:r>
+            </m:sub>
+          </m:sSub>
+          <m:sSub>
+            <m:sSubPr>
+              <m:ctrlPr>
+                <w:rPr>
+                  <w:rFonts w:ascii="Cambria Math" w:hAnsi="Cambria Math"/>
+                  <w:i/>
+                </w:rPr>
+              </m:ctrlPr>
+            </m:sSubPr>
+            <m:e>
+              <m:r>
+                <w:rPr>
+                  <w:rFonts w:ascii="Cambria Math" w:hAnsi="Cambria Math"/>
+                </w:rPr>
+                <m:t>x</m:t>
+              </m:r>
+            </m:e>
+            <m:sub>
+              <m:r>
+                <w:rPr>
+                  <w:rFonts w:ascii="Cambria Math" w:hAnsi="Cambria Math"/>
+                </w:rPr>
+                <m:t>0</m:t>
+              </m:r>
+            </m:sub>
+          </m:sSub>
+          <m:r>
+            <w:rPr>
+              <w:rFonts w:ascii="Cambria Math" w:hAnsi="Cambria Math"/>
+            </w:rPr>
+            <m:t xml:space="preserve">+ </m:t>
+          </m:r>
+          <m:sSub>
+            <m:sSubPr>
+              <m:ctrlPr>
+                <w:rPr>
+                  <w:rFonts w:ascii="Cambria Math" w:hAnsi="Cambria Math"/>
+                </w:rPr>
+              </m:ctrlPr>
+            </m:sSubPr>
+            <m:e>
+              <m:r>
+                <m:rPr>
+                  <m:sty m:val="p"/>
+                </m:rPr>
+                <w:rPr>
+                  <w:rFonts w:ascii="Cambria Math" w:hAnsi="Cambria Math"/>
+                </w:rPr>
+                <m:t>w</m:t>
+              </m:r>
+            </m:e>
+            <m:sub>
+              <m:r>
+                <m:rPr>
+                  <m:sty m:val="p"/>
+                </m:rPr>
+                <w:rPr>
+                  <w:rFonts w:ascii="Cambria Math" w:hAnsi="Cambria Math"/>
+                </w:rPr>
+                <m:t>1</m:t>
+              </m:r>
+            </m:sub>
+          </m:sSub>
+          <m:sSub>
+            <m:sSubPr>
+              <m:ctrlPr>
+                <w:rPr>
+                  <w:rFonts w:ascii="Cambria Math" w:hAnsi="Cambria Math"/>
+                  <w:i/>
+                </w:rPr>
+              </m:ctrlPr>
+            </m:sSubPr>
+            <m:e>
+              <m:r>
+                <w:rPr>
+                  <w:rFonts w:ascii="Cambria Math" w:hAnsi="Cambria Math"/>
+                </w:rPr>
+                <m:t>x</m:t>
+              </m:r>
+            </m:e>
+            <m:sub>
+              <m:r>
+                <w:rPr>
+                  <w:rFonts w:ascii="Cambria Math" w:hAnsi="Cambria Math"/>
+                </w:rPr>
+                <m:t>1</m:t>
+              </m:r>
+            </m:sub>
+          </m:sSub>
+          <m:r>
+            <w:rPr>
+              <w:rFonts w:ascii="Cambria Math" w:hAnsi="Cambria Math"/>
+            </w:rPr>
+            <m:t>+</m:t>
+          </m:r>
+          <m:sSub>
+            <m:sSubPr>
+              <m:ctrlPr>
+                <w:rPr>
+                  <w:rFonts w:ascii="Cambria Math" w:hAnsi="Cambria Math"/>
+                  <w:i/>
+                </w:rPr>
+              </m:ctrlPr>
+            </m:sSubPr>
+            <m:e>
+              <m:r>
+                <w:rPr>
+                  <w:rFonts w:ascii="Cambria Math" w:hAnsi="Cambria Math"/>
+                </w:rPr>
+                <m:t>w</m:t>
+              </m:r>
+            </m:e>
+            <m:sub>
+              <m:r>
+                <w:rPr>
+                  <w:rFonts w:ascii="Cambria Math" w:hAnsi="Cambria Math"/>
+                </w:rPr>
+                <m:t>2</m:t>
+              </m:r>
+            </m:sub>
+          </m:sSub>
+          <m:sSub>
+            <m:sSubPr>
+              <m:ctrlPr>
+                <w:rPr>
+                  <w:rFonts w:ascii="Cambria Math" w:hAnsi="Cambria Math"/>
+                  <w:i/>
+                </w:rPr>
+              </m:ctrlPr>
+            </m:sSubPr>
+            <m:e>
+              <m:r>
+                <w:rPr>
+                  <w:rFonts w:ascii="Cambria Math" w:hAnsi="Cambria Math"/>
+                </w:rPr>
+                <m:t>x</m:t>
+              </m:r>
+            </m:e>
+            <m:sub>
+              <m:r>
+                <w:rPr>
+                  <w:rFonts w:ascii="Cambria Math" w:hAnsi="Cambria Math"/>
+                </w:rPr>
+                <m:t>2</m:t>
+              </m:r>
+            </m:sub>
+          </m:sSub>
+          <m:r>
+            <w:rPr>
+              <w:rFonts w:ascii="Cambria Math" w:hAnsi="Cambria Math"/>
+            </w:rPr>
+            <m:t>+…+</m:t>
+          </m:r>
+          <m:sSub>
+            <m:sSubPr>
+              <m:ctrlPr>
+                <w:rPr>
+                  <w:rFonts w:ascii="Cambria Math" w:hAnsi="Cambria Math"/>
+                  <w:i/>
+                </w:rPr>
+              </m:ctrlPr>
+            </m:sSubPr>
+            <m:e>
+              <m:r>
+                <w:rPr>
+                  <w:rFonts w:ascii="Cambria Math" w:hAnsi="Cambria Math"/>
+                </w:rPr>
+                <m:t>w</m:t>
+              </m:r>
+            </m:e>
+            <m:sub>
+              <m:r>
+                <w:rPr>
+                  <w:rFonts w:ascii="Cambria Math" w:hAnsi="Cambria Math"/>
+                </w:rPr>
+                <m:t>n-1</m:t>
+              </m:r>
+            </m:sub>
+          </m:sSub>
+          <m:sSub>
+            <m:sSubPr>
+              <m:ctrlPr>
+                <w:rPr>
+                  <w:rFonts w:ascii="Cambria Math" w:hAnsi="Cambria Math"/>
+                  <w:i/>
+                </w:rPr>
+              </m:ctrlPr>
+            </m:sSubPr>
+            <m:e>
+              <m:r>
+                <w:rPr>
+                  <w:rFonts w:ascii="Cambria Math" w:hAnsi="Cambria Math"/>
+                </w:rPr>
+                <m:t>w</m:t>
+              </m:r>
+            </m:e>
+            <m:sub>
+              <m:r>
+                <w:rPr>
+                  <w:rFonts w:ascii="Cambria Math" w:hAnsi="Cambria Math"/>
+                </w:rPr>
+                <m:t>n-1</m:t>
+              </m:r>
+            </m:sub>
+          </m:sSub>
+          <m:r>
+            <w:rPr>
+              <w:rFonts w:ascii="Cambria Math" w:hAnsi="Cambria Math"/>
+            </w:rPr>
+            <m:t>+</m:t>
+          </m:r>
+          <m:sSub>
+            <m:sSubPr>
+              <m:ctrlPr>
+                <w:rPr>
+                  <w:rFonts w:ascii="Cambria Math" w:hAnsi="Cambria Math"/>
+                  <w:i/>
+                </w:rPr>
+              </m:ctrlPr>
+            </m:sSubPr>
+            <m:e>
+              <m:r>
+                <w:rPr>
+                  <w:rFonts w:ascii="Cambria Math" w:hAnsi="Cambria Math"/>
+                </w:rPr>
+                <m:t>w</m:t>
+              </m:r>
+            </m:e>
+            <m:sub>
+              <m:r>
+                <w:rPr>
+                  <w:rFonts w:ascii="Cambria Math" w:hAnsi="Cambria Math"/>
+                </w:rPr>
+                <m:t>n</m:t>
+              </m:r>
+            </m:sub>
+          </m:sSub>
+          <m:sSub>
+            <m:sSubPr>
+              <m:ctrlPr>
+                <w:rPr>
+                  <w:rFonts w:ascii="Cambria Math" w:hAnsi="Cambria Math"/>
+                  <w:i/>
+                </w:rPr>
+              </m:ctrlPr>
+            </m:sSubPr>
+            <m:e>
+              <m:r>
+                <w:rPr>
+                  <w:rFonts w:ascii="Cambria Math" w:hAnsi="Cambria Math"/>
+                </w:rPr>
+                <m:t>x</m:t>
+              </m:r>
+            </m:e>
+            <m:sub>
+              <m:r>
+                <w:rPr>
+                  <w:rFonts w:ascii="Cambria Math" w:hAnsi="Cambria Math"/>
+                </w:rPr>
+                <m:t>n</m:t>
+              </m:r>
+            </m:sub>
+          </m:sSub>
+          <m:r>
+            <w:rPr>
+              <w:rFonts w:ascii="Cambria Math" w:hAnsi="Cambria Math"/>
+            </w:rPr>
+            <m:t xml:space="preserve"> </m:t>
+          </m:r>
+        </m:oMath>
+      </m:oMathPara>
+    </w:p>
+    <w:p>
+      <w:pPr>
+        <w:rPr>
+          <w:rFonts w:hint="eastAsia"/>
+        </w:rPr>
+      </w:pPr>
+      <w:r>
+        <w:rPr>
+          <w:rFonts w:hint="eastAsia"/>
+        </w:rPr>
+        <w:t>使用</w:t>
+      </w:r>
+      <w:r>
+        <w:t>矩阵形式表示为</w:t>
+      </w:r>
+      <w:r>
+        <w:rPr>
+          <w:rFonts w:hint="eastAsia"/>
+        </w:rPr>
+        <w:t>:</w:t>
+      </w:r>
+    </w:p>
+    <w:p>
+      <w:pPr>
+        <w:rPr>
+          <w:rFonts w:hint="eastAsia"/>
+        </w:rPr>
+      </w:pPr>
+      <m:oMathPara>
+        <m:oMath>
+          <m:r>
+            <m:rPr>
+              <m:sty m:val="p"/>
+            </m:rPr>
+            <w:rPr>
+              <w:rFonts w:ascii="Cambria Math" w:hAnsi="Cambria Math"/>
+            </w:rPr>
+            <m:t>Y=XW</m:t>
+          </m:r>
+        </m:oMath>
+      </m:oMathPara>
+    </w:p>
+    <w:p>
+      <w:r>
+        <w:rPr>
+          <w:rFonts w:hint="eastAsia"/>
+        </w:rPr>
+        <w:t>而</w:t>
+      </w:r>
+      <w:r>
+        <w:t>模型训练过程</w:t>
+      </w:r>
+      <w:r>
+        <w:rPr>
+          <w:rFonts w:hint="eastAsia"/>
+        </w:rPr>
+        <w:t>的</w:t>
+      </w:r>
+      <w:r>
+        <w:t>优化目标是</w:t>
+      </w:r>
+      <w:r>
+        <w:rPr>
+          <w:rFonts w:hint="eastAsia"/>
+        </w:rPr>
+        <w:t>使</w:t>
+      </w:r>
+      <w:r>
+        <w:t>预测数据</w:t>
+      </w:r>
+      <w:r>
+        <w:rPr>
+          <w:rFonts w:hint="eastAsia"/>
+        </w:rPr>
+        <w:t>与</w:t>
+      </w:r>
+      <w:r>
+        <w:t>真实数据的差值的平方和最小</w:t>
+      </w:r>
+      <w:r>
+        <w:rPr>
+          <w:rFonts w:hint="eastAsia"/>
+        </w:rPr>
+        <w:t>，</w:t>
+      </w:r>
+      <w:r>
+        <w:t>即最小</w:t>
+      </w:r>
+      <w:r>
+        <w:rPr>
+          <w:rFonts w:hint="eastAsia"/>
+        </w:rPr>
+        <w:t>二乘</w:t>
+      </w:r>
+      <w:r>
+        <w:rPr>
+          <w:rFonts w:hint="eastAsia"/>
+        </w:rPr>
+        <w:t>：</w:t>
+      </w:r>
+    </w:p>
+    <w:p>
+      <m:oMathPara>
+        <m:oMath>
+          <m:sSubSup>
+            <m:sSubSupPr>
+              <m:ctrlPr>
+                <w:rPr>
+                  <w:rFonts w:ascii="Cambria Math" w:hAnsi="Cambria Math"/>
+                  <w:i/>
+                </w:rPr>
+              </m:ctrlPr>
+            </m:sSubSupPr>
+            <m:e>
+              <m:func>
+                <m:funcPr>
+                  <m:ctrlPr>
+                    <w:rPr>
+                      <w:rFonts w:ascii="Cambria Math" w:hAnsi="Cambria Math"/>
+                    </w:rPr>
+                  </m:ctrlPr>
+                </m:funcPr>
+                <m:fName>
+                  <m:r>
+                    <m:rPr>
+                      <m:sty m:val="p"/>
+                    </m:rPr>
+                    <w:rPr>
+                      <w:rFonts w:ascii="Cambria Math" w:hAnsi="Cambria Math"/>
+                    </w:rPr>
+                    <m:t>min</m:t>
+                  </m:r>
+                </m:fName>
+                <m:e>
+                  <m:d>
+                    <m:dPr>
+                      <m:begChr m:val="|"/>
+                      <m:endChr m:val="|"/>
+                      <m:ctrlPr>
+                        <w:rPr>
+                          <w:rFonts w:ascii="Cambria Math" w:hAnsi="Cambria Math"/>
+                        </w:rPr>
+                      </m:ctrlPr>
+                    </m:dPr>
+                    <m:e>
+                      <m:d>
+                        <m:dPr>
+                          <m:begChr m:val="|"/>
+                          <m:endChr m:val="|"/>
+                          <m:ctrlPr>
+                            <w:rPr>
+                              <w:rFonts w:ascii="Cambria Math" w:hAnsi="Cambria Math"/>
+                            </w:rPr>
+                          </m:ctrlPr>
+                        </m:dPr>
+                        <m:e>
+                          <m:r>
+                            <m:rPr>
+                              <m:sty m:val="p"/>
+                            </m:rPr>
+                            <w:rPr>
+                              <w:rFonts w:ascii="Cambria Math" w:hAnsi="Cambria Math"/>
+                            </w:rPr>
+                            <m:t>Y-XW</m:t>
+                          </m:r>
+                        </m:e>
+                      </m:d>
+                    </m:e>
+                  </m:d>
+                </m:e>
+              </m:func>
+            </m:e>
+            <m:sub>
+              <m:r>
+                <w:rPr>
+                  <w:rFonts w:ascii="Cambria Math" w:hAnsi="Cambria Math"/>
+                </w:rPr>
+                <m:t>2</m:t>
+              </m:r>
+            </m:sub>
+            <m:sup>
+              <m:r>
+                <m:rPr>
+                  <m:sty m:val="p"/>
+                </m:rPr>
+                <w:rPr>
+                  <w:rFonts w:ascii="Cambria Math" w:hAnsi="Cambria Math"/>
+                </w:rPr>
+                <m:t>2</m:t>
+              </m:r>
+              <m:ctrlPr>
+                <w:rPr>
+                  <w:rFonts w:ascii="Cambria Math" w:hAnsi="Cambria Math"/>
+                </w:rPr>
+              </m:ctrlPr>
+            </m:sup>
+          </m:sSubSup>
+        </m:oMath>
+      </m:oMathPara>
+    </w:p>
+    <w:p>
+      <w:r>
+        <w:rPr>
+          <w:rFonts w:hint="eastAsia"/>
+        </w:rPr>
+        <w:t>得到</w:t>
+      </w:r>
+      <w:r>
+        <w:t>的优化结果是：</w:t>
+      </w:r>
+    </w:p>
+    <w:p>
+      <m:oMathPara>
+        <m:oMath>
+          <m:r>
+            <m:rPr>
+              <m:sty m:val="p"/>
+            </m:rPr>
+            <w:rPr>
+              <w:rFonts w:ascii="Cambria Math" w:hAnsi="Cambria Math"/>
+            </w:rPr>
+            <m:t>W=</m:t>
+          </m:r>
+          <m:sSup>
+            <m:sSupPr>
+              <m:ctrlPr>
+                <w:rPr>
+                  <w:rFonts w:ascii="Cambria Math" w:hAnsi="Cambria Math"/>
+                </w:rPr>
+              </m:ctrlPr>
+            </m:sSupPr>
+            <m:e>
+              <m:d>
+                <m:dPr>
+                  <m:ctrlPr>
+                    <w:rPr>
+                      <w:rFonts w:ascii="Cambria Math" w:hAnsi="Cambria Math"/>
+                    </w:rPr>
+                  </m:ctrlPr>
+                </m:dPr>
+                <m:e>
+                  <m:sSup>
+                    <m:sSupPr>
+                      <m:ctrlPr>
+                        <w:rPr>
+                          <w:rFonts w:ascii="Cambria Math" w:hAnsi="Cambria Math"/>
+                        </w:rPr>
+                      </m:ctrlPr>
+                    </m:sSupPr>
+                    <m:e>
+                      <m:r>
+                        <m:rPr>
+                          <m:sty m:val="p"/>
+                        </m:rPr>
+                        <w:rPr>
+                          <w:rFonts w:ascii="Cambria Math" w:hAnsi="Cambria Math"/>
+                        </w:rPr>
+                        <m:t>X</m:t>
+                      </m:r>
+                    </m:e>
+                    <m:sup>
+                      <m:r>
+                        <m:rPr>
+                          <m:sty m:val="p"/>
+                        </m:rPr>
+                        <w:rPr>
+                          <w:rFonts w:ascii="Cambria Math" w:hAnsi="Cambria Math"/>
+                        </w:rPr>
+                        <m:t>T</m:t>
+                      </m:r>
+                    </m:sup>
+                  </m:sSup>
+                  <m:r>
+                    <m:rPr>
+                      <m:sty m:val="p"/>
+                    </m:rPr>
+                    <w:rPr>
+                      <w:rFonts w:ascii="Cambria Math" w:hAnsi="Cambria Math"/>
+                    </w:rPr>
+                    <m:t>X</m:t>
+                  </m:r>
+                </m:e>
+              </m:d>
+            </m:e>
+            <m:sup>
+              <m:r>
+                <m:rPr>
+                  <m:sty m:val="p"/>
+                </m:rPr>
+                <w:rPr>
+                  <w:rFonts w:ascii="Cambria Math" w:hAnsi="Cambria Math"/>
+                </w:rPr>
+                <m:t>-1</m:t>
+              </m:r>
+            </m:sup>
+          </m:sSup>
+          <m:sSup>
+            <m:sSupPr>
+              <m:ctrlPr>
+                <w:rPr>
+                  <w:rFonts w:ascii="Cambria Math" w:hAnsi="Cambria Math"/>
+                  <w:i/>
+                </w:rPr>
+              </m:ctrlPr>
+            </m:sSupPr>
+            <m:e>
+              <m:r>
+                <w:rPr>
+                  <w:rFonts w:ascii="Cambria Math" w:hAnsi="Cambria Math"/>
+                </w:rPr>
+                <m:t>X</m:t>
+              </m:r>
+            </m:e>
+            <m:sup>
+              <m:r>
+                <w:rPr>
+                  <w:rFonts w:ascii="Cambria Math" w:hAnsi="Cambria Math"/>
+                </w:rPr>
+                <m:t>T</m:t>
+              </m:r>
+            </m:sup>
+          </m:sSup>
+          <m:r>
+            <w:rPr>
+              <w:rFonts w:ascii="Cambria Math" w:hAnsi="Cambria Math"/>
+            </w:rPr>
+            <m:t>Y</m:t>
+          </m:r>
+        </m:oMath>
+      </m:oMathPara>
+    </w:p>
+    <w:p>
+      <w:pPr>
+        <w:rPr>
+          <w:rFonts w:hint="eastAsia"/>
+        </w:rPr>
+      </w:pPr>
+    </w:p>
+    <w:p>
+      <w:pPr>
+        <w:pStyle w:val="3"/>
+      </w:pPr>
+      <w:r>
+        <w:rPr>
+          <w:rFonts w:hint="eastAsia"/>
+        </w:rPr>
+        <w:t>普通线性</w:t>
+      </w:r>
+      <w:r>
+        <w:t>回归的问题</w:t>
+      </w:r>
+    </w:p>
+    <w:p>
+      <w:pPr>
+        <w:pStyle w:val="a3"/>
+        <w:numPr>
+          <w:ilvl w:val="0"/>
+          <w:numId w:val="3"/>
+        </w:numPr>
+        <w:ind w:firstLineChars="0"/>
+        <w:rPr>
+          <w:rFonts w:ascii="华文仿宋" w:eastAsia="华文仿宋" w:hAnsi="华文仿宋"/>
+        </w:rPr>
+      </w:pPr>
+      <w:r>
+        <w:rPr>
+          <w:rFonts w:ascii="华文仿宋" w:eastAsia="华文仿宋" w:hAnsi="华文仿宋" w:hint="eastAsia"/>
+        </w:rPr>
+        <w:t>一般</w:t>
+      </w:r>
+      <w:r>
+        <w:rPr>
+          <w:rFonts w:ascii="华文仿宋" w:eastAsia="华文仿宋" w:hAnsi="华文仿宋"/>
+        </w:rPr>
+        <w:t>的线性回归模型很容易</w:t>
+      </w:r>
+      <w:r>
+        <w:rPr>
+          <w:rFonts w:ascii="华文仿宋" w:eastAsia="华文仿宋" w:hAnsi="华文仿宋" w:hint="eastAsia"/>
+        </w:rPr>
+        <w:t>出现</w:t>
+      </w:r>
+      <w:r>
+        <w:rPr>
+          <w:rFonts w:ascii="华文仿宋" w:eastAsia="华文仿宋" w:hAnsi="华文仿宋"/>
+        </w:rPr>
+        <w:t>过拟合的问题，所谓过拟合就是模型</w:t>
+      </w:r>
+      <w:r>
+        <w:rPr>
+          <w:rFonts w:ascii="华文仿宋" w:eastAsia="华文仿宋" w:hAnsi="华文仿宋" w:hint="eastAsia"/>
+        </w:rPr>
+        <w:t>将</w:t>
+      </w:r>
+      <w:r>
+        <w:rPr>
+          <w:rFonts w:ascii="华文仿宋" w:eastAsia="华文仿宋" w:hAnsi="华文仿宋"/>
+        </w:rPr>
+        <w:t>当前</w:t>
+      </w:r>
+      <w:r>
+        <w:rPr>
+          <w:rFonts w:ascii="华文仿宋" w:eastAsia="华文仿宋" w:hAnsi="华文仿宋" w:hint="eastAsia"/>
+        </w:rPr>
+        <w:t>训练集</w:t>
+      </w:r>
+      <w:r>
+        <w:rPr>
+          <w:rFonts w:ascii="华文仿宋" w:eastAsia="华文仿宋" w:hAnsi="华文仿宋"/>
+        </w:rPr>
+        <w:t>的特征作为了</w:t>
+      </w:r>
+      <w:r>
+        <w:rPr>
+          <w:rFonts w:ascii="华文仿宋" w:eastAsia="华文仿宋" w:hAnsi="华文仿宋" w:hint="eastAsia"/>
+        </w:rPr>
+        <w:t>总体样本</w:t>
+      </w:r>
+      <w:r>
+        <w:rPr>
+          <w:rFonts w:ascii="华文仿宋" w:eastAsia="华文仿宋" w:hAnsi="华文仿宋"/>
+        </w:rPr>
+        <w:t>的特征，从而导致模型的推广</w:t>
+      </w:r>
+      <w:r>
+        <w:rPr>
+          <w:rFonts w:ascii="华文仿宋" w:eastAsia="华文仿宋" w:hAnsi="华文仿宋" w:hint="eastAsia"/>
+        </w:rPr>
+        <w:t>能力</w:t>
+      </w:r>
+      <w:r>
+        <w:rPr>
+          <w:rFonts w:ascii="华文仿宋" w:eastAsia="华文仿宋" w:hAnsi="华文仿宋"/>
+        </w:rPr>
+        <w:t>变差，</w:t>
+      </w:r>
+      <w:r>
+        <w:rPr>
+          <w:rFonts w:ascii="华文仿宋" w:eastAsia="华文仿宋" w:hAnsi="华文仿宋" w:hint="eastAsia"/>
+        </w:rPr>
+        <w:t>虽然</w:t>
+      </w:r>
+      <w:r>
+        <w:rPr>
+          <w:rFonts w:ascii="华文仿宋" w:eastAsia="华文仿宋" w:hAnsi="华文仿宋"/>
+        </w:rPr>
+        <w:t>模型在训练数据集中效果较好，但是</w:t>
+      </w:r>
+      <w:r>
+        <w:rPr>
+          <w:rFonts w:ascii="华文仿宋" w:eastAsia="华文仿宋" w:hAnsi="华文仿宋" w:hint="eastAsia"/>
+        </w:rPr>
+        <w:t>对总体</w:t>
+      </w:r>
+      <w:r>
+        <w:rPr>
+          <w:rFonts w:ascii="华文仿宋" w:eastAsia="华文仿宋" w:hAnsi="华文仿宋"/>
+        </w:rPr>
+        <w:t>样本的其他部</w:t>
+      </w:r>
+      <w:r>
+        <w:rPr>
+          <w:rFonts w:ascii="华文仿宋" w:eastAsia="华文仿宋" w:hAnsi="华文仿宋" w:hint="eastAsia"/>
+        </w:rPr>
+        <w:t>分</w:t>
+      </w:r>
+      <w:r>
+        <w:rPr>
+          <w:rFonts w:ascii="华文仿宋" w:eastAsia="华文仿宋" w:hAnsi="华文仿宋"/>
+        </w:rPr>
+        <w:t>评估能力</w:t>
+      </w:r>
+      <w:r>
+        <w:rPr>
+          <w:rFonts w:ascii="华文仿宋" w:eastAsia="华文仿宋" w:hAnsi="华文仿宋" w:hint="eastAsia"/>
+        </w:rPr>
+        <w:t>较差</w:t>
+      </w:r>
+      <w:r>
+        <w:rPr>
+          <w:rFonts w:ascii="华文仿宋" w:eastAsia="华文仿宋" w:hAnsi="华文仿宋"/>
+        </w:rPr>
+        <w:t>。</w:t>
+      </w:r>
+    </w:p>
+    <w:p>
+      <w:pPr>
+        <w:pStyle w:val="a3"/>
+        <w:numPr>
+          <w:ilvl w:val="0"/>
+          <w:numId w:val="3"/>
+        </w:numPr>
+        <w:ind w:firstLineChars="0"/>
+        <w:rPr>
+          <w:rFonts w:ascii="华文仿宋" w:eastAsia="华文仿宋" w:hAnsi="华文仿宋"/>
+        </w:rPr>
+      </w:pPr>
+      <w:r>
+        <w:rPr>
+          <w:rFonts w:ascii="华文仿宋" w:eastAsia="华文仿宋" w:hAnsi="华文仿宋" w:hint="eastAsia"/>
+        </w:rPr>
+        <w:t>如果</w:t>
+      </w:r>
+      <w:r>
+        <w:rPr>
+          <w:rFonts w:ascii="华文仿宋" w:eastAsia="华文仿宋" w:hAnsi="华文仿宋"/>
+        </w:rPr>
+        <w:t>X本身存在</w:t>
+      </w:r>
+      <w:r>
+        <w:rPr>
+          <w:rFonts w:ascii="华文仿宋" w:eastAsia="华文仿宋" w:hAnsi="华文仿宋" w:hint="eastAsia"/>
+        </w:rPr>
+        <w:t>线性</w:t>
+      </w:r>
+      <w:r>
+        <w:rPr>
+          <w:rFonts w:ascii="华文仿宋" w:eastAsia="华文仿宋" w:hAnsi="华文仿宋"/>
+        </w:rPr>
+        <w:t>相关关系（</w:t>
+      </w:r>
+      <w:r>
+        <w:rPr>
+          <w:rFonts w:ascii="华文仿宋" w:eastAsia="华文仿宋" w:hAnsi="华文仿宋" w:hint="eastAsia"/>
+        </w:rPr>
+        <w:t>某</w:t>
+      </w:r>
+      <w:r>
+        <w:rPr>
+          <w:rFonts w:ascii="华文仿宋" w:eastAsia="华文仿宋" w:hAnsi="华文仿宋"/>
+        </w:rPr>
+        <w:t>些特征之间</w:t>
+      </w:r>
+      <w:r>
+        <w:rPr>
+          <w:rFonts w:ascii="华文仿宋" w:eastAsia="华文仿宋" w:hAnsi="华文仿宋" w:hint="eastAsia"/>
+        </w:rPr>
+        <w:t>存在</w:t>
+      </w:r>
+      <w:r>
+        <w:rPr>
+          <w:rFonts w:ascii="华文仿宋" w:eastAsia="华文仿宋" w:hAnsi="华文仿宋"/>
+        </w:rPr>
+        <w:t>共线性）</w:t>
+      </w:r>
+      <w:r>
+        <w:rPr>
+          <w:rFonts w:ascii="华文仿宋" w:eastAsia="华文仿宋" w:hAnsi="华文仿宋" w:hint="eastAsia"/>
+        </w:rPr>
+        <w:t>时</w:t>
+      </w:r>
+      <w:r>
+        <w:rPr>
+          <w:rFonts w:ascii="华文仿宋" w:eastAsia="华文仿宋" w:hAnsi="华文仿宋"/>
+        </w:rPr>
+        <w:t>，</w:t>
+      </w:r>
+      <w:r>
+        <w:rPr>
+          <w:rFonts w:ascii="华文仿宋" w:eastAsia="华文仿宋" w:hAnsi="华文仿宋" w:hint="eastAsia"/>
+        </w:rPr>
+        <w:t>X的</w:t>
+      </w:r>
+      <w:r>
+        <w:rPr>
+          <w:rFonts w:ascii="华文仿宋" w:eastAsia="华文仿宋" w:hAnsi="华文仿宋"/>
+        </w:rPr>
+        <w:t>广义逆</w:t>
+      </w:r>
+      <w:r>
+        <w:rPr>
+          <w:rFonts w:ascii="华文仿宋" w:eastAsia="华文仿宋" w:hAnsi="华文仿宋" w:hint="eastAsia"/>
+        </w:rPr>
+        <w:t>（</w:t>
+      </w:r>
+      <m:oMath>
+        <m:sSup>
+          <m:sSupPr>
+            <m:ctrlPr>
+              <w:rPr>
+                <w:rFonts w:ascii="Cambria Math" w:hAnsi="Cambria Math"/>
+              </w:rPr>
+            </m:ctrlPr>
+          </m:sSupPr>
+          <m:e>
+            <m:d>
+              <m:dPr>
+                <m:ctrlPr>
+                  <w:rPr>
+                    <w:rFonts w:ascii="Cambria Math" w:hAnsi="Cambria Math"/>
+                  </w:rPr>
+                </m:ctrlPr>
+              </m:dPr>
+              <m:e>
+                <m:sSup>
+                  <m:sSupPr>
+                    <m:ctrlPr>
+                      <w:rPr>
+                        <w:rFonts w:ascii="Cambria Math" w:hAnsi="Cambria Math"/>
+                      </w:rPr>
+                    </m:ctrlPr>
+                  </m:sSupPr>
+                  <m:e>
+                    <m:r>
+                      <m:rPr>
+                        <m:sty m:val="p"/>
+                      </m:rPr>
+                      <w:rPr>
+                        <w:rFonts w:ascii="Cambria Math" w:hAnsi="Cambria Math"/>
+                      </w:rPr>
+                      <m:t>X</m:t>
+                    </m:r>
+                  </m:e>
+                  <m:sup>
+                    <m:r>
+                      <m:rPr>
+                        <m:sty m:val="p"/>
+                      </m:rPr>
+                      <w:rPr>
+                        <w:rFonts w:ascii="Cambria Math" w:hAnsi="Cambria Math"/>
+                      </w:rPr>
+                      <m:t>T</m:t>
+                    </m:r>
+                  </m:sup>
+                </m:sSup>
+                <m:r>
+                  <m:rPr>
+                    <m:sty m:val="p"/>
+                  </m:rPr>
+                  <w:rPr>
+                    <w:rFonts w:ascii="Cambria Math" w:hAnsi="Cambria Math"/>
+                  </w:rPr>
+                  <m:t>X</m:t>
+                </m:r>
+              </m:e>
+            </m:d>
+          </m:e>
+          <m:sup>
+            <m:r>
+              <m:rPr>
+                <m:sty m:val="p"/>
+              </m:rPr>
+              <w:rPr>
+                <w:rFonts w:ascii="Cambria Math" w:hAnsi="Cambria Math"/>
+              </w:rPr>
+              <m:t>-1</m:t>
+            </m:r>
+          </m:sup>
+        </m:sSup>
+        <m:sSup>
+          <m:sSupPr>
+            <m:ctrlPr>
+              <w:rPr>
+                <w:rFonts w:ascii="Cambria Math" w:hAnsi="Cambria Math"/>
+                <w:i/>
+              </w:rPr>
+            </m:ctrlPr>
+          </m:sSupPr>
+          <m:e>
+            <m:r>
+              <w:rPr>
+                <w:rFonts w:ascii="Cambria Math" w:hAnsi="Cambria Math"/>
+              </w:rPr>
+              <m:t>X</m:t>
+            </m:r>
+          </m:e>
+          <m:sup>
+            <m:r>
+              <w:rPr>
+                <w:rFonts w:ascii="Cambria Math" w:hAnsi="Cambria Math"/>
+              </w:rPr>
+              <m:t>T</m:t>
+            </m:r>
+          </m:sup>
+        </m:sSup>
+      </m:oMath>
+      <w:r>
+        <w:rPr>
+          <w:rFonts w:ascii="华文仿宋" w:eastAsia="华文仿宋" w:hAnsi="华文仿宋" w:hint="eastAsia"/>
+        </w:rPr>
+        <w:t>）可能会</w:t>
+      </w:r>
+      <w:r>
+        <w:rPr>
+          <w:rFonts w:ascii="华文仿宋" w:eastAsia="华文仿宋" w:hAnsi="华文仿宋"/>
+        </w:rPr>
+        <w:t>变得非常不稳定</w:t>
+      </w:r>
+      <w:r>
+        <w:rPr>
+          <w:rFonts w:ascii="华文仿宋" w:eastAsia="华文仿宋" w:hAnsi="华文仿宋" w:hint="eastAsia"/>
+        </w:rPr>
+        <w:t>。</w:t>
+      </w:r>
+    </w:p>
+    <w:p>
+      <w:pPr>
+        <w:pStyle w:val="a3"/>
+        <w:numPr>
+          <w:ilvl w:val="0"/>
+          <w:numId w:val="3"/>
+        </w:numPr>
+        <w:ind w:firstLineChars="0"/>
+        <w:rPr>
+          <w:rFonts w:ascii="华文仿宋" w:eastAsia="华文仿宋" w:hAnsi="华文仿宋" w:hint="eastAsia"/>
+        </w:rPr>
+      </w:pPr>
+      <w:r>
+        <w:rPr>
+          <w:rFonts w:ascii="华文仿宋" w:eastAsia="华文仿宋" w:hAnsi="华文仿宋" w:hint="eastAsia"/>
+        </w:rPr>
+        <w:t>当</w:t>
+      </w:r>
+      <w:r>
+        <w:rPr>
+          <w:rFonts w:ascii="华文仿宋" w:eastAsia="华文仿宋" w:hAnsi="华文仿宋"/>
+        </w:rPr>
+        <w:t>变量</w:t>
+      </w:r>
+      <w:r>
+        <w:rPr>
+          <w:rFonts w:ascii="华文仿宋" w:eastAsia="华文仿宋" w:hAnsi="华文仿宋" w:hint="eastAsia"/>
+        </w:rPr>
+        <w:t>比</w:t>
+      </w:r>
+      <w:r>
+        <w:rPr>
+          <w:rFonts w:ascii="华文仿宋" w:eastAsia="华文仿宋" w:hAnsi="华文仿宋"/>
+        </w:rPr>
+        <w:t>样本多的时候</w:t>
+      </w:r>
+      <w:r>
+        <w:rPr>
+          <w:rFonts w:ascii="华文仿宋" w:eastAsia="华文仿宋" w:hAnsi="华文仿宋" w:hint="eastAsia"/>
+        </w:rPr>
+        <w:t>，回归</w:t>
+      </w:r>
+      <w:r>
+        <w:rPr>
+          <w:rFonts w:ascii="华文仿宋" w:eastAsia="华文仿宋" w:hAnsi="华文仿宋"/>
+        </w:rPr>
+        <w:t>系数</w:t>
+      </w:r>
+      <w:r>
+        <w:rPr>
+          <w:rFonts w:ascii="华文仿宋" w:eastAsia="华文仿宋" w:hAnsi="华文仿宋" w:hint="eastAsia"/>
+        </w:rPr>
+        <w:t>会</w:t>
+      </w:r>
+      <w:r>
+        <w:rPr>
+          <w:rFonts w:ascii="华文仿宋" w:eastAsia="华文仿宋" w:hAnsi="华文仿宋"/>
+        </w:rPr>
+        <w:t>变得很大，</w:t>
+      </w:r>
+      <w:r>
+        <w:rPr>
+          <w:rFonts w:ascii="华文仿宋" w:eastAsia="华文仿宋" w:hAnsi="华文仿宋" w:hint="eastAsia"/>
+        </w:rPr>
+        <w:t>无法求解。</w:t>
+      </w:r>
+    </w:p>
+    <w:p>
+      <w:pPr>
+        <w:pStyle w:val="3"/>
+      </w:pPr>
+      <w:r>
+        <w:rPr>
+          <w:rFonts w:hint="eastAsia"/>
+        </w:rPr>
+        <w:t>岭回归</w:t>
+      </w:r>
+      <w:r>
+        <w:t>原理</w:t>
+      </w:r>
+    </w:p>
+    <w:p>
+      <w:r>
+        <w:rPr>
+          <w:rFonts w:hint="eastAsia"/>
+        </w:rPr>
+        <w:t>岭回归</w:t>
+      </w:r>
+      <w:r>
+        <w:rPr>
+          <w:rFonts w:hint="eastAsia"/>
+        </w:rPr>
+        <w:t>的模型方程</w:t>
+      </w:r>
+      <w:r>
+        <w:t>与</w:t>
+      </w:r>
+      <w:r>
+        <w:rPr>
+          <w:rFonts w:hint="eastAsia"/>
+        </w:rPr>
+        <w:t>普通</w:t>
+      </w:r>
+      <w:r>
+        <w:t>线性回归相同，但</w:t>
+      </w:r>
+      <w:r>
+        <w:t>是在</w:t>
+      </w:r>
+      <w:r>
+        <w:rPr>
+          <w:rFonts w:hint="eastAsia"/>
+        </w:rPr>
+        <w:t>普通</w:t>
+      </w:r>
+      <w:r>
+        <w:t>线性回归的平方误差</w:t>
+      </w:r>
+      <w:r>
+        <w:rPr>
+          <w:rFonts w:hint="eastAsia"/>
+        </w:rPr>
+        <w:t>项</w:t>
+      </w:r>
+      <w:r>
+        <w:t>中添加了一个</w:t>
+      </w:r>
+      <w:r>
+        <w:rPr>
+          <w:rFonts w:hint="eastAsia"/>
+        </w:rPr>
+        <w:t>L2</w:t>
+      </w:r>
+      <w:r>
+        <w:rPr>
+          <w:rFonts w:hint="eastAsia"/>
+        </w:rPr>
+        <w:t>正则项，其损失函数</w:t>
+      </w:r>
+      <w:r>
+        <w:t>为：</w:t>
+      </w:r>
+    </w:p>
+    <w:p/>
+    <w:p>
+      <m:oMathPara>
+        <m:oMath>
+          <m:r>
+            <m:rPr>
+              <m:sty m:val="p"/>
+            </m:rPr>
+            <w:rPr>
+              <w:rFonts w:ascii="Cambria Math" w:hAnsi="Cambria Math"/>
+            </w:rPr>
+            <m:t>loss=min⁡(</m:t>
+          </m:r>
+          <m:sSubSup>
+            <m:sSubSupPr>
+              <m:ctrlPr>
+                <w:rPr>
+                  <w:rFonts w:ascii="Cambria Math" w:hAnsi="Cambria Math"/>
+                  <w:i/>
+                </w:rPr>
+              </m:ctrlPr>
+            </m:sSubSupPr>
+            <m:e>
+              <m:d>
+                <m:dPr>
+                  <m:begChr m:val="|"/>
+                  <m:endChr m:val="|"/>
+                  <m:ctrlPr>
+                    <w:rPr>
+                      <w:rFonts w:ascii="Cambria Math" w:hAnsi="Cambria Math"/>
+                    </w:rPr>
+                  </m:ctrlPr>
+                </m:dPr>
+                <m:e>
+                  <m:d>
+                    <m:dPr>
+                      <m:begChr m:val="|"/>
+                      <m:endChr m:val="|"/>
+                      <m:ctrlPr>
+                        <w:rPr>
+                          <w:rFonts w:ascii="Cambria Math" w:hAnsi="Cambria Math"/>
+                        </w:rPr>
+                      </m:ctrlPr>
+                    </m:dPr>
+                    <m:e>
+                      <m:r>
+                        <m:rPr>
+                          <m:sty m:val="p"/>
+                        </m:rPr>
+                        <w:rPr>
+                          <w:rFonts w:ascii="Cambria Math" w:hAnsi="Cambria Math"/>
+                        </w:rPr>
+                        <m:t>Y-XW</m:t>
+                      </m:r>
+                    </m:e>
+                  </m:d>
+                </m:e>
+              </m:d>
+              <m:ctrlPr>
+                <w:rPr>
+                  <w:rFonts w:ascii="Cambria Math" w:hAnsi="Cambria Math"/>
+                </w:rPr>
+              </m:ctrlPr>
+            </m:e>
+            <m:sub>
+              <m:r>
+                <w:rPr>
+                  <w:rFonts w:ascii="Cambria Math" w:hAnsi="Cambria Math"/>
+                </w:rPr>
+                <m:t>2</m:t>
+              </m:r>
+            </m:sub>
+            <m:sup>
+              <m:r>
+                <m:rPr>
+                  <m:sty m:val="p"/>
+                </m:rPr>
+                <w:rPr>
+                  <w:rFonts w:ascii="Cambria Math" w:hAnsi="Cambria Math"/>
+                </w:rPr>
+                <m:t>2</m:t>
+              </m:r>
+              <m:ctrlPr>
+                <w:rPr>
+                  <w:rFonts w:ascii="Cambria Math" w:hAnsi="Cambria Math"/>
+                </w:rPr>
+              </m:ctrlPr>
+            </m:sup>
+          </m:sSubSup>
+          <m:r>
+            <w:rPr>
+              <w:rFonts w:ascii="Cambria Math" w:hAnsi="Cambria Math"/>
+            </w:rPr>
+            <m:t>+λ</m:t>
+          </m:r>
+          <m:sSubSup>
+            <m:sSubSupPr>
+              <m:ctrlPr>
+                <w:rPr>
+                  <w:rFonts w:ascii="Cambria Math" w:hAnsi="Cambria Math"/>
+                  <w:i/>
+                </w:rPr>
+              </m:ctrlPr>
+            </m:sSubSupPr>
+            <m:e>
+              <m:d>
+                <m:dPr>
+                  <m:begChr m:val="|"/>
+                  <m:endChr m:val="|"/>
+                  <m:ctrlPr>
+                    <w:rPr>
+                      <w:rFonts w:ascii="Cambria Math" w:hAnsi="Cambria Math"/>
+                      <w:i/>
+                    </w:rPr>
+                  </m:ctrlPr>
+                </m:dPr>
+                <m:e>
+                  <m:d>
+                    <m:dPr>
+                      <m:begChr m:val="|"/>
+                      <m:endChr m:val="|"/>
+                      <m:ctrlPr>
+                        <w:rPr>
+                          <w:rFonts w:ascii="Cambria Math" w:hAnsi="Cambria Math"/>
+                          <w:i/>
+                        </w:rPr>
+                      </m:ctrlPr>
+                    </m:dPr>
+                    <m:e>
+                      <m:r>
+                        <w:rPr>
+                          <w:rFonts w:ascii="Cambria Math" w:hAnsi="Cambria Math"/>
+                        </w:rPr>
+                        <m:t>W</m:t>
+                      </m:r>
+                    </m:e>
+                  </m:d>
+                </m:e>
+              </m:d>
+            </m:e>
+            <m:sub>
+              <m:r>
+                <w:rPr>
+                  <w:rFonts w:ascii="Cambria Math" w:hAnsi="Cambria Math"/>
+                </w:rPr>
+                <m:t>2</m:t>
+              </m:r>
+            </m:sub>
+            <m:sup>
+              <m:r>
+                <w:rPr>
+                  <w:rFonts w:ascii="Cambria Math" w:hAnsi="Cambria Math"/>
+                </w:rPr>
+                <m:t>2</m:t>
+              </m:r>
+            </m:sup>
+          </m:sSubSup>
+          <m:r>
+            <m:rPr>
+              <m:sty m:val="p"/>
+            </m:rPr>
+            <w:rPr>
+              <w:rFonts w:ascii="Cambria Math" w:hAnsi="Cambria Math"/>
+            </w:rPr>
+            <m:t>)</m:t>
+          </m:r>
+        </m:oMath>
+      </m:oMathPara>
+    </w:p>
+    <w:p>
+      <w:r>
+        <w:rPr>
+          <w:rFonts w:hint="eastAsia"/>
+        </w:rPr>
+        <w:t>其</w:t>
+      </w:r>
+      <w:r>
+        <w:t>优化结果为：</w:t>
+      </w:r>
+    </w:p>
+    <w:p>
+      <m:oMathPara>
+        <m:oMath>
+          <m:r>
+            <m:rPr>
+              <m:sty m:val="p"/>
+            </m:rPr>
+            <w:rPr>
+              <w:rFonts w:ascii="Cambria Math" w:hAnsi="Cambria Math"/>
+            </w:rPr>
+            <m:t>W=</m:t>
+          </m:r>
+          <m:sSup>
+            <m:sSupPr>
+              <m:ctrlPr>
+                <w:rPr>
+                  <w:rFonts w:ascii="Cambria Math" w:hAnsi="Cambria Math"/>
+                  <w:i/>
+                </w:rPr>
+              </m:ctrlPr>
+            </m:sSupPr>
+            <m:e>
+              <m:d>
+                <m:dPr>
+                  <m:ctrlPr>
+                    <w:rPr>
+                      <w:rFonts w:ascii="Cambria Math" w:hAnsi="Cambria Math"/>
+                    </w:rPr>
+                  </m:ctrlPr>
+                </m:dPr>
+                <m:e>
+                  <m:sSup>
+                    <m:sSupPr>
+                      <m:ctrlPr>
+                        <w:rPr>
+                          <w:rFonts w:ascii="Cambria Math" w:hAnsi="Cambria Math"/>
+                        </w:rPr>
+                      </m:ctrlPr>
+                    </m:sSupPr>
+                    <m:e>
+                      <m:r>
+                        <m:rPr>
+                          <m:sty m:val="p"/>
+                        </m:rPr>
+                        <w:rPr>
+                          <w:rFonts w:ascii="Cambria Math" w:hAnsi="Cambria Math"/>
+                        </w:rPr>
+                        <m:t>X</m:t>
+                      </m:r>
+                    </m:e>
+                    <m:sup>
+                      <m:r>
+                        <m:rPr>
+                          <m:sty m:val="p"/>
+                        </m:rPr>
+                        <w:rPr>
+                          <w:rFonts w:ascii="Cambria Math" w:hAnsi="Cambria Math"/>
+                        </w:rPr>
+                        <m:t>T</m:t>
+                      </m:r>
+                    </m:sup>
+                  </m:sSup>
+                  <m:r>
+                    <w:rPr>
+                      <w:rFonts w:ascii="Cambria Math" w:hAnsi="Cambria Math"/>
+                    </w:rPr>
+                    <m:t>X+λI</m:t>
+                  </m:r>
+                  <m:ctrlPr>
+                    <w:rPr>
+                      <w:rFonts w:ascii="Cambria Math" w:hAnsi="Cambria Math"/>
+                      <w:i/>
+                    </w:rPr>
+                  </m:ctrlPr>
+                </m:e>
+              </m:d>
+            </m:e>
+            <m:sup>
+              <m:r>
+                <w:rPr>
+                  <w:rFonts w:ascii="Cambria Math" w:hAnsi="Cambria Math"/>
+                </w:rPr>
+                <m:t>-1</m:t>
+              </m:r>
+            </m:sup>
+          </m:sSup>
+          <m:sSup>
+            <m:sSupPr>
+              <m:ctrlPr>
+                <w:rPr>
+                  <w:rFonts w:ascii="Cambria Math" w:hAnsi="Cambria Math"/>
+                  <w:i/>
+                </w:rPr>
+              </m:ctrlPr>
+            </m:sSupPr>
+            <m:e>
+              <m:r>
+                <w:rPr>
+                  <w:rFonts w:ascii="Cambria Math" w:hAnsi="Cambria Math"/>
+                </w:rPr>
+                <m:t>X</m:t>
+              </m:r>
+            </m:e>
+            <m:sup>
+              <m:r>
+                <w:rPr>
+                  <w:rFonts w:ascii="Cambria Math" w:hAnsi="Cambria Math"/>
+                </w:rPr>
+                <m:t>T</m:t>
+              </m:r>
+            </m:sup>
+          </m:sSup>
+          <m:r>
+            <w:rPr>
+              <w:rFonts w:ascii="Cambria Math" w:hAnsi="Cambria Math"/>
+            </w:rPr>
+            <m:t>Y</m:t>
+          </m:r>
+        </m:oMath>
+      </m:oMathPara>
+    </w:p>
+    <w:p>
+      <w:r>
+        <w:rPr>
+          <w:rFonts w:hint="eastAsia"/>
+        </w:rPr>
+        <w:lastRenderedPageBreak/>
+        <w:t>加入</w:t>
+      </w:r>
+      <w:r>
+        <w:t>正则项</w:t>
+      </w:r>
+      <w:r>
+        <w:rPr>
+          <w:rFonts w:hint="eastAsia"/>
+        </w:rPr>
+        <w:t>主要</w:t>
+      </w:r>
+      <w:r>
+        <w:t>有</w:t>
+      </w:r>
+      <w:r>
+        <w:rPr>
+          <w:rFonts w:hint="eastAsia"/>
+        </w:rPr>
+        <w:t>三</w:t>
+      </w:r>
+      <w:r>
+        <w:t>个作用：</w:t>
+      </w:r>
+    </w:p>
+    <w:p>
+      <w:r>
+        <w:rPr>
+          <w:rFonts w:hint="eastAsia"/>
+        </w:rPr>
+        <w:t>①</w:t>
+      </w:r>
+      <w:r>
+        <w:rPr>
+          <w:rFonts w:hint="eastAsia"/>
+        </w:rPr>
+        <w:t>岭回归系数解</w:t>
+      </w:r>
+      <w:r>
+        <w:rPr>
+          <w:rFonts w:hint="eastAsia"/>
+        </w:rPr>
+        <w:t>中</w:t>
+      </w:r>
+      <w:r>
+        <w:t>的</w:t>
+      </w:r>
+      <m:oMath>
+        <m:sSup>
+          <m:sSupPr>
+            <m:ctrlPr>
+              <w:rPr>
+                <w:rFonts w:ascii="Cambria Math" w:hAnsi="Cambria Math"/>
+              </w:rPr>
+            </m:ctrlPr>
+          </m:sSupPr>
+          <m:e>
+            <m:d>
+              <m:dPr>
+                <m:ctrlPr>
+                  <w:rPr>
+                    <w:rFonts w:ascii="Cambria Math" w:hAnsi="Cambria Math"/>
+                  </w:rPr>
+                </m:ctrlPr>
+              </m:dPr>
+              <m:e>
+                <m:sSup>
+                  <m:sSupPr>
+                    <m:ctrlPr>
+                      <w:rPr>
+                        <w:rFonts w:ascii="Cambria Math" w:hAnsi="Cambria Math"/>
+                      </w:rPr>
+                    </m:ctrlPr>
+                  </m:sSupPr>
+                  <m:e>
+                    <m:r>
+                      <m:rPr>
+                        <m:sty m:val="p"/>
+                      </m:rPr>
+                      <w:rPr>
+                        <w:rFonts w:ascii="Cambria Math" w:hAnsi="Cambria Math"/>
+                      </w:rPr>
+                      <m:t>X</m:t>
+                    </m:r>
+                  </m:e>
+                  <m:sup>
+                    <m:r>
+                      <m:rPr>
+                        <m:sty m:val="p"/>
+                      </m:rPr>
+                      <w:rPr>
+                        <w:rFonts w:ascii="Cambria Math" w:hAnsi="Cambria Math"/>
+                      </w:rPr>
+                      <m:t>T</m:t>
+                    </m:r>
+                  </m:sup>
+                </m:sSup>
+                <m:r>
+                  <w:rPr>
+                    <w:rFonts w:ascii="Cambria Math" w:hAnsi="Cambria Math"/>
+                  </w:rPr>
+                  <m:t>X+λI</m:t>
+                </m:r>
+                <m:ctrlPr>
+                  <w:rPr>
+                    <w:rFonts w:ascii="Cambria Math" w:hAnsi="Cambria Math"/>
+                    <w:i/>
+                  </w:rPr>
+                </m:ctrlPr>
+              </m:e>
+            </m:d>
+          </m:e>
+          <m:sup>
+            <m:r>
+              <m:rPr>
+                <m:sty m:val="p"/>
+              </m:rPr>
+              <w:rPr>
+                <w:rFonts w:ascii="Cambria Math" w:hAnsi="Cambria Math"/>
+              </w:rPr>
+              <m:t>-1</m:t>
+            </m:r>
+          </m:sup>
+        </m:sSup>
+        <m:sSup>
+          <m:sSupPr>
+            <m:ctrlPr>
+              <w:rPr>
+                <w:rFonts w:ascii="Cambria Math" w:hAnsi="Cambria Math"/>
+                <w:i/>
+              </w:rPr>
+            </m:ctrlPr>
+          </m:sSupPr>
+          <m:e>
+            <m:r>
+              <w:rPr>
+                <w:rFonts w:ascii="Cambria Math" w:hAnsi="Cambria Math"/>
+              </w:rPr>
+              <m:t>X</m:t>
+            </m:r>
+          </m:e>
+          <m:sup>
+            <m:r>
+              <w:rPr>
+                <w:rFonts w:ascii="Cambria Math" w:hAnsi="Cambria Math"/>
+              </w:rPr>
+              <m:t>T</m:t>
+            </m:r>
+          </m:sup>
+        </m:sSup>
+        <m:r>
+          <m:rPr>
+            <m:sty m:val="p"/>
+          </m:rPr>
+          <w:rPr>
+            <w:rFonts w:ascii="Cambria Math" w:hAnsi="Cambria Math" w:hint="eastAsia"/>
+          </w:rPr>
+          <m:t>是</m:t>
+        </m:r>
+        <m:r>
+          <m:rPr>
+            <m:sty m:val="p"/>
+          </m:rPr>
+          <w:rPr>
+            <w:rFonts w:ascii="Cambria Math" w:hAnsi="Cambria Math"/>
+          </w:rPr>
+          <m:t>在</m:t>
+        </m:r>
+      </m:oMath>
+      <w:r>
+        <w:rPr>
+          <w:rFonts w:hint="eastAsia"/>
+        </w:rPr>
+        <w:t>最小</w:t>
+      </w:r>
+      <w:r>
+        <w:t>二乘</w:t>
+      </w:r>
+      <w:r>
+        <w:rPr>
+          <w:rFonts w:hint="eastAsia"/>
+        </w:rPr>
+        <w:t>法中</w:t>
+      </w:r>
+      <w:r>
+        <w:t>X</w:t>
+      </w:r>
+      <w:r>
+        <w:t>的广义逆（</w:t>
+      </w:r>
+      <m:oMath>
+        <m:sSup>
+          <m:sSupPr>
+            <m:ctrlPr>
+              <w:rPr>
+                <w:rFonts w:ascii="Cambria Math" w:hAnsi="Cambria Math"/>
+                <w:i/>
+              </w:rPr>
+            </m:ctrlPr>
+          </m:sSupPr>
+          <m:e>
+            <m:d>
+              <m:dPr>
+                <m:ctrlPr>
+                  <w:rPr>
+                    <w:rFonts w:ascii="Cambria Math" w:hAnsi="Cambria Math"/>
+                  </w:rPr>
+                </m:ctrlPr>
+              </m:dPr>
+              <m:e>
+                <m:sSup>
+                  <m:sSupPr>
+                    <m:ctrlPr>
+                      <w:rPr>
+                        <w:rFonts w:ascii="Cambria Math" w:hAnsi="Cambria Math"/>
+                      </w:rPr>
+                    </m:ctrlPr>
+                  </m:sSupPr>
+                  <m:e>
+                    <m:r>
+                      <m:rPr>
+                        <m:sty m:val="p"/>
+                      </m:rPr>
+                      <w:rPr>
+                        <w:rFonts w:ascii="Cambria Math" w:hAnsi="Cambria Math"/>
+                      </w:rPr>
+                      <m:t>X</m:t>
+                    </m:r>
+                  </m:e>
+                  <m:sup>
+                    <m:r>
+                      <m:rPr>
+                        <m:sty m:val="p"/>
+                      </m:rPr>
+                      <w:rPr>
+                        <w:rFonts w:ascii="Cambria Math" w:hAnsi="Cambria Math"/>
+                      </w:rPr>
+                      <m:t>T</m:t>
+                    </m:r>
+                  </m:sup>
+                </m:sSup>
+                <m:r>
+                  <w:rPr>
+                    <w:rFonts w:ascii="Cambria Math" w:hAnsi="Cambria Math"/>
+                  </w:rPr>
+                  <m:t>X</m:t>
+                </m:r>
+                <m:ctrlPr>
+                  <w:rPr>
+                    <w:rFonts w:ascii="Cambria Math" w:hAnsi="Cambria Math"/>
+                    <w:i/>
+                  </w:rPr>
+                </m:ctrlPr>
+              </m:e>
+            </m:d>
+          </m:e>
+          <m:sup>
+            <m:r>
+              <w:rPr>
+                <w:rFonts w:ascii="Cambria Math" w:hAnsi="Cambria Math"/>
+              </w:rPr>
+              <m:t>-1</m:t>
+            </m:r>
+          </m:sup>
+        </m:sSup>
+        <m:sSup>
+          <m:sSupPr>
+            <m:ctrlPr>
+              <w:rPr>
+                <w:rFonts w:ascii="Cambria Math" w:hAnsi="Cambria Math"/>
+                <w:i/>
+              </w:rPr>
+            </m:ctrlPr>
+          </m:sSupPr>
+          <m:e>
+            <m:r>
+              <w:rPr>
+                <w:rFonts w:ascii="Cambria Math" w:hAnsi="Cambria Math"/>
+              </w:rPr>
+              <m:t>X</m:t>
+            </m:r>
+          </m:e>
+          <m:sup>
+            <m:r>
+              <w:rPr>
+                <w:rFonts w:ascii="Cambria Math" w:hAnsi="Cambria Math"/>
+              </w:rPr>
+              <m:t>T</m:t>
+            </m:r>
+          </m:sup>
+        </m:sSup>
+      </m:oMath>
+      <w:r>
+        <w:rPr>
+          <w:rFonts w:hint="eastAsia"/>
+        </w:rPr>
+        <w:t>的</w:t>
+      </w:r>
+      <w:r>
+        <w:t>基础上</w:t>
+      </w:r>
+      <w:r>
+        <w:rPr>
+          <w:rFonts w:hint="eastAsia"/>
+        </w:rPr>
+        <w:t>加入</w:t>
+      </w:r>
+      <w:r>
+        <w:t>了一个小小的扰动</w:t>
+      </w:r>
+      <m:oMath>
+        <m:r>
+          <m:rPr>
+            <m:sty m:val="p"/>
+          </m:rPr>
+          <w:rPr>
+            <w:rFonts w:ascii="Cambria Math" w:hAnsi="Cambria Math"/>
+          </w:rPr>
+          <m:t>λI</m:t>
+        </m:r>
+      </m:oMath>
+      <w:r>
+        <w:rPr>
+          <w:rFonts w:hint="eastAsia"/>
+        </w:rPr>
+        <w:t>，使得</w:t>
+      </w:r>
+      <w:r>
+        <w:t>广义逆的求解变得稳定</w:t>
+      </w:r>
+      <w:r>
+        <w:rPr>
+          <w:rFonts w:hint="eastAsia"/>
+        </w:rPr>
+        <w:t>。</w:t>
+      </w:r>
+    </w:p>
+    <w:p>
+      <w:r>
+        <w:rPr>
+          <w:rFonts w:hint="eastAsia"/>
+        </w:rPr>
+        <w:t>②</w:t>
+      </w:r>
+      <w:r>
+        <w:rPr>
+          <w:rFonts w:hint="eastAsia"/>
+        </w:rPr>
+        <w:t>岭回归</w:t>
+      </w:r>
+      <w:r>
+        <w:t>损失函数中的</w:t>
+      </w:r>
+      <m:oMath>
+        <m:r>
+          <w:rPr>
+            <w:rFonts w:ascii="Cambria Math" w:hAnsi="Cambria Math"/>
+          </w:rPr>
+          <m:t>λ</m:t>
+        </m:r>
+        <m:sSubSup>
+          <m:sSubSupPr>
+            <m:ctrlPr>
+              <w:rPr>
+                <w:rFonts w:ascii="Cambria Math" w:hAnsi="Cambria Math"/>
+                <w:i/>
+              </w:rPr>
+            </m:ctrlPr>
+          </m:sSubSupPr>
+          <m:e>
+            <m:d>
+              <m:dPr>
+                <m:begChr m:val="|"/>
+                <m:endChr m:val="|"/>
+                <m:ctrlPr>
+                  <w:rPr>
+                    <w:rFonts w:ascii="Cambria Math" w:hAnsi="Cambria Math"/>
+                    <w:i/>
+                  </w:rPr>
+                </m:ctrlPr>
+              </m:dPr>
+              <m:e>
+                <m:d>
+                  <m:dPr>
+                    <m:begChr m:val="|"/>
+                    <m:endChr m:val="|"/>
+                    <m:ctrlPr>
+                      <w:rPr>
+                        <w:rFonts w:ascii="Cambria Math" w:hAnsi="Cambria Math"/>
+                        <w:i/>
+                      </w:rPr>
+                    </m:ctrlPr>
+                  </m:dPr>
+                  <m:e>
+                    <m:r>
+                      <w:rPr>
+                        <w:rFonts w:ascii="Cambria Math" w:hAnsi="Cambria Math"/>
+                      </w:rPr>
+                      <m:t>W</m:t>
+                    </m:r>
+                  </m:e>
+                </m:d>
+              </m:e>
+            </m:d>
+          </m:e>
+          <m:sub>
+            <m:r>
+              <w:rPr>
+                <w:rFonts w:ascii="Cambria Math" w:hAnsi="Cambria Math"/>
+              </w:rPr>
+              <m:t>2</m:t>
+            </m:r>
+          </m:sub>
+          <m:sup>
+            <m:r>
+              <w:rPr>
+                <w:rFonts w:ascii="Cambria Math" w:hAnsi="Cambria Math"/>
+              </w:rPr>
+              <m:t>2</m:t>
+            </m:r>
+          </m:sup>
+        </m:sSubSup>
+      </m:oMath>
+      <w:r>
+        <w:rPr>
+          <w:rFonts w:hint="eastAsia"/>
+        </w:rPr>
+        <w:t>保证了系数收缩</w:t>
+      </w:r>
+      <w:r>
+        <w:t>过程的稳定性，</w:t>
+      </w:r>
+      <w:r>
+        <w:t>W</w:t>
+      </w:r>
+      <w:r>
+        <w:t>不会变得过大。</w:t>
+      </w:r>
+    </w:p>
+    <w:p>
+      <w:pPr>
+        <w:rPr>
+          <w:rFonts w:hint="eastAsia"/>
+        </w:rPr>
+      </w:pPr>
+      <w:r>
+        <w:rPr>
+          <w:rFonts w:hint="eastAsia"/>
+        </w:rPr>
+        <w:t>③岭回归</w:t>
+      </w:r>
+      <w:r>
+        <w:t>是对</w:t>
+      </w:r>
+      <w:r>
+        <w:rPr>
+          <w:rFonts w:hint="eastAsia"/>
+        </w:rPr>
+        <w:t>参数</w:t>
+      </w:r>
+      <w:r>
+        <w:t>W</w:t>
+      </w:r>
+      <w:r>
+        <w:t>的</w:t>
+      </w:r>
+      <w:r>
+        <w:rPr>
+          <w:rFonts w:hint="eastAsia"/>
+        </w:rPr>
+        <w:t>有偏</w:t>
+      </w:r>
+      <w:r>
+        <w:t>估计，</w:t>
+      </w:r>
+      <w:r>
+        <w:rPr>
+          <w:rFonts w:hint="eastAsia"/>
+        </w:rPr>
+        <w:t>它的结果</w:t>
+      </w:r>
+      <w:r>
+        <w:t>使得</w:t>
+      </w:r>
+      <w:r>
+        <w:rPr>
+          <w:rFonts w:hint="eastAsia"/>
+        </w:rPr>
+        <w:t>残差</w:t>
+      </w:r>
+      <w:r>
+        <w:t>平方和变大，</w:t>
+      </w:r>
+      <w:r>
+        <w:rPr>
+          <w:rFonts w:hint="eastAsia"/>
+        </w:rPr>
+        <w:t>但是能</w:t>
+      </w:r>
+      <w:r>
+        <w:t>避免模型过多地学习数据集特征，减小过拟合的</w:t>
+      </w:r>
+      <w:r>
+        <w:rPr>
+          <w:rFonts w:hint="eastAsia"/>
+        </w:rPr>
+        <w:t>风险</w:t>
+      </w:r>
+      <w:r>
+        <w:t>。</w:t>
+      </w:r>
     </w:p>
     <w:p>
       <w:pPr>
@@ -1859,41 +4178,35 @@
     <w:p>
       <w:pPr>
         <w:pStyle w:val="3"/>
+      </w:pPr>
+      <w:r>
         <w:rPr>
           <w:rFonts w:hint="eastAsia"/>
         </w:rPr>
+        <w:t>回归决策树原理</w:t>
+      </w:r>
+    </w:p>
+    <w:p>
+      <w:pPr>
+        <w:pStyle w:val="4"/>
       </w:pPr>
       <w:r>
         <w:rPr>
           <w:rFonts w:hint="eastAsia"/>
         </w:rPr>
-        <w:t>回归决策树原理</w:t>
-      </w:r>
-    </w:p>
-    <w:p>
-      <w:pPr>
-        <w:pStyle w:val="4"/>
+        <w:t>训练过程</w:t>
+      </w:r>
+      <w:r>
         <w:rPr>
           <w:rFonts w:hint="eastAsia"/>
         </w:rPr>
-      </w:pPr>
-      <w:r>
-        <w:rPr>
-          <w:rFonts w:hint="eastAsia"/>
-        </w:rPr>
-        <w:t>训练过程</w:t>
-      </w:r>
-      <w:r>
-        <w:rPr>
-          <w:rFonts w:hint="eastAsia"/>
-        </w:rPr>
         <w:t xml:space="preserve">                                                                                                                                              </w:t>
       </w:r>
     </w:p>
     <w:p>
       <w:pPr>
         <w:rPr>
-          <w:rFonts w:ascii="华文仿宋" w:eastAsia="华文仿宋" w:hAnsi="华文仿宋" w:hint="eastAsia"/>
+          <w:rFonts w:ascii="华文仿宋" w:eastAsia="华文仿宋" w:hAnsi="华文仿宋"/>
         </w:rPr>
       </w:pPr>
       <w:r>
@@ -1906,7 +4219,7 @@
     <w:p>
       <w:pPr>
         <w:rPr>
-          <w:rFonts w:ascii="华文仿宋" w:eastAsia="华文仿宋" w:hAnsi="华文仿宋" w:hint="eastAsia"/>
+          <w:rFonts w:ascii="华文仿宋" w:eastAsia="华文仿宋" w:hAnsi="华文仿宋"/>
         </w:rPr>
       </w:pPr>
       <w:r>
@@ -1919,7 +4232,7 @@
     <w:p>
       <w:pPr>
         <w:rPr>
-          <w:rFonts w:ascii="华文仿宋" w:eastAsia="华文仿宋" w:hAnsi="华文仿宋" w:hint="eastAsia"/>
+          <w:rFonts w:ascii="华文仿宋" w:eastAsia="华文仿宋" w:hAnsi="华文仿宋"/>
         </w:rPr>
       </w:pPr>
       <w:r>
@@ -1946,7 +4259,7 @@
     <w:p>
       <w:pPr>
         <w:rPr>
-          <w:rFonts w:ascii="华文仿宋" w:eastAsia="华文仿宋" w:hAnsi="华文仿宋" w:hint="eastAsia"/>
+          <w:rFonts w:ascii="华文仿宋" w:eastAsia="华文仿宋" w:hAnsi="华文仿宋"/>
         </w:rPr>
       </w:pPr>
       <w:r>
@@ -1980,7 +4293,7 @@
     <w:p>
       <w:pPr>
         <w:rPr>
-          <w:rFonts w:ascii="华文仿宋" w:eastAsia="华文仿宋" w:hAnsi="华文仿宋" w:hint="eastAsia"/>
+          <w:rFonts w:ascii="华文仿宋" w:eastAsia="华文仿宋" w:hAnsi="华文仿宋"/>
         </w:rPr>
       </w:pPr>
       <w:r>
@@ -1993,7 +4306,7 @@
     <w:p>
       <w:pPr>
         <w:rPr>
-          <w:rFonts w:ascii="华文仿宋" w:eastAsia="华文仿宋" w:hAnsi="华文仿宋" w:hint="eastAsia"/>
+          <w:rFonts w:ascii="华文仿宋" w:eastAsia="华文仿宋" w:hAnsi="华文仿宋"/>
         </w:rPr>
       </w:pPr>
       <w:r>
@@ -2007,7 +4320,7 @@
     <w:p>
       <w:pPr>
         <w:rPr>
-          <w:rFonts w:ascii="华文仿宋" w:eastAsia="华文仿宋" w:hAnsi="华文仿宋" w:hint="eastAsia"/>
+          <w:rFonts w:ascii="华文仿宋" w:eastAsia="华文仿宋" w:hAnsi="华文仿宋"/>
         </w:rPr>
       </w:pPr>
       <w:r>
@@ -2041,7 +4354,7 @@
     <w:p>
       <w:pPr>
         <w:rPr>
-          <w:rFonts w:ascii="华文仿宋" w:eastAsia="华文仿宋" w:hAnsi="华文仿宋" w:hint="eastAsia"/>
+          <w:rFonts w:ascii="华文仿宋" w:eastAsia="华文仿宋" w:hAnsi="华文仿宋"/>
         </w:rPr>
       </w:pPr>
       <w:r>
@@ -2095,7 +4408,7 @@
     <w:p>
       <w:pPr>
         <w:rPr>
-          <w:rFonts w:ascii="华文仿宋" w:eastAsia="华文仿宋" w:hAnsi="华文仿宋" w:hint="eastAsia"/>
+          <w:rFonts w:ascii="华文仿宋" w:eastAsia="华文仿宋" w:hAnsi="华文仿宋"/>
         </w:rPr>
       </w:pPr>
       <w:r>
@@ -2197,7 +4510,7 @@
     <w:p>
       <w:pPr>
         <w:rPr>
-          <w:rFonts w:ascii="华文仿宋" w:eastAsia="华文仿宋" w:hAnsi="华文仿宋" w:hint="eastAsia"/>
+          <w:rFonts w:ascii="华文仿宋" w:eastAsia="华文仿宋" w:hAnsi="华文仿宋"/>
         </w:rPr>
       </w:pPr>
       <w:r>
@@ -2257,7 +4570,7 @@
     <w:p>
       <w:pPr>
         <w:rPr>
-          <w:rFonts w:ascii="华文仿宋" w:eastAsia="华文仿宋" w:hAnsi="华文仿宋" w:hint="eastAsia"/>
+          <w:rFonts w:ascii="华文仿宋" w:eastAsia="华文仿宋" w:hAnsi="华文仿宋"/>
         </w:rPr>
       </w:pPr>
       <w:r>
@@ -2313,7 +4626,7 @@
     <w:p>
       <w:pPr>
         <w:rPr>
-          <w:rFonts w:ascii="华文仿宋" w:eastAsia="华文仿宋" w:hAnsi="华文仿宋" w:hint="eastAsia"/>
+          <w:rFonts w:ascii="华文仿宋" w:eastAsia="华文仿宋" w:hAnsi="华文仿宋"/>
         </w:rPr>
       </w:pPr>
       <w:r>
@@ -2326,7 +4639,7 @@
     <w:p>
       <w:pPr>
         <w:rPr>
-          <w:rFonts w:ascii="华文仿宋" w:eastAsia="华文仿宋" w:hAnsi="华文仿宋" w:hint="eastAsia"/>
+          <w:rFonts w:ascii="华文仿宋" w:eastAsia="华文仿宋" w:hAnsi="华文仿宋"/>
         </w:rPr>
       </w:pPr>
       <w:r>
@@ -2339,7 +4652,7 @@
     <w:p>
       <w:pPr>
         <w:rPr>
-          <w:rFonts w:ascii="华文仿宋" w:eastAsia="华文仿宋" w:hAnsi="华文仿宋" w:hint="eastAsia"/>
+          <w:rFonts w:ascii="华文仿宋" w:eastAsia="华文仿宋" w:hAnsi="华文仿宋"/>
         </w:rPr>
       </w:pPr>
       <w:r>
@@ -2373,7 +4686,7 @@
     <w:p>
       <w:pPr>
         <w:rPr>
-          <w:rFonts w:ascii="华文仿宋" w:eastAsia="华文仿宋" w:hAnsi="华文仿宋" w:hint="eastAsia"/>
+          <w:rFonts w:ascii="华文仿宋" w:eastAsia="华文仿宋" w:hAnsi="华文仿宋"/>
         </w:rPr>
       </w:pPr>
       <w:r>
@@ -2407,21 +4720,18 @@
     <w:p>
       <w:pPr>
         <w:pStyle w:val="4"/>
+      </w:pPr>
+      <w:r>
         <w:rPr>
           <w:rFonts w:hint="eastAsia"/>
         </w:rPr>
-      </w:pPr>
-      <w:r>
-        <w:rPr>
-          <w:rFonts w:hint="eastAsia"/>
-        </w:rPr>
         <w:t>预测过程</w:t>
       </w:r>
     </w:p>
     <w:p>
       <w:pPr>
         <w:rPr>
-          <w:rFonts w:ascii="华文仿宋" w:eastAsia="华文仿宋" w:hAnsi="华文仿宋" w:hint="eastAsia"/>
+          <w:rFonts w:ascii="华文仿宋" w:eastAsia="华文仿宋" w:hAnsi="华文仿宋"/>
         </w:rPr>
       </w:pPr>
       <w:r>
@@ -2434,7 +4744,7 @@
     <w:p>
       <w:pPr>
         <w:rPr>
-          <w:rFonts w:ascii="华文仿宋" w:eastAsia="华文仿宋" w:hAnsi="华文仿宋" w:hint="eastAsia"/>
+          <w:rFonts w:ascii="华文仿宋" w:eastAsia="华文仿宋" w:hAnsi="华文仿宋"/>
         </w:rPr>
       </w:pPr>
       <w:r>
@@ -2447,7 +4757,7 @@
     <w:p>
       <w:pPr>
         <w:rPr>
-          <w:rFonts w:ascii="华文仿宋" w:eastAsia="华文仿宋" w:hAnsi="华文仿宋" w:hint="eastAsia"/>
+          <w:rFonts w:ascii="华文仿宋" w:eastAsia="华文仿宋" w:hAnsi="华文仿宋"/>
         </w:rPr>
       </w:pPr>
       <w:r>
@@ -2467,7 +4777,7 @@
     <w:p>
       <w:pPr>
         <w:rPr>
-          <w:rFonts w:ascii="华文仿宋" w:eastAsia="华文仿宋" w:hAnsi="华文仿宋" w:hint="eastAsia"/>
+          <w:rFonts w:ascii="华文仿宋" w:eastAsia="华文仿宋" w:hAnsi="华文仿宋"/>
         </w:rPr>
       </w:pPr>
       <w:r>
@@ -2480,7 +4790,7 @@
     <w:p>
       <w:pPr>
         <w:rPr>
-          <w:rFonts w:ascii="华文仿宋" w:eastAsia="华文仿宋" w:hAnsi="华文仿宋" w:hint="eastAsia"/>
+          <w:rFonts w:ascii="华文仿宋" w:eastAsia="华文仿宋" w:hAnsi="华文仿宋"/>
         </w:rPr>
       </w:pPr>
       <w:r>
@@ -2494,7 +4804,7 @@
     <w:p>
       <w:pPr>
         <w:rPr>
-          <w:rFonts w:ascii="华文仿宋" w:eastAsia="华文仿宋" w:hAnsi="华文仿宋" w:hint="eastAsia"/>
+          <w:rFonts w:ascii="华文仿宋" w:eastAsia="华文仿宋" w:hAnsi="华文仿宋"/>
         </w:rPr>
       </w:pPr>
       <w:r>
@@ -2507,7 +4817,7 @@
     <w:p>
       <w:pPr>
         <w:rPr>
-          <w:rFonts w:ascii="华文仿宋" w:eastAsia="华文仿宋" w:hAnsi="华文仿宋" w:hint="eastAsia"/>
+          <w:rFonts w:ascii="华文仿宋" w:eastAsia="华文仿宋" w:hAnsi="华文仿宋"/>
         </w:rPr>
       </w:pPr>
       <w:r>
@@ -2520,227 +4830,215 @@
     <w:p>
       <w:pPr>
         <w:pStyle w:val="3"/>
+      </w:pPr>
+      <w:r>
         <w:rPr>
           <w:rFonts w:hint="eastAsia"/>
         </w:rPr>
+        <w:t>随机森林原理</w:t>
+      </w:r>
+    </w:p>
+    <w:p>
+      <w:pPr>
+        <w:rPr>
+          <w:rFonts w:ascii="华文仿宋" w:eastAsia="华文仿宋" w:hAnsi="华文仿宋"/>
+        </w:rPr>
+      </w:pPr>
+      <w:r>
+        <w:rPr>
+          <w:rFonts w:ascii="华文仿宋" w:eastAsia="华文仿宋" w:hAnsi="华文仿宋" w:hint="eastAsia"/>
+        </w:rPr>
+        <w:t>因为决策树采用的是一种贪心算法，单棵决策树泛化能力很差，需要通过集成学习的方式来提高泛化能力。集成学习方法要求基础分类器的性能不要太差，并且独立性高。</w:t>
+      </w:r>
+    </w:p>
+    <w:p>
+      <w:pPr>
+        <w:rPr>
+          <w:rFonts w:ascii="华文仿宋" w:eastAsia="华文仿宋" w:hAnsi="华文仿宋"/>
+        </w:rPr>
+      </w:pPr>
+      <w:r>
+        <w:rPr>
+          <w:rFonts w:ascii="华文仿宋" w:eastAsia="华文仿宋" w:hAnsi="华文仿宋" w:hint="eastAsia"/>
+        </w:rPr>
+        <w:lastRenderedPageBreak/>
+        <w:t>随机森林是一种通过建立多个独立性较强的决策树，再对所有的决策树预测结果进行整合的学习算法。</w:t>
+      </w:r>
+    </w:p>
+    <w:p>
+      <w:pPr>
+        <w:rPr>
+          <w:rFonts w:ascii="华文仿宋" w:eastAsia="华文仿宋" w:hAnsi="华文仿宋"/>
+        </w:rPr>
+      </w:pPr>
+      <w:r>
+        <w:rPr>
+          <w:rFonts w:ascii="华文仿宋" w:eastAsia="华文仿宋" w:hAnsi="华文仿宋" w:hint="eastAsia"/>
+        </w:rPr>
+        <w:t>集成算法要求单棵决策树之间具有较高的独立性，但是所有的单棵决策树都是基于同一数据集的，为了提高独立性，随机森林算法采取了随机采样并随机选择特征集的解决方案。</w:t>
+      </w:r>
+    </w:p>
+    <w:p>
+      <w:pPr>
+        <w:pStyle w:val="4"/>
       </w:pPr>
       <w:r>
         <w:rPr>
           <w:rFonts w:hint="eastAsia"/>
         </w:rPr>
-        <w:lastRenderedPageBreak/>
-        <w:t>随机森林原理</w:t>
-      </w:r>
-    </w:p>
-    <w:p>
-      <w:pPr>
-        <w:rPr>
-          <w:rFonts w:ascii="华文仿宋" w:eastAsia="华文仿宋" w:hAnsi="华文仿宋" w:hint="eastAsia"/>
-        </w:rPr>
-      </w:pPr>
-      <w:r>
-        <w:rPr>
-          <w:rFonts w:ascii="华文仿宋" w:eastAsia="华文仿宋" w:hAnsi="华文仿宋" w:hint="eastAsia"/>
-        </w:rPr>
-        <w:t>因为决策树采用的是一种贪心算法，单棵决策树泛化能力很差，需要通过集成学习的方式来提高泛化能力。集成学习方法要求基础分类器的性能不要太差，并且独立性高。</w:t>
-      </w:r>
-    </w:p>
-    <w:p>
-      <w:pPr>
-        <w:rPr>
-          <w:rFonts w:ascii="华文仿宋" w:eastAsia="华文仿宋" w:hAnsi="华文仿宋" w:hint="eastAsia"/>
-        </w:rPr>
-      </w:pPr>
-      <w:r>
-        <w:rPr>
-          <w:rFonts w:ascii="华文仿宋" w:eastAsia="华文仿宋" w:hAnsi="华文仿宋" w:hint="eastAsia"/>
-        </w:rPr>
-        <w:t>随机森林是一种通过建立多个独立性较强的决策树，再对所有的决策树预测结果进行整合的学习算法。</w:t>
-      </w:r>
-    </w:p>
-    <w:p>
-      <w:pPr>
-        <w:rPr>
-          <w:rFonts w:ascii="华文仿宋" w:eastAsia="华文仿宋" w:hAnsi="华文仿宋" w:hint="eastAsia"/>
-        </w:rPr>
-      </w:pPr>
-      <w:r>
-        <w:rPr>
-          <w:rFonts w:ascii="华文仿宋" w:eastAsia="华文仿宋" w:hAnsi="华文仿宋" w:hint="eastAsia"/>
-        </w:rPr>
-        <w:t>集成算法要求单棵决策树之间具有较高的独立性，但是所有的单棵决策树都是基于同一数据集的，为了提高独立性，随机森林算法采取了随机采样并随机选择特征集的解决方案。</w:t>
+        <w:t>随机采样</w:t>
+      </w:r>
+    </w:p>
+    <w:p>
+      <w:pPr>
+        <w:rPr>
+          <w:rFonts w:ascii="华文仿宋" w:eastAsia="华文仿宋" w:hAnsi="华文仿宋"/>
+        </w:rPr>
+      </w:pPr>
+      <w:r>
+        <w:rPr>
+          <w:rFonts w:ascii="华文仿宋" w:eastAsia="华文仿宋" w:hAnsi="华文仿宋" w:hint="eastAsia"/>
+        </w:rPr>
+        <w:t>随机采样使用的自助采样法（bootstrap sampling），从包含m</w:t>
+      </w:r>
+      <w:proofErr w:type="gramStart"/>
+      <w:r>
+        <w:rPr>
+          <w:rFonts w:ascii="华文仿宋" w:eastAsia="华文仿宋" w:hAnsi="华文仿宋" w:hint="eastAsia"/>
+        </w:rPr>
+        <w:t>个</w:t>
+      </w:r>
+      <w:proofErr w:type="gramEnd"/>
+      <w:r>
+        <w:rPr>
+          <w:rFonts w:ascii="华文仿宋" w:eastAsia="华文仿宋" w:hAnsi="华文仿宋" w:hint="eastAsia"/>
+        </w:rPr>
+        <w:t>样本的数据集中进行分批次、有放回的随机采样，每个样本都有可能被多次选择或者不被选择，最终采集的样本数量与原数据集相同。</w:t>
+      </w:r>
+    </w:p>
+    <w:p>
+      <w:pPr>
+        <w:rPr>
+          <w:rFonts w:ascii="华文仿宋" w:eastAsia="华文仿宋" w:hAnsi="华文仿宋"/>
+        </w:rPr>
+      </w:pPr>
+      <w:r>
+        <w:rPr>
+          <w:rFonts w:ascii="华文仿宋" w:eastAsia="华文仿宋" w:hAnsi="华文仿宋" w:hint="eastAsia"/>
+        </w:rPr>
+        <w:t>根据计算原数据集中将会有63.2%的数据出现在采样集中，未出现在采样集中的数据成为袋外数据，可以用于验证每棵决策树的准确率，对决策树进行剪枝或者初步筛选，避免太差的决策树拉</w:t>
+      </w:r>
+      <w:proofErr w:type="gramStart"/>
+      <w:r>
+        <w:rPr>
+          <w:rFonts w:ascii="华文仿宋" w:eastAsia="华文仿宋" w:hAnsi="华文仿宋" w:hint="eastAsia"/>
+        </w:rPr>
+        <w:t>低总体</w:t>
+      </w:r>
+      <w:proofErr w:type="gramEnd"/>
+      <w:r>
+        <w:rPr>
+          <w:rFonts w:ascii="华文仿宋" w:eastAsia="华文仿宋" w:hAnsi="华文仿宋" w:hint="eastAsia"/>
+        </w:rPr>
+        <w:t>水平。</w:t>
       </w:r>
     </w:p>
     <w:p>
       <w:pPr>
         <w:pStyle w:val="4"/>
+      </w:pPr>
+      <w:r>
         <w:rPr>
           <w:rFonts w:hint="eastAsia"/>
         </w:rPr>
+        <w:t>随机选择特征</w:t>
+      </w:r>
+    </w:p>
+    <w:p>
+      <w:pPr>
+        <w:rPr>
+          <w:rFonts w:ascii="华文仿宋" w:eastAsia="华文仿宋" w:hAnsi="华文仿宋"/>
+        </w:rPr>
+      </w:pPr>
+      <w:r>
+        <w:rPr>
+          <w:rFonts w:ascii="华文仿宋" w:eastAsia="华文仿宋" w:hAnsi="华文仿宋" w:hint="eastAsia"/>
+        </w:rPr>
+        <w:t>随机森林在传统的</w:t>
+      </w:r>
+      <w:r>
+        <w:rPr>
+          <w:rFonts w:ascii="华文仿宋" w:eastAsia="华文仿宋" w:hAnsi="华文仿宋"/>
+        </w:rPr>
+        <w:t>bagging</w:t>
+      </w:r>
+      <w:r>
+        <w:rPr>
+          <w:rFonts w:ascii="华文仿宋" w:eastAsia="华文仿宋" w:hAnsi="华文仿宋" w:hint="eastAsia"/>
+        </w:rPr>
+        <w:t>算法中加入了随机选择特征的做法，进一步提高了单棵决策树之间的独立性，能够获得更好的集成效果，一般来说若总特征数为</w:t>
+      </w:r>
+      <w:r>
+        <w:rPr>
+          <w:rFonts w:ascii="华文仿宋" w:eastAsia="华文仿宋" w:hAnsi="华文仿宋"/>
+        </w:rPr>
+        <w:t>N</w:t>
+      </w:r>
+      <w:proofErr w:type="gramStart"/>
+      <w:r>
+        <w:rPr>
+          <w:rFonts w:ascii="华文仿宋" w:eastAsia="华文仿宋" w:hAnsi="华文仿宋" w:hint="eastAsia"/>
+        </w:rPr>
+        <w:t>个</w:t>
+      </w:r>
+      <w:proofErr w:type="gramEnd"/>
+      <w:r>
+        <w:rPr>
+          <w:rFonts w:ascii="华文仿宋" w:eastAsia="华文仿宋" w:hAnsi="华文仿宋" w:hint="eastAsia"/>
+        </w:rPr>
+        <w:t>，每次建立单决策树都会随机选择</w:t>
+      </w:r>
+      <w:r>
+        <w:rPr>
+          <w:rFonts w:ascii="华文仿宋" w:eastAsia="华文仿宋" w:hAnsi="华文仿宋"/>
+        </w:rPr>
+        <w:t>log_2</w:t>
+      </w:r>
+      <w:r>
+        <w:rPr>
+          <w:rFonts w:ascii="Cambria" w:eastAsia="华文仿宋" w:hAnsi="Cambria" w:cs="Cambria"/>
+        </w:rPr>
+        <w:t>⁡</w:t>
+      </w:r>
+      <w:r>
+        <w:rPr>
+          <w:rFonts w:ascii="华文仿宋" w:eastAsia="华文仿宋" w:hAnsi="华文仿宋"/>
+        </w:rPr>
+        <w:t>N</w:t>
+      </w:r>
+      <w:proofErr w:type="gramStart"/>
+      <w:r>
+        <w:rPr>
+          <w:rFonts w:ascii="华文仿宋" w:eastAsia="华文仿宋" w:hAnsi="华文仿宋" w:hint="eastAsia"/>
+        </w:rPr>
+        <w:t>个</w:t>
+      </w:r>
+      <w:proofErr w:type="gramEnd"/>
+      <w:r>
+        <w:rPr>
+          <w:rFonts w:ascii="华文仿宋" w:eastAsia="华文仿宋" w:hAnsi="华文仿宋" w:hint="eastAsia"/>
+        </w:rPr>
+        <w:t>特征。</w:t>
+      </w:r>
+    </w:p>
+    <w:p>
+      <w:pPr>
+        <w:pStyle w:val="4"/>
       </w:pPr>
       <w:r>
         <w:rPr>
           <w:rFonts w:hint="eastAsia"/>
         </w:rPr>
-        <w:t>随机采样</w:t>
-      </w:r>
-    </w:p>
-    <w:p>
-      <w:pPr>
-        <w:rPr>
-          <w:rFonts w:ascii="华文仿宋" w:eastAsia="华文仿宋" w:hAnsi="华文仿宋" w:hint="eastAsia"/>
-        </w:rPr>
-      </w:pPr>
-      <w:r>
-        <w:rPr>
-          <w:rFonts w:ascii="华文仿宋" w:eastAsia="华文仿宋" w:hAnsi="华文仿宋" w:hint="eastAsia"/>
-        </w:rPr>
-        <w:t>随机采样使用的自助采样法（bootstrap sampling），从包含m</w:t>
-      </w:r>
-      <w:proofErr w:type="gramStart"/>
-      <w:r>
-        <w:rPr>
-          <w:rFonts w:ascii="华文仿宋" w:eastAsia="华文仿宋" w:hAnsi="华文仿宋" w:hint="eastAsia"/>
-        </w:rPr>
-        <w:t>个</w:t>
-      </w:r>
-      <w:proofErr w:type="gramEnd"/>
-      <w:r>
-        <w:rPr>
-          <w:rFonts w:ascii="华文仿宋" w:eastAsia="华文仿宋" w:hAnsi="华文仿宋" w:hint="eastAsia"/>
-        </w:rPr>
-        <w:t>样本的数据集中进行分批次、有放回的随机采样，每个样本都有可能被多次选择或者不被选择，最终采集的样本数量与原数据集相同。</w:t>
-      </w:r>
-    </w:p>
-    <w:p>
-      <w:pPr>
-        <w:rPr>
-          <w:rFonts w:ascii="华文仿宋" w:eastAsia="华文仿宋" w:hAnsi="华文仿宋" w:hint="eastAsia"/>
-        </w:rPr>
-      </w:pPr>
-      <w:r>
-        <w:rPr>
-          <w:rFonts w:ascii="华文仿宋" w:eastAsia="华文仿宋" w:hAnsi="华文仿宋" w:hint="eastAsia"/>
-        </w:rPr>
-        <w:t>根据计算原数据集中将会有63.2%的数据出现在采样集中，未出现在采样集中的数据成为袋外数据，可以用于验证每棵决策树的准确率，对决策树进行剪枝或者初步筛选，避免太差的决策树拉</w:t>
-      </w:r>
-      <w:proofErr w:type="gramStart"/>
-      <w:r>
-        <w:rPr>
-          <w:rFonts w:ascii="华文仿宋" w:eastAsia="华文仿宋" w:hAnsi="华文仿宋" w:hint="eastAsia"/>
-        </w:rPr>
-        <w:t>低总体</w:t>
-      </w:r>
-      <w:proofErr w:type="gramEnd"/>
-      <w:r>
-        <w:rPr>
-          <w:rFonts w:ascii="华文仿宋" w:eastAsia="华文仿宋" w:hAnsi="华文仿宋" w:hint="eastAsia"/>
-        </w:rPr>
-        <w:t>水平。</w:t>
-      </w:r>
-    </w:p>
-    <w:p>
-      <w:pPr>
-        <w:pStyle w:val="4"/>
-        <w:rPr>
-          <w:rFonts w:hint="eastAsia"/>
-        </w:rPr>
-      </w:pPr>
-      <w:r>
-        <w:rPr>
-          <w:rFonts w:hint="eastAsia"/>
-        </w:rPr>
-        <w:t>随机选择特征</w:t>
-      </w:r>
-    </w:p>
-    <w:p>
-      <w:pPr>
-        <w:rPr>
-          <w:rFonts w:ascii="华文仿宋" w:eastAsia="华文仿宋" w:hAnsi="华文仿宋"/>
-        </w:rPr>
-      </w:pPr>
-      <w:r>
-        <w:rPr>
-          <w:rFonts w:ascii="华文仿宋" w:eastAsia="华文仿宋" w:hAnsi="华文仿宋" w:hint="eastAsia"/>
-        </w:rPr>
-        <w:t>随机森林在传统的</w:t>
-      </w:r>
-      <w:r>
-        <w:rPr>
-          <w:rFonts w:ascii="华文仿宋" w:eastAsia="华文仿宋" w:hAnsi="华文仿宋"/>
-        </w:rPr>
-        <w:t>bagging</w:t>
-      </w:r>
-      <w:r>
-        <w:rPr>
-          <w:rFonts w:ascii="华文仿宋" w:eastAsia="华文仿宋" w:hAnsi="华文仿宋" w:hint="eastAsia"/>
-        </w:rPr>
-        <w:t>算法中加入了随机选择特征的做法，进一步提高了单棵决策树之间的独立性，能够获得更好的集成效果，一般来说若总特征数为</w:t>
-      </w:r>
-      <w:r>
-        <w:rPr>
-          <w:rFonts w:ascii="华文仿宋" w:eastAsia="华文仿宋" w:hAnsi="华文仿宋"/>
-        </w:rPr>
-        <w:t>N</w:t>
-      </w:r>
-      <w:proofErr w:type="gramStart"/>
-      <w:r>
-        <w:rPr>
-          <w:rFonts w:ascii="华文仿宋" w:eastAsia="华文仿宋" w:hAnsi="华文仿宋" w:hint="eastAsia"/>
-        </w:rPr>
-        <w:t>个</w:t>
-      </w:r>
-      <w:proofErr w:type="gramEnd"/>
-      <w:r>
-        <w:rPr>
-          <w:rFonts w:ascii="华文仿宋" w:eastAsia="华文仿宋" w:hAnsi="华文仿宋" w:hint="eastAsia"/>
-        </w:rPr>
-        <w:t>，每次建立单决策树都会随机选择</w:t>
-      </w:r>
-      <w:r>
-        <w:rPr>
-          <w:rFonts w:ascii="华文仿宋" w:eastAsia="华文仿宋" w:hAnsi="华文仿宋"/>
-        </w:rPr>
-        <w:t>log_2</w:t>
-      </w:r>
-      <w:r>
-        <w:rPr>
-          <w:rFonts w:ascii="Cambria" w:eastAsia="华文仿宋" w:hAnsi="Cambria" w:cs="Cambria"/>
-        </w:rPr>
-        <w:t>⁡</w:t>
-      </w:r>
-      <w:r>
-        <w:rPr>
-          <w:rFonts w:ascii="华文仿宋" w:eastAsia="华文仿宋" w:hAnsi="华文仿宋"/>
-        </w:rPr>
-        <w:t>N</w:t>
-      </w:r>
-      <w:proofErr w:type="gramStart"/>
-      <w:r>
-        <w:rPr>
-          <w:rFonts w:ascii="华文仿宋" w:eastAsia="华文仿宋" w:hAnsi="华文仿宋" w:hint="eastAsia"/>
-        </w:rPr>
-        <w:t>个</w:t>
-      </w:r>
-      <w:proofErr w:type="gramEnd"/>
-      <w:r>
-        <w:rPr>
-          <w:rFonts w:ascii="华文仿宋" w:eastAsia="华文仿宋" w:hAnsi="华文仿宋" w:hint="eastAsia"/>
-        </w:rPr>
-        <w:t>特征。</w:t>
-      </w:r>
-    </w:p>
-    <w:p>
-      <w:pPr>
-        <w:pStyle w:val="4"/>
-        <w:rPr>
-          <w:rFonts w:hint="eastAsia"/>
-        </w:rPr>
-      </w:pPr>
-      <w:r>
-        <w:rPr>
-          <w:rFonts w:hint="eastAsia"/>
-        </w:rPr>
         <w:t>结合策略</w:t>
       </w:r>
     </w:p>
@@ -2760,7 +5058,7 @@
     <w:p>
       <w:pPr>
         <w:rPr>
-          <w:rFonts w:ascii="华文仿宋" w:eastAsia="华文仿宋" w:hAnsi="华文仿宋" w:hint="eastAsia"/>
+          <w:rFonts w:ascii="华文仿宋" w:eastAsia="华文仿宋" w:hAnsi="华文仿宋"/>
         </w:rPr>
       </w:pPr>
       <w:r>
@@ -3540,7 +5838,6 @@
         <w:rPr>
           <w:rFonts w:ascii="华文仿宋" w:hAnsi="华文仿宋" w:hint="eastAsia"/>
         </w:rPr>
-        <w:lastRenderedPageBreak/>
         <w:t>模型</w:t>
       </w:r>
       <w:r>
@@ -3607,13 +5904,13 @@
           <w:p>
             <w:pPr>
               <w:rPr>
+                <w:rFonts w:ascii="华文仿宋" w:eastAsia="华文仿宋" w:hAnsi="华文仿宋"/>
+              </w:rPr>
+            </w:pPr>
+            <w:r>
+              <w:rPr>
                 <w:rFonts w:ascii="华文仿宋" w:eastAsia="华文仿宋" w:hAnsi="华文仿宋" w:hint="eastAsia"/>
               </w:rPr>
-            </w:pPr>
-            <w:r>
-              <w:rPr>
-                <w:rFonts w:ascii="华文仿宋" w:eastAsia="华文仿宋" w:hAnsi="华文仿宋" w:hint="eastAsia"/>
-              </w:rPr>
               <w:t>因素名称</w:t>
             </w:r>
           </w:p>
@@ -3625,7 +5922,7 @@
           <w:p>
             <w:pPr>
               <w:rPr>
-                <w:rFonts w:ascii="华文仿宋" w:eastAsia="华文仿宋" w:hAnsi="华文仿宋" w:hint="eastAsia"/>
+                <w:rFonts w:ascii="华文仿宋" w:eastAsia="华文仿宋" w:hAnsi="华文仿宋"/>
               </w:rPr>
             </w:pPr>
             <w:r>
@@ -3651,13 +5948,13 @@
           <w:p>
             <w:pPr>
               <w:rPr>
+                <w:rFonts w:ascii="华文仿宋" w:eastAsia="华文仿宋" w:hAnsi="华文仿宋"/>
+              </w:rPr>
+            </w:pPr>
+            <w:r>
+              <w:rPr>
                 <w:rFonts w:ascii="华文仿宋" w:eastAsia="华文仿宋" w:hAnsi="华文仿宋" w:hint="eastAsia"/>
               </w:rPr>
-            </w:pPr>
-            <w:r>
-              <w:rPr>
-                <w:rFonts w:ascii="华文仿宋" w:eastAsia="华文仿宋" w:hAnsi="华文仿宋" w:hint="eastAsia"/>
-              </w:rPr>
               <w:t>行政区</w:t>
             </w:r>
           </w:p>
@@ -3669,7 +5966,7 @@
           <w:p>
             <w:pPr>
               <w:rPr>
-                <w:rFonts w:ascii="华文仿宋" w:eastAsia="华文仿宋" w:hAnsi="华文仿宋" w:hint="eastAsia"/>
+                <w:rFonts w:ascii="华文仿宋" w:eastAsia="华文仿宋" w:hAnsi="华文仿宋"/>
               </w:rPr>
             </w:pPr>
             <w:r>
@@ -3689,13 +5986,13 @@
           <w:p>
             <w:pPr>
               <w:rPr>
+                <w:rFonts w:ascii="华文仿宋" w:eastAsia="华文仿宋" w:hAnsi="华文仿宋"/>
+              </w:rPr>
+            </w:pPr>
+            <w:r>
+              <w:rPr>
                 <w:rFonts w:ascii="华文仿宋" w:eastAsia="华文仿宋" w:hAnsi="华文仿宋" w:hint="eastAsia"/>
               </w:rPr>
-            </w:pPr>
-            <w:r>
-              <w:rPr>
-                <w:rFonts w:ascii="华文仿宋" w:eastAsia="华文仿宋" w:hAnsi="华文仿宋" w:hint="eastAsia"/>
-              </w:rPr>
               <w:t>街道</w:t>
             </w:r>
           </w:p>
@@ -3707,7 +6004,7 @@
           <w:p>
             <w:pPr>
               <w:rPr>
-                <w:rFonts w:ascii="华文仿宋" w:eastAsia="华文仿宋" w:hAnsi="华文仿宋" w:hint="eastAsia"/>
+                <w:rFonts w:ascii="华文仿宋" w:eastAsia="华文仿宋" w:hAnsi="华文仿宋"/>
               </w:rPr>
             </w:pPr>
             <w:r>
@@ -3727,13 +6024,14 @@
           <w:p>
             <w:pPr>
               <w:rPr>
+                <w:rFonts w:ascii="华文仿宋" w:eastAsia="华文仿宋" w:hAnsi="华文仿宋"/>
+              </w:rPr>
+            </w:pPr>
+            <w:r>
+              <w:rPr>
                 <w:rFonts w:ascii="华文仿宋" w:eastAsia="华文仿宋" w:hAnsi="华文仿宋" w:hint="eastAsia"/>
               </w:rPr>
-            </w:pPr>
-            <w:r>
-              <w:rPr>
-                <w:rFonts w:ascii="华文仿宋" w:eastAsia="华文仿宋" w:hAnsi="华文仿宋" w:hint="eastAsia"/>
-              </w:rPr>
+              <w:lastRenderedPageBreak/>
               <w:t>初中学区</w:t>
             </w:r>
           </w:p>
@@ -3745,7 +6043,7 @@
           <w:p>
             <w:pPr>
               <w:rPr>
-                <w:rFonts w:ascii="华文仿宋" w:eastAsia="华文仿宋" w:hAnsi="华文仿宋" w:hint="eastAsia"/>
+                <w:rFonts w:ascii="华文仿宋" w:eastAsia="华文仿宋" w:hAnsi="华文仿宋"/>
               </w:rPr>
             </w:pPr>
             <w:r>
@@ -3765,13 +6063,13 @@
           <w:p>
             <w:pPr>
               <w:rPr>
+                <w:rFonts w:ascii="华文仿宋" w:eastAsia="华文仿宋" w:hAnsi="华文仿宋"/>
+              </w:rPr>
+            </w:pPr>
+            <w:r>
+              <w:rPr>
                 <w:rFonts w:ascii="华文仿宋" w:eastAsia="华文仿宋" w:hAnsi="华文仿宋" w:hint="eastAsia"/>
               </w:rPr>
-            </w:pPr>
-            <w:r>
-              <w:rPr>
-                <w:rFonts w:ascii="华文仿宋" w:eastAsia="华文仿宋" w:hAnsi="华文仿宋" w:hint="eastAsia"/>
-              </w:rPr>
               <w:t>小学</w:t>
             </w:r>
             <w:r>
@@ -3789,7 +6087,7 @@
           <w:p>
             <w:pPr>
               <w:rPr>
-                <w:rFonts w:ascii="华文仿宋" w:eastAsia="华文仿宋" w:hAnsi="华文仿宋" w:hint="eastAsia"/>
+                <w:rFonts w:ascii="华文仿宋" w:eastAsia="华文仿宋" w:hAnsi="华文仿宋"/>
               </w:rPr>
             </w:pPr>
             <w:r>
@@ -3809,13 +6107,13 @@
           <w:p>
             <w:pPr>
               <w:rPr>
+                <w:rFonts w:ascii="华文仿宋" w:eastAsia="华文仿宋" w:hAnsi="华文仿宋"/>
+              </w:rPr>
+            </w:pPr>
+            <w:r>
+              <w:rPr>
                 <w:rFonts w:ascii="华文仿宋" w:eastAsia="华文仿宋" w:hAnsi="华文仿宋" w:hint="eastAsia"/>
               </w:rPr>
-            </w:pPr>
-            <w:r>
-              <w:rPr>
-                <w:rFonts w:ascii="华文仿宋" w:eastAsia="华文仿宋" w:hAnsi="华文仿宋" w:hint="eastAsia"/>
-              </w:rPr>
               <w:t>土地级别</w:t>
             </w:r>
           </w:p>
@@ -3827,7 +6125,7 @@
           <w:p>
             <w:pPr>
               <w:rPr>
-                <w:rFonts w:ascii="华文仿宋" w:eastAsia="华文仿宋" w:hAnsi="华文仿宋" w:hint="eastAsia"/>
+                <w:rFonts w:ascii="华文仿宋" w:eastAsia="华文仿宋" w:hAnsi="华文仿宋"/>
               </w:rPr>
             </w:pPr>
             <w:r>
@@ -3843,14 +6141,14 @@
     <w:p>
       <w:pPr>
         <w:rPr>
-          <w:rFonts w:ascii="华文仿宋" w:eastAsia="华文仿宋" w:hAnsi="华文仿宋" w:hint="eastAsia"/>
-        </w:rPr>
-      </w:pPr>
-    </w:p>
-    <w:p>
-      <w:pPr>
-        <w:rPr>
-          <w:rFonts w:ascii="华文仿宋" w:eastAsia="华文仿宋" w:hAnsi="华文仿宋" w:hint="eastAsia"/>
+          <w:rFonts w:ascii="华文仿宋" w:eastAsia="华文仿宋" w:hAnsi="华文仿宋"/>
+        </w:rPr>
+      </w:pPr>
+    </w:p>
+    <w:p>
+      <w:pPr>
+        <w:rPr>
+          <w:rFonts w:ascii="华文仿宋" w:eastAsia="华文仿宋" w:hAnsi="华文仿宋"/>
         </w:rPr>
       </w:pPr>
       <w:r>
@@ -4019,7 +6317,7 @@
     <w:p>
       <w:pPr>
         <w:rPr>
-          <w:rFonts w:ascii="华文仿宋" w:eastAsia="华文仿宋" w:hAnsi="华文仿宋" w:hint="eastAsia"/>
+          <w:rFonts w:ascii="华文仿宋" w:eastAsia="华文仿宋" w:hAnsi="华文仿宋"/>
         </w:rPr>
       </w:pPr>
       <w:r>
@@ -4046,8 +6344,6 @@
         </w:rPr>
         <w:t>%</w:t>
       </w:r>
-      <w:bookmarkStart w:id="0" w:name="_GoBack"/>
-      <w:bookmarkEnd w:id="0"/>
     </w:p>
     <w:p>
       <w:pPr>
@@ -4106,7 +6402,7 @@
     <w:p>
       <w:pPr>
         <w:rPr>
-          <w:rFonts w:ascii="华文仿宋" w:eastAsia="华文仿宋" w:hAnsi="华文仿宋" w:hint="eastAsia"/>
+          <w:rFonts w:ascii="华文仿宋" w:eastAsia="华文仿宋" w:hAnsi="华文仿宋"/>
         </w:rPr>
       </w:pPr>
       <w:r>
@@ -4127,7 +6423,6 @@
         <w:rPr>
           <w:rFonts w:ascii="华文仿宋" w:hAnsi="华文仿宋" w:hint="eastAsia"/>
         </w:rPr>
-        <w:lastRenderedPageBreak/>
         <w:t>小区</w:t>
       </w:r>
       <w:r>
@@ -4719,6 +7014,7 @@
                 <w:sz w:val="24"/>
                 <w:szCs w:val="24"/>
               </w:rPr>
+              <w:lastRenderedPageBreak/>
               <w:t>建筑年代</w:t>
             </w:r>
           </w:p>
@@ -6409,7 +8705,6 @@
         <w:pStyle w:val="3"/>
       </w:pPr>
       <w:r>
-        <w:lastRenderedPageBreak/>
         <w:t>重要因素类别</w:t>
       </w:r>
     </w:p>
@@ -7091,6 +9386,7 @@
         <w:rPr>
           <w:rFonts w:hint="eastAsia"/>
         </w:rPr>
+        <w:lastRenderedPageBreak/>
         <w:t>模型效果</w:t>
       </w:r>
     </w:p>
@@ -8029,7 +10325,6 @@
                 <w:rFonts w:ascii="宋体" w:eastAsia="宋体" w:hAnsi="宋体" w:hint="eastAsia"/>
                 <w:sz w:val="24"/>
               </w:rPr>
-              <w:lastRenderedPageBreak/>
               <w:t>≤</w:t>
             </w:r>
             <w:r>
@@ -8268,6 +10563,7 @@
         <w:rPr>
           <w:noProof/>
         </w:rPr>
+        <w:lastRenderedPageBreak/>
         <w:drawing>
           <wp:inline distT="0" distB="0" distL="0" distR="0" wp14:anchorId="083E2B54" wp14:editId="5410E013">
             <wp:extent cx="5274310" cy="3076575"/>
@@ -8566,13 +10862,101 @@
     </w:lvl>
   </w:abstractNum>
   <w:abstractNum w:abstractNumId="1">
+    <w:nsid w:val="272A3DE4"/>
+    <w:multiLevelType w:val="hybridMultilevel"/>
+    <w:tmpl w:val="6FC446DA"/>
+    <w:lvl w:ilvl="0" w:tplc="096E0D6E">
+      <w:start w:val="1"/>
+      <w:numFmt w:val="decimalEnclosedCircle"/>
+      <w:lvlText w:val="%1"/>
+      <w:lvlJc w:val="left"/>
+      <w:pPr>
+        <w:ind w:left="360" w:hanging="360"/>
+      </w:pPr>
+      <w:rPr>
+        <w:rFonts w:hint="default"/>
+      </w:rPr>
+    </w:lvl>
+    <w:lvl w:ilvl="1" w:tplc="04090019" w:tentative="1">
+      <w:start w:val="1"/>
+      <w:numFmt w:val="lowerLetter"/>
+      <w:lvlText w:val="%2)"/>
+      <w:lvlJc w:val="left"/>
+      <w:pPr>
+        <w:ind w:left="840" w:hanging="420"/>
+      </w:pPr>
+    </w:lvl>
+    <w:lvl w:ilvl="2" w:tplc="0409001B" w:tentative="1">
+      <w:start w:val="1"/>
+      <w:numFmt w:val="lowerRoman"/>
+      <w:lvlText w:val="%3."/>
+      <w:lvlJc w:val="right"/>
+      <w:pPr>
+        <w:ind w:left="1260" w:hanging="420"/>
+      </w:pPr>
+    </w:lvl>
+    <w:lvl w:ilvl="3" w:tplc="0409000F" w:tentative="1">
+      <w:start w:val="1"/>
+      <w:numFmt w:val="decimal"/>
+      <w:lvlText w:val="%4."/>
+      <w:lvlJc w:val="left"/>
+      <w:pPr>
+        <w:ind w:left="1680" w:hanging="420"/>
+      </w:pPr>
+    </w:lvl>
+    <w:lvl w:ilvl="4" w:tplc="04090019" w:tentative="1">
+      <w:start w:val="1"/>
+      <w:numFmt w:val="lowerLetter"/>
+      <w:lvlText w:val="%5)"/>
+      <w:lvlJc w:val="left"/>
+      <w:pPr>
+        <w:ind w:left="2100" w:hanging="420"/>
+      </w:pPr>
+    </w:lvl>
+    <w:lvl w:ilvl="5" w:tplc="0409001B" w:tentative="1">
+      <w:start w:val="1"/>
+      <w:numFmt w:val="lowerRoman"/>
+      <w:lvlText w:val="%6."/>
+      <w:lvlJc w:val="right"/>
+      <w:pPr>
+        <w:ind w:left="2520" w:hanging="420"/>
+      </w:pPr>
+    </w:lvl>
+    <w:lvl w:ilvl="6" w:tplc="0409000F" w:tentative="1">
+      <w:start w:val="1"/>
+      <w:numFmt w:val="decimal"/>
+      <w:lvlText w:val="%7."/>
+      <w:lvlJc w:val="left"/>
+      <w:pPr>
+        <w:ind w:left="2940" w:hanging="420"/>
+      </w:pPr>
+    </w:lvl>
+    <w:lvl w:ilvl="7" w:tplc="04090019" w:tentative="1">
+      <w:start w:val="1"/>
+      <w:numFmt w:val="lowerLetter"/>
+      <w:lvlText w:val="%8)"/>
+      <w:lvlJc w:val="left"/>
+      <w:pPr>
+        <w:ind w:left="3360" w:hanging="420"/>
+      </w:pPr>
+    </w:lvl>
+    <w:lvl w:ilvl="8" w:tplc="0409001B" w:tentative="1">
+      <w:start w:val="1"/>
+      <w:numFmt w:val="lowerRoman"/>
+      <w:lvlText w:val="%9."/>
+      <w:lvlJc w:val="right"/>
+      <w:pPr>
+        <w:ind w:left="3780" w:hanging="420"/>
+      </w:pPr>
+    </w:lvl>
+  </w:abstractNum>
+  <w:abstractNum w:abstractNumId="2">
     <w:nsid w:val="5FE64C1C"/>
     <w:multiLevelType w:val="multilevel"/>
     <w:tmpl w:val="EB025C88"/>
     <w:lvl w:ilvl="0">
       <w:start w:val="1"/>
       <w:numFmt w:val="decimal"/>
-      <w:pStyle w:val="1"/>
       <w:lvlText w:val="%1"/>
       <w:lvlJc w:val="left"/>
       <w:pPr>
@@ -8629,7 +11013,6 @@
     <w:lvl w:ilvl="1">
       <w:start w:val="1"/>
       <w:numFmt w:val="decimal"/>
-      <w:pStyle w:val="2"/>
       <w:lvlText w:val="%1.%2"/>
       <w:lvlJc w:val="left"/>
       <w:pPr>
@@ -8642,7 +11025,6 @@
     <w:lvl w:ilvl="2">
       <w:start w:val="1"/>
       <w:numFmt w:val="decimal"/>
-      <w:pStyle w:val="3"/>
       <w:lvlText w:val="%1.%2.%3"/>
       <w:lvlJc w:val="left"/>
       <w:pPr>
@@ -8729,6 +11111,9 @@
     <w:abstractNumId w:val="0"/>
   </w:num>
   <w:num w:numId="2">
+    <w:abstractNumId w:val="2"/>
+  </w:num>
+  <w:num w:numId="3">
     <w:abstractNumId w:val="1"/>
   </w:num>
 </w:numbering>

--- a/网格化房产评估模型简介.docx
+++ b/网格化房产评估模型简介.docx
@@ -37,7 +37,7 @@
       <w:pPr>
         <w:ind w:firstLine="420"/>
         <w:rPr>
-          <w:rFonts w:ascii="Consolas" w:hAnsi="Consolas" w:hint="eastAsia"/>
+          <w:rFonts w:ascii="Consolas" w:hAnsi="Consolas"/>
         </w:rPr>
       </w:pPr>
       <w:r>
@@ -611,7 +611,7 @@
         <w:tblLook w:val="04A0" w:firstRow="1" w:lastRow="0" w:firstColumn="1" w:lastColumn="0" w:noHBand="0" w:noVBand="1"/>
       </w:tblPr>
       <w:tblGrid>
-        <w:gridCol w:w="1770"/>
+        <w:gridCol w:w="1802"/>
         <w:gridCol w:w="1707"/>
       </w:tblGrid>
       <w:tr>
@@ -620,13 +620,13 @@
         </w:trPr>
         <w:tc>
           <w:tcPr>
-            <w:tcW w:w="1770" w:type="dxa"/>
-          </w:tcPr>
-          <w:p>
-            <w:pPr>
-              <w:pStyle w:val="a7"/>
-              <w:rPr>
-                <w:rFonts w:ascii="Consolas" w:hAnsi="Consolas" w:hint="eastAsia"/>
+            <w:tcW w:w="0" w:type="auto"/>
+          </w:tcPr>
+          <w:p>
+            <w:pPr>
+              <w:pStyle w:val="a7"/>
+              <w:rPr>
+                <w:rFonts w:ascii="Consolas" w:hAnsi="Consolas"/>
               </w:rPr>
             </w:pPr>
             <w:r>
@@ -645,7 +645,7 @@
             <w:pPr>
               <w:pStyle w:val="a7"/>
               <w:rPr>
-                <w:rFonts w:ascii="Consolas" w:hAnsi="Consolas" w:hint="eastAsia"/>
+                <w:rFonts w:ascii="Consolas" w:hAnsi="Consolas"/>
               </w:rPr>
             </w:pPr>
             <w:r>
@@ -681,13 +681,13 @@
         </w:trPr>
         <w:tc>
           <w:tcPr>
-            <w:tcW w:w="1770" w:type="dxa"/>
-          </w:tcPr>
-          <w:p>
-            <w:pPr>
-              <w:pStyle w:val="a7"/>
-              <w:rPr>
-                <w:rFonts w:ascii="Consolas" w:hAnsi="Consolas" w:hint="eastAsia"/>
+            <w:tcW w:w="0" w:type="auto"/>
+          </w:tcPr>
+          <w:p>
+            <w:pPr>
+              <w:pStyle w:val="a7"/>
+              <w:rPr>
+                <w:rFonts w:ascii="Consolas" w:hAnsi="Consolas"/>
               </w:rPr>
             </w:pPr>
             <w:r>
@@ -706,7 +706,7 @@
             <w:pPr>
               <w:pStyle w:val="a7"/>
               <w:rPr>
-                <w:rFonts w:ascii="Consolas" w:hAnsi="Consolas" w:hint="eastAsia"/>
+                <w:rFonts w:ascii="Consolas" w:hAnsi="Consolas"/>
               </w:rPr>
             </w:pPr>
             <w:r>
@@ -724,13 +724,13 @@
         </w:trPr>
         <w:tc>
           <w:tcPr>
-            <w:tcW w:w="1770" w:type="dxa"/>
-          </w:tcPr>
-          <w:p>
-            <w:pPr>
-              <w:pStyle w:val="a7"/>
-              <w:rPr>
-                <w:rFonts w:ascii="Consolas" w:hAnsi="Consolas" w:hint="eastAsia"/>
+            <w:tcW w:w="0" w:type="auto"/>
+          </w:tcPr>
+          <w:p>
+            <w:pPr>
+              <w:pStyle w:val="a7"/>
+              <w:rPr>
+                <w:rFonts w:ascii="Consolas" w:hAnsi="Consolas"/>
               </w:rPr>
             </w:pPr>
             <w:r>
@@ -749,7 +749,7 @@
             <w:pPr>
               <w:pStyle w:val="a7"/>
               <w:rPr>
-                <w:rFonts w:ascii="Consolas" w:hAnsi="Consolas" w:hint="eastAsia"/>
+                <w:rFonts w:ascii="Consolas" w:hAnsi="Consolas"/>
               </w:rPr>
             </w:pPr>
             <w:r>
@@ -767,13 +767,13 @@
         </w:trPr>
         <w:tc>
           <w:tcPr>
-            <w:tcW w:w="1770" w:type="dxa"/>
-          </w:tcPr>
-          <w:p>
-            <w:pPr>
-              <w:pStyle w:val="a7"/>
-              <w:rPr>
-                <w:rFonts w:ascii="Consolas" w:hAnsi="Consolas" w:hint="eastAsia"/>
+            <w:tcW w:w="0" w:type="auto"/>
+          </w:tcPr>
+          <w:p>
+            <w:pPr>
+              <w:pStyle w:val="a7"/>
+              <w:rPr>
+                <w:rFonts w:ascii="Consolas" w:hAnsi="Consolas"/>
               </w:rPr>
             </w:pPr>
             <w:r>
@@ -792,7 +792,7 @@
             <w:pPr>
               <w:pStyle w:val="a7"/>
               <w:rPr>
-                <w:rFonts w:ascii="Consolas" w:hAnsi="Consolas" w:hint="eastAsia"/>
+                <w:rFonts w:ascii="Consolas" w:hAnsi="Consolas"/>
               </w:rPr>
             </w:pPr>
             <w:r>
@@ -810,13 +810,13 @@
         </w:trPr>
         <w:tc>
           <w:tcPr>
-            <w:tcW w:w="1770" w:type="dxa"/>
-          </w:tcPr>
-          <w:p>
-            <w:pPr>
-              <w:pStyle w:val="a7"/>
-              <w:rPr>
-                <w:rFonts w:ascii="Consolas" w:hAnsi="Consolas" w:hint="eastAsia"/>
+            <w:tcW w:w="0" w:type="auto"/>
+          </w:tcPr>
+          <w:p>
+            <w:pPr>
+              <w:pStyle w:val="a7"/>
+              <w:rPr>
+                <w:rFonts w:ascii="Consolas" w:hAnsi="Consolas"/>
               </w:rPr>
             </w:pPr>
             <w:r>
@@ -835,7 +835,7 @@
             <w:pPr>
               <w:pStyle w:val="a7"/>
               <w:rPr>
-                <w:rFonts w:ascii="Consolas" w:hAnsi="Consolas" w:hint="eastAsia"/>
+                <w:rFonts w:ascii="Consolas" w:hAnsi="Consolas"/>
               </w:rPr>
             </w:pPr>
             <w:r>
@@ -853,13 +853,13 @@
         </w:trPr>
         <w:tc>
           <w:tcPr>
-            <w:tcW w:w="1770" w:type="dxa"/>
-          </w:tcPr>
-          <w:p>
-            <w:pPr>
-              <w:pStyle w:val="a7"/>
-              <w:rPr>
-                <w:rFonts w:ascii="Consolas" w:hAnsi="Consolas" w:hint="eastAsia"/>
+            <w:tcW w:w="0" w:type="auto"/>
+          </w:tcPr>
+          <w:p>
+            <w:pPr>
+              <w:pStyle w:val="a7"/>
+              <w:rPr>
+                <w:rFonts w:ascii="Consolas" w:hAnsi="Consolas"/>
               </w:rPr>
             </w:pPr>
             <w:r>
@@ -878,7 +878,7 @@
             <w:pPr>
               <w:pStyle w:val="a7"/>
               <w:rPr>
-                <w:rFonts w:ascii="Consolas" w:hAnsi="Consolas" w:hint="eastAsia"/>
+                <w:rFonts w:ascii="Consolas" w:hAnsi="Consolas"/>
               </w:rPr>
             </w:pPr>
             <w:r>
@@ -896,13 +896,13 @@
         </w:trPr>
         <w:tc>
           <w:tcPr>
-            <w:tcW w:w="1770" w:type="dxa"/>
-          </w:tcPr>
-          <w:p>
-            <w:pPr>
-              <w:pStyle w:val="a7"/>
-              <w:rPr>
-                <w:rFonts w:ascii="Consolas" w:hAnsi="Consolas" w:hint="eastAsia"/>
+            <w:tcW w:w="0" w:type="auto"/>
+          </w:tcPr>
+          <w:p>
+            <w:pPr>
+              <w:pStyle w:val="a7"/>
+              <w:rPr>
+                <w:rFonts w:ascii="Consolas" w:hAnsi="Consolas"/>
               </w:rPr>
             </w:pPr>
             <w:r>
@@ -921,7 +921,7 @@
             <w:pPr>
               <w:pStyle w:val="a7"/>
               <w:rPr>
-                <w:rFonts w:ascii="Consolas" w:hAnsi="Consolas" w:hint="eastAsia"/>
+                <w:rFonts w:ascii="Consolas" w:hAnsi="Consolas"/>
               </w:rPr>
             </w:pPr>
             <w:r>
@@ -939,13 +939,13 @@
         </w:trPr>
         <w:tc>
           <w:tcPr>
-            <w:tcW w:w="1770" w:type="dxa"/>
-          </w:tcPr>
-          <w:p>
-            <w:pPr>
-              <w:pStyle w:val="a7"/>
-              <w:rPr>
-                <w:rFonts w:ascii="Consolas" w:hAnsi="Consolas" w:hint="eastAsia"/>
+            <w:tcW w:w="0" w:type="auto"/>
+          </w:tcPr>
+          <w:p>
+            <w:pPr>
+              <w:pStyle w:val="a7"/>
+              <w:rPr>
+                <w:rFonts w:ascii="Consolas" w:hAnsi="Consolas"/>
               </w:rPr>
             </w:pPr>
             <w:r>
@@ -964,7 +964,7 @@
             <w:pPr>
               <w:pStyle w:val="a7"/>
               <w:rPr>
-                <w:rFonts w:ascii="Consolas" w:hAnsi="Consolas" w:hint="eastAsia"/>
+                <w:rFonts w:ascii="Consolas" w:hAnsi="Consolas"/>
               </w:rPr>
             </w:pPr>
             <w:r>
@@ -982,13 +982,13 @@
         </w:trPr>
         <w:tc>
           <w:tcPr>
-            <w:tcW w:w="1770" w:type="dxa"/>
-          </w:tcPr>
-          <w:p>
-            <w:pPr>
-              <w:pStyle w:val="a7"/>
-              <w:rPr>
-                <w:rFonts w:ascii="Consolas" w:hAnsi="Consolas" w:hint="eastAsia"/>
+            <w:tcW w:w="0" w:type="auto"/>
+          </w:tcPr>
+          <w:p>
+            <w:pPr>
+              <w:pStyle w:val="a7"/>
+              <w:rPr>
+                <w:rFonts w:ascii="Consolas" w:hAnsi="Consolas"/>
               </w:rPr>
             </w:pPr>
             <w:r>
@@ -1007,7 +1007,7 @@
             <w:pPr>
               <w:pStyle w:val="a7"/>
               <w:rPr>
-                <w:rFonts w:ascii="Consolas" w:hAnsi="Consolas" w:hint="eastAsia"/>
+                <w:rFonts w:ascii="Consolas" w:hAnsi="Consolas"/>
               </w:rPr>
             </w:pPr>
             <w:r>
@@ -1025,13 +1025,13 @@
         </w:trPr>
         <w:tc>
           <w:tcPr>
-            <w:tcW w:w="1770" w:type="dxa"/>
-          </w:tcPr>
-          <w:p>
-            <w:pPr>
-              <w:pStyle w:val="a7"/>
-              <w:rPr>
-                <w:rFonts w:ascii="Consolas" w:hAnsi="Consolas" w:hint="eastAsia"/>
+            <w:tcW w:w="0" w:type="auto"/>
+          </w:tcPr>
+          <w:p>
+            <w:pPr>
+              <w:pStyle w:val="a7"/>
+              <w:rPr>
+                <w:rFonts w:ascii="Consolas" w:hAnsi="Consolas"/>
               </w:rPr>
             </w:pPr>
             <w:r>
@@ -1050,7 +1050,7 @@
             <w:pPr>
               <w:pStyle w:val="a7"/>
               <w:rPr>
-                <w:rFonts w:ascii="Consolas" w:hAnsi="Consolas" w:hint="eastAsia"/>
+                <w:rFonts w:ascii="Consolas" w:hAnsi="Consolas"/>
               </w:rPr>
             </w:pPr>
             <w:r>
@@ -1068,13 +1068,13 @@
         </w:trPr>
         <w:tc>
           <w:tcPr>
-            <w:tcW w:w="1770" w:type="dxa"/>
-          </w:tcPr>
-          <w:p>
-            <w:pPr>
-              <w:pStyle w:val="a7"/>
-              <w:rPr>
-                <w:rFonts w:ascii="Consolas" w:hAnsi="Consolas" w:hint="eastAsia"/>
+            <w:tcW w:w="0" w:type="auto"/>
+          </w:tcPr>
+          <w:p>
+            <w:pPr>
+              <w:pStyle w:val="a7"/>
+              <w:rPr>
+                <w:rFonts w:ascii="Consolas" w:hAnsi="Consolas"/>
               </w:rPr>
             </w:pPr>
             <w:r>
@@ -1093,7 +1093,7 @@
             <w:pPr>
               <w:pStyle w:val="a7"/>
               <w:rPr>
-                <w:rFonts w:ascii="Consolas" w:hAnsi="Consolas" w:hint="eastAsia"/>
+                <w:rFonts w:ascii="Consolas" w:hAnsi="Consolas"/>
               </w:rPr>
             </w:pPr>
             <w:r>
@@ -1111,13 +1111,13 @@
         </w:trPr>
         <w:tc>
           <w:tcPr>
-            <w:tcW w:w="1770" w:type="dxa"/>
-          </w:tcPr>
-          <w:p>
-            <w:pPr>
-              <w:pStyle w:val="a7"/>
-              <w:rPr>
-                <w:rFonts w:ascii="Consolas" w:hAnsi="Consolas" w:hint="eastAsia"/>
+            <w:tcW w:w="0" w:type="auto"/>
+          </w:tcPr>
+          <w:p>
+            <w:pPr>
+              <w:pStyle w:val="a7"/>
+              <w:rPr>
+                <w:rFonts w:ascii="Consolas" w:hAnsi="Consolas"/>
               </w:rPr>
             </w:pPr>
             <w:r>
@@ -1125,6 +1125,482 @@
                 <w:rFonts w:ascii="Consolas" w:hAnsi="Consolas" w:hint="eastAsia"/>
               </w:rPr>
               <w:t>幼儿园</w:t>
+            </w:r>
+          </w:p>
+        </w:tc>
+        <w:tc>
+          <w:tcPr>
+            <w:tcW w:w="0" w:type="auto"/>
+          </w:tcPr>
+          <w:p>
+            <w:pPr>
+              <w:pStyle w:val="a7"/>
+              <w:rPr>
+                <w:rFonts w:ascii="Consolas" w:hAnsi="Consolas"/>
+              </w:rPr>
+            </w:pPr>
+            <w:r>
+              <w:rPr>
+                <w:rFonts w:ascii="Consolas" w:hAnsi="Consolas" w:hint="eastAsia"/>
+              </w:rPr>
+              <w:t>1.0</w:t>
+            </w:r>
+          </w:p>
+        </w:tc>
+      </w:tr>
+      <w:tr>
+        <w:trPr>
+          <w:jc w:val="center"/>
+        </w:trPr>
+        <w:tc>
+          <w:tcPr>
+            <w:tcW w:w="0" w:type="auto"/>
+            <w:vAlign w:val="center"/>
+          </w:tcPr>
+          <w:p>
+            <w:pPr>
+              <w:pStyle w:val="a7"/>
+              <w:rPr>
+                <w:rFonts w:ascii="Consolas" w:hAnsi="Consolas"/>
+              </w:rPr>
+            </w:pPr>
+            <w:r>
+              <w:rPr>
+                <w:rFonts w:ascii="Consolas" w:hAnsi="Consolas" w:hint="eastAsia"/>
+              </w:rPr>
+              <w:t>火葬场</w:t>
+            </w:r>
+          </w:p>
+        </w:tc>
+        <w:tc>
+          <w:tcPr>
+            <w:tcW w:w="0" w:type="auto"/>
+          </w:tcPr>
+          <w:p>
+            <w:pPr>
+              <w:pStyle w:val="a7"/>
+              <w:rPr>
+                <w:rFonts w:ascii="Consolas" w:hAnsi="Consolas" w:hint="eastAsia"/>
+              </w:rPr>
+            </w:pPr>
+            <w:r>
+              <w:rPr>
+                <w:rFonts w:ascii="Consolas" w:hAnsi="Consolas" w:hint="eastAsia"/>
+              </w:rPr>
+              <w:t>2.0</w:t>
+            </w:r>
+          </w:p>
+        </w:tc>
+      </w:tr>
+      <w:tr>
+        <w:trPr>
+          <w:jc w:val="center"/>
+        </w:trPr>
+        <w:tc>
+          <w:tcPr>
+            <w:tcW w:w="0" w:type="auto"/>
+            <w:vAlign w:val="center"/>
+          </w:tcPr>
+          <w:p>
+            <w:pPr>
+              <w:pStyle w:val="a7"/>
+              <w:rPr>
+                <w:rFonts w:ascii="Consolas" w:hAnsi="Consolas"/>
+              </w:rPr>
+            </w:pPr>
+            <w:r>
+              <w:rPr>
+                <w:rFonts w:ascii="Consolas" w:hAnsi="Consolas" w:hint="eastAsia"/>
+              </w:rPr>
+              <w:t>殡仪馆</w:t>
+            </w:r>
+          </w:p>
+        </w:tc>
+        <w:tc>
+          <w:tcPr>
+            <w:tcW w:w="0" w:type="auto"/>
+          </w:tcPr>
+          <w:p>
+            <w:pPr>
+              <w:pStyle w:val="a7"/>
+              <w:rPr>
+                <w:rFonts w:ascii="Consolas" w:hAnsi="Consolas" w:hint="eastAsia"/>
+              </w:rPr>
+            </w:pPr>
+            <w:r>
+              <w:rPr>
+                <w:rFonts w:ascii="Consolas" w:hAnsi="Consolas" w:hint="eastAsia"/>
+              </w:rPr>
+              <w:t>2.0</w:t>
+            </w:r>
+          </w:p>
+        </w:tc>
+      </w:tr>
+      <w:tr>
+        <w:trPr>
+          <w:jc w:val="center"/>
+        </w:trPr>
+        <w:tc>
+          <w:tcPr>
+            <w:tcW w:w="0" w:type="auto"/>
+            <w:vAlign w:val="center"/>
+          </w:tcPr>
+          <w:p>
+            <w:pPr>
+              <w:pStyle w:val="a7"/>
+              <w:rPr>
+                <w:rFonts w:ascii="Consolas" w:hAnsi="Consolas"/>
+              </w:rPr>
+            </w:pPr>
+            <w:r>
+              <w:rPr>
+                <w:rFonts w:ascii="Consolas" w:hAnsi="Consolas" w:hint="eastAsia"/>
+              </w:rPr>
+              <w:t>精神病院</w:t>
+            </w:r>
+            <w:r>
+              <w:rPr>
+                <w:rFonts w:ascii="Consolas" w:hAnsi="Consolas" w:hint="eastAsia"/>
+              </w:rPr>
+              <w:t>/</w:t>
+            </w:r>
+            <w:r>
+              <w:rPr>
+                <w:rFonts w:ascii="Consolas" w:hAnsi="Consolas" w:hint="eastAsia"/>
+              </w:rPr>
+              <w:t>疯人院</w:t>
+            </w:r>
+          </w:p>
+        </w:tc>
+        <w:tc>
+          <w:tcPr>
+            <w:tcW w:w="0" w:type="auto"/>
+          </w:tcPr>
+          <w:p>
+            <w:pPr>
+              <w:pStyle w:val="a7"/>
+              <w:rPr>
+                <w:rFonts w:ascii="Consolas" w:hAnsi="Consolas" w:hint="eastAsia"/>
+              </w:rPr>
+            </w:pPr>
+            <w:r>
+              <w:rPr>
+                <w:rFonts w:ascii="Consolas" w:hAnsi="Consolas" w:hint="eastAsia"/>
+              </w:rPr>
+              <w:t>2.0</w:t>
+            </w:r>
+          </w:p>
+        </w:tc>
+      </w:tr>
+      <w:tr>
+        <w:trPr>
+          <w:jc w:val="center"/>
+        </w:trPr>
+        <w:tc>
+          <w:tcPr>
+            <w:tcW w:w="0" w:type="auto"/>
+            <w:vAlign w:val="center"/>
+          </w:tcPr>
+          <w:p>
+            <w:pPr>
+              <w:pStyle w:val="a7"/>
+              <w:rPr>
+                <w:rFonts w:ascii="Consolas" w:hAnsi="Consolas"/>
+              </w:rPr>
+            </w:pPr>
+            <w:r>
+              <w:rPr>
+                <w:rFonts w:ascii="Consolas" w:hAnsi="Consolas" w:hint="eastAsia"/>
+              </w:rPr>
+              <w:t>寺庙</w:t>
+            </w:r>
+          </w:p>
+        </w:tc>
+        <w:tc>
+          <w:tcPr>
+            <w:tcW w:w="0" w:type="auto"/>
+          </w:tcPr>
+          <w:p>
+            <w:pPr>
+              <w:pStyle w:val="a7"/>
+              <w:rPr>
+                <w:rFonts w:ascii="Consolas" w:hAnsi="Consolas" w:hint="eastAsia"/>
+              </w:rPr>
+            </w:pPr>
+            <w:r>
+              <w:rPr>
+                <w:rFonts w:ascii="Consolas" w:hAnsi="Consolas" w:hint="eastAsia"/>
+              </w:rPr>
+              <w:t>2.0</w:t>
+            </w:r>
+          </w:p>
+        </w:tc>
+      </w:tr>
+      <w:tr>
+        <w:trPr>
+          <w:jc w:val="center"/>
+        </w:trPr>
+        <w:tc>
+          <w:tcPr>
+            <w:tcW w:w="0" w:type="auto"/>
+            <w:vAlign w:val="center"/>
+          </w:tcPr>
+          <w:p>
+            <w:pPr>
+              <w:pStyle w:val="a7"/>
+              <w:rPr>
+                <w:rFonts w:ascii="Consolas" w:hAnsi="Consolas"/>
+              </w:rPr>
+            </w:pPr>
+            <w:r>
+              <w:rPr>
+                <w:rFonts w:ascii="Consolas" w:hAnsi="Consolas" w:hint="eastAsia"/>
+              </w:rPr>
+              <w:t>监狱</w:t>
+            </w:r>
+            <w:r>
+              <w:rPr>
+                <w:rFonts w:ascii="Consolas" w:hAnsi="Consolas" w:hint="eastAsia"/>
+              </w:rPr>
+              <w:t>/</w:t>
+            </w:r>
+            <w:r>
+              <w:rPr>
+                <w:rFonts w:ascii="Consolas" w:hAnsi="Consolas" w:hint="eastAsia"/>
+              </w:rPr>
+              <w:t>看守所</w:t>
+            </w:r>
+          </w:p>
+        </w:tc>
+        <w:tc>
+          <w:tcPr>
+            <w:tcW w:w="0" w:type="auto"/>
+          </w:tcPr>
+          <w:p>
+            <w:pPr>
+              <w:pStyle w:val="a7"/>
+              <w:rPr>
+                <w:rFonts w:ascii="Consolas" w:hAnsi="Consolas" w:hint="eastAsia"/>
+              </w:rPr>
+            </w:pPr>
+            <w:r>
+              <w:rPr>
+                <w:rFonts w:ascii="Consolas" w:hAnsi="Consolas" w:hint="eastAsia"/>
+              </w:rPr>
+              <w:t>2.0</w:t>
+            </w:r>
+          </w:p>
+        </w:tc>
+      </w:tr>
+      <w:tr>
+        <w:trPr>
+          <w:jc w:val="center"/>
+        </w:trPr>
+        <w:tc>
+          <w:tcPr>
+            <w:tcW w:w="0" w:type="auto"/>
+            <w:vAlign w:val="center"/>
+          </w:tcPr>
+          <w:p>
+            <w:pPr>
+              <w:pStyle w:val="a7"/>
+              <w:rPr>
+                <w:rFonts w:ascii="Consolas" w:hAnsi="Consolas"/>
+              </w:rPr>
+            </w:pPr>
+            <w:r>
+              <w:rPr>
+                <w:rFonts w:ascii="Consolas" w:hAnsi="Consolas" w:hint="eastAsia"/>
+              </w:rPr>
+              <w:t>公墓</w:t>
+            </w:r>
+          </w:p>
+        </w:tc>
+        <w:tc>
+          <w:tcPr>
+            <w:tcW w:w="0" w:type="auto"/>
+          </w:tcPr>
+          <w:p>
+            <w:pPr>
+              <w:pStyle w:val="a7"/>
+              <w:rPr>
+                <w:rFonts w:ascii="Consolas" w:hAnsi="Consolas" w:hint="eastAsia"/>
+              </w:rPr>
+            </w:pPr>
+            <w:r>
+              <w:rPr>
+                <w:rFonts w:ascii="Consolas" w:hAnsi="Consolas" w:hint="eastAsia"/>
+              </w:rPr>
+              <w:t>2.0</w:t>
+            </w:r>
+          </w:p>
+        </w:tc>
+      </w:tr>
+      <w:tr>
+        <w:trPr>
+          <w:jc w:val="center"/>
+        </w:trPr>
+        <w:tc>
+          <w:tcPr>
+            <w:tcW w:w="0" w:type="auto"/>
+            <w:vAlign w:val="center"/>
+          </w:tcPr>
+          <w:p>
+            <w:pPr>
+              <w:pStyle w:val="a7"/>
+              <w:rPr>
+                <w:rFonts w:ascii="Consolas" w:hAnsi="Consolas"/>
+              </w:rPr>
+            </w:pPr>
+            <w:r>
+              <w:rPr>
+                <w:rFonts w:ascii="Consolas" w:hAnsi="Consolas" w:hint="eastAsia"/>
+              </w:rPr>
+              <w:t>变电站</w:t>
+            </w:r>
+          </w:p>
+        </w:tc>
+        <w:tc>
+          <w:tcPr>
+            <w:tcW w:w="0" w:type="auto"/>
+          </w:tcPr>
+          <w:p>
+            <w:pPr>
+              <w:pStyle w:val="a7"/>
+              <w:rPr>
+                <w:rFonts w:ascii="Consolas" w:hAnsi="Consolas" w:hint="eastAsia"/>
+              </w:rPr>
+            </w:pPr>
+            <w:r>
+              <w:rPr>
+                <w:rFonts w:ascii="Consolas" w:hAnsi="Consolas" w:hint="eastAsia"/>
+              </w:rPr>
+              <w:t>2.0</w:t>
+            </w:r>
+          </w:p>
+        </w:tc>
+      </w:tr>
+      <w:tr>
+        <w:trPr>
+          <w:jc w:val="center"/>
+        </w:trPr>
+        <w:tc>
+          <w:tcPr>
+            <w:tcW w:w="0" w:type="auto"/>
+            <w:vAlign w:val="center"/>
+          </w:tcPr>
+          <w:p>
+            <w:pPr>
+              <w:pStyle w:val="a7"/>
+              <w:rPr>
+                <w:rFonts w:ascii="Consolas" w:hAnsi="Consolas"/>
+              </w:rPr>
+            </w:pPr>
+            <w:r>
+              <w:rPr>
+                <w:rFonts w:ascii="Consolas" w:hAnsi="Consolas" w:hint="eastAsia"/>
+              </w:rPr>
+              <w:t>污水处理厂</w:t>
+            </w:r>
+          </w:p>
+        </w:tc>
+        <w:tc>
+          <w:tcPr>
+            <w:tcW w:w="0" w:type="auto"/>
+          </w:tcPr>
+          <w:p>
+            <w:pPr>
+              <w:pStyle w:val="a7"/>
+              <w:rPr>
+                <w:rFonts w:ascii="Consolas" w:hAnsi="Consolas" w:hint="eastAsia"/>
+              </w:rPr>
+            </w:pPr>
+            <w:r>
+              <w:rPr>
+                <w:rFonts w:ascii="Consolas" w:hAnsi="Consolas" w:hint="eastAsia"/>
+              </w:rPr>
+              <w:t>1.0</w:t>
+            </w:r>
+          </w:p>
+        </w:tc>
+      </w:tr>
+      <w:tr>
+        <w:trPr>
+          <w:jc w:val="center"/>
+        </w:trPr>
+        <w:tc>
+          <w:tcPr>
+            <w:tcW w:w="0" w:type="auto"/>
+            <w:vAlign w:val="center"/>
+          </w:tcPr>
+          <w:p>
+            <w:pPr>
+              <w:pStyle w:val="a7"/>
+              <w:rPr>
+                <w:rFonts w:ascii="Consolas" w:hAnsi="Consolas"/>
+              </w:rPr>
+            </w:pPr>
+            <w:r>
+              <w:rPr>
+                <w:rFonts w:ascii="Consolas" w:hAnsi="Consolas" w:hint="eastAsia"/>
+              </w:rPr>
+              <w:t>垃圾站</w:t>
+            </w:r>
+          </w:p>
+        </w:tc>
+        <w:tc>
+          <w:tcPr>
+            <w:tcW w:w="0" w:type="auto"/>
+          </w:tcPr>
+          <w:p>
+            <w:pPr>
+              <w:pStyle w:val="a7"/>
+              <w:rPr>
+                <w:rFonts w:ascii="Consolas" w:hAnsi="Consolas" w:hint="eastAsia"/>
+              </w:rPr>
+            </w:pPr>
+            <w:r>
+              <w:rPr>
+                <w:rFonts w:ascii="Consolas" w:hAnsi="Consolas" w:hint="eastAsia"/>
+              </w:rPr>
+              <w:t>1.0</w:t>
+            </w:r>
+          </w:p>
+        </w:tc>
+      </w:tr>
+      <w:tr>
+        <w:trPr>
+          <w:jc w:val="center"/>
+        </w:trPr>
+        <w:tc>
+          <w:tcPr>
+            <w:tcW w:w="0" w:type="auto"/>
+            <w:vAlign w:val="center"/>
+          </w:tcPr>
+          <w:p>
+            <w:pPr>
+              <w:pStyle w:val="a7"/>
+              <w:rPr>
+                <w:rFonts w:ascii="Consolas" w:hAnsi="Consolas"/>
+              </w:rPr>
+            </w:pPr>
+            <w:r>
+              <w:rPr>
+                <w:rFonts w:ascii="Consolas" w:hAnsi="Consolas" w:hint="eastAsia"/>
+              </w:rPr>
+              <w:t>加油</w:t>
+            </w:r>
+            <w:r>
+              <w:rPr>
+                <w:rFonts w:ascii="Consolas" w:hAnsi="Consolas" w:hint="eastAsia"/>
+              </w:rPr>
+              <w:t>/</w:t>
+            </w:r>
+            <w:r>
+              <w:rPr>
+                <w:rFonts w:ascii="Consolas" w:hAnsi="Consolas" w:hint="eastAsia"/>
+              </w:rPr>
+              <w:t>加气站</w:t>
             </w:r>
           </w:p>
         </w:tc>
@@ -1151,25 +1627,20 @@
     </w:tbl>
     <w:p>
       <w:pPr>
-        <w:ind w:firstLine="420"/>
-        <w:rPr>
-          <w:rFonts w:ascii="Consolas" w:hAnsi="Consolas" w:hint="eastAsia"/>
-        </w:rPr>
-      </w:pPr>
-    </w:p>
-    <w:p>
-      <w:pPr>
         <w:pStyle w:val="3"/>
         <w:rPr>
           <w:rFonts w:ascii="Consolas" w:hAnsi="Consolas"/>
           <w:b w:val="0"/>
         </w:rPr>
       </w:pPr>
+      <w:bookmarkStart w:id="0" w:name="_GoBack"/>
+      <w:bookmarkEnd w:id="0"/>
       <w:r>
         <w:rPr>
           <w:rFonts w:ascii="Consolas" w:hAnsi="Consolas" w:hint="eastAsia"/>
           <w:b w:val="0"/>
         </w:rPr>
+        <w:lastRenderedPageBreak/>
         <w:t>片区边界数据</w:t>
       </w:r>
     </w:p>
@@ -1180,7 +1651,7 @@
         <w:ind w:firstLine="400"/>
         <w:jc w:val="center"/>
         <w:rPr>
-          <w:rFonts w:ascii="Consolas" w:eastAsia="华文仿宋" w:hAnsi="Consolas" w:hint="eastAsia"/>
+          <w:rFonts w:ascii="Consolas" w:eastAsia="华文仿宋" w:hAnsi="Consolas"/>
         </w:rPr>
       </w:pPr>
       <w:r>
@@ -1277,8 +1748,9 @@
         <w:tblLook w:val="04A0" w:firstRow="1" w:lastRow="0" w:firstColumn="1" w:lastColumn="0" w:noHBand="0" w:noVBand="1"/>
       </w:tblPr>
       <w:tblGrid>
-        <w:gridCol w:w="1056"/>
-        <w:gridCol w:w="5435"/>
+        <w:gridCol w:w="822"/>
+        <w:gridCol w:w="3669"/>
+        <w:gridCol w:w="3805"/>
       </w:tblGrid>
       <w:tr>
         <w:trPr>
@@ -1292,7 +1764,7 @@
             <w:pPr>
               <w:pStyle w:val="a7"/>
               <w:rPr>
-                <w:rFonts w:ascii="Consolas" w:hAnsi="Consolas" w:hint="eastAsia"/>
+                <w:rFonts w:ascii="Consolas" w:hAnsi="Consolas"/>
               </w:rPr>
             </w:pPr>
             <w:r>
@@ -1317,7 +1789,7 @@
             <w:pPr>
               <w:pStyle w:val="a7"/>
               <w:rPr>
-                <w:rFonts w:ascii="Consolas" w:hAnsi="Consolas" w:hint="eastAsia"/>
+                <w:rFonts w:ascii="Consolas" w:hAnsi="Consolas"/>
               </w:rPr>
             </w:pPr>
             <w:r>
@@ -1331,6 +1803,31 @@
                 <w:rFonts w:ascii="Consolas" w:hAnsi="Consolas"/>
               </w:rPr>
               <w:t>来源</w:t>
+            </w:r>
+          </w:p>
+        </w:tc>
+        <w:tc>
+          <w:tcPr>
+            <w:tcW w:w="0" w:type="auto"/>
+          </w:tcPr>
+          <w:p>
+            <w:pPr>
+              <w:pStyle w:val="a7"/>
+              <w:rPr>
+                <w:rFonts w:ascii="Consolas" w:hAnsi="Consolas" w:hint="eastAsia"/>
+              </w:rPr>
+            </w:pPr>
+            <w:r>
+              <w:rPr>
+                <w:rFonts w:ascii="Consolas" w:hAnsi="Consolas" w:hint="eastAsia"/>
+              </w:rPr>
+              <w:t>等级</w:t>
+            </w:r>
+            <w:r>
+              <w:rPr>
+                <w:rFonts w:ascii="Consolas" w:hAnsi="Consolas"/>
+              </w:rPr>
+              <w:t>划分依据</w:t>
             </w:r>
           </w:p>
         </w:tc>
@@ -1347,7 +1844,7 @@
             <w:pPr>
               <w:pStyle w:val="a7"/>
               <w:rPr>
-                <w:rFonts w:ascii="Consolas" w:hAnsi="Consolas" w:hint="eastAsia"/>
+                <w:rFonts w:ascii="Consolas" w:hAnsi="Consolas"/>
               </w:rPr>
             </w:pPr>
             <w:r>
@@ -1366,7 +1863,7 @@
             <w:pPr>
               <w:pStyle w:val="a7"/>
               <w:rPr>
-                <w:rFonts w:ascii="Consolas" w:hAnsi="Consolas" w:hint="eastAsia"/>
+                <w:rFonts w:ascii="Consolas" w:hAnsi="Consolas"/>
               </w:rPr>
             </w:pPr>
             <w:r>
@@ -1380,6 +1877,31 @@
                 <w:rFonts w:ascii="Consolas" w:hAnsi="Consolas"/>
               </w:rPr>
               <w:t>的电子地图系统</w:t>
+            </w:r>
+          </w:p>
+        </w:tc>
+        <w:tc>
+          <w:tcPr>
+            <w:tcW w:w="0" w:type="auto"/>
+          </w:tcPr>
+          <w:p>
+            <w:pPr>
+              <w:pStyle w:val="a7"/>
+              <w:rPr>
+                <w:rFonts w:ascii="Consolas" w:hAnsi="Consolas" w:hint="eastAsia"/>
+              </w:rPr>
+            </w:pPr>
+            <w:r>
+              <w:rPr>
+                <w:rFonts w:ascii="Consolas" w:hAnsi="Consolas" w:hint="eastAsia"/>
+              </w:rPr>
+              <w:t>按</w:t>
+            </w:r>
+            <w:r>
+              <w:rPr>
+                <w:rFonts w:ascii="Consolas" w:hAnsi="Consolas"/>
+              </w:rPr>
+              <w:t>繁华程度排序</w:t>
             </w:r>
           </w:p>
         </w:tc>
@@ -1396,7 +1918,7 @@
             <w:pPr>
               <w:pStyle w:val="a7"/>
               <w:rPr>
-                <w:rFonts w:ascii="Consolas" w:hAnsi="Consolas" w:hint="eastAsia"/>
+                <w:rFonts w:ascii="Consolas" w:hAnsi="Consolas"/>
               </w:rPr>
             </w:pPr>
             <w:r>
@@ -1415,7 +1937,7 @@
             <w:pPr>
               <w:pStyle w:val="a7"/>
               <w:rPr>
-                <w:rFonts w:ascii="Consolas" w:hAnsi="Consolas" w:hint="eastAsia"/>
+                <w:rFonts w:ascii="Consolas" w:hAnsi="Consolas"/>
               </w:rPr>
             </w:pPr>
             <w:r>
@@ -1429,6 +1951,25 @@
                 <w:rFonts w:ascii="Consolas" w:hAnsi="Consolas"/>
               </w:rPr>
               <w:t>国土局公布的官方数据</w:t>
+            </w:r>
+          </w:p>
+        </w:tc>
+        <w:tc>
+          <w:tcPr>
+            <w:tcW w:w="0" w:type="auto"/>
+          </w:tcPr>
+          <w:p>
+            <w:pPr>
+              <w:pStyle w:val="a7"/>
+              <w:rPr>
+                <w:rFonts w:ascii="Consolas" w:hAnsi="Consolas" w:hint="eastAsia"/>
+              </w:rPr>
+            </w:pPr>
+            <w:r>
+              <w:rPr>
+                <w:rFonts w:ascii="Consolas" w:hAnsi="Consolas" w:hint="eastAsia"/>
+              </w:rPr>
+              <w:t>——</w:t>
             </w:r>
           </w:p>
         </w:tc>
@@ -1445,7 +1986,7 @@
             <w:pPr>
               <w:pStyle w:val="a7"/>
               <w:rPr>
-                <w:rFonts w:ascii="Consolas" w:hAnsi="Consolas" w:hint="eastAsia"/>
+                <w:rFonts w:ascii="Consolas" w:hAnsi="Consolas"/>
               </w:rPr>
             </w:pPr>
             <w:r>
@@ -1464,7 +2005,7 @@
             <w:pPr>
               <w:pStyle w:val="a7"/>
               <w:rPr>
-                <w:rFonts w:ascii="Consolas" w:hAnsi="Consolas" w:hint="eastAsia"/>
+                <w:rFonts w:ascii="Consolas" w:hAnsi="Consolas"/>
               </w:rPr>
             </w:pPr>
             <w:r>
@@ -1483,13 +2024,7 @@
               <w:rPr>
                 <w:rFonts w:ascii="Consolas" w:hAnsi="Consolas" w:hint="eastAsia"/>
               </w:rPr>
-              <w:t>，</w:t>
-            </w:r>
-            <w:r>
-              <w:rPr>
-                <w:rFonts w:ascii="Consolas" w:hAnsi="Consolas" w:hint="eastAsia"/>
-              </w:rPr>
-              <w:t>使用</w:t>
+              <w:t>，使用</w:t>
             </w:r>
             <w:r>
               <w:rPr>
@@ -1526,6 +2061,37 @@
                 <w:rFonts w:ascii="Consolas" w:hAnsi="Consolas" w:hint="eastAsia"/>
               </w:rPr>
               <w:t>得到</w:t>
+            </w:r>
+          </w:p>
+        </w:tc>
+        <w:tc>
+          <w:tcPr>
+            <w:tcW w:w="0" w:type="auto"/>
+          </w:tcPr>
+          <w:p>
+            <w:pPr>
+              <w:pStyle w:val="a7"/>
+              <w:rPr>
+                <w:rFonts w:ascii="Consolas" w:hAnsi="Consolas" w:hint="eastAsia"/>
+              </w:rPr>
+            </w:pPr>
+            <w:r>
+              <w:rPr>
+                <w:rFonts w:ascii="Consolas" w:hAnsi="Consolas" w:hint="eastAsia"/>
+              </w:rPr>
+              <w:t>按人口</w:t>
+            </w:r>
+            <w:r>
+              <w:rPr>
+                <w:rFonts w:ascii="Consolas" w:hAnsi="Consolas"/>
+              </w:rPr>
+              <w:t>密度</w:t>
+            </w:r>
+            <w:r>
+              <w:rPr>
+                <w:rFonts w:ascii="Consolas" w:hAnsi="Consolas" w:hint="eastAsia"/>
+              </w:rPr>
+              <w:t>划分</w:t>
             </w:r>
           </w:p>
         </w:tc>
@@ -1542,7 +2108,7 @@
             <w:pPr>
               <w:pStyle w:val="a7"/>
               <w:rPr>
-                <w:rFonts w:ascii="Consolas" w:hAnsi="Consolas" w:hint="eastAsia"/>
+                <w:rFonts w:ascii="Consolas" w:hAnsi="Consolas"/>
               </w:rPr>
             </w:pPr>
             <w:r>
@@ -1561,7 +2127,7 @@
             <w:pPr>
               <w:pStyle w:val="a7"/>
               <w:rPr>
-                <w:rFonts w:ascii="Consolas" w:hAnsi="Consolas" w:hint="eastAsia"/>
+                <w:rFonts w:ascii="Consolas" w:hAnsi="Consolas"/>
               </w:rPr>
             </w:pPr>
             <w:r>
@@ -1587,6 +2153,43 @@
                 <w:rFonts w:ascii="Consolas" w:hAnsi="Consolas"/>
               </w:rPr>
               <w:t>的官方数据</w:t>
+            </w:r>
+          </w:p>
+        </w:tc>
+        <w:tc>
+          <w:tcPr>
+            <w:tcW w:w="0" w:type="auto"/>
+          </w:tcPr>
+          <w:p>
+            <w:pPr>
+              <w:pStyle w:val="a7"/>
+              <w:rPr>
+                <w:rFonts w:ascii="Consolas" w:hAnsi="Consolas" w:hint="eastAsia"/>
+              </w:rPr>
+            </w:pPr>
+            <w:r>
+              <w:rPr>
+                <w:rFonts w:ascii="Consolas" w:hAnsi="Consolas" w:hint="eastAsia"/>
+              </w:rPr>
+              <w:t>分为省重点</w:t>
+            </w:r>
+            <w:r>
+              <w:rPr>
+                <w:rFonts w:ascii="Consolas" w:hAnsi="Consolas"/>
+              </w:rPr>
+              <w:t>、市重点、地区知名学校、普通学校</w:t>
+            </w:r>
+            <w:r>
+              <w:rPr>
+                <w:rFonts w:ascii="Consolas" w:hAnsi="Consolas" w:hint="eastAsia"/>
+              </w:rPr>
+              <w:t>、</w:t>
+            </w:r>
+            <w:r>
+              <w:rPr>
+                <w:rFonts w:ascii="Consolas" w:hAnsi="Consolas"/>
+              </w:rPr>
+              <w:t>偏远学校</w:t>
             </w:r>
           </w:p>
         </w:tc>
@@ -1605,7 +2208,6 @@
           <w:rFonts w:ascii="Consolas" w:hAnsi="Consolas" w:hint="eastAsia"/>
           <w:b w:val="0"/>
         </w:rPr>
-        <w:lastRenderedPageBreak/>
         <w:t>小区</w:t>
       </w:r>
       <w:r>
@@ -1641,7 +2243,7 @@
       <w:pPr>
         <w:ind w:firstLine="420"/>
         <w:rPr>
-          <w:rFonts w:ascii="Consolas" w:hAnsi="Consolas" w:hint="eastAsia"/>
+          <w:rFonts w:ascii="Consolas" w:hAnsi="Consolas"/>
         </w:rPr>
       </w:pPr>
       <w:r>
@@ -2854,6 +3456,7 @@
               <w:rPr>
                 <w:rFonts w:ascii="Consolas" w:hAnsi="Consolas" w:hint="eastAsia"/>
               </w:rPr>
+              <w:lastRenderedPageBreak/>
               <w:t>大型超市</w:t>
             </w:r>
           </w:p>
@@ -3352,7 +3955,6 @@
           <w:rFonts w:ascii="Consolas" w:hAnsi="Consolas"/>
           <w:b w:val="0"/>
         </w:rPr>
-        <w:lastRenderedPageBreak/>
         <w:t>银行</w:t>
       </w:r>
     </w:p>
@@ -3363,7 +3965,7 @@
         <w:ind w:firstLine="400"/>
         <w:jc w:val="center"/>
         <w:rPr>
-          <w:rFonts w:ascii="Consolas" w:eastAsia="华文仿宋" w:hAnsi="Consolas" w:hint="eastAsia"/>
+          <w:rFonts w:ascii="Consolas" w:eastAsia="华文仿宋" w:hAnsi="Consolas"/>
         </w:rPr>
       </w:pPr>
       <w:r>
@@ -4082,309 +4684,125 @@
     </w:tbl>
     <w:p>
       <w:pPr>
-        <w:pStyle w:val="4"/>
-        <w:rPr>
-          <w:rFonts w:ascii="Consolas" w:hAnsi="Consolas"/>
-          <w:b w:val="0"/>
-        </w:rPr>
-      </w:pPr>
-      <w:r>
-        <w:rPr>
-          <w:rFonts w:ascii="Consolas" w:hAnsi="Consolas"/>
-          <w:b w:val="0"/>
-        </w:rPr>
-        <w:t>公园</w:t>
-      </w:r>
-      <w:r>
-        <w:rPr>
-          <w:rFonts w:ascii="Consolas" w:hAnsi="Consolas" w:hint="eastAsia"/>
-          <w:b w:val="0"/>
-        </w:rPr>
-        <w:t>/</w:t>
-      </w:r>
-      <w:r>
-        <w:rPr>
-          <w:rFonts w:ascii="Consolas" w:hAnsi="Consolas" w:hint="eastAsia"/>
-          <w:b w:val="0"/>
-        </w:rPr>
-        <w:t>绿地</w:t>
-      </w:r>
+        <w:ind w:firstLineChars="0" w:firstLine="0"/>
+        <w:rPr>
+          <w:rFonts w:ascii="Consolas" w:hAnsi="Consolas" w:hint="eastAsia"/>
+        </w:rPr>
+      </w:pPr>
     </w:p>
     <w:p>
       <w:pPr>
-        <w:pStyle w:val="a6"/>
-        <w:keepNext/>
-        <w:ind w:firstLine="400"/>
-        <w:jc w:val="center"/>
-        <w:rPr>
-          <w:rFonts w:ascii="Consolas" w:eastAsia="华文仿宋" w:hAnsi="Consolas" w:hint="eastAsia"/>
-        </w:rPr>
-      </w:pPr>
-      <w:r>
-        <w:rPr>
-          <w:rFonts w:ascii="Consolas" w:eastAsia="华文仿宋" w:hAnsi="Consolas" w:hint="eastAsia"/>
-        </w:rPr>
-        <w:t>表格</w:t>
-      </w:r>
-      <w:r>
-        <w:rPr>
-          <w:rFonts w:ascii="Consolas" w:eastAsia="华文仿宋" w:hAnsi="Consolas" w:hint="eastAsia"/>
-        </w:rPr>
-        <w:t xml:space="preserve"> </w:t>
-      </w:r>
-      <w:r>
-        <w:rPr>
-          <w:rFonts w:ascii="Consolas" w:eastAsia="华文仿宋" w:hAnsi="Consolas"/>
-        </w:rPr>
-        <w:fldChar w:fldCharType="begin"/>
-      </w:r>
-      <w:r>
-        <w:rPr>
-          <w:rFonts w:ascii="Consolas" w:eastAsia="华文仿宋" w:hAnsi="Consolas"/>
-        </w:rPr>
-        <w:instrText xml:space="preserve"> </w:instrText>
-      </w:r>
-      <w:r>
-        <w:rPr>
-          <w:rFonts w:ascii="Consolas" w:eastAsia="华文仿宋" w:hAnsi="Consolas" w:hint="eastAsia"/>
-        </w:rPr>
-        <w:instrText xml:space="preserve">SEQ </w:instrText>
-      </w:r>
-      <w:r>
-        <w:rPr>
-          <w:rFonts w:ascii="Consolas" w:eastAsia="华文仿宋" w:hAnsi="Consolas" w:hint="eastAsia"/>
-        </w:rPr>
-        <w:instrText>表格</w:instrText>
-      </w:r>
-      <w:r>
-        <w:rPr>
-          <w:rFonts w:ascii="Consolas" w:eastAsia="华文仿宋" w:hAnsi="Consolas" w:hint="eastAsia"/>
-        </w:rPr>
-        <w:instrText xml:space="preserve"> \* ARABIC</w:instrText>
-      </w:r>
-      <w:r>
-        <w:rPr>
-          <w:rFonts w:ascii="Consolas" w:eastAsia="华文仿宋" w:hAnsi="Consolas"/>
-        </w:rPr>
-        <w:instrText xml:space="preserve"> </w:instrText>
-      </w:r>
-      <w:r>
-        <w:rPr>
-          <w:rFonts w:ascii="Consolas" w:eastAsia="华文仿宋" w:hAnsi="Consolas"/>
-        </w:rPr>
-        <w:fldChar w:fldCharType="separate"/>
-      </w:r>
-      <w:r>
-        <w:rPr>
-          <w:rFonts w:ascii="Consolas" w:eastAsia="华文仿宋" w:hAnsi="Consolas"/>
-          <w:noProof/>
-        </w:rPr>
-        <w:t>9</w:t>
-      </w:r>
-      <w:r>
-        <w:rPr>
-          <w:rFonts w:ascii="Consolas" w:eastAsia="华文仿宋" w:hAnsi="Consolas"/>
-        </w:rPr>
-        <w:fldChar w:fldCharType="end"/>
-      </w:r>
-      <w:r>
-        <w:rPr>
-          <w:rFonts w:ascii="Consolas" w:eastAsia="华文仿宋" w:hAnsi="Consolas"/>
-        </w:rPr>
-        <w:t xml:space="preserve"> </w:t>
-      </w:r>
-      <w:r>
-        <w:rPr>
-          <w:rFonts w:ascii="Consolas" w:eastAsia="华文仿宋" w:hAnsi="Consolas" w:hint="eastAsia"/>
-        </w:rPr>
-        <w:t>公园</w:t>
-      </w:r>
-      <w:r>
-        <w:rPr>
-          <w:rFonts w:ascii="Consolas" w:eastAsia="华文仿宋" w:hAnsi="Consolas"/>
-        </w:rPr>
-        <w:t>分级标准</w:t>
-      </w:r>
-    </w:p>
-    <w:tbl>
-      <w:tblPr>
-        <w:tblStyle w:val="a5"/>
-        <w:tblW w:w="0" w:type="auto"/>
-        <w:jc w:val="center"/>
-        <w:tblLook w:val="04A0" w:firstRow="1" w:lastRow="0" w:firstColumn="1" w:lastColumn="0" w:noHBand="0" w:noVBand="1"/>
-      </w:tblPr>
-      <w:tblGrid>
-        <w:gridCol w:w="1492"/>
-        <w:gridCol w:w="1764"/>
-      </w:tblGrid>
-      <w:tr>
-        <w:trPr>
-          <w:jc w:val="center"/>
-        </w:trPr>
-        <w:tc>
-          <w:tcPr>
-            <w:tcW w:w="1492" w:type="dxa"/>
-          </w:tcPr>
-          <w:p>
-            <w:pPr>
-              <w:pStyle w:val="a7"/>
-              <w:rPr>
-                <w:rFonts w:ascii="Consolas" w:hAnsi="Consolas"/>
-              </w:rPr>
-            </w:pPr>
-            <w:r>
-              <w:rPr>
-                <w:rFonts w:ascii="Consolas" w:hAnsi="Consolas" w:hint="eastAsia"/>
-              </w:rPr>
-              <w:t>类别</w:t>
-            </w:r>
-          </w:p>
-        </w:tc>
-        <w:tc>
-          <w:tcPr>
-            <w:tcW w:w="1764" w:type="dxa"/>
-          </w:tcPr>
-          <w:p>
-            <w:pPr>
-              <w:pStyle w:val="a7"/>
-              <w:rPr>
-                <w:rFonts w:ascii="Consolas" w:hAnsi="Consolas"/>
-              </w:rPr>
-            </w:pPr>
-            <w:r>
-              <w:rPr>
-                <w:rFonts w:ascii="Consolas" w:hAnsi="Consolas" w:hint="eastAsia"/>
-              </w:rPr>
-              <w:t>等级</w:t>
-            </w:r>
-          </w:p>
-        </w:tc>
-      </w:tr>
-      <w:tr>
-        <w:trPr>
-          <w:jc w:val="center"/>
-        </w:trPr>
-        <w:tc>
-          <w:tcPr>
-            <w:tcW w:w="1492" w:type="dxa"/>
-          </w:tcPr>
-          <w:p>
-            <w:pPr>
-              <w:pStyle w:val="a7"/>
-              <w:rPr>
-                <w:rFonts w:ascii="Consolas" w:hAnsi="Consolas"/>
-              </w:rPr>
-            </w:pPr>
-            <w:r>
-              <w:rPr>
-                <w:rFonts w:ascii="Consolas" w:hAnsi="Consolas" w:hint="eastAsia"/>
-              </w:rPr>
-              <w:t>公开</w:t>
-            </w:r>
-          </w:p>
-        </w:tc>
-        <w:tc>
-          <w:tcPr>
-            <w:tcW w:w="1764" w:type="dxa"/>
-          </w:tcPr>
-          <w:p>
-            <w:pPr>
-              <w:pStyle w:val="a7"/>
-              <w:rPr>
-                <w:rFonts w:ascii="Consolas" w:hAnsi="Consolas"/>
-              </w:rPr>
-            </w:pPr>
-            <w:r>
-              <w:rPr>
-                <w:rFonts w:ascii="Consolas" w:hAnsi="Consolas" w:hint="eastAsia"/>
-              </w:rPr>
-              <w:t>2</w:t>
-            </w:r>
-          </w:p>
-        </w:tc>
-      </w:tr>
-      <w:tr>
-        <w:trPr>
-          <w:jc w:val="center"/>
-        </w:trPr>
-        <w:tc>
-          <w:tcPr>
-            <w:tcW w:w="1492" w:type="dxa"/>
-          </w:tcPr>
-          <w:p>
-            <w:pPr>
-              <w:pStyle w:val="a7"/>
-              <w:rPr>
-                <w:rFonts w:ascii="Consolas" w:hAnsi="Consolas"/>
-              </w:rPr>
-            </w:pPr>
-            <w:r>
-              <w:rPr>
-                <w:rFonts w:ascii="Consolas" w:hAnsi="Consolas" w:hint="eastAsia"/>
-              </w:rPr>
-              <w:t>收费</w:t>
-            </w:r>
-          </w:p>
-        </w:tc>
-        <w:tc>
-          <w:tcPr>
-            <w:tcW w:w="1764" w:type="dxa"/>
-          </w:tcPr>
-          <w:p>
-            <w:pPr>
-              <w:pStyle w:val="a7"/>
-              <w:rPr>
-                <w:rFonts w:ascii="Consolas" w:hAnsi="Consolas"/>
-              </w:rPr>
-            </w:pPr>
-            <w:r>
-              <w:rPr>
-                <w:rFonts w:ascii="Consolas" w:hAnsi="Consolas" w:hint="eastAsia"/>
-              </w:rPr>
-              <w:t>1</w:t>
-            </w:r>
-          </w:p>
-        </w:tc>
-      </w:tr>
-    </w:tbl>
-    <w:p>
-      <w:pPr>
-        <w:ind w:firstLine="420"/>
-        <w:rPr>
-          <w:rFonts w:ascii="Consolas" w:hAnsi="Consolas"/>
-        </w:rPr>
-      </w:pPr>
+        <w:pStyle w:val="4"/>
+        <w:rPr>
+          <w:rFonts w:ascii="Consolas" w:hAnsi="Consolas"/>
+          <w:b w:val="0"/>
+        </w:rPr>
+      </w:pPr>
+      <w:r>
+        <w:rPr>
+          <w:rFonts w:ascii="Consolas" w:hAnsi="Consolas"/>
+          <w:b w:val="0"/>
+        </w:rPr>
+        <w:t>公交站点</w:t>
+      </w:r>
     </w:p>
     <w:p>
       <w:pPr>
-        <w:pStyle w:val="4"/>
-        <w:rPr>
-          <w:rFonts w:ascii="Consolas" w:hAnsi="Consolas"/>
-          <w:b w:val="0"/>
-        </w:rPr>
-      </w:pPr>
-      <w:r>
-        <w:rPr>
-          <w:rFonts w:ascii="Consolas" w:hAnsi="Consolas"/>
-          <w:b w:val="0"/>
-        </w:rPr>
-        <w:t>公交站点</w:t>
-      </w:r>
-    </w:p>
-    <w:p>
-      <w:pPr>
         <w:pStyle w:val="a3"/>
         <w:ind w:left="360" w:firstLineChars="0" w:firstLine="0"/>
         <w:rPr>
-          <w:rFonts w:ascii="Consolas" w:hAnsi="Consolas"/>
-        </w:rPr>
-      </w:pPr>
-      <w:r>
-        <w:rPr>
-          <w:rFonts w:ascii="Consolas" w:hAnsi="Consolas" w:hint="eastAsia"/>
-        </w:rPr>
-        <w:t>采集城市中所有的公交线路（包含每条公交线路的途径站点和站点坐标）</w:t>
-      </w:r>
+          <w:rFonts w:ascii="Consolas" w:hAnsi="Consolas" w:hint="eastAsia"/>
+        </w:rPr>
+      </w:pPr>
+      <m:oMathPara>
+        <m:oMath>
+          <m:r>
+            <m:rPr>
+              <m:sty m:val="p"/>
+            </m:rPr>
+            <w:rPr>
+              <w:rFonts w:ascii="Cambria Math" w:hAnsi="Cambria Math" w:hint="eastAsia"/>
+            </w:rPr>
+            <m:t>公交站点</m:t>
+          </m:r>
+          <m:r>
+            <m:rPr>
+              <m:sty m:val="p"/>
+            </m:rPr>
+            <w:rPr>
+              <w:rFonts w:ascii="Cambria Math" w:hAnsi="Cambria Math"/>
+            </w:rPr>
+            <m:t>等级</m:t>
+          </m:r>
+          <m:r>
+            <m:rPr>
+              <m:sty m:val="p"/>
+            </m:rPr>
+            <w:rPr>
+              <w:rFonts w:ascii="Cambria Math" w:hAnsi="Cambria Math"/>
+            </w:rPr>
+            <m:t xml:space="preserve">= </m:t>
+          </m:r>
+          <m:f>
+            <m:fPr>
+              <m:ctrlPr>
+                <w:rPr>
+                  <w:rFonts w:ascii="Cambria Math" w:hAnsi="Cambria Math"/>
+                </w:rPr>
+              </m:ctrlPr>
+            </m:fPr>
+            <m:num>
+              <m:r>
+                <m:rPr>
+                  <m:sty m:val="p"/>
+                </m:rPr>
+                <w:rPr>
+                  <w:rFonts w:ascii="Cambria Math" w:hAnsi="Cambria Math" w:hint="eastAsia"/>
+                </w:rPr>
+                <m:t>途径</m:t>
+              </m:r>
+              <m:r>
+                <m:rPr>
+                  <m:sty m:val="p"/>
+                </m:rPr>
+                <w:rPr>
+                  <w:rFonts w:ascii="Cambria Math" w:hAnsi="Cambria Math"/>
+                </w:rPr>
+                <m:t>的公交线路数量</m:t>
+              </m:r>
+            </m:num>
+            <m:den>
+              <m:r>
+                <m:rPr>
+                  <m:sty m:val="p"/>
+                </m:rPr>
+                <w:rPr>
+                  <w:rFonts w:ascii="Cambria Math" w:hAnsi="Cambria Math" w:hint="eastAsia"/>
+                </w:rPr>
+                <m:t>全市公交</m:t>
+              </m:r>
+              <m:r>
+                <m:rPr>
+                  <m:sty m:val="p"/>
+                </m:rPr>
+                <w:rPr>
+                  <w:rFonts w:ascii="Cambria Math" w:hAnsi="Cambria Math"/>
+                </w:rPr>
+                <m:t>线路总数</m:t>
+              </m:r>
+            </m:den>
+          </m:f>
+          <m:r>
+            <m:rPr>
+              <m:sty m:val="p"/>
+            </m:rPr>
+            <w:rPr>
+              <w:rFonts w:ascii="Cambria Math" w:hAnsi="Cambria Math"/>
+            </w:rPr>
+            <m:t>×100</m:t>
+          </m:r>
+        </m:oMath>
+      </m:oMathPara>
     </w:p>
     <w:p>
       <w:pPr>
@@ -5081,7 +5499,14 @@
               <w:rPr>
                 <w:rFonts w:ascii="Consolas" w:hAnsi="Consolas" w:hint="eastAsia"/>
               </w:rPr>
-              <w:t>较为严重负面因素</w:t>
+              <w:t>较为严重负</w:t>
+            </w:r>
+            <w:r>
+              <w:rPr>
+                <w:rFonts w:ascii="Consolas" w:hAnsi="Consolas" w:hint="eastAsia"/>
+              </w:rPr>
+              <w:lastRenderedPageBreak/>
+              <w:t>面因素</w:t>
             </w:r>
           </w:p>
         </w:tc>
@@ -5102,7 +5527,15 @@
               <w:rPr>
                 <w:rFonts w:ascii="Consolas" w:hAnsi="Consolas" w:hint="eastAsia"/>
               </w:rPr>
-              <w:t>对周边居民日常生活影响较大的因素，如变电站、工厂、污水处理厂、垃圾站等</w:t>
+              <w:lastRenderedPageBreak/>
+              <w:t>对周边居民日常生</w:t>
+            </w:r>
+            <w:r>
+              <w:rPr>
+                <w:rFonts w:ascii="Consolas" w:hAnsi="Consolas" w:hint="eastAsia"/>
+              </w:rPr>
+              <w:lastRenderedPageBreak/>
+              <w:t>活影响较大的因素，如变电站、工厂、污水处理厂、垃圾站等</w:t>
             </w:r>
           </w:p>
         </w:tc>
@@ -5122,6 +5555,7 @@
               <w:rPr>
                 <w:rFonts w:ascii="Consolas" w:hAnsi="Consolas" w:hint="eastAsia"/>
               </w:rPr>
+              <w:lastRenderedPageBreak/>
               <w:t>变电站</w:t>
             </w:r>
           </w:p>
@@ -6314,7 +6748,7 @@
       <w:pPr>
         <w:ind w:firstLine="420"/>
         <w:rPr>
-          <w:rFonts w:ascii="Consolas" w:hAnsi="Consolas" w:hint="eastAsia"/>
+          <w:rFonts w:ascii="Consolas" w:hAnsi="Consolas"/>
         </w:rPr>
       </w:pPr>
       <w:r>
@@ -6379,14 +6813,12 @@
         </w:rPr>
         <w:t>以</w:t>
       </w:r>
-      <w:proofErr w:type="spellStart"/>
       <w:r>
         <w:rPr>
           <w:rFonts w:ascii="Consolas" w:hAnsi="Consolas"/>
         </w:rPr>
         <w:t>KMeans</w:t>
       </w:r>
-      <w:proofErr w:type="spellEnd"/>
       <w:r>
         <w:rPr>
           <w:rFonts w:ascii="Consolas" w:hAnsi="Consolas"/>
@@ -6577,6 +7009,7 @@
           <w:rFonts w:ascii="Consolas" w:hAnsi="Consolas" w:hint="eastAsia"/>
           <w:b w:val="0"/>
         </w:rPr>
+        <w:lastRenderedPageBreak/>
         <w:t>对</w:t>
       </w:r>
       <w:r>
@@ -6663,7 +7096,7 @@
         </m:sSub>
         <m:r>
           <m:rPr>
-            <m:sty m:val="p"/>
+            <m:sty m:val="b"/>
           </m:rPr>
           <w:rPr>
             <w:rFonts w:ascii="Cambria Math" w:hAnsi="Cambria Math"/>
@@ -6704,7 +7137,7 @@
         </m:sSub>
         <m:r>
           <m:rPr>
-            <m:sty m:val="p"/>
+            <m:sty m:val="b"/>
           </m:rPr>
           <w:rPr>
             <w:rFonts w:ascii="Cambria Math" w:hAnsi="Cambria Math"/>
@@ -6745,7 +7178,7 @@
         </m:f>
         <m:r>
           <m:rPr>
-            <m:sty m:val="p"/>
+            <m:sty m:val="b"/>
           </m:rPr>
           <w:rPr>
             <w:rFonts w:ascii="Cambria Math" w:hAnsi="Cambria Math"/>
@@ -6774,21 +7207,12 @@
             </m:r>
             <m:r>
               <m:rPr>
-                <m:sty m:val="p"/>
-              </m:rPr>
-              <w:rPr>
-                <w:rFonts w:ascii="Cambria Math" w:hAnsi="Cambria Math"/>
-              </w:rPr>
-              <m:t>=</m:t>
-            </m:r>
-            <m:r>
-              <m:rPr>
                 <m:sty m:val="b"/>
               </m:rPr>
               <w:rPr>
                 <w:rFonts w:ascii="Cambria Math" w:hAnsi="Cambria Math"/>
               </w:rPr>
-              <m:t>1</m:t>
+              <m:t>=1</m:t>
             </m:r>
           </m:sub>
           <m:sup>
@@ -6876,16 +7300,7 @@
           <w:rPr>
             <w:rFonts w:ascii="Cambria Math" w:hAnsi="Cambria Math"/>
           </w:rPr>
-          <m:t>C</m:t>
-        </m:r>
-        <m:r>
-          <m:rPr>
-            <m:sty m:val="p"/>
-          </m:rPr>
-          <w:rPr>
-            <w:rFonts w:ascii="Cambria Math" w:hAnsi="Cambria Math"/>
-          </w:rPr>
-          <m:t>=</m:t>
+          <m:t>C=</m:t>
         </m:r>
         <m:f>
           <m:fPr>
@@ -7136,25 +7551,7 @@
           <w:rPr>
             <w:rFonts w:ascii="Cambria Math" w:hAnsi="Cambria Math"/>
           </w:rPr>
-          <m:t>Y</m:t>
-        </m:r>
-        <m:r>
-          <m:rPr>
-            <m:sty m:val="p"/>
-          </m:rPr>
-          <w:rPr>
-            <w:rFonts w:ascii="Cambria Math" w:hAnsi="Cambria Math"/>
-          </w:rPr>
-          <m:t>=</m:t>
-        </m:r>
-        <m:r>
-          <m:rPr>
-            <m:sty m:val="b"/>
-          </m:rPr>
-          <w:rPr>
-            <w:rFonts w:ascii="Cambria Math" w:hAnsi="Cambria Math"/>
-          </w:rPr>
-          <m:t>PX</m:t>
+          <m:t>Y=PX</m:t>
         </m:r>
       </m:oMath>
       <w:r>
@@ -7307,7 +7704,6 @@
         <w:rPr>
           <w:rFonts w:ascii="Consolas" w:hAnsi="Consolas" w:hint="eastAsia"/>
         </w:rPr>
-        <w:lastRenderedPageBreak/>
         <w:t>而</w:t>
       </w:r>
       <w:r>
@@ -7564,7 +7960,7 @@
       <w:pPr>
         <w:ind w:firstLine="420"/>
         <w:rPr>
-          <w:rFonts w:ascii="Consolas" w:hAnsi="Consolas" w:hint="eastAsia"/>
+          <w:rFonts w:ascii="Consolas" w:hAnsi="Consolas"/>
         </w:rPr>
       </w:pPr>
       <w:r>
@@ -8211,6 +8607,7 @@
           <w:rFonts w:ascii="Consolas" w:hAnsi="Consolas" w:hint="eastAsia"/>
           <w:b w:val="0"/>
         </w:rPr>
+        <w:lastRenderedPageBreak/>
         <w:t>模型</w:t>
       </w:r>
       <w:r>
@@ -8225,7 +8622,7 @@
       <w:pPr>
         <w:ind w:firstLine="420"/>
         <w:rPr>
-          <w:rFonts w:ascii="Consolas" w:hAnsi="Consolas" w:hint="eastAsia"/>
+          <w:rFonts w:ascii="Consolas" w:hAnsi="Consolas"/>
         </w:rPr>
         <w:sectPr>
           <w:pgSz w:w="11906" w:h="16838"/>
@@ -8460,7 +8857,6 @@
           <w:rFonts w:ascii="Consolas" w:hAnsi="Consolas"/>
           <w:noProof/>
         </w:rPr>
-        <w:lastRenderedPageBreak/>
         <w:drawing>
           <wp:inline distT="0" distB="0" distL="0" distR="0" wp14:anchorId="591EB0F9" wp14:editId="09782D2E">
             <wp:extent cx="2472856" cy="1786586"/>
@@ -8609,7 +9005,7 @@
         <w:lastRenderedPageBreak/>
         <w:drawing>
           <wp:inline distT="0" distB="0" distL="0" distR="0" wp14:anchorId="6688D429" wp14:editId="2A40086E">
-            <wp:extent cx="2501900" cy="1786891"/>
+            <wp:extent cx="2385391" cy="1786890"/>
             <wp:effectExtent l="0" t="0" r="0" b="3810"/>
             <wp:docPr id="23" name="图片 23"/>
             <wp:cNvGraphicFramePr>
@@ -8631,7 +9027,7 @@
                   <pic:spPr>
                     <a:xfrm>
                       <a:off x="0" y="0"/>
-                      <a:ext cx="2501900" cy="1786891"/>
+                      <a:ext cx="2386604" cy="1787799"/>
                     </a:xfrm>
                     <a:prstGeom prst="rect">
                       <a:avLst/>
@@ -8758,7 +9154,6 @@
           <w:rFonts w:ascii="Consolas" w:hAnsi="Consolas"/>
           <w:noProof/>
         </w:rPr>
-        <w:lastRenderedPageBreak/>
         <w:drawing>
           <wp:inline distT="0" distB="0" distL="0" distR="0" wp14:anchorId="30019397" wp14:editId="4787D58E">
             <wp:extent cx="2520000" cy="1800000"/>
@@ -8802,7 +9197,7 @@
         <w:ind w:firstLine="400"/>
         <w:jc w:val="center"/>
         <w:rPr>
-          <w:rFonts w:ascii="Consolas" w:eastAsia="华文仿宋" w:hAnsi="Consolas" w:hint="eastAsia"/>
+          <w:rFonts w:ascii="Consolas" w:eastAsia="华文仿宋" w:hAnsi="Consolas"/>
         </w:rPr>
       </w:pPr>
       <w:r>
@@ -9079,7 +9474,7 @@
       <w:pPr>
         <w:ind w:firstLine="420"/>
         <w:rPr>
-          <w:rFonts w:ascii="Consolas" w:hAnsi="Consolas" w:hint="eastAsia"/>
+          <w:rFonts w:ascii="Consolas" w:hAnsi="Consolas"/>
         </w:rPr>
         <w:sectPr>
           <w:type w:val="continuous"/>
@@ -9135,6 +9530,7 @@
         <w:rPr>
           <w:rFonts w:ascii="Consolas" w:hAnsi="Consolas"/>
         </w:rPr>
+        <w:lastRenderedPageBreak/>
         <w:t>模型之后，</w:t>
       </w:r>
       <w:r>
@@ -9369,7 +9765,6 @@
           <w:rFonts w:ascii="Consolas" w:hAnsi="Consolas"/>
           <w:noProof/>
         </w:rPr>
-        <w:lastRenderedPageBreak/>
         <w:drawing>
           <wp:inline distT="0" distB="0" distL="0" distR="0" wp14:anchorId="6B928ED2" wp14:editId="707DFC6E">
             <wp:extent cx="2496709" cy="1799590"/>
@@ -9512,8 +9907,8 @@
         <w:lastRenderedPageBreak/>
         <w:drawing>
           <wp:inline distT="0" distB="0" distL="0" distR="0" wp14:anchorId="0741405C" wp14:editId="089BECCC">
-            <wp:extent cx="2520000" cy="1800000"/>
-            <wp:effectExtent l="0" t="0" r="0" b="0"/>
+            <wp:extent cx="2456953" cy="1799590"/>
+            <wp:effectExtent l="0" t="0" r="635" b="0"/>
             <wp:docPr id="26" name="图片 26"/>
             <wp:cNvGraphicFramePr>
               <a:graphicFrameLocks xmlns:a="http://schemas.openxmlformats.org/drawingml/2006/main"/>
@@ -9534,7 +9929,7 @@
                   <pic:spPr>
                     <a:xfrm>
                       <a:off x="0" y="0"/>
-                      <a:ext cx="2520000" cy="1800000"/>
+                      <a:ext cx="2458634" cy="1800821"/>
                     </a:xfrm>
                     <a:prstGeom prst="rect">
                       <a:avLst/>
@@ -9649,7 +10044,6 @@
           <w:rFonts w:ascii="Consolas" w:hAnsi="Consolas"/>
           <w:noProof/>
         </w:rPr>
-        <w:lastRenderedPageBreak/>
         <w:drawing>
           <wp:inline distT="0" distB="0" distL="0" distR="0" wp14:anchorId="79CD223E" wp14:editId="4DA7A1BB">
             <wp:extent cx="2520000" cy="1800000"/>
@@ -9693,7 +10087,7 @@
         <w:ind w:firstLine="400"/>
         <w:jc w:val="center"/>
         <w:rPr>
-          <w:rFonts w:ascii="Consolas" w:eastAsia="华文仿宋" w:hAnsi="Consolas" w:hint="eastAsia"/>
+          <w:rFonts w:ascii="Consolas" w:eastAsia="华文仿宋" w:hAnsi="Consolas"/>
         </w:rPr>
       </w:pPr>
       <w:r>
@@ -9795,7 +10189,7 @@
       <w:pPr>
         <w:ind w:firstLine="420"/>
         <w:rPr>
-          <w:rFonts w:ascii="Consolas" w:hAnsi="Consolas" w:hint="eastAsia"/>
+          <w:rFonts w:ascii="Consolas" w:hAnsi="Consolas"/>
         </w:rPr>
       </w:pPr>
     </w:p>
@@ -11000,6 +11394,7 @@
           <w:rFonts w:ascii="Consolas" w:hAnsi="Consolas" w:hint="eastAsia"/>
           <w:b w:val="0"/>
         </w:rPr>
+        <w:lastRenderedPageBreak/>
         <w:t>普通线性</w:t>
       </w:r>
       <w:r>
@@ -11519,14 +11914,7 @@
         <w:rPr>
           <w:rFonts w:ascii="Consolas" w:hAnsi="Consolas"/>
         </w:rPr>
-        <w:t>中添加了一</w:t>
-      </w:r>
-      <w:r>
-        <w:rPr>
-          <w:rFonts w:ascii="Consolas" w:hAnsi="Consolas"/>
-        </w:rPr>
-        <w:lastRenderedPageBreak/>
-        <w:t>个</w:t>
+        <w:t>中添加了一个</w:t>
       </w:r>
       <w:r>
         <w:rPr>
@@ -12628,21 +13016,7 @@
         <w:rPr>
           <w:rFonts w:ascii="Consolas" w:hAnsi="Consolas" w:hint="eastAsia"/>
         </w:rPr>
-        <w:t>,</w:t>
-      </w:r>
-      <w:proofErr w:type="spellStart"/>
-      <w:r>
-        <w:rPr>
-          <w:rFonts w:ascii="Consolas" w:hAnsi="Consolas" w:hint="eastAsia"/>
-        </w:rPr>
-        <w:t>f_n</w:t>
-      </w:r>
-      <w:proofErr w:type="spellEnd"/>
-      <w:r>
-        <w:rPr>
-          <w:rFonts w:ascii="Consolas" w:hAnsi="Consolas" w:hint="eastAsia"/>
-        </w:rPr>
-        <w:t xml:space="preserve"> };</w:t>
+        <w:t>,f_n };</w:t>
       </w:r>
     </w:p>
     <w:p>
@@ -12686,21 +13060,7 @@
         <w:rPr>
           <w:rFonts w:ascii="Consolas" w:hAnsi="Consolas" w:hint="eastAsia"/>
         </w:rPr>
-        <w:t>,</w:t>
-      </w:r>
-      <w:proofErr w:type="spellStart"/>
-      <w:r>
-        <w:rPr>
-          <w:rFonts w:ascii="Consolas" w:hAnsi="Consolas" w:hint="eastAsia"/>
-        </w:rPr>
-        <w:t>p_n</w:t>
-      </w:r>
-      <w:proofErr w:type="spellEnd"/>
-      <w:r>
-        <w:rPr>
-          <w:rFonts w:ascii="Consolas" w:hAnsi="Consolas" w:hint="eastAsia"/>
-        </w:rPr>
-        <w:t>};</w:t>
+        <w:t>,p_n};</w:t>
       </w:r>
     </w:p>
     <w:p>
@@ -12786,19 +13146,11 @@
         </w:rPr>
         <w:t>集合中的每一个特征</w:t>
       </w:r>
-      <w:proofErr w:type="spellStart"/>
-      <w:r>
-        <w:rPr>
-          <w:rFonts w:ascii="Consolas" w:hAnsi="Consolas" w:hint="eastAsia"/>
-        </w:rPr>
-        <w:t>f_m</w:t>
-      </w:r>
-      <w:proofErr w:type="spellEnd"/>
-      <w:r>
-        <w:rPr>
-          <w:rFonts w:ascii="Consolas" w:hAnsi="Consolas" w:hint="eastAsia"/>
-        </w:rPr>
-        <w:t>:</w:t>
+      <w:r>
+        <w:rPr>
+          <w:rFonts w:ascii="Consolas" w:hAnsi="Consolas" w:hint="eastAsia"/>
+        </w:rPr>
+        <w:t>f_m:</w:t>
       </w:r>
     </w:p>
     <w:p>
@@ -12836,30 +13188,20 @@
         <w:rPr>
           <w:rFonts w:ascii="Consolas" w:hAnsi="Consolas" w:hint="eastAsia"/>
         </w:rPr>
-        <w:t xml:space="preserve"> </w:t>
-      </w:r>
-      <w:proofErr w:type="spellStart"/>
-      <w:r>
-        <w:rPr>
-          <w:rFonts w:ascii="Consolas" w:hAnsi="Consolas" w:hint="eastAsia"/>
-        </w:rPr>
-        <w:t>f_m</w:t>
-      </w:r>
-      <w:proofErr w:type="spellEnd"/>
+        <w:t xml:space="preserve"> f_m</w:t>
+      </w:r>
       <w:r>
         <w:rPr>
           <w:rFonts w:ascii="Consolas" w:hAnsi="Consolas" w:hint="eastAsia"/>
         </w:rPr>
         <w:t>中每一个值</w:t>
       </w:r>
-      <w:proofErr w:type="spellStart"/>
       <w:r>
         <w:rPr>
           <w:rFonts w:ascii="Consolas" w:hAnsi="Consolas" w:hint="eastAsia"/>
         </w:rPr>
         <w:t>a_k</w:t>
       </w:r>
-      <w:proofErr w:type="spellEnd"/>
       <w:r>
         <w:rPr>
           <w:rFonts w:ascii="Consolas" w:hAnsi="Consolas" w:hint="eastAsia"/>
@@ -12904,14 +13246,12 @@
         </w:rPr>
         <w:t>按照</w:t>
       </w:r>
-      <w:proofErr w:type="spellStart"/>
       <w:r>
         <w:rPr>
           <w:rFonts w:ascii="Consolas" w:hAnsi="Consolas" w:hint="eastAsia"/>
         </w:rPr>
         <w:t>a_k</w:t>
       </w:r>
-      <w:proofErr w:type="spellEnd"/>
       <w:r>
         <w:rPr>
           <w:rFonts w:ascii="Consolas" w:hAnsi="Consolas" w:hint="eastAsia"/>
@@ -12930,56 +13270,36 @@
         </w:rPr>
         <w:t>分为</w:t>
       </w:r>
-      <w:proofErr w:type="spellStart"/>
       <w:r>
         <w:rPr>
           <w:rFonts w:ascii="Consolas" w:hAnsi="Consolas" w:hint="eastAsia"/>
         </w:rPr>
         <w:t>f_m</w:t>
       </w:r>
-      <w:proofErr w:type="spellEnd"/>
       <w:r>
         <w:rPr>
           <w:rFonts w:ascii="Consolas" w:hAnsi="Consolas" w:hint="eastAsia"/>
         </w:rPr>
         <w:t>≥</w:t>
       </w:r>
-      <w:proofErr w:type="spellStart"/>
       <w:r>
         <w:rPr>
           <w:rFonts w:ascii="Consolas" w:hAnsi="Consolas" w:hint="eastAsia"/>
         </w:rPr>
         <w:t>a_k</w:t>
       </w:r>
-      <w:proofErr w:type="spellEnd"/>
       <w:r>
         <w:rPr>
           <w:rFonts w:ascii="Consolas" w:hAnsi="Consolas" w:hint="eastAsia"/>
         </w:rPr>
         <w:t>和</w:t>
       </w:r>
-      <w:proofErr w:type="spellStart"/>
-      <w:r>
-        <w:rPr>
-          <w:rFonts w:ascii="Consolas" w:hAnsi="Consolas" w:hint="eastAsia"/>
-        </w:rPr>
-        <w:t>f_m</w:t>
-      </w:r>
-      <w:proofErr w:type="spellEnd"/>
-      <w:r>
-        <w:rPr>
-          <w:rFonts w:ascii="Consolas" w:hAnsi="Consolas" w:hint="eastAsia"/>
-        </w:rPr>
-        <w:t>&lt;</w:t>
-      </w:r>
-      <w:proofErr w:type="spellStart"/>
-      <w:r>
-        <w:rPr>
-          <w:rFonts w:ascii="Consolas" w:hAnsi="Consolas" w:hint="eastAsia"/>
-        </w:rPr>
-        <w:t>a_k</w:t>
-      </w:r>
-      <w:proofErr w:type="spellEnd"/>
+      <w:r>
+        <w:rPr>
+          <w:rFonts w:ascii="Consolas" w:hAnsi="Consolas" w:hint="eastAsia"/>
+        </w:rPr>
+        <w:t>f_m&lt;a_k</w:t>
+      </w:r>
       <w:r>
         <w:rPr>
           <w:rFonts w:ascii="Consolas" w:hAnsi="Consolas" w:hint="eastAsia"/>
@@ -13022,6 +13342,7 @@
         <w:rPr>
           <w:rFonts w:ascii="Consolas" w:hAnsi="Consolas" w:hint="eastAsia"/>
         </w:rPr>
+        <w:lastRenderedPageBreak/>
         <w:tab/>
       </w:r>
       <w:r>
@@ -13048,19 +13369,11 @@
         </w:rPr>
         <w:t>计算</w:t>
       </w:r>
-      <w:proofErr w:type="spellStart"/>
-      <w:r>
-        <w:rPr>
-          <w:rFonts w:ascii="Consolas" w:hAnsi="Consolas" w:hint="eastAsia"/>
-        </w:rPr>
-        <w:t>DeltaError</w:t>
-      </w:r>
-      <w:proofErr w:type="spellEnd"/>
-      <w:r>
-        <w:rPr>
-          <w:rFonts w:ascii="Consolas" w:hAnsi="Consolas" w:hint="eastAsia"/>
-        </w:rPr>
-        <w:t>= Error(</w:t>
+      <w:r>
+        <w:rPr>
+          <w:rFonts w:ascii="Consolas" w:hAnsi="Consolas" w:hint="eastAsia"/>
+        </w:rPr>
+        <w:t>DeltaError= Error(</w:t>
       </w:r>
       <w:r>
         <w:rPr>
@@ -13072,21 +13385,7 @@
         <w:rPr>
           <w:rFonts w:ascii="Consolas" w:hAnsi="Consolas" w:hint="eastAsia"/>
         </w:rPr>
-        <w:t>D)-</w:t>
-      </w:r>
-      <w:proofErr w:type="spellStart"/>
-      <w:r>
-        <w:rPr>
-          <w:rFonts w:ascii="Consolas" w:hAnsi="Consolas" w:hint="eastAsia"/>
-        </w:rPr>
-        <w:t>Weighting_Error</w:t>
-      </w:r>
-      <w:proofErr w:type="spellEnd"/>
-      <w:r>
-        <w:rPr>
-          <w:rFonts w:ascii="Consolas" w:hAnsi="Consolas" w:hint="eastAsia"/>
-        </w:rPr>
-        <w:t>(D_1,D_2);</w:t>
+        <w:t>D)-Weighting_Error(D_1,D_2);</w:t>
       </w:r>
     </w:p>
     <w:p>
@@ -13114,28 +13413,24 @@
         </w:rPr>
         <w:t>从所有的</w:t>
       </w:r>
-      <w:proofErr w:type="spellStart"/>
       <w:r>
         <w:rPr>
           <w:rFonts w:ascii="Consolas" w:hAnsi="Consolas" w:hint="eastAsia"/>
         </w:rPr>
         <w:t>DeltaError</w:t>
       </w:r>
-      <w:proofErr w:type="spellEnd"/>
       <w:r>
         <w:rPr>
           <w:rFonts w:ascii="Consolas" w:hAnsi="Consolas" w:hint="eastAsia"/>
         </w:rPr>
         <w:t>中筛选出最大的</w:t>
       </w:r>
-      <w:proofErr w:type="spellStart"/>
       <w:r>
         <w:rPr>
           <w:rFonts w:ascii="Consolas" w:hAnsi="Consolas" w:hint="eastAsia"/>
         </w:rPr>
         <w:t>DeltaError</w:t>
       </w:r>
-      <w:proofErr w:type="spellEnd"/>
       <w:r>
         <w:rPr>
           <w:rFonts w:ascii="Consolas" w:hAnsi="Consolas" w:hint="eastAsia"/>
@@ -13444,7 +13739,6 @@
         <w:rPr>
           <w:rFonts w:ascii="Consolas" w:hAnsi="Consolas" w:hint="eastAsia"/>
         </w:rPr>
-        <w:lastRenderedPageBreak/>
         <w:tab/>
       </w:r>
       <w:r>
@@ -13606,7 +13900,7 @@
       <w:pPr>
         <w:ind w:firstLine="420"/>
         <w:rPr>
-          <w:rFonts w:ascii="Consolas" w:hAnsi="Consolas" w:hint="eastAsia"/>
+          <w:rFonts w:ascii="Consolas" w:hAnsi="Consolas"/>
         </w:rPr>
       </w:pPr>
       <w:r>
@@ -13838,7 +14132,7 @@
       <w:pPr>
         <w:ind w:firstLine="420"/>
         <w:rPr>
-          <w:rFonts w:ascii="Consolas" w:hAnsi="Consolas" w:hint="eastAsia"/>
+          <w:rFonts w:ascii="Consolas" w:hAnsi="Consolas"/>
         </w:rPr>
       </w:pPr>
       <w:r>
@@ -13874,6 +14168,7 @@
           <w:rFonts w:ascii="Consolas" w:hAnsi="Consolas" w:hint="eastAsia"/>
           <w:noProof/>
         </w:rPr>
+        <w:lastRenderedPageBreak/>
         <mc:AlternateContent>
           <mc:Choice Requires="wpg">
             <w:drawing>
@@ -14504,7 +14799,7 @@
                                 <w:ind w:firstLine="400"/>
                                 <w:jc w:val="center"/>
                                 <w:rPr>
-                                  <w:rFonts w:ascii="华文仿宋" w:eastAsia="华文仿宋" w:hAnsi="华文仿宋" w:hint="eastAsia"/>
+                                  <w:rFonts w:ascii="华文仿宋" w:eastAsia="华文仿宋" w:hAnsi="华文仿宋"/>
                                   <w:noProof/>
                                 </w:rPr>
                               </w:pPr>
@@ -14867,7 +15162,6 @@
           <w:rFonts w:ascii="Consolas" w:hAnsi="Consolas" w:hint="eastAsia"/>
           <w:b w:val="0"/>
         </w:rPr>
-        <w:lastRenderedPageBreak/>
         <w:t>K</w:t>
       </w:r>
       <w:r>
@@ -15144,7 +15438,7 @@
       <w:pPr>
         <w:pStyle w:val="4"/>
         <w:rPr>
-          <w:rFonts w:ascii="Consolas" w:hAnsi="Consolas" w:hint="eastAsia"/>
+          <w:rFonts w:ascii="Consolas" w:hAnsi="Consolas"/>
           <w:b w:val="0"/>
         </w:rPr>
       </w:pPr>
@@ -15334,7 +15628,7 @@
         <w:ind w:firstLine="400"/>
         <w:jc w:val="center"/>
         <w:rPr>
-          <w:rFonts w:ascii="Consolas" w:eastAsia="华文仿宋" w:hAnsi="Consolas" w:hint="eastAsia"/>
+          <w:rFonts w:ascii="Consolas" w:eastAsia="华文仿宋" w:hAnsi="Consolas"/>
         </w:rPr>
       </w:pPr>
       <w:r>
@@ -15488,96 +15782,94 @@
         <w:ind w:firstLine="400"/>
         <w:jc w:val="center"/>
         <w:rPr>
+          <w:rFonts w:ascii="Consolas" w:eastAsia="华文仿宋" w:hAnsi="Consolas"/>
+        </w:rPr>
+      </w:pPr>
+      <w:r>
+        <w:rPr>
           <w:rFonts w:ascii="Consolas" w:eastAsia="华文仿宋" w:hAnsi="Consolas" w:hint="eastAsia"/>
         </w:rPr>
-      </w:pPr>
+        <w:t>图表</w:t>
+      </w:r>
       <w:r>
         <w:rPr>
           <w:rFonts w:ascii="Consolas" w:eastAsia="华文仿宋" w:hAnsi="Consolas" w:hint="eastAsia"/>
         </w:rPr>
-        <w:t>图表</w:t>
+        <w:t xml:space="preserve"> </w:t>
+      </w:r>
+      <w:r>
+        <w:rPr>
+          <w:rFonts w:ascii="Consolas" w:eastAsia="华文仿宋" w:hAnsi="Consolas"/>
+        </w:rPr>
+        <w:fldChar w:fldCharType="begin"/>
+      </w:r>
+      <w:r>
+        <w:rPr>
+          <w:rFonts w:ascii="Consolas" w:eastAsia="华文仿宋" w:hAnsi="Consolas"/>
+        </w:rPr>
+        <w:instrText xml:space="preserve"> </w:instrText>
       </w:r>
       <w:r>
         <w:rPr>
           <w:rFonts w:ascii="Consolas" w:eastAsia="华文仿宋" w:hAnsi="Consolas" w:hint="eastAsia"/>
         </w:rPr>
+        <w:instrText xml:space="preserve">SEQ </w:instrText>
+      </w:r>
+      <w:r>
+        <w:rPr>
+          <w:rFonts w:ascii="Consolas" w:eastAsia="华文仿宋" w:hAnsi="Consolas" w:hint="eastAsia"/>
+        </w:rPr>
+        <w:instrText>图表</w:instrText>
+      </w:r>
+      <w:r>
+        <w:rPr>
+          <w:rFonts w:ascii="Consolas" w:eastAsia="华文仿宋" w:hAnsi="Consolas" w:hint="eastAsia"/>
+        </w:rPr>
+        <w:instrText xml:space="preserve"> \* ARABIC</w:instrText>
+      </w:r>
+      <w:r>
+        <w:rPr>
+          <w:rFonts w:ascii="Consolas" w:eastAsia="华文仿宋" w:hAnsi="Consolas"/>
+        </w:rPr>
+        <w:instrText xml:space="preserve"> </w:instrText>
+      </w:r>
+      <w:r>
+        <w:rPr>
+          <w:rFonts w:ascii="Consolas" w:eastAsia="华文仿宋" w:hAnsi="Consolas"/>
+        </w:rPr>
+        <w:fldChar w:fldCharType="separate"/>
+      </w:r>
+      <w:r>
+        <w:rPr>
+          <w:rFonts w:ascii="Consolas" w:eastAsia="华文仿宋" w:hAnsi="Consolas"/>
+          <w:noProof/>
+        </w:rPr>
+        <w:t>12</w:t>
+      </w:r>
+      <w:r>
+        <w:rPr>
+          <w:rFonts w:ascii="Consolas" w:eastAsia="华文仿宋" w:hAnsi="Consolas"/>
+        </w:rPr>
+        <w:fldChar w:fldCharType="end"/>
+      </w:r>
+      <w:r>
+        <w:rPr>
+          <w:rFonts w:ascii="Consolas" w:eastAsia="华文仿宋" w:hAnsi="Consolas"/>
+        </w:rPr>
         <w:t xml:space="preserve"> </w:t>
       </w:r>
       <w:r>
         <w:rPr>
-          <w:rFonts w:ascii="Consolas" w:eastAsia="华文仿宋" w:hAnsi="Consolas"/>
-        </w:rPr>
-        <w:fldChar w:fldCharType="begin"/>
-      </w:r>
-      <w:r>
-        <w:rPr>
-          <w:rFonts w:ascii="Consolas" w:eastAsia="华文仿宋" w:hAnsi="Consolas"/>
-        </w:rPr>
-        <w:instrText xml:space="preserve"> </w:instrText>
-      </w:r>
-      <w:r>
-        <w:rPr>
           <w:rFonts w:ascii="Consolas" w:eastAsia="华文仿宋" w:hAnsi="Consolas" w:hint="eastAsia"/>
         </w:rPr>
-        <w:instrText xml:space="preserve">SEQ </w:instrText>
-      </w:r>
-      <w:r>
-        <w:rPr>
-          <w:rFonts w:ascii="Consolas" w:eastAsia="华文仿宋" w:hAnsi="Consolas" w:hint="eastAsia"/>
-        </w:rPr>
-        <w:instrText>图表</w:instrText>
-      </w:r>
-      <w:r>
-        <w:rPr>
-          <w:rFonts w:ascii="Consolas" w:eastAsia="华文仿宋" w:hAnsi="Consolas" w:hint="eastAsia"/>
-        </w:rPr>
-        <w:instrText xml:space="preserve"> \* ARABIC</w:instrText>
-      </w:r>
-      <w:r>
-        <w:rPr>
-          <w:rFonts w:ascii="Consolas" w:eastAsia="华文仿宋" w:hAnsi="Consolas"/>
-        </w:rPr>
-        <w:instrText xml:space="preserve"> </w:instrText>
-      </w:r>
-      <w:r>
-        <w:rPr>
-          <w:rFonts w:ascii="Consolas" w:eastAsia="华文仿宋" w:hAnsi="Consolas"/>
-        </w:rPr>
-        <w:fldChar w:fldCharType="separate"/>
-      </w:r>
-      <w:r>
-        <w:rPr>
-          <w:rFonts w:ascii="Consolas" w:eastAsia="华文仿宋" w:hAnsi="Consolas"/>
-          <w:noProof/>
-        </w:rPr>
-        <w:t>12</w:t>
-      </w:r>
-      <w:r>
-        <w:rPr>
-          <w:rFonts w:ascii="Consolas" w:eastAsia="华文仿宋" w:hAnsi="Consolas"/>
-        </w:rPr>
-        <w:fldChar w:fldCharType="end"/>
-      </w:r>
-      <w:r>
-        <w:rPr>
-          <w:rFonts w:ascii="Consolas" w:eastAsia="华文仿宋" w:hAnsi="Consolas"/>
-        </w:rPr>
-        <w:t xml:space="preserve"> </w:t>
-      </w:r>
-      <w:r>
-        <w:rPr>
-          <w:rFonts w:ascii="Consolas" w:eastAsia="华文仿宋" w:hAnsi="Consolas" w:hint="eastAsia"/>
-        </w:rPr>
         <w:t>使用</w:t>
       </w:r>
-      <w:proofErr w:type="spellStart"/>
       <w:r>
         <w:rPr>
           <w:rFonts w:ascii="Consolas" w:eastAsia="华文仿宋" w:hAnsi="Consolas"/>
         </w:rPr>
         <w:t>KMeans</w:t>
       </w:r>
-      <w:proofErr w:type="spellEnd"/>
       <w:r>
         <w:rPr>
           <w:rFonts w:ascii="Consolas" w:eastAsia="华文仿宋" w:hAnsi="Consolas" w:hint="eastAsia"/>
@@ -15624,8 +15916,6 @@
         </w:rPr>
         <w:t>效果</w:t>
       </w:r>
-      <w:bookmarkStart w:id="0" w:name="_GoBack"/>
-      <w:bookmarkEnd w:id="0"/>
     </w:p>
     <w:p>
       <w:pPr>
@@ -15657,7 +15947,7 @@
         <w:ind w:firstLine="400"/>
         <w:jc w:val="center"/>
         <w:rPr>
-          <w:rFonts w:ascii="Consolas" w:eastAsia="华文仿宋" w:hAnsi="Consolas" w:hint="eastAsia"/>
+          <w:rFonts w:ascii="Consolas" w:eastAsia="华文仿宋" w:hAnsi="Consolas"/>
         </w:rPr>
       </w:pPr>
       <w:r>
@@ -16003,6 +16293,7 @@
               <w:rPr>
                 <w:rFonts w:ascii="Consolas" w:hAnsi="Consolas" w:hint="eastAsia"/>
               </w:rPr>
+              <w:lastRenderedPageBreak/>
               <w:t>土地级别</w:t>
             </w:r>
           </w:p>
@@ -16261,7 +16552,6 @@
           <w:rFonts w:ascii="Consolas" w:hAnsi="Consolas" w:hint="eastAsia"/>
           <w:noProof/>
         </w:rPr>
-        <w:lastRenderedPageBreak/>
         <w:drawing>
           <wp:inline distT="0" distB="0" distL="0" distR="0" wp14:anchorId="0521E13F" wp14:editId="7FCAF285">
             <wp:extent cx="5274310" cy="2820670"/>
@@ -16311,7 +16601,7 @@
         <w:ind w:firstLine="400"/>
         <w:jc w:val="center"/>
         <w:rPr>
-          <w:rFonts w:ascii="Consolas" w:eastAsia="华文仿宋" w:hAnsi="Consolas" w:hint="eastAsia"/>
+          <w:rFonts w:ascii="Consolas" w:eastAsia="华文仿宋" w:hAnsi="Consolas"/>
         </w:rPr>
       </w:pPr>
       <w:r>
@@ -17045,14 +17335,12 @@
                 <w:rFonts w:ascii="Consolas" w:hAnsi="Consolas"/>
               </w:rPr>
             </w:pPr>
-            <w:proofErr w:type="spellStart"/>
             <w:r>
               <w:rPr>
                 <w:rFonts w:ascii="Consolas" w:hAnsi="Consolas"/>
               </w:rPr>
               <w:t>built_year</w:t>
             </w:r>
-            <w:proofErr w:type="spellEnd"/>
           </w:p>
         </w:tc>
         <w:tc>
@@ -17087,7 +17375,7 @@
             <w:pPr>
               <w:pStyle w:val="a7"/>
               <w:rPr>
-                <w:rFonts w:ascii="Consolas" w:hAnsi="Consolas" w:hint="eastAsia"/>
+                <w:rFonts w:ascii="Consolas" w:hAnsi="Consolas"/>
               </w:rPr>
             </w:pPr>
             <w:r>
@@ -17230,6 +17518,7 @@
               <w:rPr>
                 <w:rFonts w:ascii="Consolas" w:hAnsi="Consolas" w:hint="eastAsia"/>
               </w:rPr>
+              <w:lastRenderedPageBreak/>
               <w:t>周边</w:t>
             </w:r>
             <w:r>
@@ -17824,7 +18113,6 @@
               <w:rPr>
                 <w:rFonts w:ascii="Consolas" w:hAnsi="Consolas" w:hint="eastAsia"/>
               </w:rPr>
-              <w:lastRenderedPageBreak/>
               <w:t>周边</w:t>
             </w:r>
             <w:r>
@@ -19809,6 +20097,7 @@
               <w:rPr>
                 <w:rFonts w:ascii="Consolas" w:hAnsi="Consolas"/>
               </w:rPr>
+              <w:lastRenderedPageBreak/>
               <w:t>决策树总数</w:t>
             </w:r>
           </w:p>
@@ -20076,7 +20365,7 @@
       <w:pPr>
         <w:ind w:firstLine="420"/>
         <w:rPr>
-          <w:rFonts w:ascii="Consolas" w:hAnsi="Consolas" w:hint="eastAsia"/>
+          <w:rFonts w:ascii="Consolas" w:hAnsi="Consolas"/>
         </w:rPr>
       </w:pPr>
     </w:p>
@@ -20093,7 +20382,6 @@
           <w:rFonts w:ascii="Consolas" w:hAnsi="Consolas" w:hint="eastAsia"/>
           <w:b w:val="0"/>
         </w:rPr>
-        <w:lastRenderedPageBreak/>
         <w:t>模型效果</w:t>
       </w:r>
     </w:p>
@@ -20101,7 +20389,7 @@
       <w:pPr>
         <w:ind w:firstLine="420"/>
         <w:rPr>
-          <w:rFonts w:ascii="Consolas" w:hAnsi="Consolas" w:hint="eastAsia"/>
+          <w:rFonts w:ascii="Consolas" w:hAnsi="Consolas"/>
         </w:rPr>
       </w:pPr>
       <w:r>
@@ -20913,6 +21201,7 @@
           <w:rFonts w:ascii="Consolas" w:hAnsi="Consolas"/>
           <w:noProof/>
         </w:rPr>
+        <w:lastRenderedPageBreak/>
         <w:drawing>
           <wp:inline distT="0" distB="0" distL="0" distR="0" wp14:anchorId="64B0A2C2" wp14:editId="6760E87B">
             <wp:extent cx="5274310" cy="3076575"/>
@@ -21047,7 +21336,6 @@
           <w:rFonts w:ascii="Consolas" w:hAnsi="Consolas"/>
           <w:noProof/>
         </w:rPr>
-        <w:lastRenderedPageBreak/>
         <w:drawing>
           <wp:inline distT="0" distB="0" distL="0" distR="0" wp14:anchorId="2E68201A" wp14:editId="6BA45A90">
             <wp:extent cx="5274310" cy="2901315"/>
@@ -21091,7 +21379,7 @@
         <w:ind w:firstLine="400"/>
         <w:jc w:val="center"/>
         <w:rPr>
-          <w:rFonts w:ascii="Consolas" w:eastAsia="华文仿宋" w:hAnsi="Consolas" w:hint="eastAsia"/>
+          <w:rFonts w:ascii="Consolas" w:eastAsia="华文仿宋" w:hAnsi="Consolas"/>
         </w:rPr>
       </w:pPr>
       <w:r>
